--- a/doc/NetworkMonitor.docx
+++ b/doc/NetworkMonitor.docx
@@ -24,8 +24,20 @@
           <w:sz w:val="24"/>
           <w:szCs w:val="24"/>
         </w:rPr>
-        <w:t>Описание решения (Solution) NetworkMonitor</w:t>
-      </w:r>
+        <w:t xml:space="preserve">Описание решения (Solution) </w:t>
+      </w:r>
+      <w:proofErr w:type="spellStart"/>
+      <w:r>
+        <w:rPr>
+          <w:rFonts w:ascii="Times New Roman" w:hAnsi="Times New Roman"/>
+          <w:b/>
+          <w:color w:val="auto"/>
+          <w:sz w:val="24"/>
+          <w:szCs w:val="24"/>
+        </w:rPr>
+        <w:t>NetworkMonitor</w:t>
+      </w:r>
+      <w:proofErr w:type="spellEnd"/>
     </w:p>
     <w:p>
       <w:r>
@@ -41,7 +53,23 @@
         <w:t xml:space="preserve"> </w:t>
       </w:r>
       <w:r>
-        <w:t>(Solution) NetworkMonitor состит из 4 проектов:</w:t>
+        <w:t xml:space="preserve">(Solution) </w:t>
+      </w:r>
+      <w:proofErr w:type="spellStart"/>
+      <w:r>
+        <w:t>NetworkMonitor</w:t>
+      </w:r>
+      <w:proofErr w:type="spellEnd"/>
+      <w:r>
+        <w:t xml:space="preserve"> </w:t>
+      </w:r>
+      <w:proofErr w:type="spellStart"/>
+      <w:r>
+        <w:t>состит</w:t>
+      </w:r>
+      <w:proofErr w:type="spellEnd"/>
+      <w:r>
+        <w:t xml:space="preserve"> из 4 проектов:</w:t>
       </w:r>
     </w:p>
     <w:p>
@@ -52,12 +80,14 @@
           <w:numId w:val="1"/>
         </w:numPr>
       </w:pPr>
+      <w:proofErr w:type="spellStart"/>
       <w:r>
         <w:rPr>
           <w:lang w:val="en-US"/>
         </w:rPr>
         <w:t>NetworkMonitor</w:t>
       </w:r>
+      <w:proofErr w:type="spellEnd"/>
       <w:r>
         <w:t>.</w:t>
       </w:r>
@@ -85,8 +115,13 @@
           <w:numId w:val="2"/>
         </w:numPr>
       </w:pPr>
-      <w:r>
-        <w:t>Constants -</w:t>
+      <w:proofErr w:type="spellStart"/>
+      <w:r>
+        <w:t>Constants</w:t>
+      </w:r>
+      <w:proofErr w:type="spellEnd"/>
+      <w:r>
+        <w:t xml:space="preserve"> -</w:t>
       </w:r>
       <w:r>
         <w:t xml:space="preserve"> константы такие как сообщения оба ошибках, сообщения для логирования, значения по умолчанию.</w:t>
@@ -100,12 +135,14 @@
           <w:numId w:val="2"/>
         </w:numPr>
       </w:pPr>
+      <w:proofErr w:type="spellStart"/>
       <w:r>
         <w:rPr>
           <w:lang w:val="en-US"/>
         </w:rPr>
         <w:t>Dto</w:t>
       </w:r>
+      <w:proofErr w:type="spellEnd"/>
       <w:r>
         <w:t xml:space="preserve"> – (</w:t>
       </w:r>
@@ -205,9 +242,11 @@
           <w:numId w:val="2"/>
         </w:numPr>
       </w:pPr>
+      <w:proofErr w:type="spellStart"/>
       <w:r>
         <w:t>Enums</w:t>
       </w:r>
+      <w:proofErr w:type="spellEnd"/>
       <w:r>
         <w:t xml:space="preserve"> - содержит перечисления.</w:t>
       </w:r>
@@ -220,9 +259,11 @@
           <w:numId w:val="2"/>
         </w:numPr>
       </w:pPr>
+      <w:proofErr w:type="spellStart"/>
       <w:r>
         <w:t>Exceptions</w:t>
       </w:r>
+      <w:proofErr w:type="spellEnd"/>
       <w:r>
         <w:t xml:space="preserve"> – содержит </w:t>
       </w:r>
@@ -241,9 +282,11 @@
           <w:numId w:val="2"/>
         </w:numPr>
       </w:pPr>
+      <w:proofErr w:type="spellStart"/>
       <w:r>
         <w:t>ExtensionMethods</w:t>
       </w:r>
+      <w:proofErr w:type="spellEnd"/>
       <w:r>
         <w:t xml:space="preserve"> </w:t>
       </w:r>
@@ -271,6 +314,7 @@
       <w:r>
         <w:t xml:space="preserve"> для </w:t>
       </w:r>
+      <w:proofErr w:type="spellStart"/>
       <w:r>
         <w:rPr>
           <w:rFonts w:ascii="Cascadia Mono" w:hAnsi="Cascadia Mono" w:cs="Cascadia Mono"/>
@@ -279,7 +323,18 @@
           <w:sz w:val="19"/>
           <w:szCs w:val="19"/>
         </w:rPr>
-        <w:t>NetworkInterface.</w:t>
+        <w:t>NetworkInterface</w:t>
+      </w:r>
+      <w:proofErr w:type="spellEnd"/>
+      <w:r>
+        <w:rPr>
+          <w:rFonts w:ascii="Cascadia Mono" w:hAnsi="Cascadia Mono" w:cs="Cascadia Mono"/>
+          <w:color w:val="000000"/>
+          <w:kern w:val="0"/>
+          <w:sz w:val="19"/>
+          <w:szCs w:val="19"/>
+        </w:rPr>
+        <w:t>.</w:t>
       </w:r>
     </w:p>
     <w:p>
@@ -290,9 +345,11 @@
           <w:numId w:val="2"/>
         </w:numPr>
       </w:pPr>
+      <w:proofErr w:type="spellStart"/>
       <w:r>
         <w:t>Interfaces</w:t>
       </w:r>
+      <w:proofErr w:type="spellEnd"/>
       <w:r>
         <w:t xml:space="preserve"> – содержит описание контрактов, которые необходимо реализовать для каждой платформы (</w:t>
       </w:r>
@@ -326,11 +383,24 @@
           <w:numId w:val="2"/>
         </w:numPr>
       </w:pPr>
-      <w:r>
-        <w:t>Settings - содержит</w:t>
-      </w:r>
-      <w:r>
-        <w:t xml:space="preserve"> класса с настрйоками.</w:t>
+      <w:proofErr w:type="spellStart"/>
+      <w:r>
+        <w:t>Settings</w:t>
+      </w:r>
+      <w:proofErr w:type="spellEnd"/>
+      <w:r>
+        <w:t xml:space="preserve"> - содержит</w:t>
+      </w:r>
+      <w:r>
+        <w:t xml:space="preserve"> класса с </w:t>
+      </w:r>
+      <w:proofErr w:type="spellStart"/>
+      <w:r>
+        <w:t>настрйоками</w:t>
+      </w:r>
+      <w:proofErr w:type="spellEnd"/>
+      <w:r>
+        <w:t>.</w:t>
       </w:r>
     </w:p>
     <w:p>
@@ -341,12 +411,14 @@
           <w:numId w:val="1"/>
         </w:numPr>
       </w:pPr>
+      <w:proofErr w:type="spellStart"/>
       <w:r>
         <w:rPr>
           <w:lang w:val="en-US"/>
         </w:rPr>
         <w:t>NetworkMonitor</w:t>
       </w:r>
+      <w:proofErr w:type="spellEnd"/>
       <w:r>
         <w:t>.</w:t>
       </w:r>
@@ -383,9 +455,11 @@
           <w:numId w:val="1"/>
         </w:numPr>
       </w:pPr>
+      <w:proofErr w:type="spellStart"/>
       <w:r>
         <w:t>NetworkMonitor.Tests</w:t>
       </w:r>
+      <w:proofErr w:type="spellEnd"/>
       <w:r>
         <w:t xml:space="preserve"> – Сборка содержит в себе </w:t>
       </w:r>
@@ -401,27 +475,33 @@
       <w:r>
         <w:t xml:space="preserve">тесты для проверки корректной работы различный модулей. Папка </w:t>
       </w:r>
+      <w:proofErr w:type="spellStart"/>
       <w:r>
         <w:t>Builders</w:t>
       </w:r>
+      <w:proofErr w:type="spellEnd"/>
       <w:r>
         <w:t xml:space="preserve"> – содержи в себе реализации </w:t>
       </w:r>
+      <w:proofErr w:type="spellStart"/>
       <w:r>
         <w:rPr>
           <w:lang w:val="en-US"/>
         </w:rPr>
         <w:t>Gof</w:t>
       </w:r>
+      <w:proofErr w:type="spellEnd"/>
       <w:r>
         <w:t xml:space="preserve"> </w:t>
       </w:r>
       <w:r>
         <w:t xml:space="preserve">паттерна </w:t>
       </w:r>
+      <w:proofErr w:type="spellStart"/>
       <w:r>
         <w:t>Builder</w:t>
       </w:r>
+      <w:proofErr w:type="spellEnd"/>
       <w:r>
         <w:t xml:space="preserve"> </w:t>
       </w:r>
@@ -467,9 +547,11 @@
       <w:r>
         <w:t xml:space="preserve"> </w:t>
       </w:r>
+      <w:proofErr w:type="spellStart"/>
       <w:r>
         <w:t>NetworkMonitor.WindowsService</w:t>
       </w:r>
+      <w:proofErr w:type="spellEnd"/>
       <w:r>
         <w:t xml:space="preserve"> – Сборка содержит в себе клиент для системы </w:t>
       </w:r>
@@ -700,6 +782,7 @@
         </w:rPr>
         <w:t xml:space="preserve"> и </w:t>
       </w:r>
+      <w:proofErr w:type="spellStart"/>
       <w:r>
         <w:rPr>
           <w:rFonts w:ascii="Times New Roman" w:hAnsi="Times New Roman"/>
@@ -711,6 +794,7 @@
         </w:rPr>
         <w:t>Dto</w:t>
       </w:r>
+      <w:proofErr w:type="spellEnd"/>
       <w:r>
         <w:rPr>
           <w:rFonts w:ascii="Times New Roman" w:hAnsi="Times New Roman"/>
@@ -740,12 +824,21 @@
           <w:lang w:eastAsia="ru-RU"/>
         </w:rPr>
       </w:pPr>
-      <w:r>
-        <w:rPr>
-          <w:rFonts w:ascii="Times New Roman" w:hAnsi="Times New Roman"/>
-          <w:szCs w:val="24"/>
-        </w:rPr>
-        <w:t>IHostInformationService – Интерес содержит в себе контракт на получения информации о узле сети</w:t>
+      <w:proofErr w:type="spellStart"/>
+      <w:r>
+        <w:rPr>
+          <w:rFonts w:ascii="Times New Roman" w:hAnsi="Times New Roman"/>
+          <w:szCs w:val="24"/>
+        </w:rPr>
+        <w:t>IHostInformationService</w:t>
+      </w:r>
+      <w:proofErr w:type="spellEnd"/>
+      <w:r>
+        <w:rPr>
+          <w:rFonts w:ascii="Times New Roman" w:hAnsi="Times New Roman"/>
+          <w:szCs w:val="24"/>
+        </w:rPr>
+        <w:t xml:space="preserve"> – Интерес содержит в себе контракт на получения информации о узле сети</w:t>
       </w:r>
       <w:r>
         <w:rPr>
@@ -777,6 +870,8 @@
           <w:szCs w:val="24"/>
         </w:rPr>
       </w:pPr>
+      <w:proofErr w:type="spellStart"/>
+      <w:proofErr w:type="gramStart"/>
       <w:r>
         <w:rPr>
           <w:rFonts w:ascii="Cascadia Mono" w:hAnsi="Cascadia Mono" w:cs="Cascadia Mono"/>
@@ -785,8 +880,9 @@
           <w:sz w:val="19"/>
           <w:szCs w:val="19"/>
         </w:rPr>
-        <w:t>GetDhcp()</w:t>
-      </w:r>
+        <w:t>GetDhcp</w:t>
+      </w:r>
+      <w:proofErr w:type="spellEnd"/>
       <w:r>
         <w:rPr>
           <w:rFonts w:ascii="Cascadia Mono" w:hAnsi="Cascadia Mono" w:cs="Cascadia Mono"/>
@@ -795,6 +891,27 @@
           <w:sz w:val="19"/>
           <w:szCs w:val="19"/>
         </w:rPr>
+        <w:t>(</w:t>
+      </w:r>
+      <w:proofErr w:type="gramEnd"/>
+      <w:r>
+        <w:rPr>
+          <w:rFonts w:ascii="Cascadia Mono" w:hAnsi="Cascadia Mono" w:cs="Cascadia Mono"/>
+          <w:color w:val="000000"/>
+          <w:kern w:val="0"/>
+          <w:sz w:val="19"/>
+          <w:szCs w:val="19"/>
+        </w:rPr>
+        <w:t>)</w:t>
+      </w:r>
+      <w:r>
+        <w:rPr>
+          <w:rFonts w:ascii="Cascadia Mono" w:hAnsi="Cascadia Mono" w:cs="Cascadia Mono"/>
+          <w:color w:val="000000"/>
+          <w:kern w:val="0"/>
+          <w:sz w:val="19"/>
+          <w:szCs w:val="19"/>
+        </w:rPr>
         <w:t xml:space="preserve"> - </w:t>
       </w:r>
       <w:r>
@@ -816,6 +933,8 @@
           <w:lang w:eastAsia="ru-RU"/>
         </w:rPr>
       </w:pPr>
+      <w:proofErr w:type="spellStart"/>
+      <w:proofErr w:type="gramStart"/>
       <w:r>
         <w:rPr>
           <w:rFonts w:ascii="Cascadia Mono" w:hAnsi="Cascadia Mono" w:cs="Cascadia Mono"/>
@@ -824,14 +943,52 @@
           <w:sz w:val="19"/>
           <w:szCs w:val="19"/>
         </w:rPr>
-        <w:t xml:space="preserve">GetGateway() - </w:t>
-      </w:r>
-      <w:r>
-        <w:rPr>
-          <w:rFonts w:ascii="Times New Roman" w:hAnsi="Times New Roman"/>
-          <w:szCs w:val="24"/>
-        </w:rPr>
-        <w:t>получение IP адреса шлюза по-умолчанию.</w:t>
+        <w:t>GetGateway</w:t>
+      </w:r>
+      <w:proofErr w:type="spellEnd"/>
+      <w:r>
+        <w:rPr>
+          <w:rFonts w:ascii="Cascadia Mono" w:hAnsi="Cascadia Mono" w:cs="Cascadia Mono"/>
+          <w:color w:val="000000"/>
+          <w:kern w:val="0"/>
+          <w:sz w:val="19"/>
+          <w:szCs w:val="19"/>
+        </w:rPr>
+        <w:t>(</w:t>
+      </w:r>
+      <w:proofErr w:type="gramEnd"/>
+      <w:r>
+        <w:rPr>
+          <w:rFonts w:ascii="Cascadia Mono" w:hAnsi="Cascadia Mono" w:cs="Cascadia Mono"/>
+          <w:color w:val="000000"/>
+          <w:kern w:val="0"/>
+          <w:sz w:val="19"/>
+          <w:szCs w:val="19"/>
+        </w:rPr>
+        <w:t xml:space="preserve">) - </w:t>
+      </w:r>
+      <w:r>
+        <w:rPr>
+          <w:rFonts w:ascii="Times New Roman" w:hAnsi="Times New Roman"/>
+          <w:szCs w:val="24"/>
+        </w:rPr>
+        <w:t xml:space="preserve">получение IP адреса шлюза </w:t>
+      </w:r>
+      <w:proofErr w:type="spellStart"/>
+      <w:r>
+        <w:rPr>
+          <w:rFonts w:ascii="Times New Roman" w:hAnsi="Times New Roman"/>
+          <w:szCs w:val="24"/>
+        </w:rPr>
+        <w:t>по-умолчанию</w:t>
+      </w:r>
+      <w:proofErr w:type="spellEnd"/>
+      <w:r>
+        <w:rPr>
+          <w:rFonts w:ascii="Times New Roman" w:hAnsi="Times New Roman"/>
+          <w:szCs w:val="24"/>
+        </w:rPr>
+        <w:t>.</w:t>
       </w:r>
     </w:p>
     <w:p>
@@ -846,6 +1003,8 @@
           <w:szCs w:val="24"/>
         </w:rPr>
       </w:pPr>
+      <w:proofErr w:type="spellStart"/>
+      <w:proofErr w:type="gramStart"/>
       <w:r>
         <w:rPr>
           <w:rFonts w:ascii="Cascadia Mono" w:hAnsi="Cascadia Mono" w:cs="Cascadia Mono"/>
@@ -854,7 +1013,29 @@
           <w:sz w:val="19"/>
           <w:szCs w:val="19"/>
         </w:rPr>
-        <w:t xml:space="preserve">GetHostName() - </w:t>
+        <w:t>GetHostName</w:t>
+      </w:r>
+      <w:proofErr w:type="spellEnd"/>
+      <w:r>
+        <w:rPr>
+          <w:rFonts w:ascii="Cascadia Mono" w:hAnsi="Cascadia Mono" w:cs="Cascadia Mono"/>
+          <w:color w:val="000000"/>
+          <w:kern w:val="0"/>
+          <w:sz w:val="19"/>
+          <w:szCs w:val="19"/>
+        </w:rPr>
+        <w:t>(</w:t>
+      </w:r>
+      <w:proofErr w:type="gramEnd"/>
+      <w:r>
+        <w:rPr>
+          <w:rFonts w:ascii="Cascadia Mono" w:hAnsi="Cascadia Mono" w:cs="Cascadia Mono"/>
+          <w:color w:val="000000"/>
+          <w:kern w:val="0"/>
+          <w:sz w:val="19"/>
+          <w:szCs w:val="19"/>
+        </w:rPr>
+        <w:t xml:space="preserve">) - </w:t>
       </w:r>
       <w:r>
         <w:rPr>
@@ -894,7 +1075,29 @@
           <w:sz w:val="19"/>
           <w:szCs w:val="19"/>
         </w:rPr>
-        <w:t xml:space="preserve">GetPv4Address() - </w:t>
+        <w:t>GetPv4</w:t>
+      </w:r>
+      <w:proofErr w:type="gramStart"/>
+      <w:r>
+        <w:rPr>
+          <w:rFonts w:ascii="Cascadia Mono" w:hAnsi="Cascadia Mono" w:cs="Cascadia Mono"/>
+          <w:color w:val="000000"/>
+          <w:kern w:val="0"/>
+          <w:sz w:val="19"/>
+          <w:szCs w:val="19"/>
+        </w:rPr>
+        <w:t>Address(</w:t>
+      </w:r>
+      <w:proofErr w:type="gramEnd"/>
+      <w:r>
+        <w:rPr>
+          <w:rFonts w:ascii="Cascadia Mono" w:hAnsi="Cascadia Mono" w:cs="Cascadia Mono"/>
+          <w:color w:val="000000"/>
+          <w:kern w:val="0"/>
+          <w:sz w:val="19"/>
+          <w:szCs w:val="19"/>
+        </w:rPr>
+        <w:t xml:space="preserve">) - </w:t>
       </w:r>
       <w:r>
         <w:rPr>
@@ -940,6 +1143,8 @@
           <w:szCs w:val="19"/>
         </w:rPr>
       </w:pPr>
+      <w:proofErr w:type="spellStart"/>
+      <w:proofErr w:type="gramStart"/>
       <w:r>
         <w:rPr>
           <w:rFonts w:ascii="Cascadia Mono" w:hAnsi="Cascadia Mono" w:cs="Cascadia Mono"/>
@@ -948,8 +1153,9 @@
           <w:sz w:val="19"/>
           <w:szCs w:val="19"/>
         </w:rPr>
-        <w:t>GetDnsList() -</w:t>
-      </w:r>
+        <w:t>GetDnsList</w:t>
+      </w:r>
+      <w:proofErr w:type="spellEnd"/>
       <w:r>
         <w:rPr>
           <w:rFonts w:ascii="Cascadia Mono" w:hAnsi="Cascadia Mono" w:cs="Cascadia Mono"/>
@@ -958,15 +1164,9 @@
           <w:sz w:val="19"/>
           <w:szCs w:val="19"/>
         </w:rPr>
-        <w:t xml:space="preserve"> </w:t>
-      </w:r>
-      <w:r>
-        <w:rPr>
-          <w:rFonts w:ascii="Times New Roman" w:hAnsi="Times New Roman"/>
-          <w:szCs w:val="24"/>
-        </w:rPr>
-        <w:t>получение списка IP адресов DNS.</w:t>
-      </w:r>
+        <w:t>(</w:t>
+      </w:r>
+      <w:proofErr w:type="gramEnd"/>
       <w:r>
         <w:rPr>
           <w:rFonts w:ascii="Cascadia Mono" w:hAnsi="Cascadia Mono" w:cs="Cascadia Mono"/>
@@ -975,6 +1175,33 @@
           <w:sz w:val="19"/>
           <w:szCs w:val="19"/>
         </w:rPr>
+        <w:t>) -</w:t>
+      </w:r>
+      <w:r>
+        <w:rPr>
+          <w:rFonts w:ascii="Cascadia Mono" w:hAnsi="Cascadia Mono" w:cs="Cascadia Mono"/>
+          <w:color w:val="000000"/>
+          <w:kern w:val="0"/>
+          <w:sz w:val="19"/>
+          <w:szCs w:val="19"/>
+        </w:rPr>
+        <w:t xml:space="preserve"> </w:t>
+      </w:r>
+      <w:r>
+        <w:rPr>
+          <w:rFonts w:ascii="Times New Roman" w:hAnsi="Times New Roman"/>
+          <w:szCs w:val="24"/>
+        </w:rPr>
+        <w:t>получение списка IP адресов DNS.</w:t>
+      </w:r>
+      <w:r>
+        <w:rPr>
+          <w:rFonts w:ascii="Cascadia Mono" w:hAnsi="Cascadia Mono" w:cs="Cascadia Mono"/>
+          <w:color w:val="000000"/>
+          <w:kern w:val="0"/>
+          <w:sz w:val="19"/>
+          <w:szCs w:val="19"/>
+        </w:rPr>
         <w:t xml:space="preserve"> </w:t>
       </w:r>
     </w:p>
@@ -993,6 +1220,8 @@
           <w:szCs w:val="19"/>
         </w:rPr>
       </w:pPr>
+      <w:proofErr w:type="spellStart"/>
+      <w:proofErr w:type="gramStart"/>
       <w:r>
         <w:rPr>
           <w:rFonts w:ascii="Cascadia Mono" w:hAnsi="Cascadia Mono" w:cs="Cascadia Mono"/>
@@ -1001,8 +1230,9 @@
           <w:sz w:val="19"/>
           <w:szCs w:val="19"/>
         </w:rPr>
-        <w:t>GetTracertTable() -</w:t>
-      </w:r>
+        <w:t>GetTracertTable</w:t>
+      </w:r>
+      <w:proofErr w:type="spellEnd"/>
       <w:r>
         <w:rPr>
           <w:rFonts w:ascii="Cascadia Mono" w:hAnsi="Cascadia Mono" w:cs="Cascadia Mono"/>
@@ -1011,6 +1241,27 @@
           <w:sz w:val="19"/>
           <w:szCs w:val="19"/>
         </w:rPr>
+        <w:t>(</w:t>
+      </w:r>
+      <w:proofErr w:type="gramEnd"/>
+      <w:r>
+        <w:rPr>
+          <w:rFonts w:ascii="Cascadia Mono" w:hAnsi="Cascadia Mono" w:cs="Cascadia Mono"/>
+          <w:color w:val="000000"/>
+          <w:kern w:val="0"/>
+          <w:sz w:val="19"/>
+          <w:szCs w:val="19"/>
+        </w:rPr>
+        <w:t>) -</w:t>
+      </w:r>
+      <w:r>
+        <w:rPr>
+          <w:rFonts w:ascii="Cascadia Mono" w:hAnsi="Cascadia Mono" w:cs="Cascadia Mono"/>
+          <w:color w:val="000000"/>
+          <w:kern w:val="0"/>
+          <w:sz w:val="19"/>
+          <w:szCs w:val="19"/>
+        </w:rPr>
         <w:t xml:space="preserve"> </w:t>
       </w:r>
       <w:r>
@@ -1036,6 +1287,8 @@
           <w:szCs w:val="19"/>
         </w:rPr>
       </w:pPr>
+      <w:proofErr w:type="spellStart"/>
+      <w:proofErr w:type="gramStart"/>
       <w:r>
         <w:rPr>
           <w:rFonts w:ascii="Cascadia Mono" w:hAnsi="Cascadia Mono" w:cs="Cascadia Mono"/>
@@ -1044,8 +1297,9 @@
           <w:sz w:val="19"/>
           <w:szCs w:val="19"/>
         </w:rPr>
-        <w:t>GetArpTable() -</w:t>
-      </w:r>
+        <w:t>GetArpTable</w:t>
+      </w:r>
+      <w:proofErr w:type="spellEnd"/>
       <w:r>
         <w:rPr>
           <w:rFonts w:ascii="Cascadia Mono" w:hAnsi="Cascadia Mono" w:cs="Cascadia Mono"/>
@@ -1054,6 +1308,27 @@
           <w:sz w:val="19"/>
           <w:szCs w:val="19"/>
         </w:rPr>
+        <w:t>(</w:t>
+      </w:r>
+      <w:proofErr w:type="gramEnd"/>
+      <w:r>
+        <w:rPr>
+          <w:rFonts w:ascii="Cascadia Mono" w:hAnsi="Cascadia Mono" w:cs="Cascadia Mono"/>
+          <w:color w:val="000000"/>
+          <w:kern w:val="0"/>
+          <w:sz w:val="19"/>
+          <w:szCs w:val="19"/>
+        </w:rPr>
+        <w:t>) -</w:t>
+      </w:r>
+      <w:r>
+        <w:rPr>
+          <w:rFonts w:ascii="Cascadia Mono" w:hAnsi="Cascadia Mono" w:cs="Cascadia Mono"/>
+          <w:color w:val="000000"/>
+          <w:kern w:val="0"/>
+          <w:sz w:val="19"/>
+          <w:szCs w:val="19"/>
+        </w:rPr>
         <w:t xml:space="preserve"> </w:t>
       </w:r>
       <w:r>
@@ -1075,7 +1350,23 @@
           <w:rFonts w:ascii="Times New Roman" w:hAnsi="Times New Roman"/>
           <w:szCs w:val="24"/>
         </w:rPr>
-        <w:t xml:space="preserve"> Dto Host(рисунок </w:t>
+        <w:t xml:space="preserve"> </w:t>
+      </w:r>
+      <w:proofErr w:type="spellStart"/>
+      <w:r>
+        <w:rPr>
+          <w:rFonts w:ascii="Times New Roman" w:hAnsi="Times New Roman"/>
+          <w:szCs w:val="24"/>
+        </w:rPr>
+        <w:t>Dto</w:t>
+      </w:r>
+      <w:proofErr w:type="spellEnd"/>
+      <w:r>
+        <w:rPr>
+          <w:rFonts w:ascii="Times New Roman" w:hAnsi="Times New Roman"/>
+          <w:szCs w:val="24"/>
+        </w:rPr>
+        <w:t xml:space="preserve"> Host(рисунок </w:t>
       </w:r>
       <w:r>
         <w:rPr>
@@ -1114,6 +1405,8 @@
           <w:szCs w:val="19"/>
         </w:rPr>
       </w:pPr>
+      <w:proofErr w:type="spellStart"/>
+      <w:proofErr w:type="gramStart"/>
       <w:r>
         <w:rPr>
           <w:rFonts w:ascii="Cascadia Mono" w:hAnsi="Cascadia Mono" w:cs="Cascadia Mono"/>
@@ -1122,8 +1415,9 @@
           <w:sz w:val="19"/>
           <w:szCs w:val="19"/>
         </w:rPr>
-        <w:t>GetHostInformation()</w:t>
-      </w:r>
+        <w:t>GetHostInformation</w:t>
+      </w:r>
+      <w:proofErr w:type="spellEnd"/>
       <w:r>
         <w:rPr>
           <w:rFonts w:ascii="Cascadia Mono" w:hAnsi="Cascadia Mono" w:cs="Cascadia Mono"/>
@@ -1132,14 +1426,67 @@
           <w:sz w:val="19"/>
           <w:szCs w:val="19"/>
         </w:rPr>
-        <w:t xml:space="preserve"> </w:t>
-      </w:r>
-      <w:r>
-        <w:rPr>
-          <w:rFonts w:ascii="Times New Roman" w:hAnsi="Times New Roman"/>
-          <w:szCs w:val="24"/>
-        </w:rPr>
-        <w:t>- Получение информации об узле сети в виде Dto HostInformation(рисунок 4).</w:t>
+        <w:t>(</w:t>
+      </w:r>
+      <w:proofErr w:type="gramEnd"/>
+      <w:r>
+        <w:rPr>
+          <w:rFonts w:ascii="Cascadia Mono" w:hAnsi="Cascadia Mono" w:cs="Cascadia Mono"/>
+          <w:color w:val="000000"/>
+          <w:kern w:val="0"/>
+          <w:sz w:val="19"/>
+          <w:szCs w:val="19"/>
+        </w:rPr>
+        <w:t>)</w:t>
+      </w:r>
+      <w:r>
+        <w:rPr>
+          <w:rFonts w:ascii="Cascadia Mono" w:hAnsi="Cascadia Mono" w:cs="Cascadia Mono"/>
+          <w:color w:val="000000"/>
+          <w:kern w:val="0"/>
+          <w:sz w:val="19"/>
+          <w:szCs w:val="19"/>
+        </w:rPr>
+        <w:t xml:space="preserve"> </w:t>
+      </w:r>
+      <w:r>
+        <w:rPr>
+          <w:rFonts w:ascii="Times New Roman" w:hAnsi="Times New Roman"/>
+          <w:szCs w:val="24"/>
+        </w:rPr>
+        <w:t xml:space="preserve">- Получение информации об узле сети в виде </w:t>
+      </w:r>
+      <w:proofErr w:type="spellStart"/>
+      <w:r>
+        <w:rPr>
+          <w:rFonts w:ascii="Times New Roman" w:hAnsi="Times New Roman"/>
+          <w:szCs w:val="24"/>
+        </w:rPr>
+        <w:t>Dto</w:t>
+      </w:r>
+      <w:proofErr w:type="spellEnd"/>
+      <w:r>
+        <w:rPr>
+          <w:rFonts w:ascii="Times New Roman" w:hAnsi="Times New Roman"/>
+          <w:szCs w:val="24"/>
+        </w:rPr>
+        <w:t xml:space="preserve"> </w:t>
+      </w:r>
+      <w:proofErr w:type="spellStart"/>
+      <w:r>
+        <w:rPr>
+          <w:rFonts w:ascii="Times New Roman" w:hAnsi="Times New Roman"/>
+          <w:szCs w:val="24"/>
+        </w:rPr>
+        <w:t>HostInformation</w:t>
+      </w:r>
+      <w:proofErr w:type="spellEnd"/>
+      <w:r>
+        <w:rPr>
+          <w:rFonts w:ascii="Times New Roman" w:hAnsi="Times New Roman"/>
+          <w:szCs w:val="24"/>
+        </w:rPr>
+        <w:t>(рисунок 4).</w:t>
       </w:r>
     </w:p>
     <w:p>
@@ -1258,6 +1605,7 @@
         </w:rPr>
         <w:t xml:space="preserve">Интерфейс </w:t>
       </w:r>
+      <w:proofErr w:type="spellStart"/>
       <w:r>
         <w:rPr>
           <w:rFonts w:ascii="Times New Roman" w:hAnsi="Times New Roman"/>
@@ -1265,6 +1613,7 @@
         </w:rPr>
         <w:t>IHostInformationService</w:t>
       </w:r>
+      <w:proofErr w:type="spellEnd"/>
       <w:r>
         <w:rPr>
           <w:rFonts w:ascii="Times New Roman" w:hAnsi="Times New Roman"/>
@@ -1370,6 +1719,7 @@
         </w:rPr>
         <w:t xml:space="preserve"> – </w:t>
       </w:r>
+      <w:proofErr w:type="spellStart"/>
       <w:r>
         <w:rPr>
           <w:rFonts w:ascii="Times New Roman" w:hAnsi="Times New Roman"/>
@@ -1377,6 +1727,7 @@
         </w:rPr>
         <w:t>Dto</w:t>
       </w:r>
+      <w:proofErr w:type="spellEnd"/>
       <w:r>
         <w:rPr>
           <w:rFonts w:ascii="Times New Roman" w:hAnsi="Times New Roman"/>
@@ -1501,6 +1852,7 @@
         </w:rPr>
         <w:t xml:space="preserve"> – </w:t>
       </w:r>
+      <w:proofErr w:type="spellStart"/>
       <w:r>
         <w:rPr>
           <w:rFonts w:ascii="Times New Roman" w:hAnsi="Times New Roman"/>
@@ -1508,13 +1860,15 @@
         </w:rPr>
         <w:t>Dto</w:t>
       </w:r>
-      <w:r>
-        <w:rPr>
-          <w:rFonts w:ascii="Times New Roman" w:hAnsi="Times New Roman"/>
-          <w:szCs w:val="24"/>
-        </w:rPr>
-        <w:t xml:space="preserve"> </w:t>
-      </w:r>
+      <w:proofErr w:type="spellEnd"/>
+      <w:r>
+        <w:rPr>
+          <w:rFonts w:ascii="Times New Roman" w:hAnsi="Times New Roman"/>
+          <w:szCs w:val="24"/>
+        </w:rPr>
+        <w:t xml:space="preserve"> </w:t>
+      </w:r>
+      <w:proofErr w:type="spellStart"/>
       <w:r>
         <w:rPr>
           <w:rFonts w:ascii="Times New Roman" w:hAnsi="Times New Roman"/>
@@ -1522,6 +1876,7 @@
         </w:rPr>
         <w:t>HostInformation</w:t>
       </w:r>
+      <w:proofErr w:type="spellEnd"/>
     </w:p>
     <w:p>
       <w:pPr>
@@ -1545,6 +1900,7 @@
           <w:szCs w:val="24"/>
         </w:rPr>
       </w:pPr>
+      <w:proofErr w:type="spellStart"/>
       <w:r>
         <w:rPr>
           <w:rFonts w:ascii="Times New Roman" w:hAnsi="Times New Roman"/>
@@ -1552,6 +1908,7 @@
         </w:rPr>
         <w:t>IWindowsManager</w:t>
       </w:r>
+      <w:proofErr w:type="spellEnd"/>
       <w:r>
         <w:rPr>
           <w:rFonts w:ascii="Times New Roman" w:hAnsi="Times New Roman"/>
@@ -1657,7 +2014,15 @@
           <w:szCs w:val="24"/>
           <w:lang w:val="en-US"/>
         </w:rPr>
-        <w:t>APR</w:t>
+        <w:t>A</w:t>
+      </w:r>
+      <w:r>
+        <w:rPr>
+          <w:rFonts w:ascii="Times New Roman" w:hAnsi="Times New Roman"/>
+          <w:szCs w:val="24"/>
+          <w:lang w:val="en-US"/>
+        </w:rPr>
+        <w:t>RP</w:t>
       </w:r>
       <w:r>
         <w:rPr>
@@ -1721,6 +2086,8 @@
           <w:szCs w:val="19"/>
         </w:rPr>
       </w:pPr>
+      <w:proofErr w:type="spellStart"/>
+      <w:proofErr w:type="gramStart"/>
       <w:r>
         <w:rPr>
           <w:rFonts w:ascii="Cascadia Mono" w:hAnsi="Cascadia Mono" w:cs="Cascadia Mono"/>
@@ -1729,8 +2096,9 @@
           <w:sz w:val="19"/>
           <w:szCs w:val="19"/>
         </w:rPr>
-        <w:t>GetArpTable()</w:t>
-      </w:r>
+        <w:t>GetArpTable</w:t>
+      </w:r>
+      <w:proofErr w:type="spellEnd"/>
       <w:r>
         <w:rPr>
           <w:rFonts w:ascii="Cascadia Mono" w:hAnsi="Cascadia Mono" w:cs="Cascadia Mono"/>
@@ -1739,7 +2107,50 @@
           <w:sz w:val="19"/>
           <w:szCs w:val="19"/>
         </w:rPr>
-        <w:t xml:space="preserve"> - получение ARP таблицы содержащий коллекцию Dto Host(рисунок 3)</w:t>
+        <w:t>(</w:t>
+      </w:r>
+      <w:proofErr w:type="gramEnd"/>
+      <w:r>
+        <w:rPr>
+          <w:rFonts w:ascii="Cascadia Mono" w:hAnsi="Cascadia Mono" w:cs="Cascadia Mono"/>
+          <w:color w:val="000000"/>
+          <w:kern w:val="0"/>
+          <w:sz w:val="19"/>
+          <w:szCs w:val="19"/>
+        </w:rPr>
+        <w:t>)</w:t>
+      </w:r>
+      <w:r>
+        <w:rPr>
+          <w:rFonts w:ascii="Cascadia Mono" w:hAnsi="Cascadia Mono" w:cs="Cascadia Mono"/>
+          <w:color w:val="000000"/>
+          <w:kern w:val="0"/>
+          <w:sz w:val="19"/>
+          <w:szCs w:val="19"/>
+        </w:rPr>
+        <w:t xml:space="preserve"> - получение ARP таблицы содержащий коллекцию </w:t>
+      </w:r>
+      <w:proofErr w:type="spellStart"/>
+      <w:r>
+        <w:rPr>
+          <w:rFonts w:ascii="Cascadia Mono" w:hAnsi="Cascadia Mono" w:cs="Cascadia Mono"/>
+          <w:color w:val="000000"/>
+          <w:kern w:val="0"/>
+          <w:sz w:val="19"/>
+          <w:szCs w:val="19"/>
+        </w:rPr>
+        <w:t>Dto</w:t>
+      </w:r>
+      <w:proofErr w:type="spellEnd"/>
+      <w:r>
+        <w:rPr>
+          <w:rFonts w:ascii="Cascadia Mono" w:hAnsi="Cascadia Mono" w:cs="Cascadia Mono"/>
+          <w:color w:val="000000"/>
+          <w:kern w:val="0"/>
+          <w:sz w:val="19"/>
+          <w:szCs w:val="19"/>
+        </w:rPr>
+        <w:t xml:space="preserve"> Host(рисунок 3)</w:t>
       </w:r>
     </w:p>
     <w:p>
@@ -1757,6 +2168,8 @@
           <w:szCs w:val="19"/>
         </w:rPr>
       </w:pPr>
+      <w:proofErr w:type="spellStart"/>
+      <w:proofErr w:type="gramStart"/>
       <w:r>
         <w:rPr>
           <w:rFonts w:ascii="Cascadia Mono" w:hAnsi="Cascadia Mono" w:cs="Cascadia Mono"/>
@@ -1765,7 +2178,29 @@
           <w:sz w:val="19"/>
           <w:szCs w:val="19"/>
         </w:rPr>
-        <w:t>GetTracertTable() -</w:t>
+        <w:t>GetTracertTable</w:t>
+      </w:r>
+      <w:proofErr w:type="spellEnd"/>
+      <w:r>
+        <w:rPr>
+          <w:rFonts w:ascii="Cascadia Mono" w:hAnsi="Cascadia Mono" w:cs="Cascadia Mono"/>
+          <w:color w:val="000000"/>
+          <w:kern w:val="0"/>
+          <w:sz w:val="19"/>
+          <w:szCs w:val="19"/>
+        </w:rPr>
+        <w:t>(</w:t>
+      </w:r>
+      <w:proofErr w:type="gramEnd"/>
+      <w:r>
+        <w:rPr>
+          <w:rFonts w:ascii="Cascadia Mono" w:hAnsi="Cascadia Mono" w:cs="Cascadia Mono"/>
+          <w:color w:val="000000"/>
+          <w:kern w:val="0"/>
+          <w:sz w:val="19"/>
+          <w:szCs w:val="19"/>
+        </w:rPr>
+        <w:t>) -</w:t>
       </w:r>
       <w:r>
         <w:rPr>
@@ -1914,8 +2349,17 @@
           <w:rFonts w:ascii="Times New Roman" w:hAnsi="Times New Roman"/>
           <w:szCs w:val="24"/>
         </w:rPr>
-        <w:t xml:space="preserve"> IWindowsManager</w:t>
-      </w:r>
+        <w:t xml:space="preserve"> </w:t>
+      </w:r>
+      <w:proofErr w:type="spellStart"/>
+      <w:r>
+        <w:rPr>
+          <w:rFonts w:ascii="Times New Roman" w:hAnsi="Times New Roman"/>
+          <w:szCs w:val="24"/>
+        </w:rPr>
+        <w:t>IWindowsManager</w:t>
+      </w:r>
+      <w:proofErr w:type="spellEnd"/>
     </w:p>
     <w:p>
       <w:pPr>
@@ -1939,6 +2383,7 @@
           <w:szCs w:val="24"/>
         </w:rPr>
       </w:pPr>
+      <w:proofErr w:type="spellStart"/>
       <w:r>
         <w:rPr>
           <w:rFonts w:ascii="Times New Roman" w:hAnsi="Times New Roman"/>
@@ -1953,6 +2398,7 @@
         </w:rPr>
         <w:t>HttpClient</w:t>
       </w:r>
+      <w:proofErr w:type="spellEnd"/>
       <w:r>
         <w:rPr>
           <w:rFonts w:ascii="Times New Roman" w:hAnsi="Times New Roman"/>
@@ -1995,12 +2441,69 @@
         </w:rPr>
         <w:t xml:space="preserve">Содержит в себе сигнатуру метода </w:t>
       </w:r>
-      <w:r>
-        <w:rPr>
-          <w:rFonts w:ascii="Times New Roman" w:hAnsi="Times New Roman"/>
-          <w:szCs w:val="24"/>
-        </w:rPr>
-        <w:t>SendHostInformation для отправики Dto HostInformation с информацией о текущем узле сети на сервер для дальнейшей валидации.</w:t>
+      <w:proofErr w:type="spellStart"/>
+      <w:r>
+        <w:rPr>
+          <w:rFonts w:ascii="Times New Roman" w:hAnsi="Times New Roman"/>
+          <w:szCs w:val="24"/>
+        </w:rPr>
+        <w:t>SendHostInformation</w:t>
+      </w:r>
+      <w:proofErr w:type="spellEnd"/>
+      <w:r>
+        <w:rPr>
+          <w:rFonts w:ascii="Times New Roman" w:hAnsi="Times New Roman"/>
+          <w:szCs w:val="24"/>
+        </w:rPr>
+        <w:t xml:space="preserve"> для </w:t>
+      </w:r>
+      <w:proofErr w:type="spellStart"/>
+      <w:r>
+        <w:rPr>
+          <w:rFonts w:ascii="Times New Roman" w:hAnsi="Times New Roman"/>
+          <w:szCs w:val="24"/>
+        </w:rPr>
+        <w:t>отправики</w:t>
+      </w:r>
+      <w:proofErr w:type="spellEnd"/>
+      <w:r>
+        <w:rPr>
+          <w:rFonts w:ascii="Times New Roman" w:hAnsi="Times New Roman"/>
+          <w:szCs w:val="24"/>
+        </w:rPr>
+        <w:t xml:space="preserve"> </w:t>
+      </w:r>
+      <w:proofErr w:type="spellStart"/>
+      <w:r>
+        <w:rPr>
+          <w:rFonts w:ascii="Times New Roman" w:hAnsi="Times New Roman"/>
+          <w:szCs w:val="24"/>
+        </w:rPr>
+        <w:t>Dto</w:t>
+      </w:r>
+      <w:proofErr w:type="spellEnd"/>
+      <w:r>
+        <w:rPr>
+          <w:rFonts w:ascii="Times New Roman" w:hAnsi="Times New Roman"/>
+          <w:szCs w:val="24"/>
+        </w:rPr>
+        <w:t xml:space="preserve"> </w:t>
+      </w:r>
+      <w:proofErr w:type="spellStart"/>
+      <w:r>
+        <w:rPr>
+          <w:rFonts w:ascii="Times New Roman" w:hAnsi="Times New Roman"/>
+          <w:szCs w:val="24"/>
+        </w:rPr>
+        <w:t>HostInformation</w:t>
+      </w:r>
+      <w:proofErr w:type="spellEnd"/>
+      <w:r>
+        <w:rPr>
+          <w:rFonts w:ascii="Times New Roman" w:hAnsi="Times New Roman"/>
+          <w:szCs w:val="24"/>
+        </w:rPr>
+        <w:t xml:space="preserve"> с информацией о текущем узле сети на сервер для дальнейшей валидации.</w:t>
       </w:r>
     </w:p>
     <w:p>
@@ -2112,8 +2615,17 @@
           <w:rFonts w:ascii="Times New Roman" w:hAnsi="Times New Roman"/>
           <w:szCs w:val="24"/>
         </w:rPr>
-        <w:t xml:space="preserve"> IWindowsManager</w:t>
-      </w:r>
+        <w:t xml:space="preserve"> </w:t>
+      </w:r>
+      <w:proofErr w:type="spellStart"/>
+      <w:r>
+        <w:rPr>
+          <w:rFonts w:ascii="Times New Roman" w:hAnsi="Times New Roman"/>
+          <w:szCs w:val="24"/>
+        </w:rPr>
+        <w:t>IWindowsManager</w:t>
+      </w:r>
+      <w:proofErr w:type="spellEnd"/>
     </w:p>
     <w:p>
       <w:pPr>
@@ -2190,12 +2702,37 @@
           <w:szCs w:val="24"/>
         </w:rPr>
       </w:pPr>
-      <w:r>
-        <w:rPr>
-          <w:rFonts w:ascii="Times New Roman" w:hAnsi="Times New Roman"/>
-          <w:szCs w:val="24"/>
-        </w:rPr>
-        <w:t xml:space="preserve">WindowsHttpClientMock – класс реализующий интерфейс IHttpClient (рисунок </w:t>
+      <w:proofErr w:type="spellStart"/>
+      <w:r>
+        <w:rPr>
+          <w:rFonts w:ascii="Times New Roman" w:hAnsi="Times New Roman"/>
+          <w:szCs w:val="24"/>
+        </w:rPr>
+        <w:t>WindowsHttpClientMock</w:t>
+      </w:r>
+      <w:proofErr w:type="spellEnd"/>
+      <w:r>
+        <w:rPr>
+          <w:rFonts w:ascii="Times New Roman" w:hAnsi="Times New Roman"/>
+          <w:szCs w:val="24"/>
+        </w:rPr>
+        <w:t xml:space="preserve"> – класс реализующий интерфейс </w:t>
+      </w:r>
+      <w:proofErr w:type="spellStart"/>
+      <w:r>
+        <w:rPr>
+          <w:rFonts w:ascii="Times New Roman" w:hAnsi="Times New Roman"/>
+          <w:szCs w:val="24"/>
+        </w:rPr>
+        <w:t>IHttpClient</w:t>
+      </w:r>
+      <w:proofErr w:type="spellEnd"/>
+      <w:r>
+        <w:rPr>
+          <w:rFonts w:ascii="Times New Roman" w:hAnsi="Times New Roman"/>
+          <w:szCs w:val="24"/>
+        </w:rPr>
+        <w:t xml:space="preserve"> (рисунок </w:t>
       </w:r>
       <w:r>
         <w:rPr>
@@ -2209,14 +2746,46 @@
           <w:rFonts w:ascii="Times New Roman" w:hAnsi="Times New Roman"/>
           <w:szCs w:val="24"/>
         </w:rPr>
-        <w:t xml:space="preserve">), так как сервер еще не реализован, класс представляет собой заглушку для тестирования работоспособности сервиса. Класс WindowsHttpClientMock содержит </w:t>
-      </w:r>
-      <w:r>
-        <w:rPr>
-          <w:rFonts w:ascii="Times New Roman" w:hAnsi="Times New Roman"/>
-          <w:szCs w:val="24"/>
-        </w:rPr>
-        <w:t>реализация метода SendHostInformation (рисунок 6),</w:t>
+        <w:t xml:space="preserve">), так как сервер еще не реализован, класс представляет собой заглушку для тестирования работоспособности сервиса. Класс </w:t>
+      </w:r>
+      <w:proofErr w:type="spellStart"/>
+      <w:r>
+        <w:rPr>
+          <w:rFonts w:ascii="Times New Roman" w:hAnsi="Times New Roman"/>
+          <w:szCs w:val="24"/>
+        </w:rPr>
+        <w:t>WindowsHttpClientMock</w:t>
+      </w:r>
+      <w:proofErr w:type="spellEnd"/>
+      <w:r>
+        <w:rPr>
+          <w:rFonts w:ascii="Times New Roman" w:hAnsi="Times New Roman"/>
+          <w:szCs w:val="24"/>
+        </w:rPr>
+        <w:t xml:space="preserve"> содержит </w:t>
+      </w:r>
+      <w:r>
+        <w:rPr>
+          <w:rFonts w:ascii="Times New Roman" w:hAnsi="Times New Roman"/>
+          <w:szCs w:val="24"/>
+        </w:rPr>
+        <w:t xml:space="preserve">реализация метода </w:t>
+      </w:r>
+      <w:proofErr w:type="spellStart"/>
+      <w:r>
+        <w:rPr>
+          <w:rFonts w:ascii="Times New Roman" w:hAnsi="Times New Roman"/>
+          <w:szCs w:val="24"/>
+        </w:rPr>
+        <w:t>SendHostInformation</w:t>
+      </w:r>
+      <w:proofErr w:type="spellEnd"/>
+      <w:r>
+        <w:rPr>
+          <w:rFonts w:ascii="Times New Roman" w:hAnsi="Times New Roman"/>
+          <w:szCs w:val="24"/>
+        </w:rPr>
+        <w:t xml:space="preserve"> (рисунок 6),</w:t>
       </w:r>
       <w:r>
         <w:rPr>
@@ -2225,12 +2794,21 @@
         </w:rPr>
         <w:t xml:space="preserve"> данный метод стерилизует экземпляр класса </w:t>
       </w:r>
-      <w:r>
-        <w:rPr>
-          <w:rFonts w:ascii="Times New Roman" w:hAnsi="Times New Roman"/>
-          <w:szCs w:val="24"/>
-        </w:rPr>
-        <w:t xml:space="preserve">HostInformation </w:t>
+      <w:proofErr w:type="spellStart"/>
+      <w:r>
+        <w:rPr>
+          <w:rFonts w:ascii="Times New Roman" w:hAnsi="Times New Roman"/>
+          <w:szCs w:val="24"/>
+        </w:rPr>
+        <w:t>HostInformation</w:t>
+      </w:r>
+      <w:proofErr w:type="spellEnd"/>
+      <w:r>
+        <w:rPr>
+          <w:rFonts w:ascii="Times New Roman" w:hAnsi="Times New Roman"/>
+          <w:szCs w:val="24"/>
+        </w:rPr>
+        <w:t xml:space="preserve"> </w:t>
       </w:r>
       <w:r>
         <w:rPr>
@@ -2239,6 +2817,7 @@
         </w:rPr>
         <w:t xml:space="preserve">в формат </w:t>
       </w:r>
+      <w:proofErr w:type="spellStart"/>
       <w:r>
         <w:rPr>
           <w:rFonts w:ascii="Times New Roman" w:hAnsi="Times New Roman"/>
@@ -2246,6 +2825,7 @@
         </w:rPr>
         <w:t>json</w:t>
       </w:r>
+      <w:proofErr w:type="spellEnd"/>
       <w:r>
         <w:rPr>
           <w:rFonts w:ascii="Times New Roman" w:hAnsi="Times New Roman"/>
@@ -2383,6 +2963,7 @@
         </w:rPr>
         <w:t xml:space="preserve"> </w:t>
       </w:r>
+      <w:proofErr w:type="spellStart"/>
       <w:r>
         <w:rPr>
           <w:rFonts w:ascii="Times New Roman" w:hAnsi="Times New Roman"/>
@@ -2390,6 +2971,7 @@
         </w:rPr>
         <w:t>WindowsHttpClientMock</w:t>
       </w:r>
+      <w:proofErr w:type="spellEnd"/>
     </w:p>
     <w:p>
       <w:pPr>
@@ -2410,6 +2992,7 @@
           <w:szCs w:val="24"/>
         </w:rPr>
       </w:pPr>
+      <w:proofErr w:type="spellStart"/>
       <w:r>
         <w:rPr>
           <w:rFonts w:ascii="Times New Roman" w:hAnsi="Times New Roman"/>
@@ -2424,6 +3007,7 @@
         </w:rPr>
         <w:t>indowsCmdManager</w:t>
       </w:r>
+      <w:proofErr w:type="spellEnd"/>
       <w:r>
         <w:rPr>
           <w:rFonts w:ascii="Times New Roman" w:hAnsi="Times New Roman"/>
@@ -2436,8 +3020,17 @@
           <w:rFonts w:ascii="Times New Roman" w:hAnsi="Times New Roman"/>
           <w:szCs w:val="24"/>
         </w:rPr>
-        <w:t xml:space="preserve"> IWindowsManager</w:t>
-      </w:r>
+        <w:t xml:space="preserve"> </w:t>
+      </w:r>
+      <w:proofErr w:type="spellStart"/>
+      <w:r>
+        <w:rPr>
+          <w:rFonts w:ascii="Times New Roman" w:hAnsi="Times New Roman"/>
+          <w:szCs w:val="24"/>
+        </w:rPr>
+        <w:t>IWindowsManager</w:t>
+      </w:r>
+      <w:proofErr w:type="spellEnd"/>
       <w:r>
         <w:rPr>
           <w:rFonts w:ascii="Times New Roman" w:hAnsi="Times New Roman"/>
@@ -2466,6 +3059,7 @@
         </w:rPr>
         <w:t xml:space="preserve">. </w:t>
       </w:r>
+      <w:proofErr w:type="spellStart"/>
       <w:r>
         <w:rPr>
           <w:rFonts w:ascii="Times New Roman" w:hAnsi="Times New Roman"/>
@@ -2480,19 +3074,141 @@
         </w:rPr>
         <w:t>indowsCmdManager</w:t>
       </w:r>
-      <w:r>
-        <w:rPr>
-          <w:rFonts w:ascii="Times New Roman" w:hAnsi="Times New Roman"/>
-          <w:szCs w:val="24"/>
-        </w:rPr>
-        <w:t xml:space="preserve"> – пример реализации интрефейса </w:t>
-      </w:r>
-      <w:r>
-        <w:rPr>
-          <w:rFonts w:ascii="Times New Roman" w:hAnsi="Times New Roman"/>
-          <w:szCs w:val="24"/>
-        </w:rPr>
-        <w:t xml:space="preserve">IWindowsManager с помощь стандартный утилит windows, а именно arp.exe и tracert.exe. В методах GetTracertTable и GetArpTable происходит вызов этих утилит с перенаправлением потока вывода на методы ParseTracert и ParseArp и дальнейшего парсинга результата работы утилит arp.exe и tracert.exe (рисунок 9). </w:t>
+      <w:proofErr w:type="spellEnd"/>
+      <w:r>
+        <w:rPr>
+          <w:rFonts w:ascii="Times New Roman" w:hAnsi="Times New Roman"/>
+          <w:szCs w:val="24"/>
+        </w:rPr>
+        <w:t xml:space="preserve"> – пример реализации </w:t>
+      </w:r>
+      <w:proofErr w:type="spellStart"/>
+      <w:r>
+        <w:rPr>
+          <w:rFonts w:ascii="Times New Roman" w:hAnsi="Times New Roman"/>
+          <w:szCs w:val="24"/>
+        </w:rPr>
+        <w:t>интрефейса</w:t>
+      </w:r>
+      <w:proofErr w:type="spellEnd"/>
+      <w:r>
+        <w:rPr>
+          <w:rFonts w:ascii="Times New Roman" w:hAnsi="Times New Roman"/>
+          <w:szCs w:val="24"/>
+        </w:rPr>
+        <w:t xml:space="preserve"> </w:t>
+      </w:r>
+      <w:proofErr w:type="spellStart"/>
+      <w:r>
+        <w:rPr>
+          <w:rFonts w:ascii="Times New Roman" w:hAnsi="Times New Roman"/>
+          <w:szCs w:val="24"/>
+        </w:rPr>
+        <w:t>IWindowsManager</w:t>
+      </w:r>
+      <w:proofErr w:type="spellEnd"/>
+      <w:r>
+        <w:rPr>
+          <w:rFonts w:ascii="Times New Roman" w:hAnsi="Times New Roman"/>
+          <w:szCs w:val="24"/>
+        </w:rPr>
+        <w:t xml:space="preserve"> с помощь стандартный утилит </w:t>
+      </w:r>
+      <w:proofErr w:type="spellStart"/>
+      <w:r>
+        <w:rPr>
+          <w:rFonts w:ascii="Times New Roman" w:hAnsi="Times New Roman"/>
+          <w:szCs w:val="24"/>
+        </w:rPr>
+        <w:t>windows</w:t>
+      </w:r>
+      <w:proofErr w:type="spellEnd"/>
+      <w:r>
+        <w:rPr>
+          <w:rFonts w:ascii="Times New Roman" w:hAnsi="Times New Roman"/>
+          <w:szCs w:val="24"/>
+        </w:rPr>
+        <w:t xml:space="preserve">, а именно arp.exe и tracert.exe. В методах </w:t>
+      </w:r>
+      <w:proofErr w:type="spellStart"/>
+      <w:r>
+        <w:rPr>
+          <w:rFonts w:ascii="Times New Roman" w:hAnsi="Times New Roman"/>
+          <w:szCs w:val="24"/>
+        </w:rPr>
+        <w:t>GetTracertTable</w:t>
+      </w:r>
+      <w:proofErr w:type="spellEnd"/>
+      <w:r>
+        <w:rPr>
+          <w:rFonts w:ascii="Times New Roman" w:hAnsi="Times New Roman"/>
+          <w:szCs w:val="24"/>
+        </w:rPr>
+        <w:t xml:space="preserve"> и </w:t>
+      </w:r>
+      <w:proofErr w:type="spellStart"/>
+      <w:r>
+        <w:rPr>
+          <w:rFonts w:ascii="Times New Roman" w:hAnsi="Times New Roman"/>
+          <w:szCs w:val="24"/>
+        </w:rPr>
+        <w:t>GetArpTable</w:t>
+      </w:r>
+      <w:proofErr w:type="spellEnd"/>
+      <w:r>
+        <w:rPr>
+          <w:rFonts w:ascii="Times New Roman" w:hAnsi="Times New Roman"/>
+          <w:szCs w:val="24"/>
+        </w:rPr>
+        <w:t xml:space="preserve"> происходит вызов этих утилит с перенаправлением потока вывода на методы </w:t>
+      </w:r>
+      <w:proofErr w:type="spellStart"/>
+      <w:r>
+        <w:rPr>
+          <w:rFonts w:ascii="Times New Roman" w:hAnsi="Times New Roman"/>
+          <w:szCs w:val="24"/>
+        </w:rPr>
+        <w:t>ParseTracert</w:t>
+      </w:r>
+      <w:proofErr w:type="spellEnd"/>
+      <w:r>
+        <w:rPr>
+          <w:rFonts w:ascii="Times New Roman" w:hAnsi="Times New Roman"/>
+          <w:szCs w:val="24"/>
+        </w:rPr>
+        <w:t xml:space="preserve"> и </w:t>
+      </w:r>
+      <w:proofErr w:type="spellStart"/>
+      <w:r>
+        <w:rPr>
+          <w:rFonts w:ascii="Times New Roman" w:hAnsi="Times New Roman"/>
+          <w:szCs w:val="24"/>
+        </w:rPr>
+        <w:t>ParseArp</w:t>
+      </w:r>
+      <w:proofErr w:type="spellEnd"/>
+      <w:r>
+        <w:rPr>
+          <w:rFonts w:ascii="Times New Roman" w:hAnsi="Times New Roman"/>
+          <w:szCs w:val="24"/>
+        </w:rPr>
+        <w:t xml:space="preserve"> и дальнейшего </w:t>
+      </w:r>
+      <w:proofErr w:type="spellStart"/>
+      <w:r>
+        <w:rPr>
+          <w:rFonts w:ascii="Times New Roman" w:hAnsi="Times New Roman"/>
+          <w:szCs w:val="24"/>
+        </w:rPr>
+        <w:t>парсинга</w:t>
+      </w:r>
+      <w:proofErr w:type="spellEnd"/>
+      <w:r>
+        <w:rPr>
+          <w:rFonts w:ascii="Times New Roman" w:hAnsi="Times New Roman"/>
+          <w:szCs w:val="24"/>
+        </w:rPr>
+        <w:t xml:space="preserve"> результата работы утилит arp.exe и tracert.exe (рисунок 9). </w:t>
       </w:r>
     </w:p>
     <w:p>
@@ -2610,6 +3326,7 @@
         </w:rPr>
         <w:t xml:space="preserve"> </w:t>
       </w:r>
+      <w:proofErr w:type="spellStart"/>
       <w:r>
         <w:rPr>
           <w:rFonts w:ascii="Times New Roman" w:hAnsi="Times New Roman"/>
@@ -2624,6 +3341,7 @@
         </w:rPr>
         <w:t>indowsCmdManager</w:t>
       </w:r>
+      <w:proofErr w:type="spellEnd"/>
     </w:p>
     <w:p>
       <w:pPr>
@@ -2749,6 +3467,7 @@
         </w:rPr>
         <w:t xml:space="preserve"> </w:t>
       </w:r>
+      <w:proofErr w:type="spellStart"/>
       <w:r>
         <w:rPr>
           <w:rFonts w:ascii="Times New Roman" w:hAnsi="Times New Roman"/>
@@ -2763,6 +3482,7 @@
         </w:rPr>
         <w:t>indowsCmdManager</w:t>
       </w:r>
+      <w:proofErr w:type="spellEnd"/>
     </w:p>
     <w:p>
       <w:pPr>
@@ -2783,13 +3503,22 @@
           <w:szCs w:val="24"/>
         </w:rPr>
       </w:pPr>
+      <w:proofErr w:type="spellStart"/>
       <w:r>
         <w:rPr>
           <w:rFonts w:ascii="Times New Roman" w:hAnsi="Times New Roman"/>
           <w:szCs w:val="24"/>
         </w:rPr>
         <w:lastRenderedPageBreak/>
-        <w:t xml:space="preserve">WindowsHostInformationService – </w:t>
+        <w:t>WindowsHostInformationService</w:t>
+      </w:r>
+      <w:proofErr w:type="spellEnd"/>
+      <w:r>
+        <w:rPr>
+          <w:rFonts w:ascii="Times New Roman" w:hAnsi="Times New Roman"/>
+          <w:szCs w:val="24"/>
+        </w:rPr>
+        <w:t xml:space="preserve"> – </w:t>
       </w:r>
       <w:r>
         <w:rPr>
@@ -2831,7 +3560,23 @@
           <w:rFonts w:ascii="Times New Roman" w:hAnsi="Times New Roman"/>
           <w:szCs w:val="24"/>
         </w:rPr>
-        <w:t xml:space="preserve"> IHostInformationService (</w:t>
+        <w:t xml:space="preserve"> </w:t>
+      </w:r>
+      <w:proofErr w:type="spellStart"/>
+      <w:r>
+        <w:rPr>
+          <w:rFonts w:ascii="Times New Roman" w:hAnsi="Times New Roman"/>
+          <w:szCs w:val="24"/>
+        </w:rPr>
+        <w:t>IHostInformationService</w:t>
+      </w:r>
+      <w:proofErr w:type="spellEnd"/>
+      <w:r>
+        <w:rPr>
+          <w:rFonts w:ascii="Times New Roman" w:hAnsi="Times New Roman"/>
+          <w:szCs w:val="24"/>
+        </w:rPr>
+        <w:t xml:space="preserve"> (</w:t>
       </w:r>
       <w:r>
         <w:rPr>
@@ -2854,12 +3599,133 @@
         </w:rPr>
         <w:t xml:space="preserve">Класс </w:t>
       </w:r>
-      <w:r>
-        <w:rPr>
-          <w:rFonts w:ascii="Times New Roman" w:hAnsi="Times New Roman"/>
-          <w:szCs w:val="24"/>
-        </w:rPr>
-        <w:t xml:space="preserve">WindowsHostInformationService содержит в себе методы получающие информацию об узле сети. В классе WindowsHostInformationService есть две приватный переменный доступных только для чтения _ipInterfaceProperties типа IPInterfaceProperties и _manager типа IWindowsManager. В конструкторе с помощью такой техники как DI (Dependency injection) происходит внедрение зависимостей, делается это для большей гибкости и для удобства написания Unit тестов, так как можно указать любую реализацию реализующий интерфейс.  </w:t>
+      <w:proofErr w:type="spellStart"/>
+      <w:r>
+        <w:rPr>
+          <w:rFonts w:ascii="Times New Roman" w:hAnsi="Times New Roman"/>
+          <w:szCs w:val="24"/>
+        </w:rPr>
+        <w:t>WindowsHostInformationService</w:t>
+      </w:r>
+      <w:proofErr w:type="spellEnd"/>
+      <w:r>
+        <w:rPr>
+          <w:rFonts w:ascii="Times New Roman" w:hAnsi="Times New Roman"/>
+          <w:szCs w:val="24"/>
+        </w:rPr>
+        <w:t xml:space="preserve"> содержит в себе методы получающие информацию об узле сети. В классе </w:t>
+      </w:r>
+      <w:proofErr w:type="spellStart"/>
+      <w:r>
+        <w:rPr>
+          <w:rFonts w:ascii="Times New Roman" w:hAnsi="Times New Roman"/>
+          <w:szCs w:val="24"/>
+        </w:rPr>
+        <w:t>WindowsHostInformationService</w:t>
+      </w:r>
+      <w:proofErr w:type="spellEnd"/>
+      <w:r>
+        <w:rPr>
+          <w:rFonts w:ascii="Times New Roman" w:hAnsi="Times New Roman"/>
+          <w:szCs w:val="24"/>
+        </w:rPr>
+        <w:t xml:space="preserve"> есть две приватный переменный доступных только для чтения _</w:t>
+      </w:r>
+      <w:proofErr w:type="spellStart"/>
+      <w:r>
+        <w:rPr>
+          <w:rFonts w:ascii="Times New Roman" w:hAnsi="Times New Roman"/>
+          <w:szCs w:val="24"/>
+        </w:rPr>
+        <w:t>ipInterfaceProperties</w:t>
+      </w:r>
+      <w:proofErr w:type="spellEnd"/>
+      <w:r>
+        <w:rPr>
+          <w:rFonts w:ascii="Times New Roman" w:hAnsi="Times New Roman"/>
+          <w:szCs w:val="24"/>
+        </w:rPr>
+        <w:t xml:space="preserve"> типа </w:t>
+      </w:r>
+      <w:proofErr w:type="spellStart"/>
+      <w:r>
+        <w:rPr>
+          <w:rFonts w:ascii="Times New Roman" w:hAnsi="Times New Roman"/>
+          <w:szCs w:val="24"/>
+        </w:rPr>
+        <w:t>IPInterfaceProperties</w:t>
+      </w:r>
+      <w:proofErr w:type="spellEnd"/>
+      <w:r>
+        <w:rPr>
+          <w:rFonts w:ascii="Times New Roman" w:hAnsi="Times New Roman"/>
+          <w:szCs w:val="24"/>
+        </w:rPr>
+        <w:t xml:space="preserve"> и _</w:t>
+      </w:r>
+      <w:proofErr w:type="spellStart"/>
+      <w:r>
+        <w:rPr>
+          <w:rFonts w:ascii="Times New Roman" w:hAnsi="Times New Roman"/>
+          <w:szCs w:val="24"/>
+        </w:rPr>
+        <w:t>manager</w:t>
+      </w:r>
+      <w:proofErr w:type="spellEnd"/>
+      <w:r>
+        <w:rPr>
+          <w:rFonts w:ascii="Times New Roman" w:hAnsi="Times New Roman"/>
+          <w:szCs w:val="24"/>
+        </w:rPr>
+        <w:t xml:space="preserve"> типа </w:t>
+      </w:r>
+      <w:proofErr w:type="spellStart"/>
+      <w:r>
+        <w:rPr>
+          <w:rFonts w:ascii="Times New Roman" w:hAnsi="Times New Roman"/>
+          <w:szCs w:val="24"/>
+        </w:rPr>
+        <w:t>IWindowsManager</w:t>
+      </w:r>
+      <w:proofErr w:type="spellEnd"/>
+      <w:r>
+        <w:rPr>
+          <w:rFonts w:ascii="Times New Roman" w:hAnsi="Times New Roman"/>
+          <w:szCs w:val="24"/>
+        </w:rPr>
+        <w:t>. В конструкторе с помощью такой техники как DI (</w:t>
+      </w:r>
+      <w:proofErr w:type="spellStart"/>
+      <w:r>
+        <w:rPr>
+          <w:rFonts w:ascii="Times New Roman" w:hAnsi="Times New Roman"/>
+          <w:szCs w:val="24"/>
+        </w:rPr>
+        <w:t>Dependency</w:t>
+      </w:r>
+      <w:proofErr w:type="spellEnd"/>
+      <w:r>
+        <w:rPr>
+          <w:rFonts w:ascii="Times New Roman" w:hAnsi="Times New Roman"/>
+          <w:szCs w:val="24"/>
+        </w:rPr>
+        <w:t xml:space="preserve"> </w:t>
+      </w:r>
+      <w:proofErr w:type="spellStart"/>
+      <w:r>
+        <w:rPr>
+          <w:rFonts w:ascii="Times New Roman" w:hAnsi="Times New Roman"/>
+          <w:szCs w:val="24"/>
+        </w:rPr>
+        <w:t>injection</w:t>
+      </w:r>
+      <w:proofErr w:type="spellEnd"/>
+      <w:r>
+        <w:rPr>
+          <w:rFonts w:ascii="Times New Roman" w:hAnsi="Times New Roman"/>
+          <w:szCs w:val="24"/>
+        </w:rPr>
+        <w:t xml:space="preserve">) происходит внедрение зависимостей, делается это для большей гибкости и для удобства написания Unit тестов, так как можно указать любую реализацию реализующий интерфейс.  </w:t>
       </w:r>
       <w:r>
         <w:rPr>
@@ -2868,6 +3734,7 @@
         </w:rPr>
         <w:t xml:space="preserve">Так же класс </w:t>
       </w:r>
+      <w:proofErr w:type="spellStart"/>
       <w:r>
         <w:rPr>
           <w:rFonts w:ascii="Times New Roman" w:hAnsi="Times New Roman"/>
@@ -2875,6 +3742,7 @@
         </w:rPr>
         <w:t>WindowsHostInformationService</w:t>
       </w:r>
+      <w:proofErr w:type="spellEnd"/>
       <w:r>
         <w:rPr>
           <w:rFonts w:ascii="Times New Roman" w:hAnsi="Times New Roman"/>
@@ -2882,6 +3750,7 @@
         </w:rPr>
         <w:t xml:space="preserve"> сдержит реализацию всех методов интерфейса </w:t>
       </w:r>
+      <w:proofErr w:type="spellStart"/>
       <w:r>
         <w:rPr>
           <w:rFonts w:ascii="Times New Roman" w:hAnsi="Times New Roman"/>
@@ -2889,6 +3758,7 @@
         </w:rPr>
         <w:t>IHostInformationService</w:t>
       </w:r>
+      <w:proofErr w:type="spellEnd"/>
       <w:r>
         <w:rPr>
           <w:rFonts w:ascii="Times New Roman" w:hAnsi="Times New Roman"/>
@@ -2896,12 +3766,37 @@
         </w:rPr>
         <w:t xml:space="preserve">. Методы </w:t>
       </w:r>
-      <w:r>
-        <w:rPr>
-          <w:rFonts w:ascii="Times New Roman" w:hAnsi="Times New Roman"/>
-          <w:szCs w:val="24"/>
-        </w:rPr>
-        <w:t xml:space="preserve">GetTracertTable и GetArpTable внутри себя вызывают методы </w:t>
+      <w:proofErr w:type="spellStart"/>
+      <w:r>
+        <w:rPr>
+          <w:rFonts w:ascii="Times New Roman" w:hAnsi="Times New Roman"/>
+          <w:szCs w:val="24"/>
+        </w:rPr>
+        <w:t>GetTracertTable</w:t>
+      </w:r>
+      <w:proofErr w:type="spellEnd"/>
+      <w:r>
+        <w:rPr>
+          <w:rFonts w:ascii="Times New Roman" w:hAnsi="Times New Roman"/>
+          <w:szCs w:val="24"/>
+        </w:rPr>
+        <w:t xml:space="preserve"> и </w:t>
+      </w:r>
+      <w:proofErr w:type="spellStart"/>
+      <w:r>
+        <w:rPr>
+          <w:rFonts w:ascii="Times New Roman" w:hAnsi="Times New Roman"/>
+          <w:szCs w:val="24"/>
+        </w:rPr>
+        <w:t>GetArpTable</w:t>
+      </w:r>
+      <w:proofErr w:type="spellEnd"/>
+      <w:r>
+        <w:rPr>
+          <w:rFonts w:ascii="Times New Roman" w:hAnsi="Times New Roman"/>
+          <w:szCs w:val="24"/>
+        </w:rPr>
+        <w:t xml:space="preserve"> внутри себя вызывают методы </w:t>
       </w:r>
       <w:r>
         <w:rPr>
@@ -2915,7 +3810,39 @@
           <w:rFonts w:ascii="Times New Roman" w:hAnsi="Times New Roman"/>
           <w:szCs w:val="24"/>
         </w:rPr>
-        <w:t xml:space="preserve"> _manager, где может быть любой экземпляр класса реализующий интерфейс IWindowsManager.</w:t>
+        <w:t xml:space="preserve"> _</w:t>
+      </w:r>
+      <w:proofErr w:type="spellStart"/>
+      <w:r>
+        <w:rPr>
+          <w:rFonts w:ascii="Times New Roman" w:hAnsi="Times New Roman"/>
+          <w:szCs w:val="24"/>
+        </w:rPr>
+        <w:t>manager</w:t>
+      </w:r>
+      <w:proofErr w:type="spellEnd"/>
+      <w:r>
+        <w:rPr>
+          <w:rFonts w:ascii="Times New Roman" w:hAnsi="Times New Roman"/>
+          <w:szCs w:val="24"/>
+        </w:rPr>
+        <w:t xml:space="preserve">, где может быть любой экземпляр класса реализующий интерфейс </w:t>
+      </w:r>
+      <w:proofErr w:type="spellStart"/>
+      <w:r>
+        <w:rPr>
+          <w:rFonts w:ascii="Times New Roman" w:hAnsi="Times New Roman"/>
+          <w:szCs w:val="24"/>
+        </w:rPr>
+        <w:t>IWindowsManager</w:t>
+      </w:r>
+      <w:proofErr w:type="spellEnd"/>
+      <w:r>
+        <w:rPr>
+          <w:rFonts w:ascii="Times New Roman" w:hAnsi="Times New Roman"/>
+          <w:szCs w:val="24"/>
+        </w:rPr>
+        <w:t>.</w:t>
       </w:r>
     </w:p>
     <w:p>
@@ -3026,6 +3953,7 @@
         </w:rPr>
         <w:t xml:space="preserve"> </w:t>
       </w:r>
+      <w:proofErr w:type="spellStart"/>
       <w:r>
         <w:rPr>
           <w:rFonts w:ascii="Times New Roman" w:hAnsi="Times New Roman"/>
@@ -3033,6 +3961,7 @@
         </w:rPr>
         <w:t>WindowsHostInformationService</w:t>
       </w:r>
+      <w:proofErr w:type="spellEnd"/>
     </w:p>
     <w:p>
       <w:pPr>
@@ -3144,6 +4073,7 @@
         </w:rPr>
         <w:t xml:space="preserve"> </w:t>
       </w:r>
+      <w:proofErr w:type="spellStart"/>
       <w:r>
         <w:rPr>
           <w:rFonts w:ascii="Times New Roman" w:hAnsi="Times New Roman"/>
@@ -3152,6 +4082,7 @@
         </w:rPr>
         <w:t>WindowsHostInformationService</w:t>
       </w:r>
+      <w:proofErr w:type="spellEnd"/>
     </w:p>
     <w:p>
       <w:pPr>
@@ -3188,8 +4119,21 @@
           <w:szCs w:val="24"/>
           <w:lang w:val="en-US"/>
         </w:rPr>
-        <w:t xml:space="preserve"> NetworkMonitor.WindowsService</w:t>
-      </w:r>
+        <w:t xml:space="preserve"> </w:t>
+      </w:r>
+      <w:proofErr w:type="spellStart"/>
+      <w:r>
+        <w:rPr>
+          <w:rFonts w:ascii="Times New Roman" w:hAnsi="Times New Roman"/>
+          <w:b/>
+          <w:color w:val="auto"/>
+          <w:sz w:val="24"/>
+          <w:szCs w:val="24"/>
+          <w:lang w:val="en-US"/>
+        </w:rPr>
+        <w:t>NetworkMonitor.WindowsService</w:t>
+      </w:r>
+      <w:proofErr w:type="spellEnd"/>
     </w:p>
     <w:p>
       <w:pPr>
@@ -3200,12 +4144,21 @@
           <w:szCs w:val="24"/>
         </w:rPr>
       </w:pPr>
-      <w:r>
-        <w:rPr>
-          <w:rFonts w:ascii="Times New Roman" w:hAnsi="Times New Roman"/>
-          <w:szCs w:val="24"/>
-        </w:rPr>
-        <w:t xml:space="preserve">NetworkMonitor.WindowsService – </w:t>
+      <w:proofErr w:type="spellStart"/>
+      <w:r>
+        <w:rPr>
+          <w:rFonts w:ascii="Times New Roman" w:hAnsi="Times New Roman"/>
+          <w:szCs w:val="24"/>
+        </w:rPr>
+        <w:t>NetworkMonitor.WindowsService</w:t>
+      </w:r>
+      <w:proofErr w:type="spellEnd"/>
+      <w:r>
+        <w:rPr>
+          <w:rFonts w:ascii="Times New Roman" w:hAnsi="Times New Roman"/>
+          <w:szCs w:val="24"/>
+        </w:rPr>
+        <w:t xml:space="preserve"> – </w:t>
       </w:r>
       <w:r>
         <w:rPr>
@@ -3242,6 +4195,7 @@
         </w:rPr>
         <w:t xml:space="preserve">создания клиента в виде службы </w:t>
       </w:r>
+      <w:proofErr w:type="spellStart"/>
       <w:r>
         <w:rPr>
           <w:rFonts w:ascii="Times New Roman" w:hAnsi="Times New Roman"/>
@@ -3249,6 +4203,7 @@
         </w:rPr>
         <w:t>window</w:t>
       </w:r>
+      <w:proofErr w:type="spellEnd"/>
       <w:r>
         <w:rPr>
           <w:rFonts w:ascii="Times New Roman" w:hAnsi="Times New Roman"/>
@@ -3256,12 +4211,21 @@
         </w:rPr>
         <w:t xml:space="preserve">. Для этого необходимо добавить к проекту следующие </w:t>
       </w:r>
-      <w:r>
-        <w:rPr>
-          <w:rFonts w:ascii="Times New Roman" w:hAnsi="Times New Roman"/>
-          <w:szCs w:val="24"/>
-        </w:rPr>
-        <w:t xml:space="preserve">Nuget </w:t>
+      <w:proofErr w:type="spellStart"/>
+      <w:r>
+        <w:rPr>
+          <w:rFonts w:ascii="Times New Roman" w:hAnsi="Times New Roman"/>
+          <w:szCs w:val="24"/>
+        </w:rPr>
+        <w:t>Nuget</w:t>
+      </w:r>
+      <w:proofErr w:type="spellEnd"/>
+      <w:r>
+        <w:rPr>
+          <w:rFonts w:ascii="Times New Roman" w:hAnsi="Times New Roman"/>
+          <w:szCs w:val="24"/>
+        </w:rPr>
+        <w:t xml:space="preserve"> </w:t>
       </w:r>
       <w:r>
         <w:rPr>
@@ -3270,13 +4234,31 @@
         </w:rPr>
         <w:t xml:space="preserve">пакеты </w:t>
       </w:r>
-      <w:r>
-        <w:rPr>
-          <w:rFonts w:ascii="Times New Roman" w:hAnsi="Times New Roman"/>
-          <w:szCs w:val="24"/>
-        </w:rPr>
-        <w:t>Microsoft.Extensions.Hosting, Microsoft.Extensions.Hosting.WindowsServices</w:t>
-      </w:r>
+      <w:proofErr w:type="spellStart"/>
+      <w:r>
+        <w:rPr>
+          <w:rFonts w:ascii="Times New Roman" w:hAnsi="Times New Roman"/>
+          <w:szCs w:val="24"/>
+        </w:rPr>
+        <w:t>Microsoft.Extensions.Hosting</w:t>
+      </w:r>
+      <w:proofErr w:type="spellEnd"/>
+      <w:r>
+        <w:rPr>
+          <w:rFonts w:ascii="Times New Roman" w:hAnsi="Times New Roman"/>
+          <w:szCs w:val="24"/>
+        </w:rPr>
+        <w:t xml:space="preserve">, </w:t>
+      </w:r>
+      <w:proofErr w:type="spellStart"/>
+      <w:r>
+        <w:rPr>
+          <w:rFonts w:ascii="Times New Roman" w:hAnsi="Times New Roman"/>
+          <w:szCs w:val="24"/>
+        </w:rPr>
+        <w:t>Microsoft.Extensions.Hosting.WindowsServices</w:t>
+      </w:r>
+      <w:proofErr w:type="spellEnd"/>
       <w:r>
         <w:rPr>
           <w:rFonts w:ascii="Times New Roman" w:hAnsi="Times New Roman"/>
@@ -3303,8 +4285,33 @@
           <w:rFonts w:ascii="Times New Roman" w:hAnsi="Times New Roman"/>
           <w:szCs w:val="24"/>
         </w:rPr>
-        <w:t>ссылка на проекты NetworkMonitor.Common и NetworkMonitor.Implementation</w:t>
-      </w:r>
+        <w:t xml:space="preserve">ссылка на проекты </w:t>
+      </w:r>
+      <w:proofErr w:type="spellStart"/>
+      <w:r>
+        <w:rPr>
+          <w:rFonts w:ascii="Times New Roman" w:hAnsi="Times New Roman"/>
+          <w:szCs w:val="24"/>
+        </w:rPr>
+        <w:t>NetworkMonitor.Common</w:t>
+      </w:r>
+      <w:proofErr w:type="spellEnd"/>
+      <w:r>
+        <w:rPr>
+          <w:rFonts w:ascii="Times New Roman" w:hAnsi="Times New Roman"/>
+          <w:szCs w:val="24"/>
+        </w:rPr>
+        <w:t xml:space="preserve"> и </w:t>
+      </w:r>
+      <w:proofErr w:type="spellStart"/>
+      <w:r>
+        <w:rPr>
+          <w:rFonts w:ascii="Times New Roman" w:hAnsi="Times New Roman"/>
+          <w:szCs w:val="24"/>
+        </w:rPr>
+        <w:t>NetworkMonitor.Implementation</w:t>
+      </w:r>
+      <w:proofErr w:type="spellEnd"/>
       <w:r>
         <w:rPr>
           <w:rFonts w:ascii="Times New Roman" w:hAnsi="Times New Roman"/>
@@ -3312,6 +4319,7 @@
         </w:rPr>
         <w:t xml:space="preserve">. На рисунке 12 изображен кода из файла </w:t>
       </w:r>
+      <w:proofErr w:type="spellStart"/>
       <w:r>
         <w:rPr>
           <w:rFonts w:ascii="Times New Roman" w:hAnsi="Times New Roman"/>
@@ -3319,6 +4327,7 @@
         </w:rPr>
         <w:t>Program.cs</w:t>
       </w:r>
+      <w:proofErr w:type="spellEnd"/>
       <w:r>
         <w:rPr>
           <w:rFonts w:ascii="Times New Roman" w:hAnsi="Times New Roman"/>
@@ -3326,12 +4335,55 @@
         </w:rPr>
         <w:t xml:space="preserve"> в котором происходит конфигурация сервиса. Получение параметров из файла </w:t>
       </w:r>
-      <w:r>
-        <w:rPr>
-          <w:rFonts w:ascii="Times New Roman" w:hAnsi="Times New Roman"/>
-          <w:szCs w:val="24"/>
-        </w:rPr>
-        <w:t xml:space="preserve">appsettings.json. И внедрение зависимостей в IoC контейнер. И также добавление WindowsWorker в </w:t>
+      <w:proofErr w:type="spellStart"/>
+      <w:proofErr w:type="gramStart"/>
+      <w:r>
+        <w:rPr>
+          <w:rFonts w:ascii="Times New Roman" w:hAnsi="Times New Roman"/>
+          <w:szCs w:val="24"/>
+        </w:rPr>
+        <w:t>appsettings.json</w:t>
+      </w:r>
+      <w:proofErr w:type="spellEnd"/>
+      <w:proofErr w:type="gramEnd"/>
+      <w:r>
+        <w:rPr>
+          <w:rFonts w:ascii="Times New Roman" w:hAnsi="Times New Roman"/>
+          <w:szCs w:val="24"/>
+        </w:rPr>
+        <w:t xml:space="preserve">. И внедрение зависимостей в </w:t>
+      </w:r>
+      <w:proofErr w:type="spellStart"/>
+      <w:r>
+        <w:rPr>
+          <w:rFonts w:ascii="Times New Roman" w:hAnsi="Times New Roman"/>
+          <w:szCs w:val="24"/>
+        </w:rPr>
+        <w:t>IoC</w:t>
+      </w:r>
+      <w:proofErr w:type="spellEnd"/>
+      <w:r>
+        <w:rPr>
+          <w:rFonts w:ascii="Times New Roman" w:hAnsi="Times New Roman"/>
+          <w:szCs w:val="24"/>
+        </w:rPr>
+        <w:t xml:space="preserve"> контейнер. И также добавление </w:t>
+      </w:r>
+      <w:proofErr w:type="spellStart"/>
+      <w:r>
+        <w:rPr>
+          <w:rFonts w:ascii="Times New Roman" w:hAnsi="Times New Roman"/>
+          <w:szCs w:val="24"/>
+        </w:rPr>
+        <w:t>WindowsWorker</w:t>
+      </w:r>
+      <w:proofErr w:type="spellEnd"/>
+      <w:r>
+        <w:rPr>
+          <w:rFonts w:ascii="Times New Roman" w:hAnsi="Times New Roman"/>
+          <w:szCs w:val="24"/>
+        </w:rPr>
+        <w:t xml:space="preserve"> в </w:t>
       </w:r>
       <w:r>
         <w:rPr>
@@ -3368,6 +4420,7 @@
         </w:rPr>
         <w:t xml:space="preserve"> На рисунке 13 показан код работы метода </w:t>
       </w:r>
+      <w:proofErr w:type="spellStart"/>
       <w:r>
         <w:rPr>
           <w:rFonts w:ascii="Times New Roman" w:hAnsi="Times New Roman"/>
@@ -3375,6 +4428,7 @@
         </w:rPr>
         <w:t>ExecuteAsync</w:t>
       </w:r>
+      <w:proofErr w:type="spellEnd"/>
       <w:r>
         <w:rPr>
           <w:rFonts w:ascii="Times New Roman" w:hAnsi="Times New Roman"/>
@@ -3382,6 +4436,7 @@
         </w:rPr>
         <w:t xml:space="preserve"> в котором происходит получение настроек узла и отправку их на сервер (пока с помощью заглушки пишется в </w:t>
       </w:r>
+      <w:proofErr w:type="spellStart"/>
       <w:r>
         <w:rPr>
           <w:rFonts w:ascii="Times New Roman" w:hAnsi="Times New Roman"/>
@@ -3389,6 +4444,7 @@
         </w:rPr>
         <w:t>json</w:t>
       </w:r>
+      <w:proofErr w:type="spellEnd"/>
       <w:r>
         <w:rPr>
           <w:rFonts w:ascii="Times New Roman" w:hAnsi="Times New Roman"/>
@@ -3431,6 +4487,7 @@
         </w:rPr>
         <w:t xml:space="preserve">необходимо скомпилировать сборку </w:t>
       </w:r>
+      <w:proofErr w:type="spellStart"/>
       <w:r>
         <w:rPr>
           <w:rFonts w:ascii="Times New Roman" w:hAnsi="Times New Roman"/>
@@ -3438,6 +4495,7 @@
         </w:rPr>
         <w:t>NetworkMonitor.WindowsService</w:t>
       </w:r>
+      <w:proofErr w:type="spellEnd"/>
       <w:r>
         <w:rPr>
           <w:rFonts w:ascii="Times New Roman" w:hAnsi="Times New Roman"/>
@@ -3445,6 +4503,7 @@
         </w:rPr>
         <w:t xml:space="preserve"> и полнить </w:t>
       </w:r>
+      <w:proofErr w:type="spellStart"/>
       <w:r>
         <w:rPr>
           <w:rFonts w:ascii="Times New Roman" w:hAnsi="Times New Roman"/>
@@ -3452,6 +4511,7 @@
         </w:rPr>
         <w:t>bat</w:t>
       </w:r>
+      <w:proofErr w:type="spellEnd"/>
       <w:r>
         <w:rPr>
           <w:rFonts w:ascii="Times New Roman" w:hAnsi="Times New Roman"/>
@@ -3466,6 +4526,7 @@
         </w:rPr>
         <w:t xml:space="preserve">скрипт правами администратора указав в нем путь до </w:t>
       </w:r>
+      <w:proofErr w:type="gramStart"/>
       <w:r>
         <w:rPr>
           <w:rFonts w:ascii="Times New Roman" w:hAnsi="Times New Roman"/>
@@ -3494,12 +4555,22 @@
         </w:rPr>
         <w:t>“</w:t>
       </w:r>
-      <w:r>
-        <w:rPr>
-          <w:rFonts w:ascii="Times New Roman" w:hAnsi="Times New Roman"/>
-          <w:szCs w:val="24"/>
-        </w:rPr>
-        <w:t>create NetworkMonitor.WindowsService.bat</w:t>
+      <w:proofErr w:type="spellStart"/>
+      <w:proofErr w:type="gramEnd"/>
+      <w:r>
+        <w:rPr>
+          <w:rFonts w:ascii="Times New Roman" w:hAnsi="Times New Roman"/>
+          <w:szCs w:val="24"/>
+        </w:rPr>
+        <w:t>create</w:t>
+      </w:r>
+      <w:proofErr w:type="spellEnd"/>
+      <w:r>
+        <w:rPr>
+          <w:rFonts w:ascii="Times New Roman" w:hAnsi="Times New Roman"/>
+          <w:szCs w:val="24"/>
+        </w:rPr>
+        <w:t xml:space="preserve"> NetworkMonitor.WindowsService.bat</w:t>
       </w:r>
       <w:r>
         <w:rPr>
@@ -3529,6 +4600,7 @@
         </w:rPr>
         <w:t xml:space="preserve">После чего можно запустить утилиту </w:t>
       </w:r>
+      <w:proofErr w:type="spellStart"/>
       <w:r>
         <w:rPr>
           <w:rFonts w:ascii="Times New Roman" w:hAnsi="Times New Roman"/>
@@ -3536,6 +4608,7 @@
         </w:rPr>
         <w:t>services.msc</w:t>
       </w:r>
+      <w:proofErr w:type="spellEnd"/>
       <w:r>
         <w:rPr>
           <w:rFonts w:ascii="Times New Roman" w:hAnsi="Times New Roman"/>
@@ -3564,6 +4637,7 @@
         </w:rPr>
         <w:t xml:space="preserve"> Помечанию службы </w:t>
       </w:r>
+      <w:proofErr w:type="spellStart"/>
       <w:r>
         <w:rPr>
           <w:rFonts w:ascii="Times New Roman" w:hAnsi="Times New Roman"/>
@@ -3571,6 +4645,7 @@
         </w:rPr>
         <w:t>windows</w:t>
       </w:r>
+      <w:proofErr w:type="spellEnd"/>
       <w:r>
         <w:rPr>
           <w:rFonts w:ascii="Times New Roman" w:hAnsi="Times New Roman"/>
@@ -3613,6 +4688,7 @@
         </w:rPr>
         <w:t xml:space="preserve"> что </w:t>
       </w:r>
+      <w:proofErr w:type="spellStart"/>
       <w:r>
         <w:rPr>
           <w:rFonts w:ascii="Times New Roman" w:hAnsi="Times New Roman"/>
@@ -3620,6 +4696,7 @@
         </w:rPr>
         <w:t>NetworkMonitor.WindowsService</w:t>
       </w:r>
+      <w:proofErr w:type="spellEnd"/>
       <w:r>
         <w:rPr>
           <w:rFonts w:ascii="Times New Roman" w:hAnsi="Times New Roman"/>
@@ -3627,6 +4704,7 @@
         </w:rPr>
         <w:t xml:space="preserve"> создал папку </w:t>
       </w:r>
+      <w:proofErr w:type="spellStart"/>
       <w:r>
         <w:rPr>
           <w:rFonts w:ascii="Times New Roman" w:hAnsi="Times New Roman"/>
@@ -3634,6 +4712,7 @@
         </w:rPr>
         <w:t>mock</w:t>
       </w:r>
+      <w:proofErr w:type="spellEnd"/>
       <w:r>
         <w:rPr>
           <w:rFonts w:ascii="Times New Roman" w:hAnsi="Times New Roman"/>
@@ -3648,6 +4727,7 @@
         </w:rPr>
         <w:t xml:space="preserve">значение </w:t>
       </w:r>
+      <w:proofErr w:type="spellStart"/>
       <w:r>
         <w:rPr>
           <w:rFonts w:ascii="Times New Roman" w:hAnsi="Times New Roman"/>
@@ -3655,6 +4735,7 @@
         </w:rPr>
         <w:t>HostInformation</w:t>
       </w:r>
+      <w:proofErr w:type="spellEnd"/>
       <w:r>
         <w:rPr>
           <w:rFonts w:ascii="Times New Roman" w:hAnsi="Times New Roman"/>
@@ -3779,6 +4860,7 @@
         </w:rPr>
         <w:t xml:space="preserve">Конфигурация сервиса </w:t>
       </w:r>
+      <w:proofErr w:type="spellStart"/>
       <w:r>
         <w:rPr>
           <w:rFonts w:ascii="Times New Roman" w:hAnsi="Times New Roman"/>
@@ -3786,6 +4868,7 @@
         </w:rPr>
         <w:t>NetworkMonitor.WindowsService</w:t>
       </w:r>
+      <w:proofErr w:type="spellEnd"/>
     </w:p>
     <w:p>
       <w:pPr>
@@ -3802,7 +4885,7 @@
         </w:rPr>
         <w:lastRenderedPageBreak/>
         <w:drawing>
-          <wp:inline distT="0" distB="0" distL="0" distR="0" wp14:anchorId="0E40FAF3" wp14:editId="3C030D46">
+          <wp:inline distT="0" distB="0" distL="0" distR="0" wp14:anchorId="0E40FAF3" wp14:editId="0B3EAF92">
             <wp:extent cx="2861099" cy="2946360"/>
             <wp:effectExtent l="19050" t="19050" r="15875" b="26035"/>
             <wp:docPr id="82206206" name="Рисунок 4"/>
@@ -3897,6 +4980,7 @@
         </w:rPr>
         <w:t xml:space="preserve">Конфигурация сервиса </w:t>
       </w:r>
+      <w:proofErr w:type="spellStart"/>
       <w:r>
         <w:rPr>
           <w:rFonts w:ascii="Times New Roman" w:hAnsi="Times New Roman"/>
@@ -3904,6 +4988,7 @@
         </w:rPr>
         <w:t>NetworkMonitor.WindowsService</w:t>
       </w:r>
+      <w:proofErr w:type="spellEnd"/>
     </w:p>
     <w:p>
       <w:pPr>
@@ -3995,7 +5080,14 @@
           <w:szCs w:val="24"/>
           <w:lang w:val="en-US"/>
         </w:rPr>
-        <w:t xml:space="preserve"> 1</w:t>
+        <w:t xml:space="preserve"> 14 – </w:t>
+      </w:r>
+      <w:r>
+        <w:rPr>
+          <w:rFonts w:ascii="Times New Roman" w:hAnsi="Times New Roman"/>
+          <w:szCs w:val="24"/>
+        </w:rPr>
+        <w:t>Скрипт</w:t>
       </w:r>
       <w:r>
         <w:rPr>
@@ -4003,46 +5095,7 @@
           <w:szCs w:val="24"/>
           <w:lang w:val="en-US"/>
         </w:rPr>
-        <w:t>4</w:t>
-      </w:r>
-      <w:r>
-        <w:rPr>
-          <w:rFonts w:ascii="Times New Roman" w:hAnsi="Times New Roman"/>
-          <w:szCs w:val="24"/>
-          <w:lang w:val="en-US"/>
-        </w:rPr>
-        <w:t xml:space="preserve"> – </w:t>
-      </w:r>
-      <w:r>
-        <w:rPr>
-          <w:rFonts w:ascii="Times New Roman" w:hAnsi="Times New Roman"/>
-          <w:szCs w:val="24"/>
-        </w:rPr>
-        <w:t>Скрипт</w:t>
-      </w:r>
-      <w:r>
-        <w:rPr>
-          <w:rFonts w:ascii="Times New Roman" w:hAnsi="Times New Roman"/>
-          <w:szCs w:val="24"/>
-          <w:lang w:val="en-US"/>
-        </w:rPr>
-        <w:t xml:space="preserve"> </w:t>
-      </w:r>
-      <w:r>
-        <w:rPr>
-          <w:rFonts w:ascii="Times New Roman" w:hAnsi="Times New Roman"/>
-          <w:szCs w:val="24"/>
-          <w:lang w:val="en-US"/>
-        </w:rPr>
-        <w:t>create NetworkMonitor.WindowsService</w:t>
-      </w:r>
-      <w:r>
-        <w:rPr>
-          <w:rFonts w:ascii="Times New Roman" w:hAnsi="Times New Roman"/>
-          <w:szCs w:val="24"/>
-          <w:lang w:val="en-US"/>
-        </w:rPr>
-        <w:t>.</w:t>
+        <w:t xml:space="preserve"> create NetworkMonitor.WindowsService.</w:t>
       </w:r>
       <w:r>
         <w:rPr>
@@ -4066,7 +5119,7 @@
           <w:lang w:val="en-US"/>
         </w:rPr>
         <w:drawing>
-          <wp:inline distT="0" distB="0" distL="0" distR="0" wp14:anchorId="2D4EF034" wp14:editId="0695C9C8">
+          <wp:inline distT="0" distB="0" distL="0" distR="0" wp14:anchorId="2D4EF034" wp14:editId="39C665DD">
             <wp:extent cx="5721985" cy="560705"/>
             <wp:effectExtent l="0" t="0" r="0" b="0"/>
             <wp:docPr id="1867080862" name="Рисунок 5"/>
@@ -4169,6 +5222,7 @@
         </w:rPr>
         <w:t xml:space="preserve"> </w:t>
       </w:r>
+      <w:proofErr w:type="spellStart"/>
       <w:r>
         <w:rPr>
           <w:rFonts w:ascii="Times New Roman" w:hAnsi="Times New Roman"/>
@@ -4176,6 +5230,7 @@
         </w:rPr>
         <w:t>services.msc</w:t>
       </w:r>
+      <w:proofErr w:type="spellEnd"/>
     </w:p>
     <w:p>
       <w:pPr>
@@ -4292,6 +5347,7 @@
         </w:rPr>
         <w:t xml:space="preserve">Папка </w:t>
       </w:r>
+      <w:proofErr w:type="spellStart"/>
       <w:r>
         <w:rPr>
           <w:rFonts w:ascii="Times New Roman" w:hAnsi="Times New Roman"/>
@@ -4299,6 +5355,7 @@
         </w:rPr>
         <w:t>mock</w:t>
       </w:r>
+      <w:proofErr w:type="spellEnd"/>
       <w:r>
         <w:rPr>
           <w:rFonts w:ascii="Times New Roman" w:hAnsi="Times New Roman"/>
@@ -4437,21 +5494,32 @@
           <w:szCs w:val="24"/>
           <w:lang w:val="en-US"/>
         </w:rPr>
-        <w:t xml:space="preserve"> json </w:t>
-      </w:r>
-      <w:r>
-        <w:rPr>
-          <w:rFonts w:ascii="Times New Roman" w:hAnsi="Times New Roman"/>
-          <w:szCs w:val="24"/>
-        </w:rPr>
-        <w:t>файла</w:t>
-      </w:r>
-      <w:r>
-        <w:rPr>
-          <w:rFonts w:ascii="Times New Roman" w:hAnsi="Times New Roman"/>
-          <w:szCs w:val="24"/>
-        </w:rPr>
-        <w:t>.</w:t>
+        <w:t xml:space="preserve"> </w:t>
+      </w:r>
+      <w:proofErr w:type="spellStart"/>
+      <w:r>
+        <w:rPr>
+          <w:rFonts w:ascii="Times New Roman" w:hAnsi="Times New Roman"/>
+          <w:szCs w:val="24"/>
+          <w:lang w:val="en-US"/>
+        </w:rPr>
+        <w:t>json</w:t>
+      </w:r>
+      <w:proofErr w:type="spellEnd"/>
+      <w:r>
+        <w:rPr>
+          <w:rFonts w:ascii="Times New Roman" w:hAnsi="Times New Roman"/>
+          <w:szCs w:val="24"/>
+          <w:lang w:val="en-US"/>
+        </w:rPr>
+        <w:t xml:space="preserve"> </w:t>
+      </w:r>
+      <w:r>
+        <w:rPr>
+          <w:rFonts w:ascii="Times New Roman" w:hAnsi="Times New Roman"/>
+          <w:szCs w:val="24"/>
+        </w:rPr>
+        <w:t>файла.</w:t>
       </w:r>
     </w:p>
     <w:p>
@@ -4466,6 +5534,135 @@
     </w:p>
     <w:p>
       <w:pPr>
+        <w:jc w:val="center"/>
+        <w:rPr>
+          <w:rFonts w:ascii="Times New Roman" w:hAnsi="Times New Roman"/>
+          <w:b/>
+          <w:sz w:val="28"/>
+          <w:szCs w:val="28"/>
+        </w:rPr>
+      </w:pPr>
+      <w:r>
+        <w:rPr>
+          <w:rFonts w:ascii="Times New Roman" w:hAnsi="Times New Roman"/>
+          <w:b/>
+          <w:sz w:val="28"/>
+          <w:szCs w:val="28"/>
+        </w:rPr>
+        <w:t>ЗАКЛЮЧЕНИЕ</w:t>
+      </w:r>
+    </w:p>
+    <w:p>
+      <w:pPr>
+        <w:spacing w:before="120" w:after="120"/>
+        <w:jc w:val="both"/>
+        <w:rPr>
+          <w:rFonts w:ascii="Times New Roman" w:hAnsi="Times New Roman" w:cs="Times New Roman"/>
+          <w:sz w:val="28"/>
+          <w:szCs w:val="28"/>
+        </w:rPr>
+      </w:pPr>
+      <w:r>
+        <w:rPr>
+          <w:rFonts w:ascii="Times New Roman" w:hAnsi="Times New Roman" w:cs="Times New Roman"/>
+          <w:sz w:val="28"/>
+          <w:szCs w:val="28"/>
+        </w:rPr>
+        <w:t xml:space="preserve">Основная идея разработки написать сетевое клиент-серверное приложение, которое позволяло бы централизованное выявлять атаки </w:t>
+      </w:r>
+      <w:r>
+        <w:rPr>
+          <w:rFonts w:ascii="Times New Roman" w:hAnsi="Times New Roman" w:cs="Times New Roman"/>
+          <w:sz w:val="28"/>
+          <w:szCs w:val="28"/>
+        </w:rPr>
+        <w:t>MITM</w:t>
+      </w:r>
+      <w:r>
+        <w:rPr>
+          <w:rFonts w:ascii="Times New Roman" w:hAnsi="Times New Roman" w:cs="Times New Roman"/>
+          <w:sz w:val="28"/>
+          <w:szCs w:val="28"/>
+        </w:rPr>
+        <w:t xml:space="preserve"> (“</w:t>
+      </w:r>
+      <w:r>
+        <w:rPr>
+          <w:rFonts w:ascii="Times New Roman" w:hAnsi="Times New Roman" w:cs="Times New Roman"/>
+          <w:sz w:val="28"/>
+          <w:szCs w:val="28"/>
+        </w:rPr>
+        <w:t>человек посередине»</w:t>
+      </w:r>
+      <w:r>
+        <w:rPr>
+          <w:rFonts w:ascii="Times New Roman" w:hAnsi="Times New Roman" w:cs="Times New Roman"/>
+          <w:sz w:val="28"/>
+          <w:szCs w:val="28"/>
+        </w:rPr>
+        <w:t xml:space="preserve">) </w:t>
+      </w:r>
+      <w:r>
+        <w:rPr>
+          <w:rFonts w:ascii="Times New Roman" w:hAnsi="Times New Roman" w:cs="Times New Roman"/>
+          <w:sz w:val="28"/>
+          <w:szCs w:val="28"/>
+        </w:rPr>
+        <w:t xml:space="preserve">и оперативно реагировать на инциденты. В статье описывается написание первой части этого приложения, а именно клиента, который планируется устанавливать на каждый узел сети, для отправки информации о сетевых настройках, а также </w:t>
+      </w:r>
+      <w:r>
+        <w:rPr>
+          <w:rFonts w:ascii="Times New Roman" w:hAnsi="Times New Roman" w:cs="Times New Roman"/>
+          <w:sz w:val="28"/>
+          <w:szCs w:val="28"/>
+          <w:lang w:val="en-US"/>
+        </w:rPr>
+        <w:t>ARP</w:t>
+      </w:r>
+      <w:r>
+        <w:rPr>
+          <w:rFonts w:ascii="Times New Roman" w:hAnsi="Times New Roman" w:cs="Times New Roman"/>
+          <w:sz w:val="28"/>
+          <w:szCs w:val="28"/>
+        </w:rPr>
+        <w:t xml:space="preserve"> </w:t>
+      </w:r>
+      <w:r>
+        <w:rPr>
+          <w:rFonts w:ascii="Times New Roman" w:hAnsi="Times New Roman" w:cs="Times New Roman"/>
+          <w:sz w:val="28"/>
+          <w:szCs w:val="28"/>
+        </w:rPr>
+        <w:t xml:space="preserve">таблицы и таблицы трассировки. Описана архитектура приложения клиента, а также показа процесс компиляции и запуска клиента в качестве системной службы </w:t>
+      </w:r>
+      <w:r>
+        <w:rPr>
+          <w:rFonts w:ascii="Times New Roman" w:hAnsi="Times New Roman" w:cs="Times New Roman"/>
+          <w:sz w:val="28"/>
+          <w:szCs w:val="28"/>
+          <w:lang w:val="en-US"/>
+        </w:rPr>
+        <w:t>windows</w:t>
+      </w:r>
+      <w:r>
+        <w:rPr>
+          <w:rFonts w:ascii="Times New Roman" w:hAnsi="Times New Roman" w:cs="Times New Roman"/>
+          <w:sz w:val="28"/>
+          <w:szCs w:val="28"/>
+        </w:rPr>
+        <w:t>.</w:t>
+      </w:r>
+      <w:r>
+        <w:rPr>
+          <w:rFonts w:ascii="Times New Roman" w:hAnsi="Times New Roman" w:cs="Times New Roman"/>
+          <w:sz w:val="28"/>
+          <w:szCs w:val="28"/>
+        </w:rPr>
+        <w:t xml:space="preserve"> </w:t>
+      </w:r>
+    </w:p>
+    <w:p>
+      <w:pPr>
         <w:spacing w:before="120" w:after="120"/>
         <w:jc w:val="center"/>
         <w:rPr>
@@ -4476,21 +5673,7 @@
     </w:p>
     <w:p>
       <w:pPr>
-        <w:spacing w:before="120" w:after="120"/>
         <w:jc w:val="center"/>
-        <w:rPr>
-          <w:rFonts w:ascii="Times New Roman" w:hAnsi="Times New Roman"/>
-          <w:szCs w:val="24"/>
-          <w:lang w:val="en-US"/>
-        </w:rPr>
-      </w:pPr>
-    </w:p>
-    <w:p>
-      <w:pPr>
-        <w:jc w:val="center"/>
-        <w:rPr>
-          <w:lang w:val="en-US"/>
-        </w:rPr>
       </w:pPr>
     </w:p>
     <w:sectPr>

--- a/doc/NetworkMonitor.docx
+++ b/doc/NetworkMonitor.docx
@@ -4,601 +4,1700 @@
   <w:body>
     <w:p>
       <w:pPr>
+        <w:rPr>
+          <w:rFonts w:ascii="Times New Roman" w:hAnsi="Times New Roman" w:cs="Times New Roman"/>
+        </w:rPr>
+      </w:pPr>
+      <w:r>
+        <w:rPr>
+          <w:rFonts w:ascii="Times New Roman" w:hAnsi="Times New Roman" w:cs="Times New Roman"/>
+        </w:rPr>
+        <w:t xml:space="preserve">УДК </w:t>
+      </w:r>
+      <w:hyperlink r:id="rId8" w:history="1">
+        <w:r>
+          <w:rPr>
+            <w:rFonts w:ascii="Times New Roman" w:hAnsi="Times New Roman" w:cs="Times New Roman"/>
+          </w:rPr>
+          <w:t>004.056</w:t>
+        </w:r>
+      </w:hyperlink>
+      <w:r>
+        <w:rPr>
+          <w:rFonts w:ascii="Times New Roman" w:hAnsi="Times New Roman" w:cs="Times New Roman"/>
+        </w:rPr>
+        <w:t>.5; 004.738.5</w:t>
+      </w:r>
+    </w:p>
+    <w:p>
+      <w:pPr>
+        <w:pStyle w:val="Default"/>
+        <w:rPr>
+          <w:rFonts w:ascii="Times New Roman" w:hAnsi="Times New Roman" w:cs="Times New Roman"/>
+          <w:b/>
+          <w:color w:val="1F4E79" w:themeColor="accent5" w:themeShade="80"/>
+        </w:rPr>
+      </w:pPr>
+      <w:r>
+        <w:rPr>
+          <w:rFonts w:ascii="Times New Roman" w:hAnsi="Times New Roman" w:cs="Times New Roman"/>
+          <w:b/>
+          <w:color w:val="1F4E79" w:themeColor="accent5" w:themeShade="80"/>
+          <w:sz w:val="26"/>
+          <w:szCs w:val="26"/>
+        </w:rPr>
+        <w:t xml:space="preserve">РЕАЛИЗАЦИЯ </w:t>
+      </w:r>
+      <w:r>
+        <w:rPr>
+          <w:rFonts w:ascii="Times New Roman" w:hAnsi="Times New Roman" w:cs="Times New Roman"/>
+          <w:b/>
+          <w:color w:val="1F4E79" w:themeColor="accent5" w:themeShade="80"/>
+          <w:sz w:val="26"/>
+          <w:szCs w:val="26"/>
+        </w:rPr>
+        <w:t>КЛИЕНТСКОГО</w:t>
+      </w:r>
+      <w:r>
+        <w:rPr>
+          <w:rFonts w:ascii="Times New Roman" w:hAnsi="Times New Roman" w:cs="Times New Roman"/>
+          <w:b/>
+          <w:color w:val="1F4E79" w:themeColor="accent5" w:themeShade="80"/>
+          <w:sz w:val="26"/>
+          <w:szCs w:val="26"/>
+        </w:rPr>
+        <w:t xml:space="preserve"> </w:t>
+      </w:r>
+      <w:r>
+        <w:rPr>
+          <w:rFonts w:ascii="Times New Roman" w:hAnsi="Times New Roman" w:cs="Times New Roman"/>
+          <w:b/>
+          <w:color w:val="1F4E79" w:themeColor="accent5" w:themeShade="80"/>
+          <w:sz w:val="26"/>
+          <w:szCs w:val="26"/>
+        </w:rPr>
+        <w:t>ПРИЛОЖЕНИЯ ДЛЯ</w:t>
+      </w:r>
+      <w:r>
+        <w:rPr>
+          <w:rFonts w:ascii="Times New Roman" w:hAnsi="Times New Roman" w:cs="Times New Roman"/>
+          <w:b/>
+          <w:color w:val="1F4E79" w:themeColor="accent5" w:themeShade="80"/>
+          <w:sz w:val="26"/>
+          <w:szCs w:val="26"/>
+        </w:rPr>
+        <w:t xml:space="preserve"> ВЫЯВЛЕНИЯ АТАК – ЧЕЛОВЕК ПО СЕРЕДИНЕ. </w:t>
+      </w:r>
+    </w:p>
+    <w:p>
+      <w:pPr>
+        <w:pStyle w:val="Default"/>
+        <w:jc w:val="right"/>
+        <w:rPr>
+          <w:rFonts w:ascii="Times New Roman" w:hAnsi="Times New Roman" w:cs="Times New Roman"/>
+          <w:b/>
+          <w:i/>
+          <w:iCs/>
+          <w:color w:val="1F4E79" w:themeColor="accent5" w:themeShade="80"/>
+        </w:rPr>
+      </w:pPr>
+      <w:r>
+        <w:rPr>
+          <w:rFonts w:ascii="Times New Roman" w:hAnsi="Times New Roman" w:cs="Times New Roman"/>
+          <w:b/>
+          <w:i/>
+          <w:iCs/>
+          <w:color w:val="1F4E79" w:themeColor="accent5" w:themeShade="80"/>
+        </w:rPr>
+        <w:t>Степанов П.П.</w:t>
+      </w:r>
+      <w:r>
+        <w:rPr>
+          <w:rStyle w:val="a8"/>
+          <w:rFonts w:ascii="Times New Roman" w:hAnsi="Times New Roman" w:cs="Times New Roman"/>
+          <w:b/>
+          <w:i/>
+          <w:iCs/>
+          <w:color w:val="1F4E79" w:themeColor="accent5" w:themeShade="80"/>
+        </w:rPr>
+        <w:footnoteReference w:id="1"/>
+      </w:r>
+      <w:r>
+        <w:rPr>
+          <w:rFonts w:ascii="Times New Roman" w:hAnsi="Times New Roman" w:cs="Times New Roman"/>
+          <w:b/>
+          <w:i/>
+          <w:iCs/>
+          <w:color w:val="1F4E79" w:themeColor="accent5" w:themeShade="80"/>
+        </w:rPr>
+        <w:t>, Никонова Г.В.</w:t>
+      </w:r>
+      <w:r>
+        <w:rPr>
+          <w:rStyle w:val="a8"/>
+          <w:rFonts w:ascii="Times New Roman" w:hAnsi="Times New Roman" w:cs="Times New Roman"/>
+          <w:b/>
+          <w:i/>
+          <w:iCs/>
+          <w:color w:val="1F4E79" w:themeColor="accent5" w:themeShade="80"/>
+        </w:rPr>
+        <w:footnoteReference w:id="2"/>
+      </w:r>
+    </w:p>
+    <w:p>
+      <w:pPr>
+        <w:pStyle w:val="Default"/>
+        <w:ind w:left="125" w:right="125" w:firstLine="567"/>
+        <w:jc w:val="both"/>
+        <w:rPr>
+          <w:rFonts w:ascii="Times New Roman" w:hAnsi="Times New Roman"/>
+          <w:i/>
+          <w:sz w:val="22"/>
+          <w:szCs w:val="22"/>
+        </w:rPr>
+      </w:pPr>
+      <w:r>
+        <w:rPr>
+          <w:rFonts w:ascii="Times New Roman" w:hAnsi="Times New Roman" w:cs="Times New Roman"/>
+          <w:b/>
+          <w:i/>
+          <w:iCs/>
+          <w:color w:val="221E1F"/>
+          <w:sz w:val="22"/>
+          <w:szCs w:val="22"/>
+        </w:rPr>
+        <w:t xml:space="preserve">Цель </w:t>
+      </w:r>
+      <w:r>
+        <w:rPr>
+          <w:rFonts w:ascii="Times New Roman" w:hAnsi="Times New Roman"/>
+          <w:b/>
+          <w:i/>
+          <w:sz w:val="22"/>
+          <w:szCs w:val="22"/>
+        </w:rPr>
+        <w:t>исследования</w:t>
+      </w:r>
+      <w:r>
+        <w:rPr>
+          <w:rFonts w:ascii="Times New Roman" w:hAnsi="Times New Roman"/>
+          <w:i/>
+          <w:sz w:val="22"/>
+          <w:szCs w:val="22"/>
+        </w:rPr>
+        <w:t xml:space="preserve"> заключается в</w:t>
+      </w:r>
+      <w:r>
+        <w:rPr>
+          <w:rFonts w:ascii="Times New Roman" w:hAnsi="Times New Roman" w:cs="Times New Roman"/>
+          <w:bCs/>
+          <w:i/>
+          <w:iCs/>
+          <w:color w:val="221E1F"/>
+          <w:sz w:val="22"/>
+          <w:szCs w:val="22"/>
+        </w:rPr>
+        <w:t xml:space="preserve"> </w:t>
+      </w:r>
+      <w:r>
+        <w:rPr>
+          <w:rFonts w:ascii="Times New Roman" w:hAnsi="Times New Roman"/>
+          <w:i/>
+          <w:sz w:val="22"/>
+          <w:szCs w:val="22"/>
+        </w:rPr>
+        <w:t xml:space="preserve">разработке </w:t>
+      </w:r>
+      <w:r>
+        <w:rPr>
+          <w:rFonts w:ascii="Times New Roman" w:hAnsi="Times New Roman"/>
+          <w:i/>
+          <w:sz w:val="22"/>
+          <w:szCs w:val="22"/>
+        </w:rPr>
+        <w:t>клиент-серверного приложения для выявления и оперативного реагирования</w:t>
+      </w:r>
+      <w:r>
+        <w:rPr>
+          <w:rFonts w:ascii="Times New Roman" w:hAnsi="Times New Roman"/>
+          <w:i/>
+          <w:sz w:val="22"/>
+          <w:szCs w:val="22"/>
+        </w:rPr>
+        <w:t xml:space="preserve"> на</w:t>
+      </w:r>
+      <w:r>
+        <w:rPr>
+          <w:rFonts w:ascii="Times New Roman" w:hAnsi="Times New Roman"/>
+          <w:i/>
+          <w:sz w:val="22"/>
+          <w:szCs w:val="22"/>
+        </w:rPr>
+        <w:t xml:space="preserve"> атак</w:t>
+      </w:r>
+      <w:r>
+        <w:rPr>
+          <w:rFonts w:ascii="Times New Roman" w:hAnsi="Times New Roman"/>
+          <w:i/>
+          <w:sz w:val="22"/>
+          <w:szCs w:val="22"/>
+        </w:rPr>
+        <w:t>и</w:t>
+      </w:r>
+      <w:r>
+        <w:rPr>
+          <w:rFonts w:ascii="Times New Roman" w:hAnsi="Times New Roman"/>
+          <w:i/>
+          <w:sz w:val="22"/>
+          <w:szCs w:val="22"/>
+        </w:rPr>
+        <w:t xml:space="preserve"> типа </w:t>
+      </w:r>
+      <w:r>
+        <w:rPr>
+          <w:rFonts w:ascii="Times New Roman" w:hAnsi="Times New Roman"/>
+          <w:i/>
+          <w:sz w:val="22"/>
+          <w:szCs w:val="22"/>
+        </w:rPr>
+        <w:t>“</w:t>
+      </w:r>
+      <w:r>
+        <w:rPr>
+          <w:rFonts w:ascii="Times New Roman" w:hAnsi="Times New Roman"/>
+          <w:i/>
+          <w:sz w:val="22"/>
+          <w:szCs w:val="22"/>
+        </w:rPr>
+        <w:t>человек по середине</w:t>
+      </w:r>
+      <w:r>
+        <w:rPr>
+          <w:rFonts w:ascii="Times New Roman" w:hAnsi="Times New Roman"/>
+          <w:i/>
+          <w:sz w:val="22"/>
+          <w:szCs w:val="22"/>
+        </w:rPr>
+        <w:t>’</w:t>
+      </w:r>
+      <w:r>
+        <w:rPr>
+          <w:rFonts w:ascii="Times New Roman" w:hAnsi="Times New Roman"/>
+          <w:i/>
+          <w:sz w:val="22"/>
+          <w:szCs w:val="22"/>
+        </w:rPr>
+        <w:t>.</w:t>
+      </w:r>
+      <w:r>
+        <w:rPr>
+          <w:rFonts w:ascii="Times New Roman" w:hAnsi="Times New Roman"/>
+          <w:i/>
+          <w:sz w:val="22"/>
+          <w:szCs w:val="22"/>
+        </w:rPr>
+        <w:t xml:space="preserve"> </w:t>
+      </w:r>
+      <w:r>
+        <w:rPr>
+          <w:rFonts w:ascii="Times New Roman" w:hAnsi="Times New Roman"/>
+          <w:i/>
+          <w:sz w:val="22"/>
+          <w:szCs w:val="22"/>
+        </w:rPr>
+        <w:t xml:space="preserve">Которое позволяло бы тонко настраивать политики безопасности для разных узлов сети. </w:t>
+      </w:r>
+      <w:r>
+        <w:rPr>
+          <w:rFonts w:ascii="Times New Roman" w:hAnsi="Times New Roman"/>
+          <w:i/>
+          <w:sz w:val="22"/>
+          <w:szCs w:val="22"/>
+        </w:rPr>
+        <w:t xml:space="preserve"> В статье описано разработка </w:t>
+      </w:r>
+      <w:r>
+        <w:rPr>
+          <w:rFonts w:ascii="Times New Roman" w:hAnsi="Times New Roman"/>
+          <w:i/>
+          <w:sz w:val="22"/>
+          <w:szCs w:val="22"/>
+        </w:rPr>
+        <w:t>клиентского приложения</w:t>
+      </w:r>
+      <w:r>
+        <w:rPr>
+          <w:rFonts w:ascii="Times New Roman" w:hAnsi="Times New Roman"/>
+          <w:i/>
+          <w:sz w:val="22"/>
+          <w:szCs w:val="22"/>
+        </w:rPr>
+        <w:t xml:space="preserve"> этой утилиты.</w:t>
+      </w:r>
+    </w:p>
+    <w:p>
+      <w:pPr>
+        <w:pStyle w:val="Default"/>
+        <w:ind w:left="125" w:right="125" w:firstLine="567"/>
+        <w:jc w:val="both"/>
+        <w:rPr>
+          <w:rFonts w:ascii="Times New Roman" w:hAnsi="Times New Roman"/>
+          <w:i/>
+          <w:sz w:val="22"/>
+          <w:szCs w:val="22"/>
+        </w:rPr>
+      </w:pPr>
+      <w:r>
+        <w:rPr>
+          <w:rFonts w:ascii="Times New Roman" w:hAnsi="Times New Roman" w:cs="Times New Roman"/>
+          <w:b/>
+          <w:i/>
+          <w:iCs/>
+          <w:color w:val="221E1F"/>
+          <w:sz w:val="22"/>
+          <w:szCs w:val="22"/>
+        </w:rPr>
+        <w:t xml:space="preserve">Методом </w:t>
+      </w:r>
+      <w:r>
+        <w:rPr>
+          <w:rFonts w:ascii="Times New Roman" w:hAnsi="Times New Roman"/>
+          <w:b/>
+          <w:i/>
+          <w:sz w:val="22"/>
+          <w:szCs w:val="22"/>
+        </w:rPr>
+        <w:t>проведения</w:t>
+      </w:r>
+      <w:r>
+        <w:rPr>
+          <w:rFonts w:ascii="Times New Roman" w:hAnsi="Times New Roman"/>
+          <w:i/>
+          <w:sz w:val="22"/>
+          <w:szCs w:val="22"/>
+        </w:rPr>
+        <w:t xml:space="preserve"> исследования является </w:t>
+      </w:r>
+      <w:r>
+        <w:rPr>
+          <w:rFonts w:ascii="Times New Roman" w:hAnsi="Times New Roman"/>
+          <w:i/>
+          <w:sz w:val="22"/>
+          <w:szCs w:val="22"/>
+        </w:rPr>
+        <w:t xml:space="preserve">разработка сетевой утилиты, работающей как системная служба </w:t>
+      </w:r>
+      <w:r>
+        <w:rPr>
+          <w:rFonts w:ascii="Times New Roman" w:hAnsi="Times New Roman"/>
+          <w:i/>
+          <w:sz w:val="22"/>
+          <w:szCs w:val="22"/>
+          <w:lang w:val="en-US"/>
+        </w:rPr>
+        <w:t>windows</w:t>
+      </w:r>
+      <w:r>
+        <w:rPr>
+          <w:rFonts w:ascii="Times New Roman" w:hAnsi="Times New Roman"/>
+          <w:i/>
+          <w:sz w:val="22"/>
+          <w:szCs w:val="22"/>
+        </w:rPr>
+        <w:t>.</w:t>
+      </w:r>
+    </w:p>
+    <w:p>
+      <w:pPr>
+        <w:pStyle w:val="Default"/>
+        <w:ind w:left="125" w:right="125" w:firstLine="567"/>
+        <w:jc w:val="both"/>
+        <w:rPr>
+          <w:rFonts w:ascii="Times New Roman" w:hAnsi="Times New Roman"/>
+          <w:i/>
+          <w:sz w:val="22"/>
+          <w:szCs w:val="22"/>
+        </w:rPr>
+      </w:pPr>
+      <w:r>
+        <w:rPr>
+          <w:rFonts w:ascii="Times New Roman" w:hAnsi="Times New Roman" w:cs="Times New Roman"/>
+          <w:b/>
+          <w:i/>
+          <w:iCs/>
+          <w:color w:val="221E1F"/>
+          <w:sz w:val="22"/>
+          <w:szCs w:val="22"/>
+        </w:rPr>
+        <w:t>В результате исследования</w:t>
+      </w:r>
+      <w:r>
+        <w:rPr>
+          <w:rFonts w:ascii="Times New Roman" w:hAnsi="Times New Roman" w:cs="Times New Roman"/>
+          <w:bCs/>
+          <w:i/>
+          <w:iCs/>
+          <w:color w:val="221E1F"/>
+          <w:sz w:val="22"/>
+          <w:szCs w:val="22"/>
+        </w:rPr>
+        <w:t xml:space="preserve"> </w:t>
+      </w:r>
+      <w:r>
+        <w:rPr>
+          <w:rFonts w:ascii="Times New Roman" w:hAnsi="Times New Roman"/>
+          <w:i/>
+          <w:sz w:val="22"/>
+          <w:szCs w:val="22"/>
+        </w:rPr>
+        <w:t xml:space="preserve">была разработана утилита, реализованная как системная служба </w:t>
+      </w:r>
+      <w:r>
+        <w:rPr>
+          <w:rFonts w:ascii="Times New Roman" w:hAnsi="Times New Roman"/>
+          <w:i/>
+          <w:sz w:val="22"/>
+          <w:szCs w:val="22"/>
+          <w:lang w:val="en-US"/>
+        </w:rPr>
+        <w:t>windows</w:t>
+      </w:r>
+      <w:r>
+        <w:rPr>
+          <w:rFonts w:ascii="Times New Roman" w:hAnsi="Times New Roman"/>
+          <w:i/>
+          <w:sz w:val="22"/>
+          <w:szCs w:val="22"/>
+        </w:rPr>
+        <w:t xml:space="preserve">. </w:t>
+      </w:r>
+      <w:r>
+        <w:rPr>
+          <w:rFonts w:ascii="Times New Roman" w:hAnsi="Times New Roman"/>
+          <w:i/>
+          <w:sz w:val="22"/>
+          <w:szCs w:val="22"/>
+        </w:rPr>
+        <w:t>Которая собирает текущую информацию узла сети. Данная утилита собирает такие параметры как</w:t>
+      </w:r>
+      <w:r>
+        <w:rPr>
+          <w:rFonts w:ascii="Times New Roman" w:hAnsi="Times New Roman"/>
+          <w:i/>
+          <w:sz w:val="22"/>
+          <w:szCs w:val="22"/>
+        </w:rPr>
+        <w:t xml:space="preserve"> </w:t>
+      </w:r>
+      <w:r>
+        <w:rPr>
+          <w:rFonts w:ascii="Times New Roman" w:hAnsi="Times New Roman"/>
+          <w:i/>
+          <w:sz w:val="22"/>
+          <w:szCs w:val="22"/>
+        </w:rPr>
+        <w:t>адрес DHCP</w:t>
+      </w:r>
+      <w:r>
+        <w:rPr>
+          <w:rFonts w:ascii="Times New Roman" w:hAnsi="Times New Roman"/>
+          <w:i/>
+          <w:sz w:val="22"/>
+          <w:szCs w:val="22"/>
+        </w:rPr>
+        <w:t xml:space="preserve"> </w:t>
+      </w:r>
+      <w:r>
+        <w:rPr>
+          <w:rFonts w:ascii="Times New Roman" w:hAnsi="Times New Roman"/>
+          <w:i/>
+          <w:sz w:val="22"/>
+          <w:szCs w:val="22"/>
+        </w:rPr>
+        <w:t xml:space="preserve">сервера, адреса </w:t>
+      </w:r>
+      <w:r>
+        <w:rPr>
+          <w:rFonts w:ascii="Times New Roman" w:hAnsi="Times New Roman"/>
+          <w:i/>
+          <w:sz w:val="22"/>
+          <w:szCs w:val="22"/>
+          <w:lang w:val="en-US"/>
+        </w:rPr>
+        <w:t>DNS</w:t>
+      </w:r>
+      <w:r>
+        <w:rPr>
+          <w:rFonts w:ascii="Times New Roman" w:hAnsi="Times New Roman"/>
+          <w:i/>
+          <w:sz w:val="22"/>
+          <w:szCs w:val="22"/>
+        </w:rPr>
+        <w:t xml:space="preserve"> </w:t>
+      </w:r>
+      <w:r>
+        <w:rPr>
+          <w:rFonts w:ascii="Times New Roman" w:hAnsi="Times New Roman"/>
+          <w:i/>
+          <w:sz w:val="22"/>
+          <w:szCs w:val="22"/>
+        </w:rPr>
+        <w:t xml:space="preserve">серверов, адрес шлюза полмолчания, </w:t>
+      </w:r>
+      <w:r>
+        <w:rPr>
+          <w:rFonts w:ascii="Times New Roman" w:hAnsi="Times New Roman"/>
+          <w:i/>
+          <w:sz w:val="22"/>
+          <w:szCs w:val="22"/>
+          <w:lang w:val="en-US"/>
+        </w:rPr>
+        <w:t>IP</w:t>
+      </w:r>
+      <w:r>
+        <w:rPr>
+          <w:rFonts w:ascii="Times New Roman" w:hAnsi="Times New Roman"/>
+          <w:i/>
+          <w:sz w:val="22"/>
+          <w:szCs w:val="22"/>
+        </w:rPr>
+        <w:t xml:space="preserve"> </w:t>
+      </w:r>
+      <w:r>
+        <w:rPr>
+          <w:rFonts w:ascii="Times New Roman" w:hAnsi="Times New Roman"/>
+          <w:i/>
+          <w:sz w:val="22"/>
+          <w:szCs w:val="22"/>
+        </w:rPr>
+        <w:t xml:space="preserve">адрес текущей машины, имя текущей машины </w:t>
+      </w:r>
+      <w:r>
+        <w:rPr>
+          <w:rFonts w:ascii="Times New Roman" w:hAnsi="Times New Roman"/>
+          <w:i/>
+          <w:sz w:val="22"/>
+          <w:szCs w:val="22"/>
+          <w:lang w:val="en-US"/>
+        </w:rPr>
+        <w:t>ARP</w:t>
+      </w:r>
+      <w:r>
+        <w:rPr>
+          <w:rFonts w:ascii="Times New Roman" w:hAnsi="Times New Roman"/>
+          <w:i/>
+          <w:sz w:val="22"/>
+          <w:szCs w:val="22"/>
+        </w:rPr>
+        <w:t xml:space="preserve"> </w:t>
+      </w:r>
+      <w:r>
+        <w:rPr>
+          <w:rFonts w:ascii="Times New Roman" w:hAnsi="Times New Roman"/>
+          <w:i/>
+          <w:sz w:val="22"/>
+          <w:szCs w:val="22"/>
+        </w:rPr>
+        <w:t xml:space="preserve">таблицу и таблицу маршрутизации. Которые будет передаваться для дальнейшего анализа и реагирования на инциденты ИБ. </w:t>
+      </w:r>
+    </w:p>
+    <w:p>
+      <w:pPr>
+        <w:pStyle w:val="Default"/>
+        <w:ind w:left="125" w:right="125" w:firstLine="567"/>
+        <w:jc w:val="both"/>
+        <w:rPr>
+          <w:rFonts w:ascii="Times New Roman" w:hAnsi="Times New Roman"/>
+          <w:i/>
+          <w:color w:val="auto"/>
+          <w:sz w:val="22"/>
+          <w:szCs w:val="22"/>
+        </w:rPr>
+      </w:pPr>
+      <w:r>
+        <w:rPr>
+          <w:rFonts w:ascii="Times New Roman" w:hAnsi="Times New Roman" w:cs="Times New Roman"/>
+          <w:bCs/>
+          <w:i/>
+          <w:iCs/>
+          <w:color w:val="221E1F"/>
+          <w:sz w:val="22"/>
+          <w:szCs w:val="22"/>
+        </w:rPr>
+        <w:t xml:space="preserve">Ключевые слова: </w:t>
+      </w:r>
+      <w:r>
+        <w:rPr>
+          <w:rFonts w:ascii="Times New Roman" w:hAnsi="Times New Roman"/>
+          <w:i/>
+          <w:color w:val="auto"/>
+          <w:sz w:val="22"/>
+          <w:szCs w:val="22"/>
+          <w:lang w:val="en-US"/>
+        </w:rPr>
+        <w:t>ARP</w:t>
+      </w:r>
+      <w:r>
+        <w:rPr>
+          <w:rFonts w:ascii="Times New Roman" w:hAnsi="Times New Roman"/>
+          <w:i/>
+          <w:color w:val="auto"/>
+          <w:sz w:val="22"/>
+          <w:szCs w:val="22"/>
+        </w:rPr>
+        <w:t xml:space="preserve"> </w:t>
+      </w:r>
+      <w:r>
+        <w:rPr>
+          <w:rFonts w:ascii="Times New Roman" w:hAnsi="Times New Roman"/>
+          <w:i/>
+          <w:color w:val="auto"/>
+          <w:sz w:val="22"/>
+          <w:szCs w:val="22"/>
+        </w:rPr>
+        <w:t xml:space="preserve">протокол, </w:t>
+      </w:r>
+      <w:r>
+        <w:rPr>
+          <w:rFonts w:ascii="Times New Roman" w:hAnsi="Times New Roman"/>
+          <w:i/>
+          <w:color w:val="auto"/>
+          <w:sz w:val="22"/>
+          <w:szCs w:val="22"/>
+          <w:lang w:val="en-US"/>
+        </w:rPr>
+        <w:t>DHCP</w:t>
+      </w:r>
+      <w:r>
+        <w:rPr>
+          <w:rFonts w:ascii="Times New Roman" w:hAnsi="Times New Roman"/>
+          <w:i/>
+          <w:color w:val="auto"/>
+          <w:sz w:val="22"/>
+          <w:szCs w:val="22"/>
+        </w:rPr>
+        <w:t xml:space="preserve"> </w:t>
+      </w:r>
+      <w:r>
+        <w:rPr>
+          <w:rFonts w:ascii="Times New Roman" w:hAnsi="Times New Roman"/>
+          <w:i/>
+          <w:color w:val="auto"/>
+          <w:sz w:val="22"/>
+          <w:szCs w:val="22"/>
+        </w:rPr>
+        <w:t xml:space="preserve">сервер, </w:t>
+      </w:r>
+      <w:r>
+        <w:rPr>
+          <w:rFonts w:ascii="Times New Roman" w:hAnsi="Times New Roman"/>
+          <w:i/>
+          <w:color w:val="auto"/>
+          <w:sz w:val="22"/>
+          <w:szCs w:val="22"/>
+          <w:lang w:val="en-US"/>
+        </w:rPr>
+        <w:t>DNS</w:t>
+      </w:r>
+      <w:r>
+        <w:rPr>
+          <w:rFonts w:ascii="Times New Roman" w:hAnsi="Times New Roman"/>
+          <w:i/>
+          <w:color w:val="auto"/>
+          <w:sz w:val="22"/>
+          <w:szCs w:val="22"/>
+        </w:rPr>
+        <w:t xml:space="preserve"> </w:t>
+      </w:r>
+      <w:r>
+        <w:rPr>
+          <w:rFonts w:ascii="Times New Roman" w:hAnsi="Times New Roman"/>
+          <w:i/>
+          <w:color w:val="auto"/>
+          <w:sz w:val="22"/>
+          <w:szCs w:val="22"/>
+        </w:rPr>
+        <w:t xml:space="preserve">сервер, </w:t>
+      </w:r>
+      <w:r>
+        <w:rPr>
+          <w:rFonts w:ascii="Times New Roman" w:hAnsi="Times New Roman"/>
+          <w:i/>
+          <w:color w:val="auto"/>
+          <w:sz w:val="22"/>
+          <w:szCs w:val="22"/>
+          <w:lang w:val="en-US"/>
+        </w:rPr>
+        <w:t>ARP</w:t>
+      </w:r>
+      <w:r>
+        <w:rPr>
+          <w:rFonts w:ascii="Times New Roman" w:hAnsi="Times New Roman"/>
+          <w:i/>
+          <w:color w:val="auto"/>
+          <w:sz w:val="22"/>
+          <w:szCs w:val="22"/>
+        </w:rPr>
+        <w:t>-</w:t>
+      </w:r>
+      <w:r>
+        <w:rPr>
+          <w:rFonts w:ascii="Times New Roman" w:hAnsi="Times New Roman"/>
+          <w:i/>
+          <w:color w:val="auto"/>
+          <w:sz w:val="22"/>
+          <w:szCs w:val="22"/>
+          <w:lang w:val="en-US"/>
+        </w:rPr>
+        <w:t>spoofing</w:t>
+      </w:r>
+      <w:r>
+        <w:rPr>
+          <w:rFonts w:ascii="Times New Roman" w:hAnsi="Times New Roman"/>
+          <w:i/>
+          <w:color w:val="auto"/>
+          <w:sz w:val="22"/>
+          <w:szCs w:val="22"/>
+        </w:rPr>
+        <w:t>, перехват трафика</w:t>
+      </w:r>
+      <w:r>
+        <w:rPr>
+          <w:rFonts w:ascii="Times New Roman" w:hAnsi="Times New Roman"/>
+          <w:i/>
+          <w:color w:val="auto"/>
+          <w:sz w:val="22"/>
+          <w:szCs w:val="22"/>
+        </w:rPr>
+        <w:t xml:space="preserve">, </w:t>
+      </w:r>
+      <w:r>
+        <w:rPr>
+          <w:rFonts w:ascii="Times New Roman" w:hAnsi="Times New Roman"/>
+          <w:i/>
+          <w:color w:val="auto"/>
+          <w:sz w:val="22"/>
+          <w:szCs w:val="22"/>
+          <w:lang w:val="en-US"/>
+        </w:rPr>
+        <w:t>windows</w:t>
+      </w:r>
+      <w:r>
+        <w:rPr>
+          <w:rFonts w:ascii="Times New Roman" w:hAnsi="Times New Roman"/>
+          <w:i/>
+          <w:color w:val="auto"/>
+          <w:sz w:val="22"/>
+          <w:szCs w:val="22"/>
+        </w:rPr>
+        <w:t xml:space="preserve"> </w:t>
+      </w:r>
+      <w:r>
+        <w:rPr>
+          <w:rFonts w:ascii="Times New Roman" w:hAnsi="Times New Roman"/>
+          <w:i/>
+          <w:color w:val="auto"/>
+          <w:sz w:val="22"/>
+          <w:szCs w:val="22"/>
+          <w:lang w:val="en-US"/>
+        </w:rPr>
+        <w:t>service</w:t>
+      </w:r>
+      <w:r>
+        <w:rPr>
+          <w:rFonts w:ascii="Times New Roman" w:hAnsi="Times New Roman"/>
+          <w:i/>
+          <w:color w:val="auto"/>
+          <w:sz w:val="22"/>
+          <w:szCs w:val="22"/>
+        </w:rPr>
+        <w:t>.</w:t>
+      </w:r>
+    </w:p>
+    <w:p>
+      <w:pPr>
+        <w:pStyle w:val="Default"/>
+        <w:ind w:left="125" w:right="125" w:firstLine="567"/>
+        <w:jc w:val="right"/>
+        <w:rPr>
+          <w:rFonts w:ascii="Times New Roman" w:hAnsi="Times New Roman"/>
+          <w:bCs/>
+          <w:noProof/>
+          <w:sz w:val="22"/>
+          <w:szCs w:val="22"/>
+        </w:rPr>
+      </w:pPr>
+      <w:r>
+        <w:rPr>
+          <w:rFonts w:ascii="Times New Roman" w:hAnsi="Times New Roman"/>
+          <w:i/>
+          <w:color w:val="auto"/>
+          <w:sz w:val="22"/>
+          <w:szCs w:val="22"/>
+        </w:rPr>
+        <w:t xml:space="preserve"> </w:t>
+      </w:r>
+      <w:r>
+        <w:rPr>
+          <w:rFonts w:ascii="Times New Roman" w:hAnsi="Times New Roman" w:cs="Times New Roman"/>
+          <w:b/>
+          <w:color w:val="221E1F"/>
+          <w:sz w:val="22"/>
+          <w:szCs w:val="22"/>
+          <w:lang w:val="en-US"/>
+        </w:rPr>
+        <w:t>DOI</w:t>
+      </w:r>
+      <w:r>
+        <w:rPr>
+          <w:rFonts w:ascii="Times New Roman" w:hAnsi="Times New Roman" w:cs="Times New Roman"/>
+          <w:b/>
+          <w:color w:val="221E1F"/>
+          <w:sz w:val="22"/>
+          <w:szCs w:val="22"/>
+        </w:rPr>
+        <w:t>:</w:t>
+      </w:r>
+      <w:r>
+        <w:rPr>
+          <w:rFonts w:ascii="Times New Roman" w:hAnsi="Times New Roman" w:cs="Times New Roman"/>
+          <w:bCs/>
+          <w:color w:val="221E1F"/>
+          <w:sz w:val="22"/>
+          <w:szCs w:val="22"/>
+        </w:rPr>
+        <w:t>10.21681/2311-3456-2024-1(2)-</w:t>
+      </w:r>
+      <w:r>
+        <w:rPr>
+          <w:rFonts w:ascii="Times New Roman" w:hAnsi="Times New Roman" w:cs="Times New Roman"/>
+          <w:bCs/>
+          <w:color w:val="221E1F"/>
+          <w:sz w:val="22"/>
+          <w:szCs w:val="22"/>
+          <w:lang w:val="en-US"/>
+        </w:rPr>
+        <w:t>xx</w:t>
+      </w:r>
+      <w:r>
+        <w:rPr>
+          <w:rFonts w:ascii="Times New Roman" w:hAnsi="Times New Roman" w:cs="Times New Roman"/>
+          <w:bCs/>
+          <w:color w:val="221E1F"/>
+          <w:sz w:val="22"/>
+          <w:szCs w:val="22"/>
+        </w:rPr>
+        <w:t>-</w:t>
+      </w:r>
+      <w:r>
+        <w:rPr>
+          <w:rFonts w:ascii="Times New Roman" w:hAnsi="Times New Roman" w:cs="Times New Roman"/>
+          <w:bCs/>
+          <w:color w:val="221E1F"/>
+          <w:sz w:val="22"/>
+          <w:szCs w:val="22"/>
+          <w:lang w:val="en-US"/>
+        </w:rPr>
+        <w:t>yy</w:t>
+      </w:r>
+    </w:p>
+    <w:p>
+      <w:pPr>
+        <w:pStyle w:val="Default"/>
+        <w:ind w:right="125"/>
+        <w:jc w:val="both"/>
+        <w:rPr>
+          <w:rFonts w:ascii="Times New Roman" w:hAnsi="Times New Roman"/>
+          <w:i/>
+          <w:sz w:val="22"/>
+          <w:szCs w:val="22"/>
+        </w:rPr>
+      </w:pPr>
+    </w:p>
+    <w:p>
+      <w:pPr>
+        <w:pStyle w:val="1"/>
+        <w:rPr>
+          <w:rFonts w:ascii="Times New Roman" w:hAnsi="Times New Roman"/>
+          <w:color w:val="1F4E79" w:themeColor="accent5" w:themeShade="80"/>
+          <w:sz w:val="24"/>
+          <w:szCs w:val="24"/>
+        </w:rPr>
+      </w:pPr>
+      <w:bookmarkStart w:id="0" w:name="_Toc453598917"/>
+      <w:bookmarkStart w:id="1" w:name="_Toc104551268"/>
+      <w:r>
+        <w:rPr>
+          <w:rFonts w:ascii="Times New Roman" w:hAnsi="Times New Roman"/>
+          <w:color w:val="1F4E79" w:themeColor="accent5" w:themeShade="80"/>
+          <w:sz w:val="24"/>
+          <w:szCs w:val="24"/>
+        </w:rPr>
+        <w:t>Введение</w:t>
+      </w:r>
+      <w:bookmarkEnd w:id="0"/>
+      <w:bookmarkEnd w:id="1"/>
+    </w:p>
+    <w:p>
+      <w:pPr>
+        <w:pStyle w:val="Default"/>
+        <w:ind w:right="125" w:firstLine="708"/>
+        <w:jc w:val="both"/>
+        <w:rPr>
+          <w:rFonts w:ascii="Times New Roman" w:hAnsi="Times New Roman" w:cstheme="minorBidi"/>
+          <w:color w:val="auto"/>
+        </w:rPr>
+      </w:pPr>
+      <w:r>
+        <w:rPr>
+          <w:rFonts w:ascii="Times New Roman" w:hAnsi="Times New Roman" w:cstheme="minorBidi"/>
+          <w:color w:val="auto"/>
+        </w:rPr>
+        <w:t xml:space="preserve">Сетевые атаки типа «человек посередине» </w:t>
+      </w:r>
+      <w:hyperlink r:id="rId9" w:tooltip="MITM" w:history="1">
+        <w:r>
+          <w:rPr>
+            <w:rFonts w:ascii="Times New Roman" w:hAnsi="Times New Roman" w:cstheme="minorBidi"/>
+            <w:color w:val="auto"/>
+          </w:rPr>
+          <w:t>MITM</w:t>
+        </w:r>
+      </w:hyperlink>
+      <w:r>
+        <w:rPr>
+          <w:rFonts w:ascii="Times New Roman" w:hAnsi="Times New Roman" w:cstheme="minorBidi"/>
+          <w:color w:val="auto"/>
+        </w:rPr>
+        <w:t xml:space="preserve"> (англ. Man in the middle) являются серьезно проблемой информационной безопасности. Основная идея этих атак заключается в том, что трафик не идет напрямую между двумя узлами сети, а проходит через злоумышленника. Злоумышленник может просматривать и модифицировать проходящий через него трафик.</w:t>
+      </w:r>
+      <w:r>
+        <w:rPr>
+          <w:rFonts w:ascii="Times New Roman" w:hAnsi="Times New Roman" w:cstheme="minorBidi"/>
+          <w:color w:val="auto"/>
+        </w:rPr>
+        <w:t xml:space="preserve"> Возникла идея в реализации клиент-серверной утилиты для выявления и оперативного реагирования на подобные атаки. Данная утилита должная состоять и клинского приложения (которое будет устанавливаться на все компьютеры) и серверного приложения которая будет анализировать поступающие данные. </w:t>
+      </w:r>
+      <w:r>
+        <w:rPr>
+          <w:rFonts w:ascii="Times New Roman" w:hAnsi="Times New Roman" w:cstheme="minorBidi"/>
+          <w:color w:val="auto"/>
+        </w:rPr>
+        <w:t xml:space="preserve">В статье описано написание клинского приложения под операционную систему </w:t>
+      </w:r>
+      <w:r>
+        <w:rPr>
+          <w:rFonts w:ascii="Times New Roman" w:hAnsi="Times New Roman" w:cstheme="minorBidi"/>
+          <w:color w:val="auto"/>
+          <w:lang w:val="en-US"/>
+        </w:rPr>
+        <w:t>Windows</w:t>
+      </w:r>
+      <w:r>
+        <w:rPr>
+          <w:rFonts w:ascii="Times New Roman" w:hAnsi="Times New Roman" w:cstheme="minorBidi"/>
+          <w:color w:val="auto"/>
+        </w:rPr>
+        <w:t xml:space="preserve">. </w:t>
+      </w:r>
+      <w:r>
+        <w:rPr>
+          <w:rFonts w:ascii="Times New Roman" w:hAnsi="Times New Roman" w:cstheme="minorBidi"/>
+          <w:color w:val="auto"/>
+        </w:rPr>
+        <w:t xml:space="preserve">Которое будет работать как системная </w:t>
+      </w:r>
+      <w:r>
+        <w:rPr>
+          <w:rFonts w:ascii="Times New Roman" w:hAnsi="Times New Roman" w:cstheme="minorBidi"/>
+          <w:color w:val="auto"/>
+        </w:rPr>
+        <w:t>служба и</w:t>
+      </w:r>
+      <w:r>
+        <w:rPr>
+          <w:rFonts w:ascii="Times New Roman" w:hAnsi="Times New Roman" w:cstheme="minorBidi"/>
+          <w:color w:val="auto"/>
+        </w:rPr>
+        <w:t xml:space="preserve"> отправлять данные о настройках сети, которые могут быть </w:t>
+      </w:r>
+      <w:r>
+        <w:rPr>
+          <w:rFonts w:ascii="Times New Roman" w:hAnsi="Times New Roman" w:cstheme="minorBidi"/>
+          <w:color w:val="auto"/>
+        </w:rPr>
+        <w:t>компрометированы</w:t>
+      </w:r>
+      <w:r>
+        <w:rPr>
+          <w:rFonts w:ascii="Times New Roman" w:hAnsi="Times New Roman" w:cstheme="minorBidi"/>
+          <w:color w:val="auto"/>
+        </w:rPr>
+        <w:t xml:space="preserve"> про проведение  </w:t>
+      </w:r>
+      <w:hyperlink r:id="rId10" w:tooltip="MITM" w:history="1">
+        <w:r>
+          <w:rPr>
+            <w:rFonts w:ascii="Times New Roman" w:hAnsi="Times New Roman" w:cstheme="minorBidi"/>
+            <w:color w:val="auto"/>
+          </w:rPr>
+          <w:t>MITM</w:t>
+        </w:r>
+      </w:hyperlink>
+      <w:r>
+        <w:rPr>
+          <w:rFonts w:ascii="Times New Roman" w:hAnsi="Times New Roman" w:cstheme="minorBidi"/>
+          <w:color w:val="auto"/>
+        </w:rPr>
+        <w:t xml:space="preserve"> атак</w:t>
+      </w:r>
+      <w:r>
+        <w:rPr>
+          <w:rFonts w:ascii="Times New Roman" w:hAnsi="Times New Roman" w:cstheme="minorBidi"/>
+          <w:color w:val="auto"/>
+        </w:rPr>
+        <w:t>[3-</w:t>
+      </w:r>
+      <w:r>
+        <w:rPr>
+          <w:rFonts w:ascii="Times New Roman" w:hAnsi="Times New Roman" w:cstheme="minorBidi"/>
+          <w:color w:val="auto"/>
+        </w:rPr>
+        <w:t>5</w:t>
+      </w:r>
+      <w:r>
+        <w:rPr>
+          <w:rFonts w:ascii="Times New Roman" w:hAnsi="Times New Roman" w:cstheme="minorBidi"/>
+          <w:color w:val="auto"/>
+        </w:rPr>
+        <w:t>]</w:t>
+      </w:r>
+      <w:r>
+        <w:rPr>
+          <w:rFonts w:ascii="Times New Roman" w:hAnsi="Times New Roman" w:cstheme="minorBidi"/>
+          <w:color w:val="auto"/>
+        </w:rPr>
+        <w:t xml:space="preserve">. </w:t>
+      </w:r>
+    </w:p>
+    <w:p/>
+    <w:p>
+      <w:pPr>
         <w:pStyle w:val="2"/>
         <w:spacing w:before="0" w:line="240" w:lineRule="auto"/>
         <w:ind w:firstLine="709"/>
         <w:jc w:val="both"/>
         <w:rPr>
-          <w:rFonts w:ascii="Times New Roman" w:hAnsi="Times New Roman"/>
-          <w:b/>
+          <w:rFonts w:ascii="Times New Roman" w:eastAsiaTheme="minorHAnsi" w:hAnsi="Times New Roman" w:cstheme="minorBidi"/>
           <w:color w:val="auto"/>
           <w:sz w:val="24"/>
           <w:szCs w:val="24"/>
-        </w:rPr>
-      </w:pPr>
-      <w:r>
-        <w:rPr>
-          <w:rFonts w:ascii="Times New Roman" w:hAnsi="Times New Roman"/>
-          <w:b/>
+          <w:lang w:eastAsia="en-US"/>
+        </w:rPr>
+      </w:pPr>
+      <w:r>
+        <w:rPr>
+          <w:rFonts w:ascii="Times New Roman" w:eastAsiaTheme="minorHAnsi" w:hAnsi="Times New Roman" w:cstheme="minorBidi"/>
           <w:color w:val="auto"/>
           <w:sz w:val="24"/>
           <w:szCs w:val="24"/>
-        </w:rPr>
-        <w:t xml:space="preserve">Описание решения (Solution) </w:t>
-      </w:r>
-      <w:proofErr w:type="spellStart"/>
-      <w:r>
-        <w:rPr>
-          <w:rFonts w:ascii="Times New Roman" w:hAnsi="Times New Roman"/>
-          <w:b/>
-          <w:color w:val="auto"/>
-          <w:sz w:val="24"/>
-          <w:szCs w:val="24"/>
-        </w:rPr>
-        <w:t>NetworkMonitor</w:t>
-      </w:r>
-      <w:proofErr w:type="spellEnd"/>
-    </w:p>
-    <w:p>
-      <w:r>
-        <w:t>На</w:t>
-      </w:r>
-      <w:r>
-        <w:t xml:space="preserve"> </w:t>
-      </w:r>
-      <w:r>
-        <w:t>данный</w:t>
-      </w:r>
-      <w:r>
-        <w:t xml:space="preserve"> </w:t>
-      </w:r>
-      <w:r>
-        <w:t xml:space="preserve">(Solution) </w:t>
-      </w:r>
-      <w:proofErr w:type="spellStart"/>
-      <w:r>
-        <w:t>NetworkMonitor</w:t>
-      </w:r>
-      <w:proofErr w:type="spellEnd"/>
-      <w:r>
-        <w:t xml:space="preserve"> </w:t>
-      </w:r>
-      <w:proofErr w:type="spellStart"/>
-      <w:r>
-        <w:t>состит</w:t>
-      </w:r>
-      <w:proofErr w:type="spellEnd"/>
-      <w:r>
-        <w:t xml:space="preserve"> из 4 проектов:</w:t>
-      </w:r>
-    </w:p>
-    <w:p>
-      <w:pPr>
-        <w:pStyle w:val="a3"/>
+          <w:lang w:eastAsia="en-US"/>
+        </w:rPr>
+        <w:t>Описание решения (Solution) NetworkMonitor</w:t>
+      </w:r>
+    </w:p>
+    <w:p>
+      <w:pPr>
+        <w:rPr>
+          <w:rFonts w:ascii="Times New Roman" w:hAnsi="Times New Roman"/>
+          <w:kern w:val="0"/>
+          <w:sz w:val="24"/>
+          <w:szCs w:val="24"/>
+          <w14:ligatures w14:val="none"/>
+        </w:rPr>
+      </w:pPr>
+      <w:r>
+        <w:rPr>
+          <w:rFonts w:ascii="Times New Roman" w:hAnsi="Times New Roman"/>
+          <w:kern w:val="0"/>
+          <w:sz w:val="24"/>
+          <w:szCs w:val="24"/>
+          <w14:ligatures w14:val="none"/>
+        </w:rPr>
+        <w:t>На данный (Solution) NetworkMonitor состит из 4 проектов:</w:t>
+      </w:r>
+    </w:p>
+    <w:p>
+      <w:pPr>
         <w:numPr>
           <w:ilvl w:val="0"/>
           <w:numId w:val="1"/>
         </w:numPr>
-      </w:pPr>
-      <w:proofErr w:type="spellStart"/>
-      <w:r>
-        <w:rPr>
-          <w:lang w:val="en-US"/>
-        </w:rPr>
-        <w:t>NetworkMonitor</w:t>
-      </w:r>
-      <w:proofErr w:type="spellEnd"/>
-      <w:r>
+        <w:spacing w:after="120" w:line="240" w:lineRule="auto"/>
+        <w:ind w:left="0" w:firstLine="709"/>
+        <w:jc w:val="both"/>
+        <w:rPr>
+          <w:rFonts w:ascii="Times New Roman" w:hAnsi="Times New Roman"/>
+          <w:kern w:val="0"/>
+          <w:sz w:val="24"/>
+          <w:szCs w:val="24"/>
+          <w14:ligatures w14:val="none"/>
+        </w:rPr>
+      </w:pPr>
+      <w:r>
+        <w:rPr>
+          <w:rFonts w:ascii="Times New Roman" w:hAnsi="Times New Roman"/>
+          <w:kern w:val="0"/>
+          <w:sz w:val="24"/>
+          <w:szCs w:val="24"/>
+          <w14:ligatures w14:val="none"/>
+        </w:rPr>
+        <w:t xml:space="preserve">NetworkMonitor.Common – Сборка содержит в себе </w:t>
+      </w:r>
+      <w:r>
+        <w:rPr>
+          <w:rFonts w:ascii="Times New Roman" w:hAnsi="Times New Roman"/>
+          <w:kern w:val="0"/>
+          <w:sz w:val="24"/>
+          <w:szCs w:val="24"/>
+          <w14:ligatures w14:val="none"/>
+        </w:rPr>
+        <w:t>базовые вещи,</w:t>
+      </w:r>
+      <w:r>
+        <w:rPr>
+          <w:rFonts w:ascii="Times New Roman" w:hAnsi="Times New Roman"/>
+          <w:kern w:val="0"/>
+          <w:sz w:val="24"/>
+          <w:szCs w:val="24"/>
+          <w14:ligatures w14:val="none"/>
+        </w:rPr>
+        <w:t xml:space="preserve"> которые используются во всех других сборках (рисунок 1):</w:t>
+      </w:r>
+    </w:p>
+    <w:p>
+      <w:pPr>
+        <w:spacing w:after="120" w:line="240" w:lineRule="auto"/>
+        <w:ind w:left="709"/>
+        <w:jc w:val="both"/>
+        <w:rPr>
+          <w:rFonts w:ascii="Times New Roman" w:hAnsi="Times New Roman"/>
+          <w:kern w:val="0"/>
+          <w:sz w:val="24"/>
+          <w:szCs w:val="24"/>
+          <w14:ligatures w14:val="none"/>
+        </w:rPr>
+      </w:pPr>
+      <w:r>
+        <w:rPr>
+          <w:rFonts w:ascii="Times New Roman" w:hAnsi="Times New Roman"/>
+          <w:kern w:val="0"/>
+          <w:sz w:val="24"/>
+          <w:szCs w:val="24"/>
+          <w14:ligatures w14:val="none"/>
+        </w:rPr>
+        <w:t>Constants - константы такие как сообщения оба ошибках, сообщения для логирования, значения по умолчанию.</w:t>
+      </w:r>
+    </w:p>
+    <w:p>
+      <w:pPr>
+        <w:spacing w:after="120" w:line="240" w:lineRule="auto"/>
+        <w:ind w:left="709"/>
+        <w:jc w:val="both"/>
+        <w:rPr>
+          <w:rFonts w:ascii="Times New Roman" w:hAnsi="Times New Roman"/>
+          <w:kern w:val="0"/>
+          <w:sz w:val="24"/>
+          <w:szCs w:val="24"/>
+          <w14:ligatures w14:val="none"/>
+        </w:rPr>
+      </w:pPr>
+      <w:r>
+        <w:rPr>
+          <w:rFonts w:ascii="Times New Roman" w:hAnsi="Times New Roman"/>
+          <w:kern w:val="0"/>
+          <w:sz w:val="24"/>
+          <w:szCs w:val="24"/>
+          <w14:ligatures w14:val="none"/>
+        </w:rPr>
+        <w:t>Dto – (Data Transfer Object) - данные для передачи от клиента серверу.</w:t>
+      </w:r>
+    </w:p>
+    <w:p>
+      <w:pPr>
+        <w:spacing w:after="120" w:line="240" w:lineRule="auto"/>
+        <w:ind w:left="709"/>
+        <w:jc w:val="both"/>
+        <w:rPr>
+          <w:rFonts w:ascii="Times New Roman" w:hAnsi="Times New Roman"/>
+          <w:kern w:val="0"/>
+          <w:sz w:val="24"/>
+          <w:szCs w:val="24"/>
+          <w14:ligatures w14:val="none"/>
+        </w:rPr>
+      </w:pPr>
+      <w:r>
+        <w:rPr>
+          <w:rFonts w:ascii="Times New Roman" w:hAnsi="Times New Roman"/>
+          <w:kern w:val="0"/>
+          <w:sz w:val="24"/>
+          <w:szCs w:val="24"/>
+          <w14:ligatures w14:val="none"/>
+        </w:rPr>
+        <w:lastRenderedPageBreak/>
+        <w:t>Enums - содержит перечисления.</w:t>
+      </w:r>
+    </w:p>
+    <w:p>
+      <w:pPr>
+        <w:spacing w:after="120" w:line="240" w:lineRule="auto"/>
+        <w:ind w:left="709"/>
+        <w:jc w:val="both"/>
+        <w:rPr>
+          <w:rFonts w:ascii="Times New Roman" w:hAnsi="Times New Roman"/>
+          <w:kern w:val="0"/>
+          <w:sz w:val="24"/>
+          <w:szCs w:val="24"/>
+          <w14:ligatures w14:val="none"/>
+        </w:rPr>
+      </w:pPr>
+      <w:r>
+        <w:rPr>
+          <w:rFonts w:ascii="Times New Roman" w:hAnsi="Times New Roman"/>
+          <w:kern w:val="0"/>
+          <w:sz w:val="24"/>
+          <w:szCs w:val="24"/>
+          <w14:ligatures w14:val="none"/>
+        </w:rPr>
+        <w:t xml:space="preserve">Exceptions – содержит </w:t>
+      </w:r>
+      <w:r>
+        <w:rPr>
+          <w:rFonts w:ascii="Times New Roman" w:hAnsi="Times New Roman"/>
+          <w:kern w:val="0"/>
+          <w:sz w:val="24"/>
+          <w:szCs w:val="24"/>
+          <w14:ligatures w14:val="none"/>
+        </w:rPr>
+        <w:t>исключения,</w:t>
+      </w:r>
+      <w:r>
+        <w:rPr>
+          <w:rFonts w:ascii="Times New Roman" w:hAnsi="Times New Roman"/>
+          <w:kern w:val="0"/>
+          <w:sz w:val="24"/>
+          <w:szCs w:val="24"/>
+          <w14:ligatures w14:val="none"/>
+        </w:rPr>
+        <w:t xml:space="preserve"> которые могут возникать в ходе работы.</w:t>
+      </w:r>
+    </w:p>
+    <w:p>
+      <w:pPr>
+        <w:spacing w:after="120" w:line="240" w:lineRule="auto"/>
+        <w:ind w:left="709"/>
+        <w:jc w:val="both"/>
+        <w:rPr>
+          <w:rFonts w:ascii="Times New Roman" w:hAnsi="Times New Roman"/>
+          <w:kern w:val="0"/>
+          <w:sz w:val="24"/>
+          <w:szCs w:val="24"/>
+          <w14:ligatures w14:val="none"/>
+        </w:rPr>
+      </w:pPr>
+      <w:r>
+        <w:rPr>
+          <w:rFonts w:ascii="Times New Roman" w:hAnsi="Times New Roman"/>
+          <w:kern w:val="0"/>
+          <w:sz w:val="24"/>
+          <w:szCs w:val="24"/>
+          <w14:ligatures w14:val="none"/>
+        </w:rPr>
+        <w:t xml:space="preserve">ExtensionMethods </w:t>
+      </w:r>
+      <w:r>
+        <w:rPr>
+          <w:rFonts w:ascii="Times New Roman" w:hAnsi="Times New Roman"/>
+          <w:kern w:val="0"/>
+          <w:sz w:val="24"/>
+          <w:szCs w:val="24"/>
+          <w14:ligatures w14:val="none"/>
+        </w:rPr>
+        <w:t>–</w:t>
+      </w:r>
+      <w:r>
+        <w:rPr>
+          <w:rFonts w:ascii="Times New Roman" w:hAnsi="Times New Roman"/>
+          <w:kern w:val="0"/>
+          <w:sz w:val="24"/>
+          <w:szCs w:val="24"/>
+          <w14:ligatures w14:val="none"/>
+        </w:rPr>
+        <w:t xml:space="preserve"> </w:t>
+      </w:r>
+      <w:r>
+        <w:rPr>
+          <w:rFonts w:ascii="Times New Roman" w:hAnsi="Times New Roman"/>
+          <w:kern w:val="0"/>
+          <w:sz w:val="24"/>
+          <w:szCs w:val="24"/>
+          <w14:ligatures w14:val="none"/>
+        </w:rPr>
+        <w:t>содержит методы расширения для базовый классов .net, например для NetworkInterface.</w:t>
+      </w:r>
+    </w:p>
+    <w:p>
+      <w:pPr>
+        <w:spacing w:after="120" w:line="240" w:lineRule="auto"/>
+        <w:ind w:left="709"/>
+        <w:jc w:val="both"/>
+        <w:rPr>
+          <w:rFonts w:ascii="Times New Roman" w:hAnsi="Times New Roman"/>
+          <w:kern w:val="0"/>
+          <w:sz w:val="24"/>
+          <w:szCs w:val="24"/>
+          <w14:ligatures w14:val="none"/>
+        </w:rPr>
+      </w:pPr>
+      <w:r>
+        <w:rPr>
+          <w:rFonts w:ascii="Times New Roman" w:hAnsi="Times New Roman"/>
+          <w:kern w:val="0"/>
+          <w:sz w:val="24"/>
+          <w:szCs w:val="24"/>
+          <w14:ligatures w14:val="none"/>
+        </w:rPr>
+        <w:t>Interfaces – содержит описание контрактов, которые необходимо реализовать для каждой платформы (Windows, Linux).</w:t>
+      </w:r>
+    </w:p>
+    <w:p>
+      <w:pPr>
+        <w:spacing w:after="120" w:line="240" w:lineRule="auto"/>
+        <w:ind w:left="709"/>
+        <w:jc w:val="both"/>
+        <w:rPr>
+          <w:rFonts w:ascii="Times New Roman" w:hAnsi="Times New Roman"/>
+          <w:kern w:val="0"/>
+          <w:sz w:val="24"/>
+          <w:szCs w:val="24"/>
+          <w14:ligatures w14:val="none"/>
+        </w:rPr>
+      </w:pPr>
+      <w:r>
+        <w:rPr>
+          <w:rFonts w:ascii="Times New Roman" w:hAnsi="Times New Roman"/>
+          <w:kern w:val="0"/>
+          <w:sz w:val="24"/>
+          <w:szCs w:val="24"/>
+          <w14:ligatures w14:val="none"/>
+        </w:rPr>
+        <w:t>Settings - содержит класс</w:t>
+      </w:r>
+      <w:r>
+        <w:rPr>
+          <w:rFonts w:ascii="Times New Roman" w:hAnsi="Times New Roman"/>
+          <w:kern w:val="0"/>
+          <w:sz w:val="24"/>
+          <w:szCs w:val="24"/>
+          <w14:ligatures w14:val="none"/>
+        </w:rPr>
+        <w:t>ы</w:t>
+      </w:r>
+      <w:r>
+        <w:rPr>
+          <w:rFonts w:ascii="Times New Roman" w:hAnsi="Times New Roman"/>
+          <w:kern w:val="0"/>
+          <w:sz w:val="24"/>
+          <w:szCs w:val="24"/>
+          <w14:ligatures w14:val="none"/>
+        </w:rPr>
+        <w:t xml:space="preserve"> с </w:t>
+      </w:r>
+      <w:r>
+        <w:rPr>
+          <w:rFonts w:ascii="Times New Roman" w:hAnsi="Times New Roman"/>
+          <w:kern w:val="0"/>
+          <w:sz w:val="24"/>
+          <w:szCs w:val="24"/>
+          <w14:ligatures w14:val="none"/>
+        </w:rPr>
+        <w:t>настройками</w:t>
+      </w:r>
+      <w:r>
+        <w:rPr>
+          <w:rFonts w:ascii="Times New Roman" w:hAnsi="Times New Roman"/>
+          <w:kern w:val="0"/>
+          <w:sz w:val="24"/>
+          <w:szCs w:val="24"/>
+          <w14:ligatures w14:val="none"/>
+        </w:rPr>
         <w:t>.</w:t>
       </w:r>
-      <w:r>
-        <w:rPr>
-          <w:lang w:val="en-US"/>
-        </w:rPr>
-        <w:t>Common</w:t>
-      </w:r>
-      <w:r>
-        <w:t xml:space="preserve"> – </w:t>
-      </w:r>
-      <w:r>
-        <w:t>Сборка содержит в себе базовые вещи которые используются во всех других сборках (рисунок 1)</w:t>
-      </w:r>
-      <w:r>
-        <w:t>:</w:t>
-      </w:r>
-    </w:p>
-    <w:p>
-      <w:pPr>
-        <w:pStyle w:val="a3"/>
-        <w:numPr>
-          <w:ilvl w:val="0"/>
-          <w:numId w:val="2"/>
-        </w:numPr>
-      </w:pPr>
-      <w:proofErr w:type="spellStart"/>
-      <w:r>
-        <w:t>Constants</w:t>
-      </w:r>
-      <w:proofErr w:type="spellEnd"/>
-      <w:r>
-        <w:t xml:space="preserve"> -</w:t>
-      </w:r>
-      <w:r>
-        <w:t xml:space="preserve"> константы такие как сообщения оба ошибках, сообщения для логирования, значения по умолчанию.</w:t>
-      </w:r>
-    </w:p>
-    <w:p>
-      <w:pPr>
-        <w:pStyle w:val="a3"/>
-        <w:numPr>
-          <w:ilvl w:val="0"/>
-          <w:numId w:val="2"/>
-        </w:numPr>
-      </w:pPr>
-      <w:proofErr w:type="spellStart"/>
-      <w:r>
-        <w:rPr>
-          <w:lang w:val="en-US"/>
-        </w:rPr>
-        <w:t>Dto</w:t>
-      </w:r>
-      <w:proofErr w:type="spellEnd"/>
-      <w:r>
-        <w:t xml:space="preserve"> – (</w:t>
-      </w:r>
-      <w:r>
-        <w:rPr>
-          <w:rFonts w:ascii="Arial" w:hAnsi="Arial" w:cs="Arial"/>
-          <w:b/>
-          <w:bCs/>
-          <w:color w:val="202122"/>
-          <w:sz w:val="21"/>
-          <w:szCs w:val="21"/>
-          <w:shd w:val="clear" w:color="auto" w:fill="FFFFFF"/>
-          <w:lang w:val="en-US"/>
-        </w:rPr>
-        <w:t>Data</w:t>
-      </w:r>
-      <w:r>
-        <w:rPr>
-          <w:rFonts w:ascii="Arial" w:hAnsi="Arial" w:cs="Arial"/>
-          <w:b/>
-          <w:bCs/>
-          <w:color w:val="202122"/>
-          <w:sz w:val="21"/>
-          <w:szCs w:val="21"/>
-          <w:shd w:val="clear" w:color="auto" w:fill="FFFFFF"/>
-        </w:rPr>
-        <w:t xml:space="preserve"> </w:t>
-      </w:r>
-      <w:r>
-        <w:rPr>
-          <w:rFonts w:ascii="Arial" w:hAnsi="Arial" w:cs="Arial"/>
-          <w:b/>
-          <w:bCs/>
-          <w:color w:val="202122"/>
-          <w:sz w:val="21"/>
-          <w:szCs w:val="21"/>
-          <w:shd w:val="clear" w:color="auto" w:fill="FFFFFF"/>
-          <w:lang w:val="en-US"/>
-        </w:rPr>
-        <w:t>Transfer</w:t>
-      </w:r>
-      <w:r>
-        <w:rPr>
-          <w:rFonts w:ascii="Arial" w:hAnsi="Arial" w:cs="Arial"/>
-          <w:b/>
-          <w:bCs/>
-          <w:color w:val="202122"/>
-          <w:sz w:val="21"/>
-          <w:szCs w:val="21"/>
-          <w:shd w:val="clear" w:color="auto" w:fill="FFFFFF"/>
-        </w:rPr>
-        <w:t xml:space="preserve"> </w:t>
-      </w:r>
-      <w:r>
-        <w:rPr>
-          <w:rFonts w:ascii="Arial" w:hAnsi="Arial" w:cs="Arial"/>
-          <w:b/>
-          <w:bCs/>
-          <w:color w:val="202122"/>
-          <w:sz w:val="21"/>
-          <w:szCs w:val="21"/>
-          <w:shd w:val="clear" w:color="auto" w:fill="FFFFFF"/>
-          <w:lang w:val="en-US"/>
-        </w:rPr>
-        <w:t>Object</w:t>
-      </w:r>
-      <w:r>
-        <w:t>)</w:t>
-      </w:r>
-      <w:r>
-        <w:t xml:space="preserve"> -</w:t>
-      </w:r>
-      <w:r>
-        <w:t xml:space="preserve"> </w:t>
-      </w:r>
-      <w:r>
-        <w:t>данные</w:t>
-      </w:r>
-      <w:r>
-        <w:t xml:space="preserve"> </w:t>
-      </w:r>
-      <w:r>
-        <w:t>для</w:t>
-      </w:r>
-      <w:r>
-        <w:t xml:space="preserve"> </w:t>
-      </w:r>
-      <w:r>
-        <w:t>передачи от клиента серверу.</w:t>
-      </w:r>
-    </w:p>
-    <w:p>
-      <w:pPr>
-        <w:pStyle w:val="a3"/>
-        <w:numPr>
-          <w:ilvl w:val="0"/>
-          <w:numId w:val="2"/>
-        </w:numPr>
-      </w:pPr>
-      <w:proofErr w:type="spellStart"/>
-      <w:r>
-        <w:t>Enums</w:t>
-      </w:r>
-      <w:proofErr w:type="spellEnd"/>
-      <w:r>
-        <w:t xml:space="preserve"> - содержит перечисления.</w:t>
-      </w:r>
-    </w:p>
-    <w:p>
-      <w:pPr>
-        <w:pStyle w:val="a3"/>
-        <w:numPr>
-          <w:ilvl w:val="0"/>
-          <w:numId w:val="2"/>
-        </w:numPr>
-      </w:pPr>
-      <w:proofErr w:type="spellStart"/>
-      <w:r>
-        <w:t>Exceptions</w:t>
-      </w:r>
-      <w:proofErr w:type="spellEnd"/>
-      <w:r>
-        <w:t xml:space="preserve"> – содержит </w:t>
-      </w:r>
-      <w:r>
-        <w:t>исключения,</w:t>
-      </w:r>
-      <w:r>
-        <w:t xml:space="preserve"> которые могут возникать в ходе работы.</w:t>
-      </w:r>
-    </w:p>
-    <w:p>
-      <w:pPr>
-        <w:pStyle w:val="a3"/>
-        <w:numPr>
-          <w:ilvl w:val="0"/>
-          <w:numId w:val="2"/>
-        </w:numPr>
-      </w:pPr>
-      <w:proofErr w:type="spellStart"/>
-      <w:r>
-        <w:t>ExtensionMethods</w:t>
-      </w:r>
-      <w:proofErr w:type="spellEnd"/>
-      <w:r>
-        <w:t xml:space="preserve"> </w:t>
-      </w:r>
-      <w:r>
-        <w:t>–</w:t>
-      </w:r>
-      <w:r>
-        <w:t xml:space="preserve"> </w:t>
-      </w:r>
-      <w:r>
-        <w:t xml:space="preserve">содержит методы расширения для базовый классов </w:t>
-      </w:r>
-      <w:r>
-        <w:t>.</w:t>
-      </w:r>
-      <w:r>
-        <w:rPr>
-          <w:lang w:val="en-US"/>
-        </w:rPr>
-        <w:t>net</w:t>
-      </w:r>
-      <w:r>
-        <w:t>, например</w:t>
-      </w:r>
-      <w:r>
-        <w:t xml:space="preserve"> для </w:t>
-      </w:r>
-      <w:proofErr w:type="spellStart"/>
-      <w:r>
-        <w:rPr>
-          <w:rFonts w:ascii="Cascadia Mono" w:hAnsi="Cascadia Mono" w:cs="Cascadia Mono"/>
-          <w:color w:val="000000"/>
-          <w:kern w:val="0"/>
-          <w:sz w:val="19"/>
-          <w:szCs w:val="19"/>
-        </w:rPr>
-        <w:t>NetworkInterface</w:t>
-      </w:r>
-      <w:proofErr w:type="spellEnd"/>
-      <w:r>
-        <w:rPr>
-          <w:rFonts w:ascii="Cascadia Mono" w:hAnsi="Cascadia Mono" w:cs="Cascadia Mono"/>
-          <w:color w:val="000000"/>
-          <w:kern w:val="0"/>
-          <w:sz w:val="19"/>
-          <w:szCs w:val="19"/>
-        </w:rPr>
-        <w:t>.</w:t>
-      </w:r>
-    </w:p>
-    <w:p>
-      <w:pPr>
-        <w:pStyle w:val="a3"/>
-        <w:numPr>
-          <w:ilvl w:val="0"/>
-          <w:numId w:val="2"/>
-        </w:numPr>
-      </w:pPr>
-      <w:proofErr w:type="spellStart"/>
-      <w:r>
-        <w:t>Interfaces</w:t>
-      </w:r>
-      <w:proofErr w:type="spellEnd"/>
-      <w:r>
-        <w:t xml:space="preserve"> – содержит описание контрактов, которые необходимо реализовать для каждой платформы (</w:t>
-      </w:r>
-      <w:r>
-        <w:rPr>
-          <w:lang w:val="en-US"/>
-        </w:rPr>
-        <w:t>Windows</w:t>
-      </w:r>
-      <w:r>
-        <w:t xml:space="preserve">, </w:t>
-      </w:r>
-      <w:r>
-        <w:rPr>
-          <w:lang w:val="en-US"/>
-        </w:rPr>
-        <w:t>Linux</w:t>
-      </w:r>
-      <w:r>
-        <w:t>)</w:t>
-      </w:r>
-      <w:r>
-        <w:t>.</w:t>
-      </w:r>
-    </w:p>
-    <w:p>
-      <w:pPr>
-        <w:pStyle w:val="a3"/>
-        <w:numPr>
-          <w:ilvl w:val="0"/>
-          <w:numId w:val="2"/>
-        </w:numPr>
-      </w:pPr>
-      <w:proofErr w:type="spellStart"/>
-      <w:r>
-        <w:t>Settings</w:t>
-      </w:r>
-      <w:proofErr w:type="spellEnd"/>
-      <w:r>
-        <w:t xml:space="preserve"> - содержит</w:t>
-      </w:r>
-      <w:r>
-        <w:t xml:space="preserve"> класса с </w:t>
-      </w:r>
-      <w:proofErr w:type="spellStart"/>
-      <w:r>
-        <w:t>настрйоками</w:t>
-      </w:r>
-      <w:proofErr w:type="spellEnd"/>
-      <w:r>
-        <w:t>.</w:t>
-      </w:r>
-    </w:p>
-    <w:p>
-      <w:pPr>
-        <w:pStyle w:val="a3"/>
+    </w:p>
+    <w:p>
+      <w:pPr>
         <w:numPr>
           <w:ilvl w:val="0"/>
           <w:numId w:val="1"/>
         </w:numPr>
-      </w:pPr>
-      <w:proofErr w:type="spellStart"/>
-      <w:r>
-        <w:rPr>
-          <w:lang w:val="en-US"/>
-        </w:rPr>
-        <w:t>NetworkMonitor</w:t>
-      </w:r>
-      <w:proofErr w:type="spellEnd"/>
-      <w:r>
-        <w:t>.</w:t>
-      </w:r>
-      <w:r>
-        <w:rPr>
-          <w:lang w:val="en-US"/>
-        </w:rPr>
-        <w:t>Implementation</w:t>
-      </w:r>
-      <w:r>
-        <w:t xml:space="preserve"> – </w:t>
-      </w:r>
-      <w:r>
-        <w:t>Сборка</w:t>
-      </w:r>
-      <w:r>
-        <w:t xml:space="preserve"> </w:t>
-      </w:r>
-      <w:r>
-        <w:t>содержит</w:t>
-      </w:r>
-      <w:r>
-        <w:t xml:space="preserve"> </w:t>
-      </w:r>
-      <w:r>
-        <w:t xml:space="preserve">в себе реализации интерфейсов для различный платформ.  </w:t>
-      </w:r>
-    </w:p>
-    <w:p>
-      <w:pPr>
-        <w:pStyle w:val="a3"/>
+        <w:spacing w:after="120" w:line="240" w:lineRule="auto"/>
+        <w:ind w:left="0" w:firstLine="709"/>
+        <w:jc w:val="both"/>
+        <w:rPr>
+          <w:rFonts w:ascii="Times New Roman" w:hAnsi="Times New Roman"/>
+          <w:kern w:val="0"/>
+          <w:sz w:val="24"/>
+          <w:szCs w:val="24"/>
+          <w14:ligatures w14:val="none"/>
+        </w:rPr>
+      </w:pPr>
+      <w:r>
+        <w:rPr>
+          <w:rFonts w:ascii="Times New Roman" w:hAnsi="Times New Roman"/>
+          <w:kern w:val="0"/>
+          <w:sz w:val="24"/>
+          <w:szCs w:val="24"/>
+          <w14:ligatures w14:val="none"/>
+        </w:rPr>
+        <w:t xml:space="preserve">NetworkMonitor.Implementation – Сборка содержит в себе реализации интерфейсов для различный платформ.  </w:t>
+      </w:r>
+    </w:p>
+    <w:p>
+      <w:pPr>
         <w:numPr>
           <w:ilvl w:val="0"/>
           <w:numId w:val="1"/>
         </w:numPr>
-      </w:pPr>
-      <w:proofErr w:type="spellStart"/>
-      <w:r>
-        <w:t>NetworkMonitor.Tests</w:t>
-      </w:r>
-      <w:proofErr w:type="spellEnd"/>
-      <w:r>
-        <w:t xml:space="preserve"> – Сборка содержит в себе </w:t>
-      </w:r>
-      <w:r>
-        <w:rPr>
-          <w:lang w:val="en-US"/>
-        </w:rPr>
-        <w:t>Unit</w:t>
-      </w:r>
-      <w:r>
-        <w:t xml:space="preserve"> </w:t>
-      </w:r>
-      <w:r>
-        <w:t xml:space="preserve">тесты для проверки корректной работы различный модулей. Папка </w:t>
-      </w:r>
-      <w:proofErr w:type="spellStart"/>
-      <w:r>
-        <w:t>Builders</w:t>
-      </w:r>
-      <w:proofErr w:type="spellEnd"/>
-      <w:r>
-        <w:t xml:space="preserve"> – содержи в себе реализации </w:t>
-      </w:r>
-      <w:proofErr w:type="spellStart"/>
-      <w:r>
-        <w:rPr>
-          <w:lang w:val="en-US"/>
-        </w:rPr>
-        <w:t>Gof</w:t>
-      </w:r>
-      <w:proofErr w:type="spellEnd"/>
-      <w:r>
-        <w:t xml:space="preserve"> </w:t>
-      </w:r>
-      <w:r>
-        <w:t xml:space="preserve">паттерна </w:t>
-      </w:r>
-      <w:proofErr w:type="spellStart"/>
-      <w:r>
-        <w:t>Builder</w:t>
-      </w:r>
-      <w:proofErr w:type="spellEnd"/>
-      <w:r>
-        <w:t xml:space="preserve"> </w:t>
-      </w:r>
-      <w:r>
-        <w:t>для</w:t>
-      </w:r>
-      <w:r>
+        <w:spacing w:after="120" w:line="240" w:lineRule="auto"/>
+        <w:ind w:left="0" w:firstLine="709"/>
+        <w:jc w:val="both"/>
+        <w:rPr>
+          <w:rFonts w:ascii="Times New Roman" w:hAnsi="Times New Roman"/>
+          <w:kern w:val="0"/>
+          <w:sz w:val="24"/>
+          <w:szCs w:val="24"/>
+          <w14:ligatures w14:val="none"/>
+        </w:rPr>
+      </w:pPr>
+      <w:r>
+        <w:rPr>
+          <w:rFonts w:ascii="Times New Roman" w:hAnsi="Times New Roman"/>
+          <w:kern w:val="0"/>
+          <w:sz w:val="24"/>
+          <w:szCs w:val="24"/>
+          <w14:ligatures w14:val="none"/>
+        </w:rPr>
+        <w:t>NetworkMonitor.Tests – Сборка содержит в себе Unit тесты для проверки корректной работы различный модулей. Папка Builders – содержи в себе реализации Go</w:t>
+      </w:r>
+      <w:r>
+        <w:rPr>
+          <w:rFonts w:ascii="Times New Roman" w:hAnsi="Times New Roman"/>
+          <w:kern w:val="0"/>
+          <w:sz w:val="24"/>
+          <w:szCs w:val="24"/>
+          <w:lang w:val="en-US"/>
+          <w14:ligatures w14:val="none"/>
+        </w:rPr>
+        <w:t>F</w:t>
+      </w:r>
+      <w:r>
+        <w:rPr>
+          <w:rFonts w:ascii="Times New Roman" w:hAnsi="Times New Roman"/>
+          <w:kern w:val="0"/>
+          <w:sz w:val="24"/>
+          <w:szCs w:val="24"/>
+          <w14:ligatures w14:val="none"/>
+        </w:rPr>
+        <w:t xml:space="preserve"> паттерна </w:t>
+      </w:r>
+      <w:r>
+        <w:rPr>
+          <w:rFonts w:ascii="Times New Roman" w:hAnsi="Times New Roman"/>
+          <w:kern w:val="0"/>
+          <w:sz w:val="24"/>
+          <w:szCs w:val="24"/>
+          <w14:ligatures w14:val="none"/>
+        </w:rPr>
+        <w:t>Builder для</w:t>
+      </w:r>
+      <w:r>
+        <w:rPr>
+          <w:rFonts w:ascii="Times New Roman" w:hAnsi="Times New Roman"/>
+          <w:kern w:val="0"/>
+          <w:sz w:val="24"/>
+          <w:szCs w:val="24"/>
+          <w14:ligatures w14:val="none"/>
+        </w:rPr>
         <w:t xml:space="preserve"> создания </w:t>
       </w:r>
       <w:r>
+        <w:rPr>
+          <w:rFonts w:ascii="Times New Roman" w:hAnsi="Times New Roman"/>
+          <w:kern w:val="0"/>
+          <w:sz w:val="24"/>
+          <w:szCs w:val="24"/>
+          <w14:ligatures w14:val="none"/>
+        </w:rPr>
         <w:t>сущностей,</w:t>
       </w:r>
       <w:r>
+        <w:rPr>
+          <w:rFonts w:ascii="Times New Roman" w:hAnsi="Times New Roman"/>
+          <w:kern w:val="0"/>
+          <w:sz w:val="24"/>
+          <w:szCs w:val="24"/>
+          <w14:ligatures w14:val="none"/>
+        </w:rPr>
         <w:t xml:space="preserve"> которые буд</w:t>
       </w:r>
       <w:r>
+        <w:rPr>
+          <w:rFonts w:ascii="Times New Roman" w:hAnsi="Times New Roman"/>
+          <w:kern w:val="0"/>
+          <w:sz w:val="24"/>
+          <w:szCs w:val="24"/>
+          <w14:ligatures w14:val="none"/>
+        </w:rPr>
         <w:t>у</w:t>
       </w:r>
       <w:r>
-        <w:t xml:space="preserve">т использовать в </w:t>
-      </w:r>
-      <w:r>
-        <w:rPr>
-          <w:lang w:val="en-US"/>
-        </w:rPr>
-        <w:t>Unit</w:t>
-      </w:r>
-      <w:r>
-        <w:t xml:space="preserve"> </w:t>
-      </w:r>
-      <w:r>
-        <w:t>тестах.</w:t>
-      </w:r>
-    </w:p>
-    <w:p>
-      <w:pPr>
-        <w:pStyle w:val="a3"/>
+        <w:rPr>
+          <w:rFonts w:ascii="Times New Roman" w:hAnsi="Times New Roman"/>
+          <w:kern w:val="0"/>
+          <w:sz w:val="24"/>
+          <w:szCs w:val="24"/>
+          <w14:ligatures w14:val="none"/>
+        </w:rPr>
+        <w:t>т использовать в Unit тестах.</w:t>
+      </w:r>
+    </w:p>
+    <w:p>
+      <w:pPr>
         <w:numPr>
           <w:ilvl w:val="0"/>
           <w:numId w:val="1"/>
         </w:numPr>
-      </w:pPr>
-      <w:r>
+        <w:spacing w:after="120" w:line="240" w:lineRule="auto"/>
+        <w:ind w:left="0" w:firstLine="709"/>
+        <w:jc w:val="both"/>
+        <w:rPr>
+          <w:rFonts w:ascii="Times New Roman" w:hAnsi="Times New Roman"/>
+          <w:kern w:val="0"/>
+          <w:sz w:val="24"/>
+          <w:szCs w:val="24"/>
+          <w14:ligatures w14:val="none"/>
+        </w:rPr>
+      </w:pPr>
+      <w:r>
+        <w:rPr>
+          <w:rFonts w:ascii="Times New Roman" w:hAnsi="Times New Roman"/>
+          <w:kern w:val="0"/>
+          <w:sz w:val="24"/>
+          <w:szCs w:val="24"/>
+          <w14:ligatures w14:val="none"/>
+        </w:rPr>
         <w:t xml:space="preserve"> </w:t>
       </w:r>
-      <w:proofErr w:type="spellStart"/>
-      <w:r>
-        <w:t>NetworkMonitor.WindowsService</w:t>
-      </w:r>
-      <w:proofErr w:type="spellEnd"/>
-      <w:r>
-        <w:t xml:space="preserve"> – Сборка содержит в себе клиент для системы </w:t>
-      </w:r>
-      <w:r>
-        <w:rPr>
-          <w:lang w:val="en-US"/>
+      <w:r>
+        <w:rPr>
+          <w:rFonts w:ascii="Times New Roman" w:hAnsi="Times New Roman"/>
+          <w:kern w:val="0"/>
+          <w:sz w:val="24"/>
+          <w:szCs w:val="24"/>
+          <w14:ligatures w14:val="none"/>
+        </w:rPr>
+        <w:t>NetworkMonitor.WindowsService – Сборка содержит в себе клиент для системы Windows, которая может быть установлена в систему в качестве системной службы (Windows Servi</w:t>
+      </w:r>
+      <w:r>
+        <w:rPr>
+          <w:rFonts w:ascii="Times New Roman" w:hAnsi="Times New Roman"/>
+          <w:kern w:val="0"/>
+          <w:sz w:val="24"/>
+          <w:szCs w:val="24"/>
+          <w14:ligatures w14:val="none"/>
+        </w:rPr>
+        <w:t>ces</w:t>
+      </w:r>
+      <w:r>
+        <w:rPr>
+          <w:rFonts w:ascii="Times New Roman" w:hAnsi="Times New Roman"/>
+          <w:kern w:val="0"/>
+          <w:sz w:val="24"/>
+          <w:szCs w:val="24"/>
+          <w14:ligatures w14:val="none"/>
+        </w:rPr>
+        <w:t>)</w:t>
+      </w:r>
+      <w:r>
+        <w:rPr>
+          <w:rFonts w:ascii="Times New Roman" w:hAnsi="Times New Roman"/>
+          <w:kern w:val="0"/>
+          <w:sz w:val="24"/>
+          <w:szCs w:val="24"/>
+          <w14:ligatures w14:val="none"/>
+        </w:rPr>
+        <w:t>.</w:t>
+      </w:r>
+      <w:r>
+        <w:rPr>
+          <w:rFonts w:ascii="Times New Roman" w:hAnsi="Times New Roman"/>
+          <w:kern w:val="0"/>
+          <w:sz w:val="24"/>
+          <w:szCs w:val="24"/>
+          <w14:ligatures w14:val="none"/>
+        </w:rPr>
+        <w:t xml:space="preserve"> </w:t>
+      </w:r>
+      <w:r>
+        <w:rPr>
+          <w:rFonts w:ascii="Times New Roman" w:hAnsi="Times New Roman"/>
+          <w:kern w:val="0"/>
+          <w:sz w:val="24"/>
+          <w:szCs w:val="24"/>
+          <w14:ligatures w14:val="none"/>
+        </w:rPr>
+        <w:t xml:space="preserve">Также здесь настраивается внедрение нужный зависимостей </w:t>
+      </w:r>
+      <w:r>
+        <w:rPr>
+          <w:rFonts w:ascii="Times New Roman" w:hAnsi="Times New Roman"/>
+          <w:kern w:val="0"/>
+          <w:sz w:val="24"/>
+          <w:szCs w:val="24"/>
+          <w14:ligatures w14:val="none"/>
+        </w:rPr>
+        <w:t>DI (Dependency injection)</w:t>
+      </w:r>
+      <w:r>
+        <w:rPr>
+          <w:rFonts w:ascii="Times New Roman" w:hAnsi="Times New Roman"/>
+          <w:kern w:val="0"/>
+          <w:sz w:val="24"/>
+          <w:szCs w:val="24"/>
+          <w14:ligatures w14:val="none"/>
+        </w:rPr>
+        <w:t xml:space="preserve"> необходимых для работы именно под операционной системой </w:t>
+      </w:r>
+      <w:r>
+        <w:rPr>
+          <w:rFonts w:ascii="Times New Roman" w:hAnsi="Times New Roman"/>
+          <w:kern w:val="0"/>
+          <w:sz w:val="24"/>
+          <w:szCs w:val="24"/>
+          <w:lang w:val="en-US"/>
+          <w14:ligatures w14:val="none"/>
         </w:rPr>
         <w:t>Windows</w:t>
       </w:r>
       <w:r>
-        <w:t xml:space="preserve">, </w:t>
-      </w:r>
-      <w:r>
-        <w:t xml:space="preserve">которая может быть установлена в систему в качестве системной службы </w:t>
-      </w:r>
-      <w:r>
-        <w:t>(</w:t>
-      </w:r>
-      <w:r>
-        <w:rPr>
-          <w:lang w:val="en-US"/>
-        </w:rPr>
-        <w:t>Windows</w:t>
-      </w:r>
-      <w:r>
-        <w:t xml:space="preserve"> </w:t>
-      </w:r>
-      <w:r>
-        <w:rPr>
-          <w:lang w:val="en-US"/>
-        </w:rPr>
-        <w:t>Servi</w:t>
-      </w:r>
-      <w:r>
-        <w:rPr>
-          <w:lang w:val="en-US"/>
-        </w:rPr>
-        <w:t>ces</w:t>
-      </w:r>
-      <w:r>
-        <w:t>)</w:t>
-      </w:r>
-      <w:r>
+        <w:rPr>
+          <w:rFonts w:ascii="Times New Roman" w:hAnsi="Times New Roman"/>
+          <w:kern w:val="0"/>
+          <w:sz w:val="24"/>
+          <w:szCs w:val="24"/>
+          <w14:ligatures w14:val="none"/>
+        </w:rPr>
         <w:t>.</w:t>
-      </w:r>
-      <w:r>
-        <w:t xml:space="preserve"> </w:t>
       </w:r>
     </w:p>
     <w:p>
@@ -627,7 +1726,7 @@
                     </pic:cNvPicPr>
                   </pic:nvPicPr>
                   <pic:blipFill>
-                    <a:blip r:embed="rId6">
+                    <a:blip r:embed="rId11">
                       <a:extLst>
                         <a:ext uri="{28A0092B-C50C-407E-A947-70E740481C1C}">
                           <a14:useLocalDpi xmlns:a14="http://schemas.microsoft.com/office/drawing/2010/main" val="0"/>
@@ -759,7 +1858,6 @@
           <w:sz w:val="24"/>
           <w:szCs w:val="24"/>
         </w:rPr>
-        <w:lastRenderedPageBreak/>
         <w:t xml:space="preserve">Описание </w:t>
       </w:r>
       <w:r>
@@ -782,7 +1880,6 @@
         </w:rPr>
         <w:t xml:space="preserve"> и </w:t>
       </w:r>
-      <w:proofErr w:type="spellStart"/>
       <w:r>
         <w:rPr>
           <w:rFonts w:ascii="Times New Roman" w:hAnsi="Times New Roman"/>
@@ -794,7 +1891,6 @@
         </w:rPr>
         <w:t>Dto</w:t>
       </w:r>
-      <w:proofErr w:type="spellEnd"/>
       <w:r>
         <w:rPr>
           <w:rFonts w:ascii="Times New Roman" w:hAnsi="Times New Roman"/>
@@ -808,37 +1904,225 @@
     </w:p>
     <w:p>
       <w:pPr>
-        <w:rPr>
-          <w:lang w:eastAsia="ru-RU"/>
-        </w:rPr>
-      </w:pPr>
+        <w:ind w:firstLine="360"/>
+        <w:jc w:val="both"/>
+        <w:rPr>
+          <w:rFonts w:ascii="Times New Roman" w:hAnsi="Times New Roman"/>
+          <w:szCs w:val="24"/>
+        </w:rPr>
+      </w:pPr>
+      <w:r>
+        <w:rPr>
+          <w:rFonts w:ascii="Times New Roman" w:hAnsi="Times New Roman"/>
+          <w:szCs w:val="24"/>
+        </w:rPr>
+        <w:t xml:space="preserve">Прежде чем приступить к реализации функционала ПО </w:t>
+      </w:r>
+      <w:r>
+        <w:rPr>
+          <w:rFonts w:ascii="Times New Roman" w:hAnsi="Times New Roman"/>
+          <w:szCs w:val="24"/>
+        </w:rPr>
+        <w:t>на уровне классов и методов необходимо продумать функционал на максимально абстрактном уровне – уровне контрактов или интерфейсов</w:t>
+      </w:r>
+      <w:r>
+        <w:rPr>
+          <w:rFonts w:ascii="Times New Roman" w:hAnsi="Times New Roman"/>
+          <w:szCs w:val="24"/>
+        </w:rPr>
+        <w:t xml:space="preserve"> (</w:t>
+      </w:r>
+      <w:r>
+        <w:rPr>
+          <w:rFonts w:ascii="Times New Roman" w:hAnsi="Times New Roman"/>
+          <w:szCs w:val="24"/>
+        </w:rPr>
+        <w:t>interface</w:t>
+      </w:r>
+      <w:r>
+        <w:rPr>
+          <w:rFonts w:ascii="Times New Roman" w:hAnsi="Times New Roman"/>
+          <w:szCs w:val="24"/>
+        </w:rPr>
+        <w:t>)</w:t>
+      </w:r>
+      <w:r>
+        <w:rPr>
+          <w:rFonts w:ascii="Times New Roman" w:hAnsi="Times New Roman"/>
+          <w:szCs w:val="24"/>
+        </w:rPr>
+        <w:t xml:space="preserve">, прописав сигнатуры </w:t>
+      </w:r>
+      <w:r>
+        <w:rPr>
+          <w:rFonts w:ascii="Times New Roman" w:hAnsi="Times New Roman"/>
+          <w:szCs w:val="24"/>
+        </w:rPr>
+        <w:t>методов,</w:t>
+      </w:r>
+      <w:r>
+        <w:rPr>
+          <w:rFonts w:ascii="Times New Roman" w:hAnsi="Times New Roman"/>
+          <w:szCs w:val="24"/>
+        </w:rPr>
+        <w:t xml:space="preserve"> которые обязан реализовывать класс</w:t>
+      </w:r>
+      <w:r>
+        <w:rPr>
+          <w:rFonts w:ascii="Times New Roman" w:hAnsi="Times New Roman"/>
+          <w:szCs w:val="24"/>
+        </w:rPr>
+        <w:t>.</w:t>
+      </w:r>
+      <w:r>
+        <w:rPr>
+          <w:rFonts w:ascii="Times New Roman" w:hAnsi="Times New Roman"/>
+          <w:szCs w:val="24"/>
+        </w:rPr>
+        <w:t xml:space="preserve"> </w:t>
+      </w:r>
+      <w:r>
+        <w:rPr>
+          <w:rFonts w:ascii="Times New Roman" w:hAnsi="Times New Roman"/>
+          <w:szCs w:val="24"/>
+        </w:rPr>
+        <w:lastRenderedPageBreak/>
+        <w:t xml:space="preserve">Это нужно для дальнейшего использования </w:t>
+      </w:r>
+      <w:r>
+        <w:rPr>
+          <w:rFonts w:ascii="Times New Roman" w:hAnsi="Times New Roman"/>
+          <w:szCs w:val="24"/>
+        </w:rPr>
+        <w:t>DI</w:t>
+      </w:r>
+      <w:r>
+        <w:rPr>
+          <w:rFonts w:ascii="Times New Roman" w:hAnsi="Times New Roman"/>
+          <w:szCs w:val="24"/>
+        </w:rPr>
+        <w:t xml:space="preserve"> (Dependency injection)</w:t>
+      </w:r>
+      <w:r>
+        <w:rPr>
+          <w:rFonts w:ascii="Times New Roman" w:hAnsi="Times New Roman"/>
+          <w:szCs w:val="24"/>
+        </w:rPr>
+        <w:t xml:space="preserve"> </w:t>
+      </w:r>
+      <w:r>
+        <w:rPr>
+          <w:rFonts w:ascii="Times New Roman" w:hAnsi="Times New Roman"/>
+          <w:szCs w:val="24"/>
+        </w:rPr>
+        <w:t>что уменьшает связность кода и делает его более</w:t>
+      </w:r>
+      <w:r>
+        <w:rPr>
+          <w:rFonts w:ascii="Times New Roman" w:hAnsi="Times New Roman"/>
+          <w:szCs w:val="24"/>
+        </w:rPr>
+        <w:t xml:space="preserve"> </w:t>
+      </w:r>
+      <w:r>
+        <w:rPr>
+          <w:rFonts w:ascii="Times New Roman" w:hAnsi="Times New Roman"/>
+          <w:szCs w:val="24"/>
+        </w:rPr>
+        <w:t>гибким для изменений</w:t>
+      </w:r>
+      <w:r>
+        <w:rPr>
+          <w:rFonts w:ascii="Times New Roman" w:hAnsi="Times New Roman"/>
+          <w:szCs w:val="24"/>
+        </w:rPr>
+        <w:t xml:space="preserve"> и более легким для написание модульны</w:t>
+      </w:r>
+      <w:r>
+        <w:rPr>
+          <w:rFonts w:ascii="Times New Roman" w:hAnsi="Times New Roman"/>
+          <w:szCs w:val="24"/>
+        </w:rPr>
+        <w:t>х</w:t>
+      </w:r>
+      <w:r>
+        <w:rPr>
+          <w:rFonts w:ascii="Times New Roman" w:hAnsi="Times New Roman"/>
+          <w:szCs w:val="24"/>
+        </w:rPr>
+        <w:t xml:space="preserve"> </w:t>
+      </w:r>
+      <w:r>
+        <w:rPr>
+          <w:rFonts w:ascii="Times New Roman" w:hAnsi="Times New Roman"/>
+          <w:szCs w:val="24"/>
+        </w:rPr>
+        <w:t>тестов</w:t>
+      </w:r>
+      <w:r>
+        <w:rPr>
+          <w:rFonts w:ascii="Times New Roman" w:hAnsi="Times New Roman"/>
+          <w:szCs w:val="24"/>
+        </w:rPr>
+        <w:t xml:space="preserve"> </w:t>
+      </w:r>
+      <w:r>
+        <w:rPr>
+          <w:rFonts w:ascii="Times New Roman" w:hAnsi="Times New Roman"/>
+          <w:szCs w:val="24"/>
+        </w:rPr>
+        <w:t>(</w:t>
+      </w:r>
+      <w:r>
+        <w:rPr>
+          <w:rFonts w:ascii="Times New Roman" w:hAnsi="Times New Roman"/>
+          <w:szCs w:val="24"/>
+          <w:lang w:val="en-US"/>
+        </w:rPr>
+        <w:t>Unit</w:t>
+      </w:r>
+      <w:r>
+        <w:rPr>
+          <w:rFonts w:ascii="Times New Roman" w:hAnsi="Times New Roman"/>
+          <w:szCs w:val="24"/>
+        </w:rPr>
+        <w:t>)</w:t>
+      </w:r>
+      <w:r>
+        <w:rPr>
+          <w:rFonts w:ascii="Times New Roman" w:hAnsi="Times New Roman"/>
+          <w:szCs w:val="24"/>
+        </w:rPr>
+        <w:t>.</w:t>
+      </w:r>
     </w:p>
     <w:p>
       <w:pPr>
         <w:pStyle w:val="a3"/>
         <w:numPr>
           <w:ilvl w:val="0"/>
-          <w:numId w:val="3"/>
+          <w:numId w:val="7"/>
         </w:numPr>
-        <w:rPr>
-          <w:lang w:eastAsia="ru-RU"/>
-        </w:rPr>
-      </w:pPr>
-      <w:proofErr w:type="spellStart"/>
-      <w:r>
-        <w:rPr>
-          <w:rFonts w:ascii="Times New Roman" w:hAnsi="Times New Roman"/>
-          <w:szCs w:val="24"/>
-        </w:rPr>
-        <w:t>IHostInformationService</w:t>
-      </w:r>
-      <w:proofErr w:type="spellEnd"/>
-      <w:r>
-        <w:rPr>
-          <w:rFonts w:ascii="Times New Roman" w:hAnsi="Times New Roman"/>
-          <w:szCs w:val="24"/>
-        </w:rPr>
-        <w:t xml:space="preserve"> – Интерес содержит в себе контракт на получения информации о узле сети</w:t>
+        <w:spacing w:before="120" w:after="120"/>
+        <w:jc w:val="both"/>
+        <w:rPr>
+          <w:rFonts w:ascii="Times New Roman" w:hAnsi="Times New Roman"/>
+          <w:szCs w:val="24"/>
+        </w:rPr>
+      </w:pPr>
+      <w:r>
+        <w:rPr>
+          <w:rFonts w:ascii="Times New Roman" w:hAnsi="Times New Roman"/>
+          <w:szCs w:val="24"/>
+        </w:rPr>
+        <w:t>IHostInformationService – Интер</w:t>
+      </w:r>
+      <w:r>
+        <w:rPr>
+          <w:rFonts w:ascii="Times New Roman" w:hAnsi="Times New Roman"/>
+          <w:szCs w:val="24"/>
+        </w:rPr>
+        <w:t>фейс</w:t>
       </w:r>
       <w:r>
         <w:rPr>
@@ -848,7 +2132,25 @@
         <w:t xml:space="preserve"> </w:t>
       </w:r>
       <w:r>
-        <w:t>(рисунок 2)</w:t>
+        <w:rPr>
+          <w:rFonts w:ascii="Times New Roman" w:hAnsi="Times New Roman"/>
+          <w:szCs w:val="24"/>
+        </w:rPr>
+        <w:t>содержит в себе контракт на получения информации о узле сети</w:t>
+      </w:r>
+      <w:r>
+        <w:rPr>
+          <w:rFonts w:ascii="Times New Roman" w:hAnsi="Times New Roman"/>
+          <w:szCs w:val="24"/>
+        </w:rPr>
+        <w:t xml:space="preserve"> (рисунок 2)</w:t>
+      </w:r>
+      <w:r>
+        <w:rPr>
+          <w:rFonts w:ascii="Times New Roman" w:hAnsi="Times New Roman"/>
+          <w:szCs w:val="24"/>
+        </w:rPr>
+        <w:t>, и обязует класс содержать в себе следующие методы</w:t>
       </w:r>
       <w:r>
         <w:rPr>
@@ -862,127 +2164,147 @@
       <w:pPr>
         <w:pStyle w:val="a3"/>
         <w:numPr>
-          <w:ilvl w:val="1"/>
-          <w:numId w:val="4"/>
+          <w:ilvl w:val="0"/>
+          <w:numId w:val="7"/>
         </w:numPr>
-        <w:rPr>
-          <w:rFonts w:ascii="Times New Roman" w:hAnsi="Times New Roman"/>
-          <w:szCs w:val="24"/>
-        </w:rPr>
-      </w:pPr>
-      <w:proofErr w:type="spellStart"/>
-      <w:proofErr w:type="gramStart"/>
-      <w:r>
-        <w:rPr>
-          <w:rFonts w:ascii="Cascadia Mono" w:hAnsi="Cascadia Mono" w:cs="Cascadia Mono"/>
-          <w:color w:val="000000"/>
-          <w:kern w:val="0"/>
-          <w:sz w:val="19"/>
-          <w:szCs w:val="19"/>
-        </w:rPr>
-        <w:t>GetDhcp</w:t>
-      </w:r>
-      <w:proofErr w:type="spellEnd"/>
-      <w:r>
-        <w:rPr>
-          <w:rFonts w:ascii="Cascadia Mono" w:hAnsi="Cascadia Mono" w:cs="Cascadia Mono"/>
-          <w:color w:val="000000"/>
-          <w:kern w:val="0"/>
-          <w:sz w:val="19"/>
-          <w:szCs w:val="19"/>
-        </w:rPr>
-        <w:t>(</w:t>
-      </w:r>
-      <w:proofErr w:type="gramEnd"/>
-      <w:r>
-        <w:rPr>
-          <w:rFonts w:ascii="Cascadia Mono" w:hAnsi="Cascadia Mono" w:cs="Cascadia Mono"/>
-          <w:color w:val="000000"/>
-          <w:kern w:val="0"/>
-          <w:sz w:val="19"/>
-          <w:szCs w:val="19"/>
-        </w:rPr>
-        <w:t>)</w:t>
-      </w:r>
-      <w:r>
-        <w:rPr>
-          <w:rFonts w:ascii="Cascadia Mono" w:hAnsi="Cascadia Mono" w:cs="Cascadia Mono"/>
-          <w:color w:val="000000"/>
-          <w:kern w:val="0"/>
-          <w:sz w:val="19"/>
-          <w:szCs w:val="19"/>
-        </w:rPr>
-        <w:t xml:space="preserve"> - </w:t>
-      </w:r>
-      <w:r>
-        <w:rPr>
-          <w:rFonts w:ascii="Times New Roman" w:hAnsi="Times New Roman"/>
-          <w:szCs w:val="24"/>
-        </w:rPr>
-        <w:t>получение IP адреса DHCP Сервера.</w:t>
+        <w:spacing w:before="120" w:after="120"/>
+        <w:jc w:val="both"/>
+        <w:rPr>
+          <w:rFonts w:ascii="Times New Roman" w:hAnsi="Times New Roman"/>
+          <w:szCs w:val="24"/>
+        </w:rPr>
+      </w:pPr>
+      <w:r>
+        <w:rPr>
+          <w:rFonts w:ascii="Times New Roman" w:hAnsi="Times New Roman"/>
+          <w:szCs w:val="24"/>
+        </w:rPr>
+        <w:t xml:space="preserve">GetDhcp() - получение IP адреса DHCP </w:t>
+      </w:r>
+      <w:r>
+        <w:rPr>
+          <w:rFonts w:ascii="Times New Roman" w:hAnsi="Times New Roman"/>
+          <w:szCs w:val="24"/>
+        </w:rPr>
+        <w:t xml:space="preserve">сервера. При проведении ряда </w:t>
+      </w:r>
+      <w:hyperlink r:id="rId12" w:tooltip="MITM" w:history="1">
+        <w:r>
+          <w:rPr>
+            <w:rFonts w:ascii="Times New Roman" w:hAnsi="Times New Roman"/>
+            <w:szCs w:val="24"/>
+          </w:rPr>
+          <w:t>MITM</w:t>
+        </w:r>
+      </w:hyperlink>
+      <w:r>
+        <w:rPr>
+          <w:rFonts w:ascii="Times New Roman" w:hAnsi="Times New Roman"/>
+          <w:szCs w:val="24"/>
+        </w:rPr>
+        <w:t xml:space="preserve">  таких как DHCP spoofing или Evil Twin </w:t>
+      </w:r>
+      <w:r>
+        <w:rPr>
+          <w:rFonts w:ascii="Times New Roman" w:hAnsi="Times New Roman"/>
+          <w:szCs w:val="24"/>
+        </w:rPr>
+        <w:t>он может быть изменен.</w:t>
       </w:r>
     </w:p>
     <w:p>
       <w:pPr>
         <w:pStyle w:val="a3"/>
         <w:numPr>
-          <w:ilvl w:val="1"/>
-          <w:numId w:val="4"/>
+          <w:ilvl w:val="0"/>
+          <w:numId w:val="7"/>
         </w:numPr>
-        <w:rPr>
-          <w:lang w:eastAsia="ru-RU"/>
-        </w:rPr>
-      </w:pPr>
-      <w:proofErr w:type="spellStart"/>
-      <w:proofErr w:type="gramStart"/>
-      <w:r>
-        <w:rPr>
-          <w:rFonts w:ascii="Cascadia Mono" w:hAnsi="Cascadia Mono" w:cs="Cascadia Mono"/>
-          <w:color w:val="000000"/>
-          <w:kern w:val="0"/>
-          <w:sz w:val="19"/>
-          <w:szCs w:val="19"/>
-        </w:rPr>
-        <w:t>GetGateway</w:t>
-      </w:r>
-      <w:proofErr w:type="spellEnd"/>
-      <w:r>
-        <w:rPr>
-          <w:rFonts w:ascii="Cascadia Mono" w:hAnsi="Cascadia Mono" w:cs="Cascadia Mono"/>
-          <w:color w:val="000000"/>
-          <w:kern w:val="0"/>
-          <w:sz w:val="19"/>
-          <w:szCs w:val="19"/>
-        </w:rPr>
-        <w:t>(</w:t>
-      </w:r>
-      <w:proofErr w:type="gramEnd"/>
-      <w:r>
-        <w:rPr>
-          <w:rFonts w:ascii="Cascadia Mono" w:hAnsi="Cascadia Mono" w:cs="Cascadia Mono"/>
-          <w:color w:val="000000"/>
-          <w:kern w:val="0"/>
-          <w:sz w:val="19"/>
-          <w:szCs w:val="19"/>
-        </w:rPr>
-        <w:t xml:space="preserve">) - </w:t>
-      </w:r>
-      <w:r>
-        <w:rPr>
-          <w:rFonts w:ascii="Times New Roman" w:hAnsi="Times New Roman"/>
-          <w:szCs w:val="24"/>
-        </w:rPr>
-        <w:t xml:space="preserve">получение IP адреса шлюза </w:t>
-      </w:r>
-      <w:proofErr w:type="spellStart"/>
-      <w:r>
-        <w:rPr>
-          <w:rFonts w:ascii="Times New Roman" w:hAnsi="Times New Roman"/>
-          <w:szCs w:val="24"/>
-        </w:rPr>
-        <w:t>по-умолчанию</w:t>
-      </w:r>
-      <w:proofErr w:type="spellEnd"/>
+        <w:spacing w:before="120" w:after="120"/>
+        <w:jc w:val="both"/>
+        <w:rPr>
+          <w:rFonts w:ascii="Times New Roman" w:hAnsi="Times New Roman"/>
+          <w:szCs w:val="24"/>
+        </w:rPr>
+      </w:pPr>
+      <w:r>
+        <w:rPr>
+          <w:rFonts w:ascii="Times New Roman" w:hAnsi="Times New Roman"/>
+          <w:szCs w:val="24"/>
+        </w:rPr>
+        <w:t>GetGateway() - получение IP адреса шлюза по-умолчанию.</w:t>
+      </w:r>
+      <w:r>
+        <w:rPr>
+          <w:rFonts w:ascii="Times New Roman" w:hAnsi="Times New Roman"/>
+          <w:szCs w:val="24"/>
+        </w:rPr>
+        <w:t xml:space="preserve"> Это тот узел </w:t>
+      </w:r>
+      <w:r>
+        <w:rPr>
+          <w:rFonts w:ascii="Times New Roman" w:hAnsi="Times New Roman"/>
+          <w:szCs w:val="24"/>
+        </w:rPr>
+        <w:t>сети,</w:t>
+      </w:r>
+      <w:r>
+        <w:rPr>
+          <w:rFonts w:ascii="Times New Roman" w:hAnsi="Times New Roman"/>
+          <w:szCs w:val="24"/>
+        </w:rPr>
+        <w:t xml:space="preserve"> через который идет весь трафик по-умолчанию. </w:t>
+      </w:r>
+      <w:r>
+        <w:rPr>
+          <w:rFonts w:ascii="Times New Roman" w:hAnsi="Times New Roman"/>
+          <w:szCs w:val="24"/>
+        </w:rPr>
+        <w:t xml:space="preserve">Шлюз может быть изменен в результате взлома и переконфигурирования роутера, атак </w:t>
+      </w:r>
+      <w:r>
+        <w:rPr>
+          <w:rFonts w:ascii="Times New Roman" w:hAnsi="Times New Roman"/>
+          <w:szCs w:val="24"/>
+          <w:lang w:val="en-US"/>
+        </w:rPr>
+        <w:t>ICMP</w:t>
+      </w:r>
+      <w:r>
+        <w:rPr>
+          <w:rFonts w:ascii="Times New Roman" w:hAnsi="Times New Roman"/>
+          <w:szCs w:val="24"/>
+        </w:rPr>
+        <w:t xml:space="preserve"> </w:t>
+      </w:r>
+      <w:r>
+        <w:rPr>
+          <w:rFonts w:ascii="Times New Roman" w:hAnsi="Times New Roman"/>
+          <w:szCs w:val="24"/>
+          <w:lang w:val="en-US"/>
+        </w:rPr>
+        <w:t>redirect</w:t>
+      </w:r>
+      <w:r>
+        <w:rPr>
+          <w:rFonts w:ascii="Times New Roman" w:hAnsi="Times New Roman"/>
+          <w:szCs w:val="24"/>
+        </w:rPr>
+        <w:t xml:space="preserve"> </w:t>
+      </w:r>
+      <w:r>
+        <w:rPr>
+          <w:rFonts w:ascii="Times New Roman" w:hAnsi="Times New Roman"/>
+          <w:szCs w:val="24"/>
+        </w:rPr>
+        <w:t xml:space="preserve">или </w:t>
+      </w:r>
+      <w:r>
+        <w:rPr>
+          <w:rFonts w:ascii="Times New Roman" w:hAnsi="Times New Roman"/>
+          <w:szCs w:val="24"/>
+        </w:rPr>
+        <w:t>DHCP spoofing</w:t>
+      </w:r>
       <w:r>
         <w:rPr>
           <w:rFonts w:ascii="Times New Roman" w:hAnsi="Times New Roman"/>
@@ -995,109 +2317,44 @@
       <w:pPr>
         <w:pStyle w:val="a3"/>
         <w:numPr>
-          <w:ilvl w:val="1"/>
-          <w:numId w:val="4"/>
+          <w:ilvl w:val="0"/>
+          <w:numId w:val="7"/>
         </w:numPr>
-        <w:rPr>
-          <w:rFonts w:ascii="Times New Roman" w:hAnsi="Times New Roman"/>
-          <w:szCs w:val="24"/>
-        </w:rPr>
-      </w:pPr>
-      <w:proofErr w:type="spellStart"/>
-      <w:proofErr w:type="gramStart"/>
-      <w:r>
-        <w:rPr>
-          <w:rFonts w:ascii="Cascadia Mono" w:hAnsi="Cascadia Mono" w:cs="Cascadia Mono"/>
-          <w:color w:val="000000"/>
-          <w:kern w:val="0"/>
-          <w:sz w:val="19"/>
-          <w:szCs w:val="19"/>
-        </w:rPr>
-        <w:t>GetHostName</w:t>
-      </w:r>
-      <w:proofErr w:type="spellEnd"/>
-      <w:r>
-        <w:rPr>
-          <w:rFonts w:ascii="Cascadia Mono" w:hAnsi="Cascadia Mono" w:cs="Cascadia Mono"/>
-          <w:color w:val="000000"/>
-          <w:kern w:val="0"/>
-          <w:sz w:val="19"/>
-          <w:szCs w:val="19"/>
-        </w:rPr>
-        <w:t>(</w:t>
-      </w:r>
-      <w:proofErr w:type="gramEnd"/>
-      <w:r>
-        <w:rPr>
-          <w:rFonts w:ascii="Cascadia Mono" w:hAnsi="Cascadia Mono" w:cs="Cascadia Mono"/>
-          <w:color w:val="000000"/>
-          <w:kern w:val="0"/>
-          <w:sz w:val="19"/>
-          <w:szCs w:val="19"/>
-        </w:rPr>
-        <w:t xml:space="preserve">) - </w:t>
-      </w:r>
-      <w:r>
-        <w:rPr>
-          <w:rFonts w:ascii="Times New Roman" w:hAnsi="Times New Roman"/>
-          <w:szCs w:val="24"/>
-        </w:rPr>
-        <w:t>п</w:t>
-      </w:r>
-      <w:r>
-        <w:rPr>
-          <w:rFonts w:ascii="Times New Roman" w:hAnsi="Times New Roman"/>
-          <w:szCs w:val="24"/>
-        </w:rPr>
-        <w:t>олучение имени машины.</w:t>
+        <w:spacing w:before="120" w:after="120"/>
+        <w:jc w:val="both"/>
+        <w:rPr>
+          <w:rFonts w:ascii="Times New Roman" w:hAnsi="Times New Roman"/>
+          <w:szCs w:val="24"/>
+        </w:rPr>
+      </w:pPr>
+      <w:r>
+        <w:rPr>
+          <w:rFonts w:ascii="Times New Roman" w:hAnsi="Times New Roman"/>
+          <w:szCs w:val="24"/>
+        </w:rPr>
+        <w:t>GetHostName() - получение имени машины.</w:t>
       </w:r>
     </w:p>
     <w:p>
       <w:pPr>
         <w:pStyle w:val="a3"/>
         <w:numPr>
-          <w:ilvl w:val="1"/>
-          <w:numId w:val="4"/>
+          <w:ilvl w:val="0"/>
+          <w:numId w:val="7"/>
         </w:numPr>
-        <w:rPr>
-          <w:rFonts w:ascii="Cascadia Mono" w:hAnsi="Cascadia Mono" w:cs="Cascadia Mono"/>
-          <w:color w:val="000000"/>
-          <w:kern w:val="0"/>
-          <w:sz w:val="19"/>
-          <w:szCs w:val="19"/>
-        </w:rPr>
-      </w:pPr>
-      <w:r>
-        <w:rPr>
-          <w:rFonts w:ascii="Cascadia Mono" w:hAnsi="Cascadia Mono" w:cs="Cascadia Mono"/>
-          <w:color w:val="000000"/>
-          <w:kern w:val="0"/>
-          <w:sz w:val="19"/>
-          <w:szCs w:val="19"/>
-        </w:rPr>
-        <w:t>GetPv4</w:t>
-      </w:r>
-      <w:proofErr w:type="gramStart"/>
-      <w:r>
-        <w:rPr>
-          <w:rFonts w:ascii="Cascadia Mono" w:hAnsi="Cascadia Mono" w:cs="Cascadia Mono"/>
-          <w:color w:val="000000"/>
-          <w:kern w:val="0"/>
-          <w:sz w:val="19"/>
-          <w:szCs w:val="19"/>
-        </w:rPr>
-        <w:t>Address(</w:t>
-      </w:r>
-      <w:proofErr w:type="gramEnd"/>
-      <w:r>
-        <w:rPr>
-          <w:rFonts w:ascii="Cascadia Mono" w:hAnsi="Cascadia Mono" w:cs="Cascadia Mono"/>
-          <w:color w:val="000000"/>
-          <w:kern w:val="0"/>
-          <w:sz w:val="19"/>
-          <w:szCs w:val="19"/>
-        </w:rPr>
-        <w:t xml:space="preserve">) - </w:t>
+        <w:spacing w:before="120" w:after="120"/>
+        <w:jc w:val="both"/>
+        <w:rPr>
+          <w:rFonts w:ascii="Times New Roman" w:hAnsi="Times New Roman"/>
+          <w:szCs w:val="24"/>
+        </w:rPr>
+      </w:pPr>
+      <w:r>
+        <w:rPr>
+          <w:rFonts w:ascii="Times New Roman" w:hAnsi="Times New Roman"/>
+          <w:szCs w:val="24"/>
+        </w:rPr>
+        <w:t xml:space="preserve">GetPv4Address() - </w:t>
       </w:r>
       <w:r>
         <w:rPr>
@@ -1132,58 +2389,42 @@
       <w:pPr>
         <w:pStyle w:val="a3"/>
         <w:numPr>
-          <w:ilvl w:val="1"/>
-          <w:numId w:val="4"/>
+          <w:ilvl w:val="0"/>
+          <w:numId w:val="7"/>
         </w:numPr>
-        <w:rPr>
-          <w:rFonts w:ascii="Cascadia Mono" w:hAnsi="Cascadia Mono" w:cs="Cascadia Mono"/>
-          <w:color w:val="000000"/>
-          <w:kern w:val="0"/>
-          <w:sz w:val="19"/>
-          <w:szCs w:val="19"/>
-        </w:rPr>
-      </w:pPr>
-      <w:proofErr w:type="spellStart"/>
-      <w:proofErr w:type="gramStart"/>
-      <w:r>
-        <w:rPr>
-          <w:rFonts w:ascii="Cascadia Mono" w:hAnsi="Cascadia Mono" w:cs="Cascadia Mono"/>
-          <w:color w:val="000000"/>
-          <w:kern w:val="0"/>
-          <w:sz w:val="19"/>
-          <w:szCs w:val="19"/>
-        </w:rPr>
-        <w:t>GetDnsList</w:t>
-      </w:r>
-      <w:proofErr w:type="spellEnd"/>
-      <w:r>
-        <w:rPr>
-          <w:rFonts w:ascii="Cascadia Mono" w:hAnsi="Cascadia Mono" w:cs="Cascadia Mono"/>
-          <w:color w:val="000000"/>
-          <w:kern w:val="0"/>
-          <w:sz w:val="19"/>
-          <w:szCs w:val="19"/>
-        </w:rPr>
-        <w:t>(</w:t>
-      </w:r>
-      <w:proofErr w:type="gramEnd"/>
-      <w:r>
-        <w:rPr>
-          <w:rFonts w:ascii="Cascadia Mono" w:hAnsi="Cascadia Mono" w:cs="Cascadia Mono"/>
-          <w:color w:val="000000"/>
-          <w:kern w:val="0"/>
-          <w:sz w:val="19"/>
-          <w:szCs w:val="19"/>
-        </w:rPr>
-        <w:t>) -</w:t>
-      </w:r>
-      <w:r>
-        <w:rPr>
-          <w:rFonts w:ascii="Cascadia Mono" w:hAnsi="Cascadia Mono" w:cs="Cascadia Mono"/>
-          <w:color w:val="000000"/>
-          <w:kern w:val="0"/>
-          <w:sz w:val="19"/>
-          <w:szCs w:val="19"/>
+        <w:spacing w:before="120" w:after="120"/>
+        <w:jc w:val="both"/>
+        <w:rPr>
+          <w:rFonts w:ascii="Times New Roman" w:hAnsi="Times New Roman"/>
+          <w:szCs w:val="24"/>
+        </w:rPr>
+      </w:pPr>
+      <w:r>
+        <w:rPr>
+          <w:rFonts w:ascii="Times New Roman" w:hAnsi="Times New Roman"/>
+          <w:szCs w:val="24"/>
+        </w:rPr>
+        <w:t xml:space="preserve">GetDnsList() - получение списка IP адресов DNS. </w:t>
+      </w:r>
+      <w:r>
+        <w:rPr>
+          <w:rFonts w:ascii="Times New Roman" w:hAnsi="Times New Roman"/>
+          <w:szCs w:val="24"/>
+        </w:rPr>
+        <w:t xml:space="preserve">Если были изменены адреса </w:t>
+      </w:r>
+      <w:r>
+        <w:rPr>
+          <w:rFonts w:ascii="Times New Roman" w:hAnsi="Times New Roman"/>
+          <w:szCs w:val="24"/>
+          <w:lang w:val="en-US"/>
+        </w:rPr>
+        <w:t>DNS</w:t>
+      </w:r>
+      <w:r>
+        <w:rPr>
+          <w:rFonts w:ascii="Times New Roman" w:hAnsi="Times New Roman"/>
+          <w:szCs w:val="24"/>
         </w:rPr>
         <w:t xml:space="preserve"> </w:t>
       </w:r>
@@ -1192,75 +2433,70 @@
           <w:rFonts w:ascii="Times New Roman" w:hAnsi="Times New Roman"/>
           <w:szCs w:val="24"/>
         </w:rPr>
-        <w:t>получение списка IP адресов DNS.</w:t>
-      </w:r>
-      <w:r>
-        <w:rPr>
-          <w:rFonts w:ascii="Cascadia Mono" w:hAnsi="Cascadia Mono" w:cs="Cascadia Mono"/>
-          <w:color w:val="000000"/>
-          <w:kern w:val="0"/>
-          <w:sz w:val="19"/>
-          <w:szCs w:val="19"/>
-        </w:rPr>
-        <w:t xml:space="preserve"> </w:t>
+        <w:t xml:space="preserve">серверов злоумышленник </w:t>
+      </w:r>
+      <w:r>
+        <w:rPr>
+          <w:rFonts w:ascii="Times New Roman" w:hAnsi="Times New Roman"/>
+          <w:szCs w:val="24"/>
+        </w:rPr>
+        <w:t>может перенаправить</w:t>
+      </w:r>
+      <w:r>
+        <w:rPr>
+          <w:rFonts w:ascii="Times New Roman" w:hAnsi="Times New Roman"/>
+          <w:szCs w:val="24"/>
+        </w:rPr>
+        <w:t xml:space="preserve"> пользователя на поддельный сайт, который выглядит как точная копия легитимного и запросить у пользования ввести логин и пароль тут не спасет для шифрование посредством </w:t>
+      </w:r>
+      <w:r>
+        <w:rPr>
+          <w:rFonts w:ascii="Times New Roman" w:hAnsi="Times New Roman"/>
+          <w:szCs w:val="24"/>
+          <w:lang w:val="en-US"/>
+        </w:rPr>
+        <w:t>SSL</w:t>
+      </w:r>
+      <w:r>
+        <w:rPr>
+          <w:rFonts w:ascii="Times New Roman" w:hAnsi="Times New Roman"/>
+          <w:szCs w:val="24"/>
+        </w:rPr>
+        <w:t>.</w:t>
       </w:r>
     </w:p>
     <w:p>
       <w:pPr>
         <w:pStyle w:val="a3"/>
         <w:numPr>
-          <w:ilvl w:val="1"/>
-          <w:numId w:val="4"/>
+          <w:ilvl w:val="0"/>
+          <w:numId w:val="7"/>
         </w:numPr>
-        <w:rPr>
-          <w:rFonts w:ascii="Cascadia Mono" w:hAnsi="Cascadia Mono" w:cs="Cascadia Mono"/>
-          <w:color w:val="000000"/>
-          <w:kern w:val="0"/>
-          <w:sz w:val="19"/>
-          <w:szCs w:val="19"/>
-        </w:rPr>
-      </w:pPr>
-      <w:proofErr w:type="spellStart"/>
-      <w:proofErr w:type="gramStart"/>
-      <w:r>
-        <w:rPr>
-          <w:rFonts w:ascii="Cascadia Mono" w:hAnsi="Cascadia Mono" w:cs="Cascadia Mono"/>
-          <w:color w:val="000000"/>
-          <w:kern w:val="0"/>
-          <w:sz w:val="19"/>
-          <w:szCs w:val="19"/>
-        </w:rPr>
-        <w:t>GetTracertTable</w:t>
-      </w:r>
-      <w:proofErr w:type="spellEnd"/>
-      <w:r>
-        <w:rPr>
-          <w:rFonts w:ascii="Cascadia Mono" w:hAnsi="Cascadia Mono" w:cs="Cascadia Mono"/>
-          <w:color w:val="000000"/>
-          <w:kern w:val="0"/>
-          <w:sz w:val="19"/>
-          <w:szCs w:val="19"/>
-        </w:rPr>
-        <w:t>(</w:t>
-      </w:r>
-      <w:proofErr w:type="gramEnd"/>
-      <w:r>
-        <w:rPr>
-          <w:rFonts w:ascii="Cascadia Mono" w:hAnsi="Cascadia Mono" w:cs="Cascadia Mono"/>
-          <w:color w:val="000000"/>
-          <w:kern w:val="0"/>
-          <w:sz w:val="19"/>
-          <w:szCs w:val="19"/>
-        </w:rPr>
-        <w:t>) -</w:t>
-      </w:r>
-      <w:r>
-        <w:rPr>
-          <w:rFonts w:ascii="Cascadia Mono" w:hAnsi="Cascadia Mono" w:cs="Cascadia Mono"/>
-          <w:color w:val="000000"/>
-          <w:kern w:val="0"/>
-          <w:sz w:val="19"/>
-          <w:szCs w:val="19"/>
+        <w:spacing w:before="120" w:after="120"/>
+        <w:jc w:val="both"/>
+        <w:rPr>
+          <w:rFonts w:ascii="Times New Roman" w:hAnsi="Times New Roman"/>
+          <w:szCs w:val="24"/>
+        </w:rPr>
+      </w:pPr>
+      <w:r>
+        <w:rPr>
+          <w:rFonts w:ascii="Times New Roman" w:hAnsi="Times New Roman"/>
+          <w:szCs w:val="24"/>
+        </w:rPr>
+        <w:t xml:space="preserve">GetTracertTable() - </w:t>
+      </w:r>
+      <w:r>
+        <w:rPr>
+          <w:rFonts w:ascii="Times New Roman" w:hAnsi="Times New Roman"/>
+          <w:szCs w:val="24"/>
+        </w:rPr>
+        <w:t>получение таблицы маршрутизации.</w:t>
+      </w:r>
+      <w:r>
+        <w:rPr>
+          <w:rFonts w:ascii="Times New Roman" w:hAnsi="Times New Roman"/>
+          <w:szCs w:val="24"/>
         </w:rPr>
         <w:t xml:space="preserve"> </w:t>
       </w:r>
@@ -1269,65 +2505,178 @@
           <w:rFonts w:ascii="Times New Roman" w:hAnsi="Times New Roman"/>
           <w:szCs w:val="24"/>
         </w:rPr>
-        <w:t>получение таблицы маршрутизации.</w:t>
+        <w:t xml:space="preserve">Нужно для дальнейшего анализа и выявления атак </w:t>
+      </w:r>
+      <w:r>
+        <w:rPr>
+          <w:rFonts w:ascii="Times New Roman" w:hAnsi="Times New Roman"/>
+          <w:szCs w:val="24"/>
+          <w:lang w:val="en-US"/>
+        </w:rPr>
+        <w:t>ARP</w:t>
+      </w:r>
+      <w:r>
+        <w:rPr>
+          <w:rFonts w:ascii="Times New Roman" w:hAnsi="Times New Roman"/>
+          <w:szCs w:val="24"/>
+        </w:rPr>
+        <w:t xml:space="preserve"> </w:t>
+      </w:r>
+      <w:r>
+        <w:rPr>
+          <w:rFonts w:ascii="Times New Roman" w:hAnsi="Times New Roman"/>
+          <w:szCs w:val="24"/>
+          <w:lang w:val="en-US"/>
+        </w:rPr>
+        <w:t>spoofing</w:t>
+      </w:r>
+      <w:r>
+        <w:rPr>
+          <w:rFonts w:ascii="Times New Roman" w:hAnsi="Times New Roman"/>
+          <w:szCs w:val="24"/>
+        </w:rPr>
+        <w:t xml:space="preserve"> </w:t>
+      </w:r>
+      <w:r>
+        <w:rPr>
+          <w:rFonts w:ascii="Times New Roman" w:hAnsi="Times New Roman"/>
+          <w:szCs w:val="24"/>
+        </w:rPr>
+        <w:t xml:space="preserve">и </w:t>
+      </w:r>
+      <w:r>
+        <w:rPr>
+          <w:rFonts w:ascii="Times New Roman" w:hAnsi="Times New Roman"/>
+          <w:szCs w:val="24"/>
+          <w:lang w:val="en-US"/>
+        </w:rPr>
+        <w:t>mac</w:t>
+      </w:r>
+      <w:r>
+        <w:rPr>
+          <w:rFonts w:ascii="Times New Roman" w:hAnsi="Times New Roman"/>
+          <w:szCs w:val="24"/>
+        </w:rPr>
+        <w:t xml:space="preserve"> </w:t>
+      </w:r>
+      <w:r>
+        <w:rPr>
+          <w:rFonts w:ascii="Times New Roman" w:hAnsi="Times New Roman"/>
+          <w:szCs w:val="24"/>
+          <w:lang w:val="en-US"/>
+        </w:rPr>
+        <w:t>spoofing</w:t>
+      </w:r>
+      <w:r>
+        <w:rPr>
+          <w:rFonts w:ascii="Times New Roman" w:hAnsi="Times New Roman"/>
+          <w:szCs w:val="24"/>
+        </w:rPr>
+        <w:t xml:space="preserve">. </w:t>
+      </w:r>
+      <w:r>
+        <w:rPr>
+          <w:rFonts w:ascii="Times New Roman" w:hAnsi="Times New Roman"/>
+          <w:szCs w:val="24"/>
+        </w:rPr>
+        <w:t>При выполнение этих атак на атакуемой машине будет аномалия,</w:t>
+      </w:r>
+      <w:r>
+        <w:rPr>
+          <w:rFonts w:ascii="Times New Roman" w:hAnsi="Times New Roman"/>
+          <w:szCs w:val="24"/>
+        </w:rPr>
+        <w:t xml:space="preserve"> а именно трафик вместо того </w:t>
+      </w:r>
+      <w:r>
+        <w:rPr>
+          <w:rFonts w:ascii="Times New Roman" w:hAnsi="Times New Roman"/>
+          <w:szCs w:val="24"/>
+        </w:rPr>
+        <w:t>чтобы</w:t>
+      </w:r>
+      <w:r>
+        <w:rPr>
+          <w:rFonts w:ascii="Times New Roman" w:hAnsi="Times New Roman"/>
+          <w:szCs w:val="24"/>
+        </w:rPr>
+        <w:t xml:space="preserve"> </w:t>
+      </w:r>
+      <w:r>
+        <w:rPr>
+          <w:rFonts w:ascii="Times New Roman" w:hAnsi="Times New Roman"/>
+          <w:szCs w:val="24"/>
+        </w:rPr>
+        <w:t>сразу</w:t>
+      </w:r>
+      <w:r>
+        <w:rPr>
+          <w:rFonts w:ascii="Times New Roman" w:hAnsi="Times New Roman"/>
+          <w:szCs w:val="24"/>
+        </w:rPr>
+        <w:t xml:space="preserve"> пойти на шлюз полмолчания будет проходить еще через один узел сети.  </w:t>
+      </w:r>
+      <w:r>
+        <w:rPr>
+          <w:rFonts w:ascii="Times New Roman" w:hAnsi="Times New Roman"/>
+          <w:szCs w:val="24"/>
+        </w:rPr>
+        <w:t xml:space="preserve"> </w:t>
       </w:r>
     </w:p>
     <w:p>
       <w:pPr>
         <w:pStyle w:val="a3"/>
         <w:numPr>
-          <w:ilvl w:val="1"/>
-          <w:numId w:val="4"/>
+          <w:ilvl w:val="0"/>
+          <w:numId w:val="7"/>
         </w:numPr>
-        <w:rPr>
-          <w:rFonts w:ascii="Cascadia Mono" w:hAnsi="Cascadia Mono" w:cs="Cascadia Mono"/>
-          <w:color w:val="000000"/>
-          <w:kern w:val="0"/>
-          <w:sz w:val="19"/>
-          <w:szCs w:val="19"/>
-        </w:rPr>
-      </w:pPr>
-      <w:proofErr w:type="spellStart"/>
-      <w:proofErr w:type="gramStart"/>
-      <w:r>
-        <w:rPr>
-          <w:rFonts w:ascii="Cascadia Mono" w:hAnsi="Cascadia Mono" w:cs="Cascadia Mono"/>
-          <w:color w:val="000000"/>
-          <w:kern w:val="0"/>
-          <w:sz w:val="19"/>
-          <w:szCs w:val="19"/>
-        </w:rPr>
-        <w:t>GetArpTable</w:t>
-      </w:r>
-      <w:proofErr w:type="spellEnd"/>
-      <w:r>
-        <w:rPr>
-          <w:rFonts w:ascii="Cascadia Mono" w:hAnsi="Cascadia Mono" w:cs="Cascadia Mono"/>
-          <w:color w:val="000000"/>
-          <w:kern w:val="0"/>
-          <w:sz w:val="19"/>
-          <w:szCs w:val="19"/>
-        </w:rPr>
-        <w:t>(</w:t>
-      </w:r>
-      <w:proofErr w:type="gramEnd"/>
-      <w:r>
-        <w:rPr>
-          <w:rFonts w:ascii="Cascadia Mono" w:hAnsi="Cascadia Mono" w:cs="Cascadia Mono"/>
-          <w:color w:val="000000"/>
-          <w:kern w:val="0"/>
-          <w:sz w:val="19"/>
-          <w:szCs w:val="19"/>
-        </w:rPr>
-        <w:t>) -</w:t>
-      </w:r>
-      <w:r>
-        <w:rPr>
-          <w:rFonts w:ascii="Cascadia Mono" w:hAnsi="Cascadia Mono" w:cs="Cascadia Mono"/>
-          <w:color w:val="000000"/>
-          <w:kern w:val="0"/>
-          <w:sz w:val="19"/>
-          <w:szCs w:val="19"/>
+        <w:spacing w:before="120" w:after="120"/>
+        <w:jc w:val="both"/>
+        <w:rPr>
+          <w:rFonts w:ascii="Times New Roman" w:hAnsi="Times New Roman"/>
+          <w:szCs w:val="24"/>
+        </w:rPr>
+      </w:pPr>
+      <w:r>
+        <w:rPr>
+          <w:rFonts w:ascii="Times New Roman" w:hAnsi="Times New Roman"/>
+          <w:szCs w:val="24"/>
+        </w:rPr>
+        <w:t>GetArpTable() - получение ARP таблицы</w:t>
+      </w:r>
+      <w:r>
+        <w:rPr>
+          <w:rFonts w:ascii="Times New Roman" w:hAnsi="Times New Roman"/>
+          <w:szCs w:val="24"/>
+        </w:rPr>
+        <w:t xml:space="preserve"> содержащий коллекцию Dto Host(рисунок </w:t>
+      </w:r>
+      <w:r>
+        <w:rPr>
+          <w:rFonts w:ascii="Times New Roman" w:hAnsi="Times New Roman"/>
+          <w:szCs w:val="24"/>
+        </w:rPr>
+        <w:t>3</w:t>
+      </w:r>
+      <w:r>
+        <w:rPr>
+          <w:rFonts w:ascii="Times New Roman" w:hAnsi="Times New Roman"/>
+          <w:szCs w:val="24"/>
+        </w:rPr>
+        <w:t>)</w:t>
+      </w:r>
+      <w:r>
+        <w:rPr>
+          <w:rFonts w:ascii="Times New Roman" w:hAnsi="Times New Roman"/>
+          <w:szCs w:val="24"/>
+        </w:rPr>
+        <w:t>.</w:t>
+      </w:r>
+      <w:r>
+        <w:rPr>
+          <w:rFonts w:ascii="Times New Roman" w:hAnsi="Times New Roman"/>
+          <w:szCs w:val="24"/>
         </w:rPr>
         <w:t xml:space="preserve"> </w:t>
       </w:r>
@@ -1336,14 +2685,15 @@
           <w:rFonts w:ascii="Times New Roman" w:hAnsi="Times New Roman"/>
           <w:szCs w:val="24"/>
         </w:rPr>
-        <w:t>получение ARP таблицы</w:t>
-      </w:r>
-      <w:r>
-        <w:rPr>
-          <w:rFonts w:ascii="Times New Roman" w:hAnsi="Times New Roman"/>
-          <w:szCs w:val="24"/>
-        </w:rPr>
-        <w:t xml:space="preserve"> содержащий коллекцию</w:t>
+        <w:t xml:space="preserve">Нужно для дальнейшего анализа и выявления атак </w:t>
+      </w:r>
+      <w:r>
+        <w:rPr>
+          <w:rFonts w:ascii="Times New Roman" w:hAnsi="Times New Roman"/>
+          <w:szCs w:val="24"/>
+          <w:lang w:val="en-US"/>
+        </w:rPr>
+        <w:t>ARP</w:t>
       </w:r>
       <w:r>
         <w:rPr>
@@ -1352,100 +2702,149 @@
         </w:rPr>
         <w:t xml:space="preserve"> </w:t>
       </w:r>
-      <w:proofErr w:type="spellStart"/>
-      <w:r>
-        <w:rPr>
-          <w:rFonts w:ascii="Times New Roman" w:hAnsi="Times New Roman"/>
-          <w:szCs w:val="24"/>
-        </w:rPr>
-        <w:t>Dto</w:t>
-      </w:r>
-      <w:proofErr w:type="spellEnd"/>
-      <w:r>
-        <w:rPr>
-          <w:rFonts w:ascii="Times New Roman" w:hAnsi="Times New Roman"/>
-          <w:szCs w:val="24"/>
-        </w:rPr>
-        <w:t xml:space="preserve"> Host(рисунок </w:t>
-      </w:r>
-      <w:r>
-        <w:rPr>
-          <w:rFonts w:ascii="Times New Roman" w:hAnsi="Times New Roman"/>
-          <w:szCs w:val="24"/>
-        </w:rPr>
-        <w:t>3</w:t>
-      </w:r>
-      <w:r>
-        <w:rPr>
-          <w:rFonts w:ascii="Times New Roman" w:hAnsi="Times New Roman"/>
-          <w:szCs w:val="24"/>
-        </w:rPr>
-        <w:t>)</w:t>
-      </w:r>
-      <w:r>
-        <w:rPr>
-          <w:rFonts w:ascii="Times New Roman" w:hAnsi="Times New Roman"/>
-          <w:szCs w:val="24"/>
-        </w:rPr>
-        <w:t>.</w:t>
+      <w:r>
+        <w:rPr>
+          <w:rFonts w:ascii="Times New Roman" w:hAnsi="Times New Roman"/>
+          <w:szCs w:val="24"/>
+          <w:lang w:val="en-US"/>
+        </w:rPr>
+        <w:t>spoofing</w:t>
+      </w:r>
+      <w:r>
+        <w:rPr>
+          <w:rFonts w:ascii="Times New Roman" w:hAnsi="Times New Roman"/>
+          <w:szCs w:val="24"/>
+        </w:rPr>
+        <w:t xml:space="preserve"> </w:t>
+      </w:r>
+      <w:r>
+        <w:rPr>
+          <w:rFonts w:ascii="Times New Roman" w:hAnsi="Times New Roman"/>
+          <w:szCs w:val="24"/>
+        </w:rPr>
+        <w:t xml:space="preserve">и </w:t>
+      </w:r>
+      <w:r>
+        <w:rPr>
+          <w:rFonts w:ascii="Times New Roman" w:hAnsi="Times New Roman"/>
+          <w:szCs w:val="24"/>
+          <w:lang w:val="en-US"/>
+        </w:rPr>
+        <w:t>mac</w:t>
+      </w:r>
+      <w:r>
+        <w:rPr>
+          <w:rFonts w:ascii="Times New Roman" w:hAnsi="Times New Roman"/>
+          <w:szCs w:val="24"/>
+        </w:rPr>
+        <w:t xml:space="preserve"> </w:t>
+      </w:r>
+      <w:r>
+        <w:rPr>
+          <w:rFonts w:ascii="Times New Roman" w:hAnsi="Times New Roman"/>
+          <w:szCs w:val="24"/>
+          <w:lang w:val="en-US"/>
+        </w:rPr>
+        <w:t>spoofing</w:t>
+      </w:r>
+      <w:r>
+        <w:rPr>
+          <w:rFonts w:ascii="Times New Roman" w:hAnsi="Times New Roman"/>
+          <w:szCs w:val="24"/>
+        </w:rPr>
+        <w:t xml:space="preserve">. </w:t>
+      </w:r>
+      <w:r>
+        <w:rPr>
+          <w:rFonts w:ascii="Times New Roman" w:hAnsi="Times New Roman"/>
+          <w:szCs w:val="24"/>
+        </w:rPr>
+        <w:t xml:space="preserve">При выполнение этих атак на атакуемой машине будет </w:t>
+      </w:r>
+      <w:r>
+        <w:rPr>
+          <w:rFonts w:ascii="Times New Roman" w:hAnsi="Times New Roman"/>
+          <w:szCs w:val="24"/>
+        </w:rPr>
+        <w:t xml:space="preserve">аномалия, а именно у  2 узлом с разными </w:t>
+      </w:r>
+      <w:r>
+        <w:rPr>
+          <w:rFonts w:ascii="Times New Roman" w:hAnsi="Times New Roman"/>
+          <w:szCs w:val="24"/>
+          <w:lang w:val="en-US"/>
+        </w:rPr>
+        <w:t>IP</w:t>
+      </w:r>
+      <w:r>
+        <w:rPr>
+          <w:rFonts w:ascii="Times New Roman" w:hAnsi="Times New Roman"/>
+          <w:szCs w:val="24"/>
+        </w:rPr>
+        <w:t xml:space="preserve"> </w:t>
+      </w:r>
+      <w:r>
+        <w:rPr>
+          <w:rFonts w:ascii="Times New Roman" w:hAnsi="Times New Roman"/>
+          <w:szCs w:val="24"/>
+        </w:rPr>
+        <w:t>адресами будут одинаковые</w:t>
+      </w:r>
+      <w:r>
+        <w:rPr>
+          <w:rFonts w:ascii="Times New Roman" w:hAnsi="Times New Roman"/>
+          <w:szCs w:val="24"/>
+        </w:rPr>
+        <w:t xml:space="preserve"> </w:t>
+      </w:r>
+      <w:r>
+        <w:rPr>
+          <w:rFonts w:ascii="Times New Roman" w:hAnsi="Times New Roman"/>
+          <w:szCs w:val="24"/>
+          <w:lang w:val="en-US"/>
+        </w:rPr>
+        <w:t>MAC</w:t>
+      </w:r>
+      <w:r>
+        <w:rPr>
+          <w:rFonts w:ascii="Times New Roman" w:hAnsi="Times New Roman"/>
+          <w:szCs w:val="24"/>
+        </w:rPr>
+        <w:t xml:space="preserve"> </w:t>
+      </w:r>
+      <w:r>
+        <w:rPr>
+          <w:rFonts w:ascii="Times New Roman" w:hAnsi="Times New Roman"/>
+          <w:szCs w:val="24"/>
+        </w:rPr>
+        <w:t xml:space="preserve">адреса. </w:t>
       </w:r>
     </w:p>
     <w:p>
       <w:pPr>
         <w:pStyle w:val="a3"/>
         <w:numPr>
-          <w:ilvl w:val="1"/>
-          <w:numId w:val="4"/>
+          <w:ilvl w:val="0"/>
+          <w:numId w:val="7"/>
         </w:numPr>
-        <w:rPr>
-          <w:rFonts w:ascii="Cascadia Mono" w:hAnsi="Cascadia Mono" w:cs="Cascadia Mono"/>
-          <w:color w:val="000000"/>
-          <w:kern w:val="0"/>
-          <w:sz w:val="19"/>
-          <w:szCs w:val="19"/>
-        </w:rPr>
-      </w:pPr>
-      <w:proofErr w:type="spellStart"/>
-      <w:proofErr w:type="gramStart"/>
-      <w:r>
-        <w:rPr>
-          <w:rFonts w:ascii="Cascadia Mono" w:hAnsi="Cascadia Mono" w:cs="Cascadia Mono"/>
-          <w:color w:val="000000"/>
-          <w:kern w:val="0"/>
-          <w:sz w:val="19"/>
-          <w:szCs w:val="19"/>
-        </w:rPr>
-        <w:t>GetHostInformation</w:t>
-      </w:r>
-      <w:proofErr w:type="spellEnd"/>
-      <w:r>
-        <w:rPr>
-          <w:rFonts w:ascii="Cascadia Mono" w:hAnsi="Cascadia Mono" w:cs="Cascadia Mono"/>
-          <w:color w:val="000000"/>
-          <w:kern w:val="0"/>
-          <w:sz w:val="19"/>
-          <w:szCs w:val="19"/>
-        </w:rPr>
-        <w:t>(</w:t>
-      </w:r>
-      <w:proofErr w:type="gramEnd"/>
-      <w:r>
-        <w:rPr>
-          <w:rFonts w:ascii="Cascadia Mono" w:hAnsi="Cascadia Mono" w:cs="Cascadia Mono"/>
-          <w:color w:val="000000"/>
-          <w:kern w:val="0"/>
-          <w:sz w:val="19"/>
-          <w:szCs w:val="19"/>
-        </w:rPr>
-        <w:t>)</w:t>
-      </w:r>
-      <w:r>
-        <w:rPr>
-          <w:rFonts w:ascii="Cascadia Mono" w:hAnsi="Cascadia Mono" w:cs="Cascadia Mono"/>
-          <w:color w:val="000000"/>
-          <w:kern w:val="0"/>
-          <w:sz w:val="19"/>
-          <w:szCs w:val="19"/>
+        <w:spacing w:before="120" w:after="120"/>
+        <w:jc w:val="both"/>
+        <w:rPr>
+          <w:rFonts w:ascii="Times New Roman" w:hAnsi="Times New Roman"/>
+          <w:szCs w:val="24"/>
+        </w:rPr>
+      </w:pPr>
+      <w:r>
+        <w:rPr>
+          <w:rFonts w:ascii="Times New Roman" w:hAnsi="Times New Roman"/>
+          <w:szCs w:val="24"/>
+        </w:rPr>
+        <w:t>GetHostInformation()</w:t>
+      </w:r>
+      <w:r>
+        <w:rPr>
+          <w:rFonts w:ascii="Times New Roman" w:hAnsi="Times New Roman"/>
+          <w:szCs w:val="24"/>
         </w:rPr>
         <w:t xml:space="preserve"> </w:t>
       </w:r>
@@ -1454,39 +2853,7 @@
           <w:rFonts w:ascii="Times New Roman" w:hAnsi="Times New Roman"/>
           <w:szCs w:val="24"/>
         </w:rPr>
-        <w:t xml:space="preserve">- Получение информации об узле сети в виде </w:t>
-      </w:r>
-      <w:proofErr w:type="spellStart"/>
-      <w:r>
-        <w:rPr>
-          <w:rFonts w:ascii="Times New Roman" w:hAnsi="Times New Roman"/>
-          <w:szCs w:val="24"/>
-        </w:rPr>
-        <w:t>Dto</w:t>
-      </w:r>
-      <w:proofErr w:type="spellEnd"/>
-      <w:r>
-        <w:rPr>
-          <w:rFonts w:ascii="Times New Roman" w:hAnsi="Times New Roman"/>
-          <w:szCs w:val="24"/>
-        </w:rPr>
-        <w:t xml:space="preserve"> </w:t>
-      </w:r>
-      <w:proofErr w:type="spellStart"/>
-      <w:r>
-        <w:rPr>
-          <w:rFonts w:ascii="Times New Roman" w:hAnsi="Times New Roman"/>
-          <w:szCs w:val="24"/>
-        </w:rPr>
-        <w:t>HostInformation</w:t>
-      </w:r>
-      <w:proofErr w:type="spellEnd"/>
-      <w:r>
-        <w:rPr>
-          <w:rFonts w:ascii="Times New Roman" w:hAnsi="Times New Roman"/>
-          <w:szCs w:val="24"/>
-        </w:rPr>
-        <w:t>(рисунок 4).</w:t>
+        <w:t>- Получение информации об узле сети в виде Dto HostInformation(рисунок 4).</w:t>
       </w:r>
     </w:p>
     <w:p>
@@ -1519,7 +2886,7 @@
                     </pic:cNvPicPr>
                   </pic:nvPicPr>
                   <pic:blipFill>
-                    <a:blip r:embed="rId7">
+                    <a:blip r:embed="rId13">
                       <a:extLst>
                         <a:ext uri="{28A0092B-C50C-407E-A947-70E740481C1C}">
                           <a14:useLocalDpi xmlns:a14="http://schemas.microsoft.com/office/drawing/2010/main" val="0"/>
@@ -1605,7 +2972,6 @@
         </w:rPr>
         <w:t xml:space="preserve">Интерфейс </w:t>
       </w:r>
-      <w:proofErr w:type="spellStart"/>
       <w:r>
         <w:rPr>
           <w:rFonts w:ascii="Times New Roman" w:hAnsi="Times New Roman"/>
@@ -1613,7 +2979,6 @@
         </w:rPr>
         <w:t>IHostInformationService</w:t>
       </w:r>
-      <w:proofErr w:type="spellEnd"/>
       <w:r>
         <w:rPr>
           <w:rFonts w:ascii="Times New Roman" w:hAnsi="Times New Roman"/>
@@ -1637,6 +3002,7 @@
           <w:noProof/>
           <w:szCs w:val="24"/>
         </w:rPr>
+        <w:lastRenderedPageBreak/>
         <w:drawing>
           <wp:inline distT="0" distB="0" distL="0" distR="0" wp14:anchorId="4F6EE723" wp14:editId="137BA58E">
             <wp:extent cx="2289599" cy="834694"/>
@@ -1655,7 +3021,7 @@
                     </pic:cNvPicPr>
                   </pic:nvPicPr>
                   <pic:blipFill>
-                    <a:blip r:embed="rId8">
+                    <a:blip r:embed="rId14">
                       <a:extLst>
                         <a:ext uri="{28A0092B-C50C-407E-A947-70E740481C1C}">
                           <a14:useLocalDpi xmlns:a14="http://schemas.microsoft.com/office/drawing/2010/main" val="0"/>
@@ -1719,7 +3085,6 @@
         </w:rPr>
         <w:t xml:space="preserve"> – </w:t>
       </w:r>
-      <w:proofErr w:type="spellStart"/>
       <w:r>
         <w:rPr>
           <w:rFonts w:ascii="Times New Roman" w:hAnsi="Times New Roman"/>
@@ -1727,7 +3092,6 @@
         </w:rPr>
         <w:t>Dto</w:t>
       </w:r>
-      <w:proofErr w:type="spellEnd"/>
       <w:r>
         <w:rPr>
           <w:rFonts w:ascii="Times New Roman" w:hAnsi="Times New Roman"/>
@@ -1768,7 +3132,6 @@
           <w:noProof/>
           <w:szCs w:val="24"/>
         </w:rPr>
-        <w:lastRenderedPageBreak/>
         <w:drawing>
           <wp:inline distT="0" distB="0" distL="0" distR="0" wp14:anchorId="1D017A6D" wp14:editId="077D36D2">
             <wp:extent cx="3213221" cy="2700903"/>
@@ -1787,7 +3150,7 @@
                     </pic:cNvPicPr>
                   </pic:nvPicPr>
                   <pic:blipFill>
-                    <a:blip r:embed="rId9">
+                    <a:blip r:embed="rId15">
                       <a:extLst>
                         <a:ext uri="{28A0092B-C50C-407E-A947-70E740481C1C}">
                           <a14:useLocalDpi xmlns:a14="http://schemas.microsoft.com/office/drawing/2010/main" val="0"/>
@@ -1841,7 +3204,6 @@
         <w:rPr>
           <w:rFonts w:ascii="Times New Roman" w:hAnsi="Times New Roman"/>
           <w:szCs w:val="24"/>
-          <w:lang w:val="en-US"/>
         </w:rPr>
         <w:t>4</w:t>
       </w:r>
@@ -1852,7 +3214,6 @@
         </w:rPr>
         <w:t xml:space="preserve"> – </w:t>
       </w:r>
-      <w:proofErr w:type="spellStart"/>
       <w:r>
         <w:rPr>
           <w:rFonts w:ascii="Times New Roman" w:hAnsi="Times New Roman"/>
@@ -1860,7 +3221,6 @@
         </w:rPr>
         <w:t>Dto</w:t>
       </w:r>
-      <w:proofErr w:type="spellEnd"/>
       <w:r>
         <w:rPr>
           <w:rFonts w:ascii="Times New Roman" w:hAnsi="Times New Roman"/>
@@ -1868,7 +3228,6 @@
         </w:rPr>
         <w:t xml:space="preserve"> </w:t>
       </w:r>
-      <w:proofErr w:type="spellStart"/>
       <w:r>
         <w:rPr>
           <w:rFonts w:ascii="Times New Roman" w:hAnsi="Times New Roman"/>
@@ -1876,31 +3235,17 @@
         </w:rPr>
         <w:t>HostInformation</w:t>
       </w:r>
-      <w:proofErr w:type="spellEnd"/>
     </w:p>
     <w:p>
       <w:pPr>
         <w:spacing w:before="120" w:after="120"/>
-        <w:jc w:val="center"/>
-        <w:rPr>
-          <w:rFonts w:ascii="Times New Roman" w:hAnsi="Times New Roman"/>
-          <w:szCs w:val="24"/>
-        </w:rPr>
-      </w:pPr>
-    </w:p>
-    <w:p>
-      <w:pPr>
-        <w:pStyle w:val="a3"/>
-        <w:numPr>
-          <w:ilvl w:val="0"/>
-          <w:numId w:val="3"/>
-        </w:numPr>
-        <w:rPr>
-          <w:rFonts w:ascii="Times New Roman" w:hAnsi="Times New Roman"/>
-          <w:szCs w:val="24"/>
-        </w:rPr>
-      </w:pPr>
-      <w:proofErr w:type="spellStart"/>
+        <w:ind w:firstLine="708"/>
+        <w:jc w:val="both"/>
+        <w:rPr>
+          <w:rFonts w:ascii="Times New Roman" w:hAnsi="Times New Roman"/>
+          <w:szCs w:val="24"/>
+        </w:rPr>
+      </w:pPr>
       <w:r>
         <w:rPr>
           <w:rFonts w:ascii="Times New Roman" w:hAnsi="Times New Roman"/>
@@ -1908,7 +3253,6 @@
         </w:rPr>
         <w:t>IWindowsManager</w:t>
       </w:r>
-      <w:proofErr w:type="spellEnd"/>
       <w:r>
         <w:rPr>
           <w:rFonts w:ascii="Times New Roman" w:hAnsi="Times New Roman"/>
@@ -1990,7 +3334,6 @@
         <w:rPr>
           <w:rFonts w:ascii="Times New Roman" w:hAnsi="Times New Roman"/>
           <w:szCs w:val="24"/>
-          <w:lang w:val="en-US"/>
         </w:rPr>
         <w:t>Windows</w:t>
       </w:r>
@@ -2006,13 +3349,41 @@
           <w:rFonts w:ascii="Times New Roman" w:hAnsi="Times New Roman"/>
           <w:szCs w:val="24"/>
         </w:rPr>
+        <w:t xml:space="preserve">который нет в стандартный библиотека </w:t>
+      </w:r>
+      <w:r>
+        <w:rPr>
+          <w:rFonts w:ascii="Times New Roman" w:hAnsi="Times New Roman"/>
+          <w:szCs w:val="24"/>
+        </w:rPr>
+        <w:t>.</w:t>
+      </w:r>
+      <w:r>
+        <w:rPr>
+          <w:rFonts w:ascii="Times New Roman" w:hAnsi="Times New Roman"/>
+          <w:szCs w:val="24"/>
+          <w:lang w:val="en-US"/>
+        </w:rPr>
+        <w:t>net</w:t>
+      </w:r>
+      <w:r>
+        <w:rPr>
+          <w:rFonts w:ascii="Times New Roman" w:hAnsi="Times New Roman"/>
+          <w:szCs w:val="24"/>
+        </w:rPr>
+        <w:t xml:space="preserve"> </w:t>
+      </w:r>
+      <w:r>
+        <w:rPr>
+          <w:rFonts w:ascii="Times New Roman" w:hAnsi="Times New Roman"/>
+          <w:szCs w:val="24"/>
+        </w:rPr>
         <w:t xml:space="preserve">такие как работа с протоколами </w:t>
       </w:r>
       <w:r>
         <w:rPr>
           <w:rFonts w:ascii="Times New Roman" w:hAnsi="Times New Roman"/>
           <w:szCs w:val="24"/>
-          <w:lang w:val="en-US"/>
         </w:rPr>
         <w:t>A</w:t>
       </w:r>
@@ -2020,7 +3391,6 @@
         <w:rPr>
           <w:rFonts w:ascii="Times New Roman" w:hAnsi="Times New Roman"/>
           <w:szCs w:val="24"/>
-          <w:lang w:val="en-US"/>
         </w:rPr>
         <w:t>RP</w:t>
       </w:r>
@@ -2042,7 +3412,6 @@
         <w:rPr>
           <w:rFonts w:ascii="Times New Roman" w:hAnsi="Times New Roman"/>
           <w:szCs w:val="24"/>
-          <w:lang w:val="en-US"/>
         </w:rPr>
         <w:t>ICMP</w:t>
       </w:r>
@@ -2054,6 +3423,10 @@
         <w:t xml:space="preserve"> (</w:t>
       </w:r>
       <w:r>
+        <w:rPr>
+          <w:rFonts w:ascii="Times New Roman" w:hAnsi="Times New Roman"/>
+          <w:szCs w:val="24"/>
+        </w:rPr>
         <w:t>рисунок 5</w:t>
       </w:r>
       <w:r>
@@ -2073,144 +3446,55 @@
     </w:p>
     <w:p>
       <w:pPr>
-        <w:pStyle w:val="a3"/>
-        <w:numPr>
-          <w:ilvl w:val="1"/>
-          <w:numId w:val="4"/>
-        </w:numPr>
-        <w:rPr>
-          <w:rFonts w:ascii="Cascadia Mono" w:hAnsi="Cascadia Mono" w:cs="Cascadia Mono"/>
-          <w:color w:val="000000"/>
-          <w:kern w:val="0"/>
-          <w:sz w:val="19"/>
-          <w:szCs w:val="19"/>
-        </w:rPr>
-      </w:pPr>
-      <w:proofErr w:type="spellStart"/>
-      <w:proofErr w:type="gramStart"/>
-      <w:r>
-        <w:rPr>
-          <w:rFonts w:ascii="Cascadia Mono" w:hAnsi="Cascadia Mono" w:cs="Cascadia Mono"/>
-          <w:color w:val="000000"/>
-          <w:kern w:val="0"/>
-          <w:sz w:val="19"/>
-          <w:szCs w:val="19"/>
-        </w:rPr>
-        <w:t>GetArpTable</w:t>
-      </w:r>
-      <w:proofErr w:type="spellEnd"/>
-      <w:r>
-        <w:rPr>
-          <w:rFonts w:ascii="Cascadia Mono" w:hAnsi="Cascadia Mono" w:cs="Cascadia Mono"/>
-          <w:color w:val="000000"/>
-          <w:kern w:val="0"/>
-          <w:sz w:val="19"/>
-          <w:szCs w:val="19"/>
-        </w:rPr>
-        <w:t>(</w:t>
-      </w:r>
-      <w:proofErr w:type="gramEnd"/>
-      <w:r>
-        <w:rPr>
-          <w:rFonts w:ascii="Cascadia Mono" w:hAnsi="Cascadia Mono" w:cs="Cascadia Mono"/>
-          <w:color w:val="000000"/>
-          <w:kern w:val="0"/>
-          <w:sz w:val="19"/>
-          <w:szCs w:val="19"/>
-        </w:rPr>
-        <w:t>)</w:t>
-      </w:r>
-      <w:r>
-        <w:rPr>
-          <w:rFonts w:ascii="Cascadia Mono" w:hAnsi="Cascadia Mono" w:cs="Cascadia Mono"/>
-          <w:color w:val="000000"/>
-          <w:kern w:val="0"/>
-          <w:sz w:val="19"/>
-          <w:szCs w:val="19"/>
-        </w:rPr>
-        <w:t xml:space="preserve"> - получение ARP таблицы содержащий коллекцию </w:t>
-      </w:r>
-      <w:proofErr w:type="spellStart"/>
-      <w:r>
-        <w:rPr>
-          <w:rFonts w:ascii="Cascadia Mono" w:hAnsi="Cascadia Mono" w:cs="Cascadia Mono"/>
-          <w:color w:val="000000"/>
-          <w:kern w:val="0"/>
-          <w:sz w:val="19"/>
-          <w:szCs w:val="19"/>
-        </w:rPr>
-        <w:t>Dto</w:t>
-      </w:r>
-      <w:proofErr w:type="spellEnd"/>
-      <w:r>
-        <w:rPr>
-          <w:rFonts w:ascii="Cascadia Mono" w:hAnsi="Cascadia Mono" w:cs="Cascadia Mono"/>
-          <w:color w:val="000000"/>
-          <w:kern w:val="0"/>
-          <w:sz w:val="19"/>
-          <w:szCs w:val="19"/>
-        </w:rPr>
-        <w:t xml:space="preserve"> Host(рисунок 3)</w:t>
-      </w:r>
-    </w:p>
-    <w:p>
-      <w:pPr>
-        <w:pStyle w:val="a3"/>
-        <w:numPr>
-          <w:ilvl w:val="1"/>
-          <w:numId w:val="4"/>
-        </w:numPr>
-        <w:rPr>
-          <w:rFonts w:ascii="Cascadia Mono" w:hAnsi="Cascadia Mono" w:cs="Cascadia Mono"/>
-          <w:color w:val="000000"/>
-          <w:kern w:val="0"/>
-          <w:sz w:val="19"/>
-          <w:szCs w:val="19"/>
-        </w:rPr>
-      </w:pPr>
-      <w:proofErr w:type="spellStart"/>
-      <w:proofErr w:type="gramStart"/>
-      <w:r>
-        <w:rPr>
-          <w:rFonts w:ascii="Cascadia Mono" w:hAnsi="Cascadia Mono" w:cs="Cascadia Mono"/>
-          <w:color w:val="000000"/>
-          <w:kern w:val="0"/>
-          <w:sz w:val="19"/>
-          <w:szCs w:val="19"/>
-        </w:rPr>
-        <w:t>GetTracertTable</w:t>
-      </w:r>
-      <w:proofErr w:type="spellEnd"/>
-      <w:r>
-        <w:rPr>
-          <w:rFonts w:ascii="Cascadia Mono" w:hAnsi="Cascadia Mono" w:cs="Cascadia Mono"/>
-          <w:color w:val="000000"/>
-          <w:kern w:val="0"/>
-          <w:sz w:val="19"/>
-          <w:szCs w:val="19"/>
-        </w:rPr>
-        <w:t>(</w:t>
-      </w:r>
-      <w:proofErr w:type="gramEnd"/>
-      <w:r>
-        <w:rPr>
-          <w:rFonts w:ascii="Cascadia Mono" w:hAnsi="Cascadia Mono" w:cs="Cascadia Mono"/>
-          <w:color w:val="000000"/>
-          <w:kern w:val="0"/>
-          <w:sz w:val="19"/>
-          <w:szCs w:val="19"/>
-        </w:rPr>
-        <w:t>) -</w:t>
-      </w:r>
-      <w:r>
-        <w:rPr>
-          <w:rFonts w:ascii="Cascadia Mono" w:hAnsi="Cascadia Mono" w:cs="Cascadia Mono"/>
-          <w:color w:val="000000"/>
-          <w:kern w:val="0"/>
-          <w:sz w:val="19"/>
-          <w:szCs w:val="19"/>
-        </w:rPr>
-        <w:t xml:space="preserve"> </w:t>
+        <w:spacing w:before="120" w:after="120"/>
+        <w:rPr>
+          <w:rFonts w:ascii="Times New Roman" w:hAnsi="Times New Roman"/>
+          <w:szCs w:val="24"/>
+        </w:rPr>
+      </w:pPr>
+      <w:r>
+        <w:rPr>
+          <w:rFonts w:ascii="Times New Roman" w:hAnsi="Times New Roman"/>
+          <w:szCs w:val="24"/>
+        </w:rPr>
+        <w:t>GetArpTable() - получение ARP таблицы</w:t>
+      </w:r>
+      <w:r>
+        <w:rPr>
+          <w:rFonts w:ascii="Times New Roman" w:hAnsi="Times New Roman"/>
+          <w:szCs w:val="24"/>
+        </w:rPr>
+        <w:t xml:space="preserve"> для </w:t>
+      </w:r>
+      <w:r>
+        <w:rPr>
+          <w:rFonts w:ascii="Times New Roman" w:hAnsi="Times New Roman"/>
+          <w:szCs w:val="24"/>
+        </w:rPr>
+        <w:t>текущего узла сети,</w:t>
+      </w:r>
+      <w:r>
+        <w:rPr>
+          <w:rFonts w:ascii="Times New Roman" w:hAnsi="Times New Roman"/>
+          <w:szCs w:val="24"/>
+        </w:rPr>
+        <w:t xml:space="preserve"> содержащий коллекцию Dto Host(рисунок 3)</w:t>
+      </w:r>
+    </w:p>
+    <w:p>
+      <w:pPr>
+        <w:spacing w:before="120" w:after="120"/>
+        <w:rPr>
+          <w:rFonts w:ascii="Times New Roman" w:hAnsi="Times New Roman"/>
+          <w:szCs w:val="24"/>
+        </w:rPr>
+      </w:pPr>
+      <w:r>
+        <w:rPr>
+          <w:rFonts w:ascii="Times New Roman" w:hAnsi="Times New Roman"/>
+          <w:szCs w:val="24"/>
+        </w:rPr>
+        <w:t xml:space="preserve">GetTracertTable() - </w:t>
       </w:r>
       <w:r>
         <w:rPr>
@@ -2218,6 +3502,13 @@
           <w:szCs w:val="24"/>
         </w:rPr>
         <w:t>получение таблицы маршрутизации</w:t>
+      </w:r>
+      <w:r>
+        <w:rPr>
+          <w:rFonts w:ascii="Times New Roman" w:hAnsi="Times New Roman"/>
+          <w:szCs w:val="24"/>
+        </w:rPr>
+        <w:t xml:space="preserve"> для текущего узла сети,</w:t>
       </w:r>
       <w:r>
         <w:rPr>
@@ -2273,7 +3564,7 @@
                     </pic:cNvPicPr>
                   </pic:nvPicPr>
                   <pic:blipFill>
-                    <a:blip r:embed="rId10">
+                    <a:blip r:embed="rId16">
                       <a:extLst>
                         <a:ext uri="{28A0092B-C50C-407E-A947-70E740481C1C}">
                           <a14:useLocalDpi xmlns:a14="http://schemas.microsoft.com/office/drawing/2010/main" val="0"/>
@@ -2349,17 +3640,8 @@
           <w:rFonts w:ascii="Times New Roman" w:hAnsi="Times New Roman"/>
           <w:szCs w:val="24"/>
         </w:rPr>
-        <w:t xml:space="preserve"> </w:t>
-      </w:r>
-      <w:proofErr w:type="spellStart"/>
-      <w:r>
-        <w:rPr>
-          <w:rFonts w:ascii="Times New Roman" w:hAnsi="Times New Roman"/>
-          <w:szCs w:val="24"/>
-        </w:rPr>
-        <w:t>IWindowsManager</w:t>
-      </w:r>
-      <w:proofErr w:type="spellEnd"/>
+        <w:t xml:space="preserve"> IWindowsManager</w:t>
+      </w:r>
     </w:p>
     <w:p>
       <w:pPr>
@@ -2373,137 +3655,77 @@
     </w:p>
     <w:p>
       <w:pPr>
-        <w:pStyle w:val="a3"/>
-        <w:numPr>
-          <w:ilvl w:val="0"/>
-          <w:numId w:val="3"/>
-        </w:numPr>
-        <w:rPr>
-          <w:rFonts w:ascii="Times New Roman" w:hAnsi="Times New Roman"/>
-          <w:szCs w:val="24"/>
-        </w:rPr>
-      </w:pPr>
-      <w:proofErr w:type="spellStart"/>
-      <w:r>
-        <w:rPr>
-          <w:rFonts w:ascii="Times New Roman" w:hAnsi="Times New Roman"/>
-          <w:szCs w:val="24"/>
+        <w:spacing w:after="120" w:line="240" w:lineRule="auto"/>
+        <w:ind w:firstLine="709"/>
+        <w:jc w:val="both"/>
+        <w:rPr>
+          <w:rFonts w:ascii="Times New Roman" w:hAnsi="Times New Roman"/>
+          <w:kern w:val="0"/>
+          <w:sz w:val="24"/>
+          <w:szCs w:val="24"/>
+          <w14:ligatures w14:val="none"/>
+        </w:rPr>
+      </w:pPr>
+      <w:r>
+        <w:rPr>
+          <w:rFonts w:ascii="Times New Roman" w:hAnsi="Times New Roman"/>
+          <w:kern w:val="0"/>
+          <w:sz w:val="24"/>
+          <w:szCs w:val="24"/>
+          <w14:ligatures w14:val="none"/>
         </w:rPr>
         <w:t>I</w:t>
       </w:r>
       <w:r>
         <w:rPr>
           <w:rFonts w:ascii="Times New Roman" w:hAnsi="Times New Roman"/>
-          <w:szCs w:val="24"/>
+          <w:kern w:val="0"/>
+          <w:sz w:val="24"/>
+          <w:szCs w:val="24"/>
+          <w14:ligatures w14:val="none"/>
         </w:rPr>
         <w:t>HttpClient</w:t>
       </w:r>
-      <w:proofErr w:type="spellEnd"/>
-      <w:r>
-        <w:rPr>
-          <w:rFonts w:ascii="Times New Roman" w:hAnsi="Times New Roman"/>
-          <w:szCs w:val="24"/>
+      <w:r>
+        <w:rPr>
+          <w:rFonts w:ascii="Times New Roman" w:hAnsi="Times New Roman"/>
+          <w:kern w:val="0"/>
+          <w:sz w:val="24"/>
+          <w:szCs w:val="24"/>
+          <w14:ligatures w14:val="none"/>
         </w:rPr>
         <w:t xml:space="preserve"> – Интерес содержит в себе контракт </w:t>
       </w:r>
       <w:r>
         <w:rPr>
           <w:rFonts w:ascii="Times New Roman" w:hAnsi="Times New Roman"/>
-          <w:szCs w:val="24"/>
-        </w:rPr>
-        <w:t xml:space="preserve">для </w:t>
-      </w:r>
-      <w:r>
-        <w:rPr>
-          <w:rFonts w:ascii="Times New Roman" w:hAnsi="Times New Roman"/>
-          <w:szCs w:val="24"/>
-        </w:rPr>
-        <w:t xml:space="preserve">отправки, данный на сервер посредствам протокола </w:t>
-      </w:r>
-      <w:r>
-        <w:rPr>
-          <w:rFonts w:ascii="Times New Roman" w:hAnsi="Times New Roman"/>
-          <w:szCs w:val="24"/>
-        </w:rPr>
-        <w:t>HTTP (рисунок 6).</w:t>
-      </w:r>
-      <w:r>
-        <w:rPr>
-          <w:rFonts w:ascii="Times New Roman" w:hAnsi="Times New Roman"/>
-          <w:szCs w:val="24"/>
-        </w:rPr>
-        <w:t xml:space="preserve"> </w:t>
-      </w:r>
-      <w:r>
-        <w:rPr>
-          <w:rFonts w:ascii="Times New Roman" w:hAnsi="Times New Roman"/>
-          <w:szCs w:val="24"/>
-        </w:rPr>
-        <w:t xml:space="preserve">Содержит в себе сигнатуру метода </w:t>
-      </w:r>
-      <w:proofErr w:type="spellStart"/>
-      <w:r>
-        <w:rPr>
-          <w:rFonts w:ascii="Times New Roman" w:hAnsi="Times New Roman"/>
-          <w:szCs w:val="24"/>
-        </w:rPr>
-        <w:t>SendHostInformation</w:t>
-      </w:r>
-      <w:proofErr w:type="spellEnd"/>
-      <w:r>
-        <w:rPr>
-          <w:rFonts w:ascii="Times New Roman" w:hAnsi="Times New Roman"/>
-          <w:szCs w:val="24"/>
-        </w:rPr>
-        <w:t xml:space="preserve"> для </w:t>
-      </w:r>
-      <w:proofErr w:type="spellStart"/>
-      <w:r>
-        <w:rPr>
-          <w:rFonts w:ascii="Times New Roman" w:hAnsi="Times New Roman"/>
-          <w:szCs w:val="24"/>
-        </w:rPr>
-        <w:t>отправики</w:t>
-      </w:r>
-      <w:proofErr w:type="spellEnd"/>
-      <w:r>
-        <w:rPr>
-          <w:rFonts w:ascii="Times New Roman" w:hAnsi="Times New Roman"/>
-          <w:szCs w:val="24"/>
-        </w:rPr>
-        <w:t xml:space="preserve"> </w:t>
-      </w:r>
-      <w:proofErr w:type="spellStart"/>
-      <w:r>
-        <w:rPr>
-          <w:rFonts w:ascii="Times New Roman" w:hAnsi="Times New Roman"/>
-          <w:szCs w:val="24"/>
-        </w:rPr>
-        <w:t>Dto</w:t>
-      </w:r>
-      <w:proofErr w:type="spellEnd"/>
-      <w:r>
-        <w:rPr>
-          <w:rFonts w:ascii="Times New Roman" w:hAnsi="Times New Roman"/>
-          <w:szCs w:val="24"/>
-        </w:rPr>
-        <w:t xml:space="preserve"> </w:t>
-      </w:r>
-      <w:proofErr w:type="spellStart"/>
-      <w:r>
-        <w:rPr>
-          <w:rFonts w:ascii="Times New Roman" w:hAnsi="Times New Roman"/>
-          <w:szCs w:val="24"/>
-        </w:rPr>
-        <w:t>HostInformation</w:t>
-      </w:r>
-      <w:proofErr w:type="spellEnd"/>
-      <w:r>
-        <w:rPr>
-          <w:rFonts w:ascii="Times New Roman" w:hAnsi="Times New Roman"/>
-          <w:szCs w:val="24"/>
-        </w:rPr>
-        <w:t xml:space="preserve"> с информацией о текущем узле сети на сервер для дальнейшей валидации.</w:t>
+          <w:kern w:val="0"/>
+          <w:sz w:val="24"/>
+          <w:szCs w:val="24"/>
+          <w14:ligatures w14:val="none"/>
+        </w:rPr>
+        <w:t>для отправки, данный на сервер посредствам протокола HTTP (рисунок 6).</w:t>
+      </w:r>
+      <w:r>
+        <w:rPr>
+          <w:rFonts w:ascii="Times New Roman" w:hAnsi="Times New Roman"/>
+          <w:kern w:val="0"/>
+          <w:sz w:val="24"/>
+          <w:szCs w:val="24"/>
+          <w14:ligatures w14:val="none"/>
+        </w:rPr>
+        <w:t xml:space="preserve"> Содержит в себе сигнатуру метода </w:t>
+      </w:r>
+      <w:r>
+        <w:rPr>
+          <w:rFonts w:ascii="Times New Roman" w:hAnsi="Times New Roman"/>
+          <w:kern w:val="0"/>
+          <w:sz w:val="24"/>
+          <w:szCs w:val="24"/>
+          <w14:ligatures w14:val="none"/>
+        </w:rPr>
+        <w:lastRenderedPageBreak/>
+        <w:t>SendHostInformation для отправики Dto HostInformation с информацией о текущем узле сети на сервер для дальнейшей валидации.</w:t>
       </w:r>
     </w:p>
     <w:p>
@@ -2539,7 +3761,7 @@
                     </pic:cNvPicPr>
                   </pic:nvPicPr>
                   <pic:blipFill>
-                    <a:blip r:embed="rId11">
+                    <a:blip r:embed="rId17">
                       <a:extLst>
                         <a:ext uri="{28A0092B-C50C-407E-A947-70E740481C1C}">
                           <a14:useLocalDpi xmlns:a14="http://schemas.microsoft.com/office/drawing/2010/main" val="0"/>
@@ -2615,17 +3837,8 @@
           <w:rFonts w:ascii="Times New Roman" w:hAnsi="Times New Roman"/>
           <w:szCs w:val="24"/>
         </w:rPr>
-        <w:t xml:space="preserve"> </w:t>
-      </w:r>
-      <w:proofErr w:type="spellStart"/>
-      <w:r>
-        <w:rPr>
-          <w:rFonts w:ascii="Times New Roman" w:hAnsi="Times New Roman"/>
-          <w:szCs w:val="24"/>
-        </w:rPr>
-        <w:t>IWindowsManager</w:t>
-      </w:r>
-      <w:proofErr w:type="spellEnd"/>
+        <w:t xml:space="preserve"> IWindowsManager</w:t>
+      </w:r>
     </w:p>
     <w:p>
       <w:pPr>
@@ -2649,7 +3862,6 @@
           <w:sz w:val="24"/>
           <w:szCs w:val="24"/>
         </w:rPr>
-        <w:lastRenderedPageBreak/>
         <w:t xml:space="preserve">Описание </w:t>
       </w:r>
       <w:r>
@@ -2686,159 +3898,120 @@
     </w:p>
     <w:p>
       <w:pPr>
-        <w:spacing w:before="120" w:after="120"/>
-        <w:jc w:val="center"/>
-        <w:rPr>
-          <w:rFonts w:ascii="Times New Roman" w:hAnsi="Times New Roman"/>
-          <w:szCs w:val="24"/>
-        </w:rPr>
-      </w:pPr>
-    </w:p>
-    <w:p>
-      <w:pPr>
+        <w:spacing w:after="120" w:line="240" w:lineRule="auto"/>
+        <w:ind w:firstLine="709"/>
         <w:jc w:val="both"/>
         <w:rPr>
           <w:rFonts w:ascii="Times New Roman" w:hAnsi="Times New Roman"/>
-          <w:szCs w:val="24"/>
-        </w:rPr>
-      </w:pPr>
-      <w:proofErr w:type="spellStart"/>
-      <w:r>
-        <w:rPr>
-          <w:rFonts w:ascii="Times New Roman" w:hAnsi="Times New Roman"/>
-          <w:szCs w:val="24"/>
-        </w:rPr>
-        <w:t>WindowsHttpClientMock</w:t>
-      </w:r>
-      <w:proofErr w:type="spellEnd"/>
-      <w:r>
-        <w:rPr>
-          <w:rFonts w:ascii="Times New Roman" w:hAnsi="Times New Roman"/>
-          <w:szCs w:val="24"/>
-        </w:rPr>
-        <w:t xml:space="preserve"> – класс реализующий интерфейс </w:t>
-      </w:r>
-      <w:proofErr w:type="spellStart"/>
-      <w:r>
-        <w:rPr>
-          <w:rFonts w:ascii="Times New Roman" w:hAnsi="Times New Roman"/>
-          <w:szCs w:val="24"/>
-        </w:rPr>
-        <w:t>IHttpClient</w:t>
-      </w:r>
-      <w:proofErr w:type="spellEnd"/>
-      <w:r>
-        <w:rPr>
-          <w:rFonts w:ascii="Times New Roman" w:hAnsi="Times New Roman"/>
-          <w:szCs w:val="24"/>
-        </w:rPr>
-        <w:t xml:space="preserve"> (рисунок </w:t>
-      </w:r>
-      <w:r>
-        <w:rPr>
-          <w:rFonts w:ascii="Times New Roman" w:hAnsi="Times New Roman"/>
-          <w:szCs w:val="24"/>
+          <w:kern w:val="0"/>
+          <w:sz w:val="24"/>
+          <w:szCs w:val="24"/>
+          <w14:ligatures w14:val="none"/>
+        </w:rPr>
+      </w:pPr>
+    </w:p>
+    <w:p>
+      <w:pPr>
+        <w:spacing w:after="120" w:line="240" w:lineRule="auto"/>
+        <w:ind w:firstLine="709"/>
+        <w:jc w:val="both"/>
+        <w:rPr>
+          <w:rFonts w:ascii="Times New Roman" w:hAnsi="Times New Roman"/>
+          <w:kern w:val="0"/>
+          <w:sz w:val="24"/>
+          <w:szCs w:val="24"/>
+          <w14:ligatures w14:val="none"/>
+        </w:rPr>
+      </w:pPr>
+      <w:r>
+        <w:rPr>
+          <w:rFonts w:ascii="Times New Roman" w:hAnsi="Times New Roman"/>
+          <w:kern w:val="0"/>
+          <w:sz w:val="24"/>
+          <w:szCs w:val="24"/>
+          <w14:ligatures w14:val="none"/>
+        </w:rPr>
+        <w:t xml:space="preserve">WindowsHttpClientMock – класс реализующий интерфейс IHttpClient (рисунок </w:t>
+      </w:r>
+      <w:r>
+        <w:rPr>
+          <w:rFonts w:ascii="Times New Roman" w:hAnsi="Times New Roman"/>
+          <w:kern w:val="0"/>
+          <w:sz w:val="24"/>
+          <w:szCs w:val="24"/>
+          <w14:ligatures w14:val="none"/>
         </w:rPr>
         <w:t>7</w:t>
       </w:r>
       <w:r>
         <w:rPr>
           <w:rFonts w:ascii="Times New Roman" w:hAnsi="Times New Roman"/>
-          <w:szCs w:val="24"/>
-        </w:rPr>
-        <w:t xml:space="preserve">), так как сервер еще не реализован, класс представляет собой заглушку для тестирования работоспособности сервиса. Класс </w:t>
-      </w:r>
-      <w:proofErr w:type="spellStart"/>
-      <w:r>
-        <w:rPr>
-          <w:rFonts w:ascii="Times New Roman" w:hAnsi="Times New Roman"/>
-          <w:szCs w:val="24"/>
-        </w:rPr>
-        <w:t>WindowsHttpClientMock</w:t>
-      </w:r>
-      <w:proofErr w:type="spellEnd"/>
-      <w:r>
-        <w:rPr>
-          <w:rFonts w:ascii="Times New Roman" w:hAnsi="Times New Roman"/>
-          <w:szCs w:val="24"/>
-        </w:rPr>
-        <w:t xml:space="preserve"> содержит </w:t>
-      </w:r>
-      <w:r>
-        <w:rPr>
-          <w:rFonts w:ascii="Times New Roman" w:hAnsi="Times New Roman"/>
-          <w:szCs w:val="24"/>
-        </w:rPr>
-        <w:t xml:space="preserve">реализация метода </w:t>
-      </w:r>
-      <w:proofErr w:type="spellStart"/>
-      <w:r>
-        <w:rPr>
-          <w:rFonts w:ascii="Times New Roman" w:hAnsi="Times New Roman"/>
-          <w:szCs w:val="24"/>
-        </w:rPr>
-        <w:t>SendHostInformation</w:t>
-      </w:r>
-      <w:proofErr w:type="spellEnd"/>
-      <w:r>
-        <w:rPr>
-          <w:rFonts w:ascii="Times New Roman" w:hAnsi="Times New Roman"/>
-          <w:szCs w:val="24"/>
-        </w:rPr>
-        <w:t xml:space="preserve"> (рисунок 6),</w:t>
-      </w:r>
-      <w:r>
-        <w:rPr>
-          <w:rFonts w:ascii="Times New Roman" w:hAnsi="Times New Roman"/>
-          <w:szCs w:val="24"/>
-        </w:rPr>
-        <w:t xml:space="preserve"> данный метод стерилизует экземпляр класса </w:t>
-      </w:r>
-      <w:proofErr w:type="spellStart"/>
-      <w:r>
-        <w:rPr>
-          <w:rFonts w:ascii="Times New Roman" w:hAnsi="Times New Roman"/>
-          <w:szCs w:val="24"/>
-        </w:rPr>
-        <w:t>HostInformation</w:t>
-      </w:r>
-      <w:proofErr w:type="spellEnd"/>
-      <w:r>
-        <w:rPr>
-          <w:rFonts w:ascii="Times New Roman" w:hAnsi="Times New Roman"/>
-          <w:szCs w:val="24"/>
+          <w:kern w:val="0"/>
+          <w:sz w:val="24"/>
+          <w:szCs w:val="24"/>
+          <w14:ligatures w14:val="none"/>
+        </w:rPr>
+        <w:t xml:space="preserve">), так как сервер еще не реализован, класс представляет собой заглушку для тестирования работоспособности сервиса. Класс WindowsHttpClientMock содержит </w:t>
+      </w:r>
+      <w:r>
+        <w:rPr>
+          <w:rFonts w:ascii="Times New Roman" w:hAnsi="Times New Roman"/>
+          <w:kern w:val="0"/>
+          <w:sz w:val="24"/>
+          <w:szCs w:val="24"/>
+          <w14:ligatures w14:val="none"/>
+        </w:rPr>
+        <w:t>реализаци</w:t>
+      </w:r>
+      <w:r>
+        <w:rPr>
+          <w:rFonts w:ascii="Times New Roman" w:hAnsi="Times New Roman"/>
+          <w:kern w:val="0"/>
+          <w:sz w:val="24"/>
+          <w:szCs w:val="24"/>
+          <w14:ligatures w14:val="none"/>
+        </w:rPr>
+        <w:t>ю</w:t>
+      </w:r>
+      <w:r>
+        <w:rPr>
+          <w:rFonts w:ascii="Times New Roman" w:hAnsi="Times New Roman"/>
+          <w:kern w:val="0"/>
+          <w:sz w:val="24"/>
+          <w:szCs w:val="24"/>
+          <w14:ligatures w14:val="none"/>
         </w:rPr>
         <w:t xml:space="preserve"> </w:t>
       </w:r>
       <w:r>
         <w:rPr>
           <w:rFonts w:ascii="Times New Roman" w:hAnsi="Times New Roman"/>
-          <w:szCs w:val="24"/>
-        </w:rPr>
-        <w:t xml:space="preserve">в формат </w:t>
-      </w:r>
-      <w:proofErr w:type="spellStart"/>
-      <w:r>
-        <w:rPr>
-          <w:rFonts w:ascii="Times New Roman" w:hAnsi="Times New Roman"/>
-          <w:szCs w:val="24"/>
-        </w:rPr>
-        <w:t>json</w:t>
-      </w:r>
-      <w:proofErr w:type="spellEnd"/>
-      <w:r>
-        <w:rPr>
-          <w:rFonts w:ascii="Times New Roman" w:hAnsi="Times New Roman"/>
-          <w:szCs w:val="24"/>
-        </w:rPr>
-        <w:t xml:space="preserve"> </w:t>
-      </w:r>
-      <w:r>
-        <w:rPr>
-          <w:rFonts w:ascii="Times New Roman" w:hAnsi="Times New Roman"/>
-          <w:szCs w:val="24"/>
-        </w:rPr>
-        <w:t>и сохраняет его в файл с имением текущей даты и времени.</w:t>
+          <w:kern w:val="0"/>
+          <w:sz w:val="24"/>
+          <w:szCs w:val="24"/>
+          <w14:ligatures w14:val="none"/>
+        </w:rPr>
+        <w:t>метода SendHostInformation (рисунок 6), данный метод с</w:t>
+      </w:r>
+      <w:r>
+        <w:rPr>
+          <w:rFonts w:ascii="Times New Roman" w:hAnsi="Times New Roman"/>
+          <w:kern w:val="0"/>
+          <w:sz w:val="24"/>
+          <w:szCs w:val="24"/>
+          <w14:ligatures w14:val="none"/>
+        </w:rPr>
+        <w:t xml:space="preserve">ерилизует </w:t>
+      </w:r>
+      <w:r>
+        <w:rPr>
+          <w:rFonts w:ascii="Times New Roman" w:hAnsi="Times New Roman"/>
+          <w:kern w:val="0"/>
+          <w:sz w:val="24"/>
+          <w:szCs w:val="24"/>
+          <w14:ligatures w14:val="none"/>
+        </w:rPr>
+        <w:t xml:space="preserve"> экземпляр класса HostInformation в формат json и сохраняет его в файл с имением текущей даты и времени.</w:t>
       </w:r>
     </w:p>
     <w:p>
@@ -2882,7 +4055,7 @@
                     </pic:cNvPicPr>
                   </pic:nvPicPr>
                   <pic:blipFill>
-                    <a:blip r:embed="rId12">
+                    <a:blip r:embed="rId18">
                       <a:extLst>
                         <a:ext uri="{28A0092B-C50C-407E-A947-70E740481C1C}">
                           <a14:useLocalDpi xmlns:a14="http://schemas.microsoft.com/office/drawing/2010/main" val="0"/>
@@ -2963,7 +4136,6 @@
         </w:rPr>
         <w:t xml:space="preserve"> </w:t>
       </w:r>
-      <w:proofErr w:type="spellStart"/>
       <w:r>
         <w:rPr>
           <w:rFonts w:ascii="Times New Roman" w:hAnsi="Times New Roman"/>
@@ -2971,7 +4143,6 @@
         </w:rPr>
         <w:t>WindowsHttpClientMock</w:t>
       </w:r>
-      <w:proofErr w:type="spellEnd"/>
     </w:p>
     <w:p>
       <w:pPr>
@@ -2985,230 +4156,26 @@
     </w:p>
     <w:p>
       <w:pPr>
-        <w:spacing w:before="120" w:after="120"/>
+        <w:spacing w:after="120" w:line="240" w:lineRule="auto"/>
+        <w:ind w:firstLine="709"/>
         <w:jc w:val="both"/>
         <w:rPr>
           <w:rFonts w:ascii="Times New Roman" w:hAnsi="Times New Roman"/>
-          <w:szCs w:val="24"/>
-        </w:rPr>
-      </w:pPr>
-      <w:proofErr w:type="spellStart"/>
-      <w:r>
-        <w:rPr>
-          <w:rFonts w:ascii="Times New Roman" w:hAnsi="Times New Roman"/>
-          <w:szCs w:val="24"/>
-        </w:rPr>
-        <w:t>W</w:t>
-      </w:r>
-      <w:r>
-        <w:rPr>
-          <w:rFonts w:ascii="Times New Roman" w:hAnsi="Times New Roman"/>
-          <w:szCs w:val="24"/>
-        </w:rPr>
-        <w:t>indowsCmdManager</w:t>
-      </w:r>
-      <w:proofErr w:type="spellEnd"/>
-      <w:r>
-        <w:rPr>
-          <w:rFonts w:ascii="Times New Roman" w:hAnsi="Times New Roman"/>
-          <w:szCs w:val="24"/>
-        </w:rPr>
-        <w:t xml:space="preserve"> – класс реализующий интерфейс</w:t>
-      </w:r>
-      <w:r>
-        <w:rPr>
-          <w:rFonts w:ascii="Times New Roman" w:hAnsi="Times New Roman"/>
-          <w:szCs w:val="24"/>
-        </w:rPr>
-        <w:t xml:space="preserve"> </w:t>
-      </w:r>
-      <w:proofErr w:type="spellStart"/>
-      <w:r>
-        <w:rPr>
-          <w:rFonts w:ascii="Times New Roman" w:hAnsi="Times New Roman"/>
-          <w:szCs w:val="24"/>
-        </w:rPr>
-        <w:t>IWindowsManager</w:t>
-      </w:r>
-      <w:proofErr w:type="spellEnd"/>
-      <w:r>
-        <w:rPr>
-          <w:rFonts w:ascii="Times New Roman" w:hAnsi="Times New Roman"/>
-          <w:szCs w:val="24"/>
-        </w:rPr>
-        <w:t xml:space="preserve"> (рисунок </w:t>
-      </w:r>
-      <w:r>
-        <w:rPr>
-          <w:rFonts w:ascii="Times New Roman" w:hAnsi="Times New Roman"/>
-          <w:szCs w:val="24"/>
-        </w:rPr>
-        <w:t>8</w:t>
-      </w:r>
-      <w:r>
-        <w:rPr>
-          <w:rFonts w:ascii="Times New Roman" w:hAnsi="Times New Roman"/>
-          <w:szCs w:val="24"/>
-        </w:rPr>
-        <w:t>)</w:t>
-      </w:r>
-      <w:r>
-        <w:rPr>
-          <w:rFonts w:ascii="Times New Roman" w:hAnsi="Times New Roman"/>
-          <w:szCs w:val="24"/>
-        </w:rPr>
-        <w:t xml:space="preserve">. </w:t>
-      </w:r>
-      <w:proofErr w:type="spellStart"/>
-      <w:r>
-        <w:rPr>
-          <w:rFonts w:ascii="Times New Roman" w:hAnsi="Times New Roman"/>
-          <w:szCs w:val="24"/>
-        </w:rPr>
-        <w:t>W</w:t>
-      </w:r>
-      <w:r>
-        <w:rPr>
-          <w:rFonts w:ascii="Times New Roman" w:hAnsi="Times New Roman"/>
-          <w:szCs w:val="24"/>
-        </w:rPr>
-        <w:t>indowsCmdManager</w:t>
-      </w:r>
-      <w:proofErr w:type="spellEnd"/>
-      <w:r>
-        <w:rPr>
-          <w:rFonts w:ascii="Times New Roman" w:hAnsi="Times New Roman"/>
-          <w:szCs w:val="24"/>
-        </w:rPr>
-        <w:t xml:space="preserve"> – пример реализации </w:t>
-      </w:r>
-      <w:proofErr w:type="spellStart"/>
-      <w:r>
-        <w:rPr>
-          <w:rFonts w:ascii="Times New Roman" w:hAnsi="Times New Roman"/>
-          <w:szCs w:val="24"/>
-        </w:rPr>
-        <w:t>интрефейса</w:t>
-      </w:r>
-      <w:proofErr w:type="spellEnd"/>
-      <w:r>
-        <w:rPr>
-          <w:rFonts w:ascii="Times New Roman" w:hAnsi="Times New Roman"/>
-          <w:szCs w:val="24"/>
-        </w:rPr>
-        <w:t xml:space="preserve"> </w:t>
-      </w:r>
-      <w:proofErr w:type="spellStart"/>
-      <w:r>
-        <w:rPr>
-          <w:rFonts w:ascii="Times New Roman" w:hAnsi="Times New Roman"/>
-          <w:szCs w:val="24"/>
-        </w:rPr>
-        <w:t>IWindowsManager</w:t>
-      </w:r>
-      <w:proofErr w:type="spellEnd"/>
-      <w:r>
-        <w:rPr>
-          <w:rFonts w:ascii="Times New Roman" w:hAnsi="Times New Roman"/>
-          <w:szCs w:val="24"/>
-        </w:rPr>
-        <w:t xml:space="preserve"> с помощь стандартный утилит </w:t>
-      </w:r>
-      <w:proofErr w:type="spellStart"/>
-      <w:r>
-        <w:rPr>
-          <w:rFonts w:ascii="Times New Roman" w:hAnsi="Times New Roman"/>
-          <w:szCs w:val="24"/>
-        </w:rPr>
-        <w:t>windows</w:t>
-      </w:r>
-      <w:proofErr w:type="spellEnd"/>
-      <w:r>
-        <w:rPr>
-          <w:rFonts w:ascii="Times New Roman" w:hAnsi="Times New Roman"/>
-          <w:szCs w:val="24"/>
-        </w:rPr>
-        <w:t xml:space="preserve">, а именно arp.exe и tracert.exe. В методах </w:t>
-      </w:r>
-      <w:proofErr w:type="spellStart"/>
-      <w:r>
-        <w:rPr>
-          <w:rFonts w:ascii="Times New Roman" w:hAnsi="Times New Roman"/>
-          <w:szCs w:val="24"/>
-        </w:rPr>
-        <w:t>GetTracertTable</w:t>
-      </w:r>
-      <w:proofErr w:type="spellEnd"/>
-      <w:r>
-        <w:rPr>
-          <w:rFonts w:ascii="Times New Roman" w:hAnsi="Times New Roman"/>
-          <w:szCs w:val="24"/>
-        </w:rPr>
-        <w:t xml:space="preserve"> и </w:t>
-      </w:r>
-      <w:proofErr w:type="spellStart"/>
-      <w:r>
-        <w:rPr>
-          <w:rFonts w:ascii="Times New Roman" w:hAnsi="Times New Roman"/>
-          <w:szCs w:val="24"/>
-        </w:rPr>
-        <w:t>GetArpTable</w:t>
-      </w:r>
-      <w:proofErr w:type="spellEnd"/>
-      <w:r>
-        <w:rPr>
-          <w:rFonts w:ascii="Times New Roman" w:hAnsi="Times New Roman"/>
-          <w:szCs w:val="24"/>
-        </w:rPr>
-        <w:t xml:space="preserve"> происходит вызов этих утилит с перенаправлением потока вывода на методы </w:t>
-      </w:r>
-      <w:proofErr w:type="spellStart"/>
-      <w:r>
-        <w:rPr>
-          <w:rFonts w:ascii="Times New Roman" w:hAnsi="Times New Roman"/>
-          <w:szCs w:val="24"/>
-        </w:rPr>
-        <w:t>ParseTracert</w:t>
-      </w:r>
-      <w:proofErr w:type="spellEnd"/>
-      <w:r>
-        <w:rPr>
-          <w:rFonts w:ascii="Times New Roman" w:hAnsi="Times New Roman"/>
-          <w:szCs w:val="24"/>
-        </w:rPr>
-        <w:t xml:space="preserve"> и </w:t>
-      </w:r>
-      <w:proofErr w:type="spellStart"/>
-      <w:r>
-        <w:rPr>
-          <w:rFonts w:ascii="Times New Roman" w:hAnsi="Times New Roman"/>
-          <w:szCs w:val="24"/>
-        </w:rPr>
-        <w:t>ParseArp</w:t>
-      </w:r>
-      <w:proofErr w:type="spellEnd"/>
-      <w:r>
-        <w:rPr>
-          <w:rFonts w:ascii="Times New Roman" w:hAnsi="Times New Roman"/>
-          <w:szCs w:val="24"/>
-        </w:rPr>
-        <w:t xml:space="preserve"> и дальнейшего </w:t>
-      </w:r>
-      <w:proofErr w:type="spellStart"/>
-      <w:r>
-        <w:rPr>
-          <w:rFonts w:ascii="Times New Roman" w:hAnsi="Times New Roman"/>
-          <w:szCs w:val="24"/>
-        </w:rPr>
-        <w:t>парсинга</w:t>
-      </w:r>
-      <w:proofErr w:type="spellEnd"/>
-      <w:r>
-        <w:rPr>
-          <w:rFonts w:ascii="Times New Roman" w:hAnsi="Times New Roman"/>
-          <w:szCs w:val="24"/>
-        </w:rPr>
-        <w:t xml:space="preserve"> результата работы утилит arp.exe и tracert.exe (рисунок 9). </w:t>
+          <w:kern w:val="0"/>
+          <w:sz w:val="24"/>
+          <w:szCs w:val="24"/>
+          <w14:ligatures w14:val="none"/>
+        </w:rPr>
+      </w:pPr>
+      <w:r>
+        <w:rPr>
+          <w:rFonts w:ascii="Times New Roman" w:hAnsi="Times New Roman"/>
+          <w:kern w:val="0"/>
+          <w:sz w:val="24"/>
+          <w:szCs w:val="24"/>
+          <w14:ligatures w14:val="none"/>
+        </w:rPr>
+        <w:t xml:space="preserve">WindowsCmdManager – класс реализующий интерфейс IWindowsManager (рисунок 8). WindowsCmdManager – пример реализации интрефейса IWindowsManager с помощь стандартный утилит windows, а именно arp.exe и tracert.exe. В методах GetTracertTable и GetArpTable происходит вызов этих утилит с перенаправлением потока вывода на методы ParseTracert и ParseArp и дальнейшего парсинга результата работы утилит arp.exe и tracert.exe (рисунок 9). </w:t>
       </w:r>
     </w:p>
     <w:p>
@@ -3245,7 +4212,7 @@
                     </pic:cNvPicPr>
                   </pic:nvPicPr>
                   <pic:blipFill>
-                    <a:blip r:embed="rId13">
+                    <a:blip r:embed="rId19">
                       <a:extLst>
                         <a:ext uri="{28A0092B-C50C-407E-A947-70E740481C1C}">
                           <a14:useLocalDpi xmlns:a14="http://schemas.microsoft.com/office/drawing/2010/main" val="0"/>
@@ -3326,7 +4293,6 @@
         </w:rPr>
         <w:t xml:space="preserve"> </w:t>
       </w:r>
-      <w:proofErr w:type="spellStart"/>
       <w:r>
         <w:rPr>
           <w:rFonts w:ascii="Times New Roman" w:hAnsi="Times New Roman"/>
@@ -3341,7 +4307,6 @@
         </w:rPr>
         <w:t>indowsCmdManager</w:t>
       </w:r>
-      <w:proofErr w:type="spellEnd"/>
     </w:p>
     <w:p>
       <w:pPr>
@@ -3386,7 +4351,7 @@
                     </pic:cNvPicPr>
                   </pic:nvPicPr>
                   <pic:blipFill>
-                    <a:blip r:embed="rId14">
+                    <a:blip r:embed="rId20">
                       <a:extLst>
                         <a:ext uri="{28A0092B-C50C-407E-A947-70E740481C1C}">
                           <a14:useLocalDpi xmlns:a14="http://schemas.microsoft.com/office/drawing/2010/main" val="0"/>
@@ -3467,7 +4432,6 @@
         </w:rPr>
         <w:t xml:space="preserve"> </w:t>
       </w:r>
-      <w:proofErr w:type="spellStart"/>
       <w:r>
         <w:rPr>
           <w:rFonts w:ascii="Times New Roman" w:hAnsi="Times New Roman"/>
@@ -3482,7 +4446,6 @@
         </w:rPr>
         <w:t>indowsCmdManager</w:t>
       </w:r>
-      <w:proofErr w:type="spellEnd"/>
     </w:p>
     <w:p>
       <w:pPr>
@@ -3496,353 +4459,57 @@
     </w:p>
     <w:p>
       <w:pPr>
-        <w:spacing w:before="120" w:after="120"/>
+        <w:spacing w:after="120" w:line="240" w:lineRule="auto"/>
+        <w:ind w:firstLine="709"/>
         <w:jc w:val="both"/>
         <w:rPr>
           <w:rFonts w:ascii="Times New Roman" w:hAnsi="Times New Roman"/>
-          <w:szCs w:val="24"/>
-        </w:rPr>
-      </w:pPr>
-      <w:proofErr w:type="spellStart"/>
-      <w:r>
-        <w:rPr>
-          <w:rFonts w:ascii="Times New Roman" w:hAnsi="Times New Roman"/>
-          <w:szCs w:val="24"/>
+          <w:kern w:val="0"/>
+          <w:sz w:val="24"/>
+          <w:szCs w:val="24"/>
+          <w14:ligatures w14:val="none"/>
+        </w:rPr>
+      </w:pPr>
+      <w:r>
+        <w:rPr>
+          <w:rFonts w:ascii="Times New Roman" w:hAnsi="Times New Roman"/>
+          <w:kern w:val="0"/>
+          <w:sz w:val="24"/>
+          <w:szCs w:val="24"/>
+          <w14:ligatures w14:val="none"/>
         </w:rPr>
         <w:lastRenderedPageBreak/>
-        <w:t>WindowsHostInformationService</w:t>
-      </w:r>
-      <w:proofErr w:type="spellEnd"/>
-      <w:r>
-        <w:rPr>
-          <w:rFonts w:ascii="Times New Roman" w:hAnsi="Times New Roman"/>
-          <w:szCs w:val="24"/>
-        </w:rPr>
-        <w:t xml:space="preserve"> – </w:t>
-      </w:r>
-      <w:r>
-        <w:rPr>
-          <w:rFonts w:ascii="Times New Roman" w:hAnsi="Times New Roman"/>
-          <w:szCs w:val="24"/>
-        </w:rPr>
-        <w:t>класс</w:t>
-      </w:r>
-      <w:r>
-        <w:rPr>
-          <w:rFonts w:ascii="Times New Roman" w:hAnsi="Times New Roman"/>
-          <w:szCs w:val="24"/>
-        </w:rPr>
-        <w:t xml:space="preserve"> </w:t>
-      </w:r>
-      <w:r>
-        <w:rPr>
-          <w:rFonts w:ascii="Times New Roman" w:hAnsi="Times New Roman"/>
-          <w:szCs w:val="24"/>
-        </w:rPr>
-        <w:t>реализующий</w:t>
-      </w:r>
-      <w:r>
-        <w:rPr>
-          <w:rFonts w:ascii="Times New Roman" w:hAnsi="Times New Roman"/>
-          <w:szCs w:val="24"/>
-        </w:rPr>
-        <w:t xml:space="preserve"> </w:t>
-      </w:r>
-      <w:r>
-        <w:rPr>
-          <w:rFonts w:ascii="Times New Roman" w:hAnsi="Times New Roman"/>
-          <w:szCs w:val="24"/>
-        </w:rPr>
-        <w:t>интерфейс</w:t>
-      </w:r>
-      <w:r>
-        <w:rPr>
-          <w:rFonts w:ascii="Times New Roman" w:hAnsi="Times New Roman"/>
-          <w:szCs w:val="24"/>
-        </w:rPr>
-        <w:t xml:space="preserve"> </w:t>
-      </w:r>
-      <w:proofErr w:type="spellStart"/>
-      <w:r>
-        <w:rPr>
-          <w:rFonts w:ascii="Times New Roman" w:hAnsi="Times New Roman"/>
-          <w:szCs w:val="24"/>
-        </w:rPr>
-        <w:t>IHostInformationService</w:t>
-      </w:r>
-      <w:proofErr w:type="spellEnd"/>
-      <w:r>
-        <w:rPr>
-          <w:rFonts w:ascii="Times New Roman" w:hAnsi="Times New Roman"/>
-          <w:szCs w:val="24"/>
-        </w:rPr>
-        <w:t xml:space="preserve"> (</w:t>
-      </w:r>
-      <w:r>
-        <w:rPr>
-          <w:rFonts w:ascii="Times New Roman" w:hAnsi="Times New Roman"/>
-          <w:szCs w:val="24"/>
-        </w:rPr>
-        <w:t>рисунок</w:t>
-      </w:r>
-      <w:r>
-        <w:rPr>
-          <w:rFonts w:ascii="Times New Roman" w:hAnsi="Times New Roman"/>
-          <w:szCs w:val="24"/>
-        </w:rPr>
-        <w:t xml:space="preserve"> 10). </w:t>
-      </w:r>
-      <w:r>
-        <w:rPr>
-          <w:rFonts w:ascii="Times New Roman" w:hAnsi="Times New Roman"/>
-          <w:szCs w:val="24"/>
-        </w:rPr>
-        <w:t xml:space="preserve">Класс </w:t>
-      </w:r>
-      <w:proofErr w:type="spellStart"/>
-      <w:r>
-        <w:rPr>
-          <w:rFonts w:ascii="Times New Roman" w:hAnsi="Times New Roman"/>
-          <w:szCs w:val="24"/>
-        </w:rPr>
-        <w:t>WindowsHostInformationService</w:t>
-      </w:r>
-      <w:proofErr w:type="spellEnd"/>
-      <w:r>
-        <w:rPr>
-          <w:rFonts w:ascii="Times New Roman" w:hAnsi="Times New Roman"/>
-          <w:szCs w:val="24"/>
-        </w:rPr>
-        <w:t xml:space="preserve"> содержит в себе методы получающие информацию об узле сети. В классе </w:t>
-      </w:r>
-      <w:proofErr w:type="spellStart"/>
-      <w:r>
-        <w:rPr>
-          <w:rFonts w:ascii="Times New Roman" w:hAnsi="Times New Roman"/>
-          <w:szCs w:val="24"/>
-        </w:rPr>
-        <w:t>WindowsHostInformationService</w:t>
-      </w:r>
-      <w:proofErr w:type="spellEnd"/>
-      <w:r>
-        <w:rPr>
-          <w:rFonts w:ascii="Times New Roman" w:hAnsi="Times New Roman"/>
-          <w:szCs w:val="24"/>
-        </w:rPr>
-        <w:t xml:space="preserve"> есть две приватный переменный доступных только для чтения _</w:t>
-      </w:r>
-      <w:proofErr w:type="spellStart"/>
-      <w:r>
-        <w:rPr>
-          <w:rFonts w:ascii="Times New Roman" w:hAnsi="Times New Roman"/>
-          <w:szCs w:val="24"/>
-        </w:rPr>
-        <w:t>ipInterfaceProperties</w:t>
-      </w:r>
-      <w:proofErr w:type="spellEnd"/>
-      <w:r>
-        <w:rPr>
-          <w:rFonts w:ascii="Times New Roman" w:hAnsi="Times New Roman"/>
-          <w:szCs w:val="24"/>
-        </w:rPr>
-        <w:t xml:space="preserve"> типа </w:t>
-      </w:r>
-      <w:proofErr w:type="spellStart"/>
-      <w:r>
-        <w:rPr>
-          <w:rFonts w:ascii="Times New Roman" w:hAnsi="Times New Roman"/>
-          <w:szCs w:val="24"/>
-        </w:rPr>
-        <w:t>IPInterfaceProperties</w:t>
-      </w:r>
-      <w:proofErr w:type="spellEnd"/>
-      <w:r>
-        <w:rPr>
-          <w:rFonts w:ascii="Times New Roman" w:hAnsi="Times New Roman"/>
-          <w:szCs w:val="24"/>
-        </w:rPr>
-        <w:t xml:space="preserve"> и _</w:t>
-      </w:r>
-      <w:proofErr w:type="spellStart"/>
-      <w:r>
-        <w:rPr>
-          <w:rFonts w:ascii="Times New Roman" w:hAnsi="Times New Roman"/>
-          <w:szCs w:val="24"/>
-        </w:rPr>
-        <w:t>manager</w:t>
-      </w:r>
-      <w:proofErr w:type="spellEnd"/>
-      <w:r>
-        <w:rPr>
-          <w:rFonts w:ascii="Times New Roman" w:hAnsi="Times New Roman"/>
-          <w:szCs w:val="24"/>
-        </w:rPr>
-        <w:t xml:space="preserve"> типа </w:t>
-      </w:r>
-      <w:proofErr w:type="spellStart"/>
-      <w:r>
-        <w:rPr>
-          <w:rFonts w:ascii="Times New Roman" w:hAnsi="Times New Roman"/>
-          <w:szCs w:val="24"/>
-        </w:rPr>
-        <w:t>IWindowsManager</w:t>
-      </w:r>
-      <w:proofErr w:type="spellEnd"/>
-      <w:r>
-        <w:rPr>
-          <w:rFonts w:ascii="Times New Roman" w:hAnsi="Times New Roman"/>
-          <w:szCs w:val="24"/>
-        </w:rPr>
-        <w:t>. В конструкторе с помощью такой техники как DI (</w:t>
-      </w:r>
-      <w:proofErr w:type="spellStart"/>
-      <w:r>
-        <w:rPr>
-          <w:rFonts w:ascii="Times New Roman" w:hAnsi="Times New Roman"/>
-          <w:szCs w:val="24"/>
-        </w:rPr>
-        <w:t>Dependency</w:t>
-      </w:r>
-      <w:proofErr w:type="spellEnd"/>
-      <w:r>
-        <w:rPr>
-          <w:rFonts w:ascii="Times New Roman" w:hAnsi="Times New Roman"/>
-          <w:szCs w:val="24"/>
-        </w:rPr>
-        <w:t xml:space="preserve"> </w:t>
-      </w:r>
-      <w:proofErr w:type="spellStart"/>
-      <w:r>
-        <w:rPr>
-          <w:rFonts w:ascii="Times New Roman" w:hAnsi="Times New Roman"/>
-          <w:szCs w:val="24"/>
-        </w:rPr>
-        <w:t>injection</w:t>
-      </w:r>
-      <w:proofErr w:type="spellEnd"/>
-      <w:r>
-        <w:rPr>
-          <w:rFonts w:ascii="Times New Roman" w:hAnsi="Times New Roman"/>
-          <w:szCs w:val="24"/>
-        </w:rPr>
-        <w:t xml:space="preserve">) происходит внедрение зависимостей, делается это для большей гибкости и для удобства написания Unit тестов, так как можно указать любую реализацию реализующий интерфейс.  </w:t>
-      </w:r>
-      <w:r>
-        <w:rPr>
-          <w:rFonts w:ascii="Times New Roman" w:hAnsi="Times New Roman"/>
-          <w:szCs w:val="24"/>
-        </w:rPr>
-        <w:t xml:space="preserve">Так же класс </w:t>
-      </w:r>
-      <w:proofErr w:type="spellStart"/>
-      <w:r>
-        <w:rPr>
-          <w:rFonts w:ascii="Times New Roman" w:hAnsi="Times New Roman"/>
-          <w:szCs w:val="24"/>
-        </w:rPr>
-        <w:t>WindowsHostInformationService</w:t>
-      </w:r>
-      <w:proofErr w:type="spellEnd"/>
-      <w:r>
-        <w:rPr>
-          <w:rFonts w:ascii="Times New Roman" w:hAnsi="Times New Roman"/>
-          <w:szCs w:val="24"/>
-        </w:rPr>
-        <w:t xml:space="preserve"> сдержит реализацию всех методов интерфейса </w:t>
-      </w:r>
-      <w:proofErr w:type="spellStart"/>
-      <w:r>
-        <w:rPr>
-          <w:rFonts w:ascii="Times New Roman" w:hAnsi="Times New Roman"/>
-          <w:szCs w:val="24"/>
-        </w:rPr>
-        <w:t>IHostInformationService</w:t>
-      </w:r>
-      <w:proofErr w:type="spellEnd"/>
-      <w:r>
-        <w:rPr>
-          <w:rFonts w:ascii="Times New Roman" w:hAnsi="Times New Roman"/>
-          <w:szCs w:val="24"/>
-        </w:rPr>
-        <w:t xml:space="preserve">. Методы </w:t>
-      </w:r>
-      <w:proofErr w:type="spellStart"/>
-      <w:r>
-        <w:rPr>
-          <w:rFonts w:ascii="Times New Roman" w:hAnsi="Times New Roman"/>
-          <w:szCs w:val="24"/>
-        </w:rPr>
-        <w:t>GetTracertTable</w:t>
-      </w:r>
-      <w:proofErr w:type="spellEnd"/>
-      <w:r>
-        <w:rPr>
-          <w:rFonts w:ascii="Times New Roman" w:hAnsi="Times New Roman"/>
-          <w:szCs w:val="24"/>
-        </w:rPr>
-        <w:t xml:space="preserve"> и </w:t>
-      </w:r>
-      <w:proofErr w:type="spellStart"/>
-      <w:r>
-        <w:rPr>
-          <w:rFonts w:ascii="Times New Roman" w:hAnsi="Times New Roman"/>
-          <w:szCs w:val="24"/>
-        </w:rPr>
-        <w:t>GetArpTable</w:t>
-      </w:r>
-      <w:proofErr w:type="spellEnd"/>
-      <w:r>
-        <w:rPr>
-          <w:rFonts w:ascii="Times New Roman" w:hAnsi="Times New Roman"/>
-          <w:szCs w:val="24"/>
-        </w:rPr>
-        <w:t xml:space="preserve"> внутри себя вызывают методы </w:t>
-      </w:r>
-      <w:r>
-        <w:rPr>
-          <w:rFonts w:ascii="Times New Roman" w:hAnsi="Times New Roman"/>
-          <w:szCs w:val="24"/>
+        <w:t xml:space="preserve">WindowsHostInformationService – класс реализующий интерфейс IHostInformationService (рисунок 10). Класс WindowsHostInformationService содержит в себе методы получающие информацию об узле сети. В классе WindowsHostInformationService есть две приватный переменный доступных только для чтения _ipInterfaceProperties типа IPInterfaceProperties и _manager типа IWindowsManager. В конструкторе с помощью такой техники как DI (Dependency injection) происходит внедрение зависимостей, делается это для большей гибкости и для удобства написания Unit тестов, так как можно указать любую реализацию реализующий интерфейс.  </w:t>
+      </w:r>
+      <w:r>
+        <w:rPr>
+          <w:rFonts w:ascii="Times New Roman" w:hAnsi="Times New Roman"/>
+          <w:kern w:val="0"/>
+          <w:sz w:val="24"/>
+          <w:szCs w:val="24"/>
+          <w14:ligatures w14:val="none"/>
+        </w:rPr>
+        <w:t xml:space="preserve">Так же класс WindowsHostInformationService сдержит реализацию всех методов интерфейса IHostInformationService. Методы GetTracertTable и GetArpTable внутри себя вызывают методы </w:t>
+      </w:r>
+      <w:r>
+        <w:rPr>
+          <w:rFonts w:ascii="Times New Roman" w:hAnsi="Times New Roman"/>
+          <w:kern w:val="0"/>
+          <w:sz w:val="24"/>
+          <w:szCs w:val="24"/>
+          <w14:ligatures w14:val="none"/>
         </w:rPr>
         <w:t>из перемены</w:t>
       </w:r>
       <w:r>
         <w:rPr>
           <w:rFonts w:ascii="Times New Roman" w:hAnsi="Times New Roman"/>
-          <w:szCs w:val="24"/>
-        </w:rPr>
-        <w:t xml:space="preserve"> _</w:t>
-      </w:r>
-      <w:proofErr w:type="spellStart"/>
-      <w:r>
-        <w:rPr>
-          <w:rFonts w:ascii="Times New Roman" w:hAnsi="Times New Roman"/>
-          <w:szCs w:val="24"/>
-        </w:rPr>
-        <w:t>manager</w:t>
-      </w:r>
-      <w:proofErr w:type="spellEnd"/>
-      <w:r>
-        <w:rPr>
-          <w:rFonts w:ascii="Times New Roman" w:hAnsi="Times New Roman"/>
-          <w:szCs w:val="24"/>
-        </w:rPr>
-        <w:t xml:space="preserve">, где может быть любой экземпляр класса реализующий интерфейс </w:t>
-      </w:r>
-      <w:proofErr w:type="spellStart"/>
-      <w:r>
-        <w:rPr>
-          <w:rFonts w:ascii="Times New Roman" w:hAnsi="Times New Roman"/>
-          <w:szCs w:val="24"/>
-        </w:rPr>
-        <w:t>IWindowsManager</w:t>
-      </w:r>
-      <w:proofErr w:type="spellEnd"/>
-      <w:r>
-        <w:rPr>
-          <w:rFonts w:ascii="Times New Roman" w:hAnsi="Times New Roman"/>
-          <w:szCs w:val="24"/>
-        </w:rPr>
-        <w:t>.</w:t>
+          <w:kern w:val="0"/>
+          <w:sz w:val="24"/>
+          <w:szCs w:val="24"/>
+          <w14:ligatures w14:val="none"/>
+        </w:rPr>
+        <w:t xml:space="preserve"> _manager, где может быть любой экземпляр класса реализующий интерфейс IWindowsManager.</w:t>
       </w:r>
     </w:p>
     <w:p>
@@ -3871,7 +4538,7 @@
                     </pic:cNvPicPr>
                   </pic:nvPicPr>
                   <pic:blipFill>
-                    <a:blip r:embed="rId15">
+                    <a:blip r:embed="rId21">
                       <a:extLst>
                         <a:ext uri="{28A0092B-C50C-407E-A947-70E740481C1C}">
                           <a14:useLocalDpi xmlns:a14="http://schemas.microsoft.com/office/drawing/2010/main" val="0"/>
@@ -3953,7 +4620,6 @@
         </w:rPr>
         <w:t xml:space="preserve"> </w:t>
       </w:r>
-      <w:proofErr w:type="spellStart"/>
       <w:r>
         <w:rPr>
           <w:rFonts w:ascii="Times New Roman" w:hAnsi="Times New Roman"/>
@@ -3961,7 +4627,6 @@
         </w:rPr>
         <w:t>WindowsHostInformationService</w:t>
       </w:r>
-      <w:proofErr w:type="spellEnd"/>
     </w:p>
     <w:p>
       <w:pPr>
@@ -3996,7 +4661,7 @@
                     </pic:cNvPicPr>
                   </pic:nvPicPr>
                   <pic:blipFill>
-                    <a:blip r:embed="rId16">
+                    <a:blip r:embed="rId22">
                       <a:extLst>
                         <a:ext uri="{28A0092B-C50C-407E-A947-70E740481C1C}">
                           <a14:useLocalDpi xmlns:a14="http://schemas.microsoft.com/office/drawing/2010/main" val="0"/>
@@ -4045,6 +4710,7 @@
           <w:rFonts w:ascii="Times New Roman" w:hAnsi="Times New Roman"/>
           <w:szCs w:val="24"/>
         </w:rPr>
+        <w:lastRenderedPageBreak/>
         <w:t>Рисунок</w:t>
       </w:r>
       <w:r>
@@ -4073,7 +4739,6 @@
         </w:rPr>
         <w:t xml:space="preserve"> </w:t>
       </w:r>
-      <w:proofErr w:type="spellStart"/>
       <w:r>
         <w:rPr>
           <w:rFonts w:ascii="Times New Roman" w:hAnsi="Times New Roman"/>
@@ -4082,7 +4747,6 @@
         </w:rPr>
         <w:t>WindowsHostInformationService</w:t>
       </w:r>
-      <w:proofErr w:type="spellEnd"/>
     </w:p>
     <w:p>
       <w:pPr>
@@ -4107,7 +4771,6 @@
           <w:sz w:val="24"/>
           <w:szCs w:val="24"/>
         </w:rPr>
-        <w:lastRenderedPageBreak/>
         <w:t>Описание</w:t>
       </w:r>
       <w:r>
@@ -4119,21 +4782,8 @@
           <w:szCs w:val="24"/>
           <w:lang w:val="en-US"/>
         </w:rPr>
-        <w:t xml:space="preserve"> </w:t>
-      </w:r>
-      <w:proofErr w:type="spellStart"/>
-      <w:r>
-        <w:rPr>
-          <w:rFonts w:ascii="Times New Roman" w:hAnsi="Times New Roman"/>
-          <w:b/>
-          <w:color w:val="auto"/>
-          <w:sz w:val="24"/>
-          <w:szCs w:val="24"/>
-          <w:lang w:val="en-US"/>
-        </w:rPr>
-        <w:t>NetworkMonitor.WindowsService</w:t>
-      </w:r>
-      <w:proofErr w:type="spellEnd"/>
+        <w:t xml:space="preserve"> NetworkMonitor.WindowsService</w:t>
+      </w:r>
     </w:p>
     <w:p>
       <w:pPr>
@@ -4141,614 +4791,435 @@
         <w:jc w:val="both"/>
         <w:rPr>
           <w:rFonts w:ascii="Times New Roman" w:hAnsi="Times New Roman"/>
-          <w:szCs w:val="24"/>
-        </w:rPr>
-      </w:pPr>
-      <w:proofErr w:type="spellStart"/>
-      <w:r>
-        <w:rPr>
-          <w:rFonts w:ascii="Times New Roman" w:hAnsi="Times New Roman"/>
-          <w:szCs w:val="24"/>
-        </w:rPr>
-        <w:t>NetworkMonitor.WindowsService</w:t>
-      </w:r>
-      <w:proofErr w:type="spellEnd"/>
-      <w:r>
-        <w:rPr>
-          <w:rFonts w:ascii="Times New Roman" w:hAnsi="Times New Roman"/>
-          <w:szCs w:val="24"/>
-        </w:rPr>
-        <w:t xml:space="preserve"> – </w:t>
-      </w:r>
-      <w:r>
-        <w:rPr>
-          <w:rFonts w:ascii="Times New Roman" w:hAnsi="Times New Roman"/>
-          <w:szCs w:val="24"/>
-        </w:rPr>
-        <w:t>сборка</w:t>
-      </w:r>
-      <w:r>
-        <w:rPr>
-          <w:rFonts w:ascii="Times New Roman" w:hAnsi="Times New Roman"/>
-          <w:szCs w:val="24"/>
+          <w:kern w:val="0"/>
+          <w:sz w:val="24"/>
+          <w:szCs w:val="24"/>
+          <w14:ligatures w14:val="none"/>
+        </w:rPr>
+      </w:pPr>
+      <w:r>
+        <w:rPr>
+          <w:rFonts w:ascii="Times New Roman" w:hAnsi="Times New Roman"/>
+          <w:kern w:val="0"/>
+          <w:sz w:val="24"/>
+          <w:szCs w:val="24"/>
+          <w14:ligatures w14:val="none"/>
+        </w:rPr>
+        <w:t>NetworkMonitor.WindowsService – сборка для создания клиента в виде службы window. Для этого необходимо добавить к проекту следующие Nuget пакеты Microsoft.Extensions.Hosting, Microsoft.Extensions.Hosting.WindowsServices и ссылка на проекты NetworkMonitor.Common и NetworkMonitor.Implementation</w:t>
+      </w:r>
+      <w:r>
+        <w:rPr>
+          <w:rFonts w:ascii="Times New Roman" w:hAnsi="Times New Roman"/>
+          <w:kern w:val="0"/>
+          <w:sz w:val="24"/>
+          <w:szCs w:val="24"/>
+          <w14:ligatures w14:val="none"/>
+        </w:rPr>
+        <w:t xml:space="preserve">. На рисунке 12 изображен кода из файла Program.cs в котором происходит конфигурация сервиса. Получение параметров из файла appsettings.json. И внедрение зависимостей в IoC контейнер. И также добавление WindowsWorker в </w:t>
+      </w:r>
+      <w:r>
+        <w:rPr>
+          <w:rFonts w:ascii="Times New Roman" w:hAnsi="Times New Roman"/>
+          <w:kern w:val="0"/>
+          <w:sz w:val="24"/>
+          <w:szCs w:val="24"/>
+          <w14:ligatures w14:val="none"/>
+        </w:rPr>
+        <w:t>котором</w:t>
+      </w:r>
+      <w:r>
+        <w:rPr>
+          <w:rFonts w:ascii="Times New Roman" w:hAnsi="Times New Roman"/>
+          <w:kern w:val="0"/>
+          <w:sz w:val="24"/>
+          <w:szCs w:val="24"/>
+          <w14:ligatures w14:val="none"/>
+        </w:rPr>
+        <w:t xml:space="preserve"> будет выполнятся все </w:t>
+      </w:r>
+      <w:r>
+        <w:rPr>
+          <w:rFonts w:ascii="Times New Roman" w:hAnsi="Times New Roman"/>
+          <w:kern w:val="0"/>
+          <w:sz w:val="24"/>
+          <w:szCs w:val="24"/>
+          <w14:ligatures w14:val="none"/>
+        </w:rPr>
+        <w:t>логика</w:t>
+      </w:r>
+      <w:r>
+        <w:rPr>
+          <w:rFonts w:ascii="Times New Roman" w:hAnsi="Times New Roman"/>
+          <w:kern w:val="0"/>
+          <w:sz w:val="24"/>
+          <w:szCs w:val="24"/>
+          <w14:ligatures w14:val="none"/>
+        </w:rPr>
+        <w:t>. Рисунок 13.</w:t>
+      </w:r>
+      <w:r>
+        <w:rPr>
+          <w:rFonts w:ascii="Times New Roman" w:hAnsi="Times New Roman"/>
+          <w:kern w:val="0"/>
+          <w:sz w:val="24"/>
+          <w:szCs w:val="24"/>
+          <w14:ligatures w14:val="none"/>
+        </w:rPr>
+        <w:t xml:space="preserve"> На рисунке 13 показан код работы метода ExecuteAsync в котором происходит получение настроек узла и отправку их на сервер (пока с помощью заглушки пишется в json файл). Затем идет задержка, значение которой берется из файла конфигурации и итерация повторяется.</w:t>
+      </w:r>
+      <w:r>
+        <w:rPr>
+          <w:rFonts w:ascii="Times New Roman" w:hAnsi="Times New Roman"/>
+          <w:kern w:val="0"/>
+          <w:sz w:val="24"/>
+          <w:szCs w:val="24"/>
+          <w14:ligatures w14:val="none"/>
+        </w:rPr>
+        <w:t xml:space="preserve"> Для создания сервиса Windows необходимо скомпилировать сборку NetworkMonitor.WindowsService и полнить bat скрипт правами администратора указав в нем путь до </w:t>
+      </w:r>
+      <w:r>
+        <w:rPr>
+          <w:rFonts w:ascii="Times New Roman" w:hAnsi="Times New Roman"/>
+          <w:kern w:val="0"/>
+          <w:sz w:val="24"/>
+          <w:szCs w:val="24"/>
+          <w14:ligatures w14:val="none"/>
+        </w:rPr>
+        <w:t>NetworkMonitor.WindowsService.exe “</w:t>
+      </w:r>
+      <w:r>
+        <w:rPr>
+          <w:rFonts w:ascii="Times New Roman" w:hAnsi="Times New Roman"/>
+          <w:kern w:val="0"/>
+          <w:sz w:val="24"/>
+          <w:szCs w:val="24"/>
+          <w14:ligatures w14:val="none"/>
+        </w:rPr>
+        <w:t>create NetworkMonitor.WindowsService.bat</w:t>
+      </w:r>
+      <w:r>
+        <w:rPr>
+          <w:rFonts w:ascii="Times New Roman" w:hAnsi="Times New Roman"/>
+          <w:kern w:val="0"/>
+          <w:sz w:val="24"/>
+          <w:szCs w:val="24"/>
+          <w14:ligatures w14:val="none"/>
+        </w:rPr>
+        <w:t>”</w:t>
+      </w:r>
+      <w:r>
+        <w:rPr>
+          <w:rFonts w:ascii="Times New Roman" w:hAnsi="Times New Roman"/>
+          <w:kern w:val="0"/>
+          <w:sz w:val="24"/>
+          <w:szCs w:val="24"/>
+          <w14:ligatures w14:val="none"/>
+        </w:rPr>
+        <w:t xml:space="preserve"> код которого представлен на рисунке 14. </w:t>
+      </w:r>
+      <w:r>
+        <w:rPr>
+          <w:rFonts w:ascii="Times New Roman" w:hAnsi="Times New Roman"/>
+          <w:kern w:val="0"/>
+          <w:sz w:val="24"/>
+          <w:szCs w:val="24"/>
+          <w14:ligatures w14:val="none"/>
+        </w:rPr>
+        <w:t xml:space="preserve"> После чего можно запустить утилиту services.msc и </w:t>
+      </w:r>
+      <w:r>
+        <w:rPr>
+          <w:rFonts w:ascii="Times New Roman" w:hAnsi="Times New Roman"/>
+          <w:kern w:val="0"/>
+          <w:sz w:val="24"/>
+          <w:szCs w:val="24"/>
+          <w14:ligatures w14:val="none"/>
+        </w:rPr>
+        <w:t>убедиться,</w:t>
+      </w:r>
+      <w:r>
+        <w:rPr>
+          <w:rFonts w:ascii="Times New Roman" w:hAnsi="Times New Roman"/>
+          <w:kern w:val="0"/>
+          <w:sz w:val="24"/>
+          <w:szCs w:val="24"/>
+          <w14:ligatures w14:val="none"/>
+        </w:rPr>
+        <w:t xml:space="preserve"> что создана новая служба, которую можно настроить и запускать или выключать.</w:t>
+      </w:r>
+      <w:r>
+        <w:rPr>
+          <w:rFonts w:ascii="Times New Roman" w:hAnsi="Times New Roman"/>
+          <w:kern w:val="0"/>
+          <w:sz w:val="24"/>
+          <w:szCs w:val="24"/>
+          <w14:ligatures w14:val="none"/>
         </w:rPr>
         <w:t xml:space="preserve"> </w:t>
       </w:r>
       <w:r>
         <w:rPr>
           <w:rFonts w:ascii="Times New Roman" w:hAnsi="Times New Roman"/>
-          <w:szCs w:val="24"/>
-        </w:rPr>
-        <w:t>для</w:t>
-      </w:r>
-      <w:r>
-        <w:rPr>
-          <w:rFonts w:ascii="Times New Roman" w:hAnsi="Times New Roman"/>
-          <w:szCs w:val="24"/>
+          <w:kern w:val="0"/>
+          <w:sz w:val="24"/>
+          <w:szCs w:val="24"/>
+          <w14:ligatures w14:val="none"/>
+        </w:rPr>
+        <w:t>По</w:t>
+      </w:r>
+      <w:r>
+        <w:rPr>
+          <w:rFonts w:ascii="Times New Roman" w:hAnsi="Times New Roman"/>
+          <w:kern w:val="0"/>
+          <w:sz w:val="24"/>
+          <w:szCs w:val="24"/>
+          <w14:ligatures w14:val="none"/>
         </w:rPr>
         <w:t xml:space="preserve"> </w:t>
       </w:r>
       <w:r>
         <w:rPr>
           <w:rFonts w:ascii="Times New Roman" w:hAnsi="Times New Roman"/>
-          <w:szCs w:val="24"/>
-        </w:rPr>
-        <w:t xml:space="preserve">создания клиента в виде службы </w:t>
-      </w:r>
-      <w:proofErr w:type="spellStart"/>
-      <w:r>
-        <w:rPr>
-          <w:rFonts w:ascii="Times New Roman" w:hAnsi="Times New Roman"/>
-          <w:szCs w:val="24"/>
-        </w:rPr>
-        <w:t>window</w:t>
-      </w:r>
-      <w:proofErr w:type="spellEnd"/>
-      <w:r>
-        <w:rPr>
-          <w:rFonts w:ascii="Times New Roman" w:hAnsi="Times New Roman"/>
-          <w:szCs w:val="24"/>
-        </w:rPr>
-        <w:t xml:space="preserve">. Для этого необходимо добавить к проекту следующие </w:t>
-      </w:r>
-      <w:proofErr w:type="spellStart"/>
-      <w:r>
-        <w:rPr>
-          <w:rFonts w:ascii="Times New Roman" w:hAnsi="Times New Roman"/>
-          <w:szCs w:val="24"/>
-        </w:rPr>
-        <w:t>Nuget</w:t>
-      </w:r>
-      <w:proofErr w:type="spellEnd"/>
-      <w:r>
-        <w:rPr>
-          <w:rFonts w:ascii="Times New Roman" w:hAnsi="Times New Roman"/>
-          <w:szCs w:val="24"/>
+          <w:kern w:val="0"/>
+          <w:sz w:val="24"/>
+          <w:szCs w:val="24"/>
+          <w14:ligatures w14:val="none"/>
+        </w:rPr>
+        <w:t>умолчанию</w:t>
+      </w:r>
+      <w:r>
+        <w:rPr>
+          <w:rFonts w:ascii="Times New Roman" w:hAnsi="Times New Roman"/>
+          <w:kern w:val="0"/>
+          <w:sz w:val="24"/>
+          <w:szCs w:val="24"/>
+          <w14:ligatures w14:val="none"/>
+        </w:rPr>
+        <w:t xml:space="preserve"> для </w:t>
+      </w:r>
+      <w:r>
+        <w:rPr>
+          <w:rFonts w:ascii="Times New Roman" w:hAnsi="Times New Roman"/>
+          <w:kern w:val="0"/>
+          <w:sz w:val="24"/>
+          <w:szCs w:val="24"/>
+          <w14:ligatures w14:val="none"/>
+        </w:rPr>
+        <w:t>служб</w:t>
+      </w:r>
+      <w:r>
+        <w:rPr>
+          <w:rFonts w:ascii="Times New Roman" w:hAnsi="Times New Roman"/>
+          <w:kern w:val="0"/>
+          <w:sz w:val="24"/>
+          <w:szCs w:val="24"/>
+          <w14:ligatures w14:val="none"/>
+        </w:rPr>
+        <w:t xml:space="preserve"> windows используется папка C:\Windows\System32. Можно </w:t>
+      </w:r>
+      <w:r>
+        <w:rPr>
+          <w:rFonts w:ascii="Times New Roman" w:hAnsi="Times New Roman"/>
+          <w:kern w:val="0"/>
+          <w:sz w:val="24"/>
+          <w:szCs w:val="24"/>
+          <w14:ligatures w14:val="none"/>
+        </w:rPr>
+        <w:t>увидеть,</w:t>
+      </w:r>
+      <w:r>
+        <w:rPr>
+          <w:rFonts w:ascii="Times New Roman" w:hAnsi="Times New Roman"/>
+          <w:kern w:val="0"/>
+          <w:sz w:val="24"/>
+          <w:szCs w:val="24"/>
+          <w14:ligatures w14:val="none"/>
+        </w:rPr>
+        <w:t xml:space="preserve"> что NetworkMonitor.WindowsService создал папку mock и сохраняет туда </w:t>
+      </w:r>
+      <w:r>
+        <w:rPr>
+          <w:rFonts w:ascii="Times New Roman" w:hAnsi="Times New Roman"/>
+          <w:kern w:val="0"/>
+          <w:sz w:val="24"/>
+          <w:szCs w:val="24"/>
+          <w14:ligatures w14:val="none"/>
+        </w:rPr>
+        <w:t xml:space="preserve">значение </w:t>
+      </w:r>
+      <w:r>
+        <w:rPr>
+          <w:rFonts w:ascii="Times New Roman" w:hAnsi="Times New Roman"/>
+          <w:kern w:val="0"/>
+          <w:sz w:val="24"/>
+          <w:szCs w:val="24"/>
+          <w:lang w:val="en-US"/>
+          <w14:ligatures w14:val="none"/>
+        </w:rPr>
+        <w:t>Dto</w:t>
+      </w:r>
+      <w:r>
+        <w:rPr>
+          <w:rFonts w:ascii="Times New Roman" w:hAnsi="Times New Roman"/>
+          <w:kern w:val="0"/>
+          <w:sz w:val="24"/>
+          <w:szCs w:val="24"/>
+          <w14:ligatures w14:val="none"/>
         </w:rPr>
         <w:t xml:space="preserve"> </w:t>
       </w:r>
       <w:r>
         <w:rPr>
           <w:rFonts w:ascii="Times New Roman" w:hAnsi="Times New Roman"/>
-          <w:szCs w:val="24"/>
-        </w:rPr>
-        <w:t xml:space="preserve">пакеты </w:t>
-      </w:r>
-      <w:proofErr w:type="spellStart"/>
-      <w:r>
-        <w:rPr>
-          <w:rFonts w:ascii="Times New Roman" w:hAnsi="Times New Roman"/>
-          <w:szCs w:val="24"/>
-        </w:rPr>
-        <w:t>Microsoft.Extensions.Hosting</w:t>
-      </w:r>
-      <w:proofErr w:type="spellEnd"/>
-      <w:r>
-        <w:rPr>
-          <w:rFonts w:ascii="Times New Roman" w:hAnsi="Times New Roman"/>
-          <w:szCs w:val="24"/>
-        </w:rPr>
-        <w:t xml:space="preserve">, </w:t>
-      </w:r>
-      <w:proofErr w:type="spellStart"/>
-      <w:r>
-        <w:rPr>
-          <w:rFonts w:ascii="Times New Roman" w:hAnsi="Times New Roman"/>
-          <w:szCs w:val="24"/>
-        </w:rPr>
-        <w:t>Microsoft.Extensions.Hosting.WindowsServices</w:t>
-      </w:r>
-      <w:proofErr w:type="spellEnd"/>
-      <w:r>
-        <w:rPr>
-          <w:rFonts w:ascii="Times New Roman" w:hAnsi="Times New Roman"/>
-          <w:szCs w:val="24"/>
+          <w:kern w:val="0"/>
+          <w:sz w:val="24"/>
+          <w:szCs w:val="24"/>
+          <w14:ligatures w14:val="none"/>
+        </w:rPr>
+        <w:t>HostInformation</w:t>
+      </w:r>
+      <w:r>
+        <w:rPr>
+          <w:rFonts w:ascii="Times New Roman" w:hAnsi="Times New Roman"/>
+          <w:kern w:val="0"/>
+          <w:sz w:val="24"/>
+          <w:szCs w:val="24"/>
+          <w14:ligatures w14:val="none"/>
+        </w:rPr>
+        <w:t xml:space="preserve"> серилизуя и</w:t>
+      </w:r>
+      <w:r>
+        <w:rPr>
+          <w:rFonts w:ascii="Times New Roman" w:hAnsi="Times New Roman"/>
+          <w:kern w:val="0"/>
+          <w:sz w:val="24"/>
+          <w:szCs w:val="24"/>
+          <w14:ligatures w14:val="none"/>
+        </w:rPr>
+        <w:t>х</w:t>
+      </w:r>
+      <w:r>
+        <w:rPr>
+          <w:rFonts w:ascii="Times New Roman" w:hAnsi="Times New Roman"/>
+          <w:kern w:val="0"/>
+          <w:sz w:val="24"/>
+          <w:szCs w:val="24"/>
+          <w14:ligatures w14:val="none"/>
+        </w:rPr>
+        <w:t xml:space="preserve"> в </w:t>
+      </w:r>
+      <w:r>
+        <w:rPr>
+          <w:rFonts w:ascii="Times New Roman" w:hAnsi="Times New Roman"/>
+          <w:kern w:val="0"/>
+          <w:sz w:val="24"/>
+          <w:szCs w:val="24"/>
+          <w:lang w:val="en-US"/>
+          <w14:ligatures w14:val="none"/>
+        </w:rPr>
+        <w:t>json</w:t>
+      </w:r>
+      <w:r>
+        <w:rPr>
+          <w:rFonts w:ascii="Times New Roman" w:hAnsi="Times New Roman"/>
+          <w:kern w:val="0"/>
+          <w:sz w:val="24"/>
+          <w:szCs w:val="24"/>
+          <w14:ligatures w14:val="none"/>
         </w:rPr>
         <w:t xml:space="preserve"> </w:t>
       </w:r>
       <w:r>
         <w:rPr>
           <w:rFonts w:ascii="Times New Roman" w:hAnsi="Times New Roman"/>
-          <w:szCs w:val="24"/>
-        </w:rPr>
-        <w:t>и</w:t>
-      </w:r>
-      <w:r>
-        <w:rPr>
-          <w:rFonts w:ascii="Times New Roman" w:hAnsi="Times New Roman"/>
-          <w:szCs w:val="24"/>
+          <w:kern w:val="0"/>
+          <w:sz w:val="24"/>
+          <w:szCs w:val="24"/>
+          <w14:ligatures w14:val="none"/>
+        </w:rPr>
+        <w:t>файл</w:t>
+      </w:r>
+      <w:r>
+        <w:rPr>
+          <w:rFonts w:ascii="Times New Roman" w:hAnsi="Times New Roman"/>
+          <w:kern w:val="0"/>
+          <w:sz w:val="24"/>
+          <w:szCs w:val="24"/>
+          <w14:ligatures w14:val="none"/>
         </w:rPr>
         <w:t xml:space="preserve"> </w:t>
       </w:r>
       <w:r>
         <w:rPr>
           <w:rFonts w:ascii="Times New Roman" w:hAnsi="Times New Roman"/>
-          <w:szCs w:val="24"/>
-        </w:rPr>
-        <w:t xml:space="preserve">ссылка на проекты </w:t>
-      </w:r>
-      <w:proofErr w:type="spellStart"/>
-      <w:r>
-        <w:rPr>
-          <w:rFonts w:ascii="Times New Roman" w:hAnsi="Times New Roman"/>
-          <w:szCs w:val="24"/>
-        </w:rPr>
-        <w:t>NetworkMonitor.Common</w:t>
-      </w:r>
-      <w:proofErr w:type="spellEnd"/>
-      <w:r>
-        <w:rPr>
-          <w:rFonts w:ascii="Times New Roman" w:hAnsi="Times New Roman"/>
-          <w:szCs w:val="24"/>
-        </w:rPr>
-        <w:t xml:space="preserve"> и </w:t>
-      </w:r>
-      <w:proofErr w:type="spellStart"/>
-      <w:r>
-        <w:rPr>
-          <w:rFonts w:ascii="Times New Roman" w:hAnsi="Times New Roman"/>
-          <w:szCs w:val="24"/>
-        </w:rPr>
-        <w:t>NetworkMonitor.Implementation</w:t>
-      </w:r>
-      <w:proofErr w:type="spellEnd"/>
-      <w:r>
-        <w:rPr>
-          <w:rFonts w:ascii="Times New Roman" w:hAnsi="Times New Roman"/>
-          <w:szCs w:val="24"/>
-        </w:rPr>
-        <w:t xml:space="preserve">. На рисунке 12 изображен кода из файла </w:t>
-      </w:r>
-      <w:proofErr w:type="spellStart"/>
-      <w:r>
-        <w:rPr>
-          <w:rFonts w:ascii="Times New Roman" w:hAnsi="Times New Roman"/>
-          <w:szCs w:val="24"/>
-        </w:rPr>
-        <w:t>Program.cs</w:t>
-      </w:r>
-      <w:proofErr w:type="spellEnd"/>
-      <w:r>
-        <w:rPr>
-          <w:rFonts w:ascii="Times New Roman" w:hAnsi="Times New Roman"/>
-          <w:szCs w:val="24"/>
-        </w:rPr>
-        <w:t xml:space="preserve"> в котором происходит конфигурация сервиса. Получение параметров из файла </w:t>
-      </w:r>
-      <w:proofErr w:type="spellStart"/>
-      <w:proofErr w:type="gramStart"/>
-      <w:r>
-        <w:rPr>
-          <w:rFonts w:ascii="Times New Roman" w:hAnsi="Times New Roman"/>
-          <w:szCs w:val="24"/>
-        </w:rPr>
-        <w:t>appsettings.json</w:t>
-      </w:r>
-      <w:proofErr w:type="spellEnd"/>
-      <w:proofErr w:type="gramEnd"/>
-      <w:r>
-        <w:rPr>
-          <w:rFonts w:ascii="Times New Roman" w:hAnsi="Times New Roman"/>
-          <w:szCs w:val="24"/>
-        </w:rPr>
-        <w:t xml:space="preserve">. И внедрение зависимостей в </w:t>
-      </w:r>
-      <w:proofErr w:type="spellStart"/>
-      <w:r>
-        <w:rPr>
-          <w:rFonts w:ascii="Times New Roman" w:hAnsi="Times New Roman"/>
-          <w:szCs w:val="24"/>
-        </w:rPr>
-        <w:t>IoC</w:t>
-      </w:r>
-      <w:proofErr w:type="spellEnd"/>
-      <w:r>
-        <w:rPr>
-          <w:rFonts w:ascii="Times New Roman" w:hAnsi="Times New Roman"/>
-          <w:szCs w:val="24"/>
-        </w:rPr>
-        <w:t xml:space="preserve"> контейнер. И также добавление </w:t>
-      </w:r>
-      <w:proofErr w:type="spellStart"/>
-      <w:r>
-        <w:rPr>
-          <w:rFonts w:ascii="Times New Roman" w:hAnsi="Times New Roman"/>
-          <w:szCs w:val="24"/>
-        </w:rPr>
-        <w:t>WindowsWorker</w:t>
-      </w:r>
-      <w:proofErr w:type="spellEnd"/>
-      <w:r>
-        <w:rPr>
-          <w:rFonts w:ascii="Times New Roman" w:hAnsi="Times New Roman"/>
-          <w:szCs w:val="24"/>
-        </w:rPr>
-        <w:t xml:space="preserve"> в </w:t>
-      </w:r>
-      <w:r>
-        <w:rPr>
-          <w:rFonts w:ascii="Times New Roman" w:hAnsi="Times New Roman"/>
-          <w:szCs w:val="24"/>
-        </w:rPr>
-        <w:t>котором</w:t>
-      </w:r>
-      <w:r>
-        <w:rPr>
-          <w:rFonts w:ascii="Times New Roman" w:hAnsi="Times New Roman"/>
-          <w:szCs w:val="24"/>
-        </w:rPr>
-        <w:t xml:space="preserve"> будет выполнятся все </w:t>
-      </w:r>
-      <w:r>
-        <w:rPr>
-          <w:rFonts w:ascii="Times New Roman" w:hAnsi="Times New Roman"/>
-          <w:szCs w:val="24"/>
-        </w:rPr>
-        <w:t>логика</w:t>
-      </w:r>
-      <w:r>
-        <w:rPr>
-          <w:rFonts w:ascii="Times New Roman" w:hAnsi="Times New Roman"/>
-          <w:szCs w:val="24"/>
-        </w:rPr>
-        <w:t>. Рисунок 13.</w:t>
-      </w:r>
-      <w:r>
-        <w:rPr>
-          <w:rFonts w:ascii="Times New Roman" w:hAnsi="Times New Roman"/>
-          <w:szCs w:val="24"/>
-        </w:rPr>
-        <w:t xml:space="preserve"> На рисунке 13 показан код работы метода </w:t>
-      </w:r>
-      <w:proofErr w:type="spellStart"/>
-      <w:r>
-        <w:rPr>
-          <w:rFonts w:ascii="Times New Roman" w:hAnsi="Times New Roman"/>
-          <w:szCs w:val="24"/>
-        </w:rPr>
-        <w:t>ExecuteAsync</w:t>
-      </w:r>
-      <w:proofErr w:type="spellEnd"/>
-      <w:r>
-        <w:rPr>
-          <w:rFonts w:ascii="Times New Roman" w:hAnsi="Times New Roman"/>
-          <w:szCs w:val="24"/>
-        </w:rPr>
-        <w:t xml:space="preserve"> в котором происходит получение настроек узла и отправку их на сервер (пока с помощью заглушки пишется в </w:t>
-      </w:r>
-      <w:proofErr w:type="spellStart"/>
-      <w:r>
-        <w:rPr>
-          <w:rFonts w:ascii="Times New Roman" w:hAnsi="Times New Roman"/>
-          <w:szCs w:val="24"/>
-        </w:rPr>
-        <w:t>json</w:t>
-      </w:r>
-      <w:proofErr w:type="spellEnd"/>
-      <w:r>
-        <w:rPr>
-          <w:rFonts w:ascii="Times New Roman" w:hAnsi="Times New Roman"/>
-          <w:szCs w:val="24"/>
+          <w:kern w:val="0"/>
+          <w:sz w:val="24"/>
+          <w:szCs w:val="24"/>
+          <w14:ligatures w14:val="none"/>
+        </w:rPr>
+        <w:t>рисунок 16, рисунок 17.</w:t>
+      </w:r>
+      <w:r>
+        <w:rPr>
+          <w:rFonts w:ascii="Times New Roman" w:hAnsi="Times New Roman"/>
+          <w:kern w:val="0"/>
+          <w:sz w:val="24"/>
+          <w:szCs w:val="24"/>
+          <w14:ligatures w14:val="none"/>
+        </w:rPr>
+        <w:t xml:space="preserve"> Запустив утилиту </w:t>
+      </w:r>
+      <w:r>
+        <w:rPr>
+          <w:rFonts w:ascii="Times New Roman" w:hAnsi="Times New Roman"/>
+          <w:kern w:val="0"/>
+          <w:sz w:val="24"/>
+          <w:szCs w:val="24"/>
+          <w:lang w:val="en-US"/>
+          <w14:ligatures w14:val="none"/>
+        </w:rPr>
+        <w:t>Event</w:t>
+      </w:r>
+      <w:r>
+        <w:rPr>
+          <w:rFonts w:ascii="Times New Roman" w:hAnsi="Times New Roman"/>
+          <w:kern w:val="0"/>
+          <w:sz w:val="24"/>
+          <w:szCs w:val="24"/>
+          <w14:ligatures w14:val="none"/>
         </w:rPr>
         <w:t xml:space="preserve"> </w:t>
       </w:r>
       <w:r>
         <w:rPr>
           <w:rFonts w:ascii="Times New Roman" w:hAnsi="Times New Roman"/>
-          <w:szCs w:val="24"/>
-        </w:rPr>
-        <w:t>файл). Затем идет задержка, значение которой берется из файла конфигурации и итерация повторяется.</w:t>
-      </w:r>
-      <w:r>
-        <w:rPr>
-          <w:rFonts w:ascii="Times New Roman" w:hAnsi="Times New Roman"/>
-          <w:szCs w:val="24"/>
-        </w:rPr>
-        <w:t xml:space="preserve"> Для создания сервиса </w:t>
-      </w:r>
-      <w:r>
-        <w:rPr>
-          <w:rFonts w:ascii="Times New Roman" w:hAnsi="Times New Roman"/>
-          <w:szCs w:val="24"/>
-        </w:rPr>
-        <w:t>Windows</w:t>
-      </w:r>
-      <w:r>
-        <w:rPr>
-          <w:rFonts w:ascii="Times New Roman" w:hAnsi="Times New Roman"/>
-          <w:szCs w:val="24"/>
+          <w:kern w:val="0"/>
+          <w:sz w:val="24"/>
+          <w:szCs w:val="24"/>
+          <w:lang w:val="en-US"/>
+          <w14:ligatures w14:val="none"/>
+        </w:rPr>
+        <w:t>Viewer</w:t>
+      </w:r>
+      <w:r>
+        <w:rPr>
+          <w:rFonts w:ascii="Times New Roman" w:hAnsi="Times New Roman"/>
+          <w:kern w:val="0"/>
+          <w:sz w:val="24"/>
+          <w:szCs w:val="24"/>
+          <w14:ligatures w14:val="none"/>
         </w:rPr>
         <w:t xml:space="preserve"> </w:t>
       </w:r>
       <w:r>
         <w:rPr>
           <w:rFonts w:ascii="Times New Roman" w:hAnsi="Times New Roman"/>
-          <w:szCs w:val="24"/>
-        </w:rPr>
-        <w:t xml:space="preserve">необходимо скомпилировать сборку </w:t>
-      </w:r>
-      <w:proofErr w:type="spellStart"/>
-      <w:r>
-        <w:rPr>
-          <w:rFonts w:ascii="Times New Roman" w:hAnsi="Times New Roman"/>
-          <w:szCs w:val="24"/>
-        </w:rPr>
-        <w:t>NetworkMonitor.WindowsService</w:t>
-      </w:r>
-      <w:proofErr w:type="spellEnd"/>
-      <w:r>
-        <w:rPr>
-          <w:rFonts w:ascii="Times New Roman" w:hAnsi="Times New Roman"/>
-          <w:szCs w:val="24"/>
-        </w:rPr>
-        <w:t xml:space="preserve"> и полнить </w:t>
-      </w:r>
-      <w:proofErr w:type="spellStart"/>
-      <w:r>
-        <w:rPr>
-          <w:rFonts w:ascii="Times New Roman" w:hAnsi="Times New Roman"/>
-          <w:szCs w:val="24"/>
-        </w:rPr>
-        <w:t>bat</w:t>
-      </w:r>
-      <w:proofErr w:type="spellEnd"/>
-      <w:r>
-        <w:rPr>
-          <w:rFonts w:ascii="Times New Roman" w:hAnsi="Times New Roman"/>
-          <w:szCs w:val="24"/>
-        </w:rPr>
-        <w:t xml:space="preserve"> </w:t>
-      </w:r>
-      <w:r>
-        <w:rPr>
-          <w:rFonts w:ascii="Times New Roman" w:hAnsi="Times New Roman"/>
-          <w:szCs w:val="24"/>
-        </w:rPr>
-        <w:t xml:space="preserve">скрипт правами администратора указав в нем путь до </w:t>
-      </w:r>
-      <w:proofErr w:type="gramStart"/>
-      <w:r>
-        <w:rPr>
-          <w:rFonts w:ascii="Times New Roman" w:hAnsi="Times New Roman"/>
-          <w:szCs w:val="24"/>
-        </w:rPr>
-        <w:t>NetworkMonitor.WindowsService.exe</w:t>
-      </w:r>
-      <w:r>
-        <w:rPr>
-          <w:rFonts w:ascii="Times New Roman" w:hAnsi="Times New Roman"/>
-          <w:szCs w:val="24"/>
-        </w:rPr>
-        <w:t xml:space="preserve"> </w:t>
-      </w:r>
-      <w:r>
-        <w:rPr>
-          <w:rFonts w:ascii="Times New Roman" w:hAnsi="Times New Roman"/>
-          <w:szCs w:val="24"/>
-        </w:rPr>
-        <w:t xml:space="preserve"> </w:t>
-      </w:r>
-      <w:r>
-        <w:rPr>
-          <w:rFonts w:ascii="Times New Roman" w:hAnsi="Times New Roman"/>
-          <w:szCs w:val="24"/>
-        </w:rPr>
-        <w:t>“</w:t>
-      </w:r>
-      <w:proofErr w:type="spellStart"/>
-      <w:proofErr w:type="gramEnd"/>
-      <w:r>
-        <w:rPr>
-          <w:rFonts w:ascii="Times New Roman" w:hAnsi="Times New Roman"/>
-          <w:szCs w:val="24"/>
-        </w:rPr>
-        <w:t>create</w:t>
-      </w:r>
-      <w:proofErr w:type="spellEnd"/>
-      <w:r>
-        <w:rPr>
-          <w:rFonts w:ascii="Times New Roman" w:hAnsi="Times New Roman"/>
-          <w:szCs w:val="24"/>
-        </w:rPr>
-        <w:t xml:space="preserve"> NetworkMonitor.WindowsService.bat</w:t>
-      </w:r>
-      <w:r>
-        <w:rPr>
-          <w:rFonts w:ascii="Times New Roman" w:hAnsi="Times New Roman"/>
-          <w:szCs w:val="24"/>
-        </w:rPr>
-        <w:t>”</w:t>
-      </w:r>
-      <w:r>
-        <w:rPr>
-          <w:rFonts w:ascii="Times New Roman" w:hAnsi="Times New Roman"/>
-          <w:szCs w:val="24"/>
-        </w:rPr>
-        <w:t xml:space="preserve"> код которого представлен на рисунке 14. </w:t>
-      </w:r>
-      <w:r>
-        <w:rPr>
-          <w:rFonts w:ascii="Times New Roman" w:hAnsi="Times New Roman"/>
-          <w:szCs w:val="24"/>
-        </w:rPr>
-        <w:t xml:space="preserve"> </w:t>
-      </w:r>
-      <w:r>
-        <w:rPr>
-          <w:rFonts w:ascii="Times New Roman" w:hAnsi="Times New Roman"/>
-          <w:szCs w:val="24"/>
-        </w:rPr>
-        <w:t xml:space="preserve">После чего можно запустить утилиту </w:t>
-      </w:r>
-      <w:proofErr w:type="spellStart"/>
-      <w:r>
-        <w:rPr>
-          <w:rFonts w:ascii="Times New Roman" w:hAnsi="Times New Roman"/>
-          <w:szCs w:val="24"/>
-        </w:rPr>
-        <w:t>services.msc</w:t>
-      </w:r>
-      <w:proofErr w:type="spellEnd"/>
-      <w:r>
-        <w:rPr>
-          <w:rFonts w:ascii="Times New Roman" w:hAnsi="Times New Roman"/>
-          <w:szCs w:val="24"/>
-        </w:rPr>
-        <w:t xml:space="preserve"> и </w:t>
-      </w:r>
-      <w:r>
-        <w:rPr>
-          <w:rFonts w:ascii="Times New Roman" w:hAnsi="Times New Roman"/>
-          <w:szCs w:val="24"/>
-        </w:rPr>
-        <w:t>убедиться,</w:t>
-      </w:r>
-      <w:r>
-        <w:rPr>
-          <w:rFonts w:ascii="Times New Roman" w:hAnsi="Times New Roman"/>
-          <w:szCs w:val="24"/>
-        </w:rPr>
-        <w:t xml:space="preserve"> что создана новая служба, которую можно настроить и запускать или выключать.</w:t>
-      </w:r>
-      <w:r>
-        <w:rPr>
-          <w:rFonts w:ascii="Times New Roman" w:hAnsi="Times New Roman"/>
-          <w:szCs w:val="24"/>
-        </w:rPr>
-        <w:t xml:space="preserve"> Помечанию службы </w:t>
-      </w:r>
-      <w:proofErr w:type="spellStart"/>
-      <w:r>
-        <w:rPr>
-          <w:rFonts w:ascii="Times New Roman" w:hAnsi="Times New Roman"/>
-          <w:szCs w:val="24"/>
-        </w:rPr>
-        <w:t>windows</w:t>
-      </w:r>
-      <w:proofErr w:type="spellEnd"/>
-      <w:r>
-        <w:rPr>
-          <w:rFonts w:ascii="Times New Roman" w:hAnsi="Times New Roman"/>
-          <w:szCs w:val="24"/>
-        </w:rPr>
-        <w:t xml:space="preserve"> </w:t>
-      </w:r>
-      <w:r>
-        <w:rPr>
-          <w:rFonts w:ascii="Times New Roman" w:hAnsi="Times New Roman"/>
-          <w:szCs w:val="24"/>
-        </w:rPr>
-        <w:t xml:space="preserve">используется папка </w:t>
-      </w:r>
-      <w:r>
-        <w:rPr>
-          <w:rFonts w:ascii="Times New Roman" w:hAnsi="Times New Roman"/>
-          <w:szCs w:val="24"/>
-        </w:rPr>
-        <w:t>C:\Windows\System32</w:t>
-      </w:r>
-      <w:r>
-        <w:rPr>
-          <w:rFonts w:ascii="Times New Roman" w:hAnsi="Times New Roman"/>
-          <w:szCs w:val="24"/>
-        </w:rPr>
-        <w:t xml:space="preserve">. Можно </w:t>
-      </w:r>
-      <w:r>
-        <w:rPr>
-          <w:rFonts w:ascii="Times New Roman" w:hAnsi="Times New Roman"/>
-          <w:szCs w:val="24"/>
-        </w:rPr>
-        <w:t>увидеть,</w:t>
-      </w:r>
-      <w:r>
-        <w:rPr>
-          <w:rFonts w:ascii="Times New Roman" w:hAnsi="Times New Roman"/>
-          <w:szCs w:val="24"/>
-        </w:rPr>
-        <w:t xml:space="preserve"> что </w:t>
-      </w:r>
-      <w:proofErr w:type="spellStart"/>
-      <w:r>
-        <w:rPr>
-          <w:rFonts w:ascii="Times New Roman" w:hAnsi="Times New Roman"/>
-          <w:szCs w:val="24"/>
-        </w:rPr>
-        <w:t>NetworkMonitor.WindowsService</w:t>
-      </w:r>
-      <w:proofErr w:type="spellEnd"/>
-      <w:r>
-        <w:rPr>
-          <w:rFonts w:ascii="Times New Roman" w:hAnsi="Times New Roman"/>
-          <w:szCs w:val="24"/>
-        </w:rPr>
-        <w:t xml:space="preserve"> создал папку </w:t>
-      </w:r>
-      <w:proofErr w:type="spellStart"/>
-      <w:r>
-        <w:rPr>
-          <w:rFonts w:ascii="Times New Roman" w:hAnsi="Times New Roman"/>
-          <w:szCs w:val="24"/>
-        </w:rPr>
-        <w:t>mock</w:t>
-      </w:r>
-      <w:proofErr w:type="spellEnd"/>
-      <w:r>
-        <w:rPr>
-          <w:rFonts w:ascii="Times New Roman" w:hAnsi="Times New Roman"/>
-          <w:szCs w:val="24"/>
-        </w:rPr>
-        <w:t xml:space="preserve"> и сохраняет туда </w:t>
-      </w:r>
-      <w:r>
-        <w:rPr>
-          <w:rFonts w:ascii="Times New Roman" w:hAnsi="Times New Roman"/>
-          <w:szCs w:val="24"/>
-        </w:rPr>
-        <w:t xml:space="preserve">значение </w:t>
-      </w:r>
-      <w:proofErr w:type="spellStart"/>
-      <w:r>
-        <w:rPr>
-          <w:rFonts w:ascii="Times New Roman" w:hAnsi="Times New Roman"/>
-          <w:szCs w:val="24"/>
-        </w:rPr>
-        <w:t>HostInformation</w:t>
-      </w:r>
-      <w:proofErr w:type="spellEnd"/>
-      <w:r>
-        <w:rPr>
-          <w:rFonts w:ascii="Times New Roman" w:hAnsi="Times New Roman"/>
-          <w:szCs w:val="24"/>
-        </w:rPr>
-        <w:t xml:space="preserve"> </w:t>
-      </w:r>
-      <w:r>
-        <w:rPr>
-          <w:rFonts w:ascii="Times New Roman" w:hAnsi="Times New Roman"/>
-          <w:szCs w:val="24"/>
-        </w:rPr>
-        <w:t>рисунок 16, рисунок 17.</w:t>
+          <w:kern w:val="0"/>
+          <w:sz w:val="24"/>
+          <w:szCs w:val="24"/>
+          <w14:ligatures w14:val="none"/>
+        </w:rPr>
+        <w:t xml:space="preserve">можно увидеть что системная служба пишет логи о своей работа рисунок 18. </w:t>
       </w:r>
     </w:p>
     <w:p>
@@ -4782,7 +5253,7 @@
                     </pic:cNvPicPr>
                   </pic:nvPicPr>
                   <pic:blipFill>
-                    <a:blip r:embed="rId17">
+                    <a:blip r:embed="rId23">
                       <a:extLst>
                         <a:ext uri="{28A0092B-C50C-407E-A947-70E740481C1C}">
                           <a14:useLocalDpi xmlns:a14="http://schemas.microsoft.com/office/drawing/2010/main" val="0"/>
@@ -4860,7 +5331,6 @@
         </w:rPr>
         <w:t xml:space="preserve">Конфигурация сервиса </w:t>
       </w:r>
-      <w:proofErr w:type="spellStart"/>
       <w:r>
         <w:rPr>
           <w:rFonts w:ascii="Times New Roman" w:hAnsi="Times New Roman"/>
@@ -4868,7 +5338,6 @@
         </w:rPr>
         <w:t>NetworkMonitor.WindowsService</w:t>
       </w:r>
-      <w:proofErr w:type="spellEnd"/>
     </w:p>
     <w:p>
       <w:pPr>
@@ -4885,7 +5354,7 @@
         </w:rPr>
         <w:lastRenderedPageBreak/>
         <w:drawing>
-          <wp:inline distT="0" distB="0" distL="0" distR="0" wp14:anchorId="0E40FAF3" wp14:editId="0B3EAF92">
+          <wp:inline distT="0" distB="0" distL="0" distR="0" wp14:anchorId="0E40FAF3" wp14:editId="6EBE8094">
             <wp:extent cx="2861099" cy="2946360"/>
             <wp:effectExtent l="19050" t="19050" r="15875" b="26035"/>
             <wp:docPr id="82206206" name="Рисунок 4"/>
@@ -4902,7 +5371,7 @@
                     </pic:cNvPicPr>
                   </pic:nvPicPr>
                   <pic:blipFill>
-                    <a:blip r:embed="rId18" cstate="print">
+                    <a:blip r:embed="rId24" cstate="print">
                       <a:extLst>
                         <a:ext uri="{28A0092B-C50C-407E-A947-70E740481C1C}">
                           <a14:useLocalDpi xmlns:a14="http://schemas.microsoft.com/office/drawing/2010/main" val="0"/>
@@ -4980,7 +5449,6 @@
         </w:rPr>
         <w:t xml:space="preserve">Конфигурация сервиса </w:t>
       </w:r>
-      <w:proofErr w:type="spellStart"/>
       <w:r>
         <w:rPr>
           <w:rFonts w:ascii="Times New Roman" w:hAnsi="Times New Roman"/>
@@ -4988,7 +5456,6 @@
         </w:rPr>
         <w:t>NetworkMonitor.WindowsService</w:t>
       </w:r>
-      <w:proofErr w:type="spellEnd"/>
     </w:p>
     <w:p>
       <w:pPr>
@@ -5023,7 +5490,7 @@
                     </pic:cNvPicPr>
                   </pic:nvPicPr>
                   <pic:blipFill>
-                    <a:blip r:embed="rId19">
+                    <a:blip r:embed="rId25">
                       <a:extLst>
                         <a:ext uri="{28A0092B-C50C-407E-A947-70E740481C1C}">
                           <a14:useLocalDpi xmlns:a14="http://schemas.microsoft.com/office/drawing/2010/main" val="0"/>
@@ -5119,7 +5586,7 @@
           <w:lang w:val="en-US"/>
         </w:rPr>
         <w:drawing>
-          <wp:inline distT="0" distB="0" distL="0" distR="0" wp14:anchorId="2D4EF034" wp14:editId="39C665DD">
+          <wp:inline distT="0" distB="0" distL="0" distR="0" wp14:anchorId="2D4EF034" wp14:editId="07FC225A">
             <wp:extent cx="5721985" cy="560705"/>
             <wp:effectExtent l="0" t="0" r="0" b="0"/>
             <wp:docPr id="1867080862" name="Рисунок 5"/>
@@ -5136,7 +5603,7 @@
                     </pic:cNvPicPr>
                   </pic:nvPicPr>
                   <pic:blipFill>
-                    <a:blip r:embed="rId20" cstate="print">
+                    <a:blip r:embed="rId26" cstate="print">
                       <a:extLst>
                         <a:ext uri="{28A0092B-C50C-407E-A947-70E740481C1C}">
                           <a14:useLocalDpi xmlns:a14="http://schemas.microsoft.com/office/drawing/2010/main" val="0"/>
@@ -5222,7 +5689,6 @@
         </w:rPr>
         <w:t xml:space="preserve"> </w:t>
       </w:r>
-      <w:proofErr w:type="spellStart"/>
       <w:r>
         <w:rPr>
           <w:rFonts w:ascii="Times New Roman" w:hAnsi="Times New Roman"/>
@@ -5230,7 +5696,6 @@
         </w:rPr>
         <w:t>services.msc</w:t>
       </w:r>
-      <w:proofErr w:type="spellEnd"/>
     </w:p>
     <w:p>
       <w:pPr>
@@ -5266,7 +5731,7 @@
                     </pic:cNvPicPr>
                   </pic:nvPicPr>
                   <pic:blipFill>
-                    <a:blip r:embed="rId21">
+                    <a:blip r:embed="rId27">
                       <a:extLst>
                         <a:ext uri="{28A0092B-C50C-407E-A947-70E740481C1C}">
                           <a14:useLocalDpi xmlns:a14="http://schemas.microsoft.com/office/drawing/2010/main" val="0"/>
@@ -5347,7 +5812,6 @@
         </w:rPr>
         <w:t xml:space="preserve">Папка </w:t>
       </w:r>
-      <w:proofErr w:type="spellStart"/>
       <w:r>
         <w:rPr>
           <w:rFonts w:ascii="Times New Roman" w:hAnsi="Times New Roman"/>
@@ -5355,7 +5819,6 @@
         </w:rPr>
         <w:t>mock</w:t>
       </w:r>
-      <w:proofErr w:type="spellEnd"/>
       <w:r>
         <w:rPr>
           <w:rFonts w:ascii="Times New Roman" w:hAnsi="Times New Roman"/>
@@ -5408,7 +5871,7 @@
                     </pic:cNvPicPr>
                   </pic:nvPicPr>
                   <pic:blipFill>
-                    <a:blip r:embed="rId22">
+                    <a:blip r:embed="rId28">
                       <a:extLst>
                         <a:ext uri="{28A0092B-C50C-407E-A947-70E740481C1C}">
                           <a14:useLocalDpi xmlns:a14="http://schemas.microsoft.com/office/drawing/2010/main" val="0"/>
@@ -5462,7 +5925,6 @@
         <w:rPr>
           <w:rFonts w:ascii="Times New Roman" w:hAnsi="Times New Roman"/>
           <w:szCs w:val="24"/>
-          <w:lang w:val="en-US"/>
         </w:rPr>
         <w:t xml:space="preserve"> 1</w:t>
       </w:r>
@@ -5477,7 +5939,6 @@
         <w:rPr>
           <w:rFonts w:ascii="Times New Roman" w:hAnsi="Times New Roman"/>
           <w:szCs w:val="24"/>
-          <w:lang w:val="en-US"/>
         </w:rPr>
         <w:t xml:space="preserve"> – </w:t>
       </w:r>
@@ -5492,11 +5953,9 @@
         <w:rPr>
           <w:rFonts w:ascii="Times New Roman" w:hAnsi="Times New Roman"/>
           <w:szCs w:val="24"/>
-          <w:lang w:val="en-US"/>
         </w:rPr>
         <w:t xml:space="preserve"> </w:t>
       </w:r>
-      <w:proofErr w:type="spellStart"/>
       <w:r>
         <w:rPr>
           <w:rFonts w:ascii="Times New Roman" w:hAnsi="Times New Roman"/>
@@ -5505,12 +5964,10 @@
         </w:rPr>
         <w:t>json</w:t>
       </w:r>
-      <w:proofErr w:type="spellEnd"/>
-      <w:r>
-        <w:rPr>
-          <w:rFonts w:ascii="Times New Roman" w:hAnsi="Times New Roman"/>
-          <w:szCs w:val="24"/>
-          <w:lang w:val="en-US"/>
+      <w:r>
+        <w:rPr>
+          <w:rFonts w:ascii="Times New Roman" w:hAnsi="Times New Roman"/>
+          <w:szCs w:val="24"/>
         </w:rPr>
         <w:t xml:space="preserve"> </w:t>
       </w:r>
@@ -5538,16 +5995,16 @@
         <w:rPr>
           <w:rFonts w:ascii="Times New Roman" w:hAnsi="Times New Roman"/>
           <w:b/>
-          <w:sz w:val="28"/>
-          <w:szCs w:val="28"/>
+          <w:sz w:val="24"/>
+          <w:szCs w:val="24"/>
         </w:rPr>
       </w:pPr>
       <w:r>
         <w:rPr>
           <w:rFonts w:ascii="Times New Roman" w:hAnsi="Times New Roman"/>
           <w:b/>
-          <w:sz w:val="28"/>
-          <w:szCs w:val="28"/>
+          <w:sz w:val="24"/>
+          <w:szCs w:val="24"/>
         </w:rPr>
         <w:t>ЗАКЛЮЧЕНИЕ</w:t>
       </w:r>
@@ -5557,106 +6014,30 @@
         <w:spacing w:before="120" w:after="120"/>
         <w:jc w:val="both"/>
         <w:rPr>
-          <w:rFonts w:ascii="Times New Roman" w:hAnsi="Times New Roman" w:cs="Times New Roman"/>
-          <w:sz w:val="28"/>
-          <w:szCs w:val="28"/>
-        </w:rPr>
-      </w:pPr>
-      <w:r>
-        <w:rPr>
-          <w:rFonts w:ascii="Times New Roman" w:hAnsi="Times New Roman" w:cs="Times New Roman"/>
-          <w:sz w:val="28"/>
-          <w:szCs w:val="28"/>
-        </w:rPr>
-        <w:t xml:space="preserve">Основная идея разработки написать сетевое клиент-серверное приложение, которое позволяло бы централизованное выявлять атаки </w:t>
-      </w:r>
-      <w:r>
-        <w:rPr>
-          <w:rFonts w:ascii="Times New Roman" w:hAnsi="Times New Roman" w:cs="Times New Roman"/>
-          <w:sz w:val="28"/>
-          <w:szCs w:val="28"/>
-        </w:rPr>
-        <w:t>MITM</w:t>
-      </w:r>
-      <w:r>
-        <w:rPr>
-          <w:rFonts w:ascii="Times New Roman" w:hAnsi="Times New Roman" w:cs="Times New Roman"/>
-          <w:sz w:val="28"/>
-          <w:szCs w:val="28"/>
-        </w:rPr>
-        <w:t xml:space="preserve"> (“</w:t>
-      </w:r>
-      <w:r>
-        <w:rPr>
-          <w:rFonts w:ascii="Times New Roman" w:hAnsi="Times New Roman" w:cs="Times New Roman"/>
-          <w:sz w:val="28"/>
-          <w:szCs w:val="28"/>
-        </w:rPr>
-        <w:t>человек посередине»</w:t>
-      </w:r>
-      <w:r>
-        <w:rPr>
-          <w:rFonts w:ascii="Times New Roman" w:hAnsi="Times New Roman" w:cs="Times New Roman"/>
-          <w:sz w:val="28"/>
-          <w:szCs w:val="28"/>
-        </w:rPr>
-        <w:t xml:space="preserve">) </w:t>
-      </w:r>
-      <w:r>
-        <w:rPr>
-          <w:rFonts w:ascii="Times New Roman" w:hAnsi="Times New Roman" w:cs="Times New Roman"/>
-          <w:sz w:val="28"/>
-          <w:szCs w:val="28"/>
-        </w:rPr>
-        <w:t xml:space="preserve">и оперативно реагировать на инциденты. В статье описывается написание первой части этого приложения, а именно клиента, который планируется устанавливать на каждый узел сети, для отправки информации о сетевых настройках, а также </w:t>
-      </w:r>
-      <w:r>
-        <w:rPr>
-          <w:rFonts w:ascii="Times New Roman" w:hAnsi="Times New Roman" w:cs="Times New Roman"/>
-          <w:sz w:val="28"/>
-          <w:szCs w:val="28"/>
-          <w:lang w:val="en-US"/>
-        </w:rPr>
-        <w:t>ARP</w:t>
-      </w:r>
-      <w:r>
-        <w:rPr>
-          <w:rFonts w:ascii="Times New Roman" w:hAnsi="Times New Roman" w:cs="Times New Roman"/>
-          <w:sz w:val="28"/>
-          <w:szCs w:val="28"/>
-        </w:rPr>
-        <w:t xml:space="preserve"> </w:t>
-      </w:r>
-      <w:r>
-        <w:rPr>
-          <w:rFonts w:ascii="Times New Roman" w:hAnsi="Times New Roman" w:cs="Times New Roman"/>
-          <w:sz w:val="28"/>
-          <w:szCs w:val="28"/>
-        </w:rPr>
-        <w:t xml:space="preserve">таблицы и таблицы трассировки. Описана архитектура приложения клиента, а также показа процесс компиляции и запуска клиента в качестве системной службы </w:t>
-      </w:r>
-      <w:r>
-        <w:rPr>
-          <w:rFonts w:ascii="Times New Roman" w:hAnsi="Times New Roman" w:cs="Times New Roman"/>
-          <w:sz w:val="28"/>
-          <w:szCs w:val="28"/>
-          <w:lang w:val="en-US"/>
-        </w:rPr>
-        <w:t>windows</w:t>
-      </w:r>
-      <w:r>
-        <w:rPr>
-          <w:rFonts w:ascii="Times New Roman" w:hAnsi="Times New Roman" w:cs="Times New Roman"/>
-          <w:sz w:val="28"/>
-          <w:szCs w:val="28"/>
-        </w:rPr>
-        <w:t>.</w:t>
-      </w:r>
-      <w:r>
-        <w:rPr>
-          <w:rFonts w:ascii="Times New Roman" w:hAnsi="Times New Roman" w:cs="Times New Roman"/>
-          <w:sz w:val="28"/>
-          <w:szCs w:val="28"/>
+          <w:rFonts w:ascii="Times New Roman" w:hAnsi="Times New Roman"/>
+          <w:kern w:val="0"/>
+          <w:sz w:val="24"/>
+          <w:szCs w:val="24"/>
+          <w14:ligatures w14:val="none"/>
+        </w:rPr>
+      </w:pPr>
+      <w:r>
+        <w:rPr>
+          <w:rFonts w:ascii="Times New Roman" w:hAnsi="Times New Roman"/>
+          <w:kern w:val="0"/>
+          <w:sz w:val="24"/>
+          <w:szCs w:val="24"/>
+          <w14:ligatures w14:val="none"/>
+        </w:rPr>
+        <w:t>Основная идея разработки написать сетевое клиент-серверное приложение, которое позволяло бы централизованное выявлять атаки MITM (“человек посередине») и оперативно реагировать на инциденты. В статье описывается написание первой части этого приложения, а именно клиента, который планируется устанавливать на каждый узел сети, для отправки информации о сетевых настройках, а также ARP таблицы и таблицы трассировки. Описана архитектура приложения клиента, а также показа процесс компиляции и запуска клиента в качестве системной службы windows.</w:t>
+      </w:r>
+      <w:r>
+        <w:rPr>
+          <w:rFonts w:ascii="Times New Roman" w:hAnsi="Times New Roman"/>
+          <w:kern w:val="0"/>
+          <w:sz w:val="24"/>
+          <w:szCs w:val="24"/>
+          <w14:ligatures w14:val="none"/>
         </w:rPr>
         <w:t xml:space="preserve"> </w:t>
       </w:r>
@@ -5670,6 +6051,987 @@
           <w:szCs w:val="24"/>
         </w:rPr>
       </w:pPr>
+    </w:p>
+    <w:p>
+      <w:pPr>
+        <w:pStyle w:val="a5"/>
+        <w:keepNext/>
+        <w:suppressAutoHyphens/>
+        <w:spacing w:line="360" w:lineRule="auto"/>
+        <w:ind w:left="125" w:right="125" w:firstLine="567"/>
+        <w:jc w:val="center"/>
+        <w:rPr>
+          <w:b/>
+          <w:szCs w:val="20"/>
+          <w:lang w:val="en-US"/>
+        </w:rPr>
+      </w:pPr>
+      <w:r>
+        <w:rPr>
+          <w:b/>
+          <w:szCs w:val="20"/>
+        </w:rPr>
+        <w:t>Литература</w:t>
+      </w:r>
+    </w:p>
+    <w:p>
+      <w:pPr>
+        <w:pStyle w:val="a3"/>
+        <w:widowControl w:val="0"/>
+        <w:numPr>
+          <w:ilvl w:val="0"/>
+          <w:numId w:val="6"/>
+        </w:numPr>
+        <w:tabs>
+          <w:tab w:val="left" w:pos="851"/>
+          <w:tab w:val="left" w:pos="993"/>
+        </w:tabs>
+        <w:autoSpaceDE w:val="0"/>
+        <w:autoSpaceDN w:val="0"/>
+        <w:spacing w:after="0" w:line="240" w:lineRule="auto"/>
+        <w:ind w:left="125" w:right="125" w:firstLine="567"/>
+        <w:contextualSpacing w:val="0"/>
+        <w:jc w:val="both"/>
+        <w:rPr>
+          <w:rFonts w:ascii="Times New Roman" w:hAnsi="Times New Roman"/>
+          <w:sz w:val="20"/>
+          <w:szCs w:val="20"/>
+          <w:lang w:val="en-US"/>
+        </w:rPr>
+      </w:pPr>
+      <w:r>
+        <w:rPr>
+          <w:rFonts w:ascii="Times New Roman" w:hAnsi="Times New Roman"/>
+          <w:sz w:val="20"/>
+          <w:szCs w:val="20"/>
+          <w:lang w:val="en-US"/>
+        </w:rPr>
+        <w:t xml:space="preserve"> </w:t>
+      </w:r>
+      <w:r>
+        <w:rPr>
+          <w:rFonts w:ascii="Times New Roman" w:hAnsi="Times New Roman"/>
+          <w:iCs/>
+          <w:kern w:val="1"/>
+          <w:sz w:val="20"/>
+          <w:szCs w:val="20"/>
+        </w:rPr>
+        <w:t>Mvah F. et al. GaTeBaSep: game theory-based security protocol against ARP spoofing attacks in software-defined networks //International Journal of Information Security. – 2023. – С. 1-15.</w:t>
+      </w:r>
+    </w:p>
+    <w:p>
+      <w:pPr>
+        <w:pStyle w:val="a3"/>
+        <w:widowControl w:val="0"/>
+        <w:numPr>
+          <w:ilvl w:val="0"/>
+          <w:numId w:val="6"/>
+        </w:numPr>
+        <w:tabs>
+          <w:tab w:val="left" w:pos="851"/>
+          <w:tab w:val="left" w:pos="993"/>
+        </w:tabs>
+        <w:autoSpaceDE w:val="0"/>
+        <w:autoSpaceDN w:val="0"/>
+        <w:spacing w:after="0" w:line="240" w:lineRule="auto"/>
+        <w:ind w:left="125" w:right="125" w:firstLine="567"/>
+        <w:contextualSpacing w:val="0"/>
+        <w:jc w:val="both"/>
+        <w:rPr>
+          <w:rFonts w:ascii="Times New Roman" w:hAnsi="Times New Roman"/>
+          <w:iCs/>
+          <w:kern w:val="1"/>
+          <w:sz w:val="20"/>
+          <w:szCs w:val="20"/>
+          <w:lang w:val="en-US"/>
+        </w:rPr>
+      </w:pPr>
+      <w:r>
+        <w:rPr>
+          <w:rFonts w:ascii="Times New Roman" w:hAnsi="Times New Roman"/>
+          <w:iCs/>
+          <w:kern w:val="1"/>
+          <w:sz w:val="20"/>
+          <w:szCs w:val="20"/>
+          <w:lang w:val="en-US"/>
+        </w:rPr>
+        <w:t>Galal A. A., Ghalwash A. Z., Nasr M. A New Approach for Detecting and Mitigating Address Resolution Protocol (ARP) Poisoning //International Journal of Advanced Computer Science and Applications. – 2022. – Т. 13. – №. 6.</w:t>
+      </w:r>
+      <w:r>
+        <w:rPr>
+          <w:rFonts w:ascii="Times New Roman" w:hAnsi="Times New Roman"/>
+          <w:iCs/>
+          <w:kern w:val="1"/>
+          <w:sz w:val="20"/>
+          <w:szCs w:val="20"/>
+          <w:lang w:val="en-US"/>
+        </w:rPr>
+        <w:t xml:space="preserve"> Maximov R.V., Sokolovsky S.P., Telenga A.P. Model of client-server information system functioning in the conditions of network reconnaissance. CEUR Workshop Proceeding. 2019. pp. 44-51. </w:t>
+      </w:r>
+    </w:p>
+    <w:p>
+      <w:pPr>
+        <w:pStyle w:val="a3"/>
+        <w:widowControl w:val="0"/>
+        <w:numPr>
+          <w:ilvl w:val="0"/>
+          <w:numId w:val="6"/>
+        </w:numPr>
+        <w:tabs>
+          <w:tab w:val="left" w:pos="851"/>
+          <w:tab w:val="left" w:pos="993"/>
+        </w:tabs>
+        <w:autoSpaceDE w:val="0"/>
+        <w:autoSpaceDN w:val="0"/>
+        <w:spacing w:after="0" w:line="240" w:lineRule="auto"/>
+        <w:ind w:left="125" w:right="125" w:firstLine="567"/>
+        <w:contextualSpacing w:val="0"/>
+        <w:jc w:val="both"/>
+        <w:rPr>
+          <w:rFonts w:ascii="Times New Roman" w:hAnsi="Times New Roman"/>
+          <w:sz w:val="20"/>
+          <w:szCs w:val="20"/>
+          <w:lang w:val="en-US"/>
+        </w:rPr>
+      </w:pPr>
+      <w:r>
+        <w:rPr>
+          <w:rFonts w:ascii="Times New Roman" w:hAnsi="Times New Roman"/>
+          <w:kern w:val="1"/>
+          <w:sz w:val="20"/>
+          <w:szCs w:val="20"/>
+          <w:lang w:val="en-US"/>
+        </w:rPr>
+        <w:t>Stepanov P.P. Attack on the Address Resolution Protocol /</w:t>
+      </w:r>
+      <w:r>
+        <w:rPr>
+          <w:rFonts w:ascii="Times New Roman" w:hAnsi="Times New Roman"/>
+          <w:sz w:val="20"/>
+          <w:szCs w:val="20"/>
+          <w:lang w:val="en-US"/>
+        </w:rPr>
+        <w:t xml:space="preserve"> </w:t>
+      </w:r>
+      <w:r>
+        <w:rPr>
+          <w:rFonts w:ascii="Times New Roman" w:hAnsi="Times New Roman"/>
+          <w:kern w:val="1"/>
+          <w:sz w:val="20"/>
+          <w:szCs w:val="20"/>
+          <w:lang w:val="en-US"/>
+        </w:rPr>
+        <w:t>Stepanov P.P., Nikonova G.V., Pavlychenko T.S., Gil A.S. // </w:t>
+      </w:r>
+      <w:r>
+        <w:rPr>
+          <w:rFonts w:ascii="Times New Roman" w:hAnsi="Times New Roman"/>
+          <w:iCs/>
+          <w:kern w:val="1"/>
+          <w:sz w:val="20"/>
+          <w:szCs w:val="20"/>
+          <w:lang w:val="en-US"/>
+        </w:rPr>
+        <w:t>2020 International Conference Engineering and Telecommunication (En&amp;T)</w:t>
+      </w:r>
+      <w:r>
+        <w:rPr>
+          <w:rFonts w:ascii="Times New Roman" w:hAnsi="Times New Roman"/>
+          <w:kern w:val="1"/>
+          <w:sz w:val="20"/>
+          <w:szCs w:val="20"/>
+          <w:lang w:val="en-US"/>
+        </w:rPr>
+        <w:t xml:space="preserve">, 2020, pp. 1-3. </w:t>
+      </w:r>
+    </w:p>
+    <w:p>
+      <w:pPr>
+        <w:pStyle w:val="a3"/>
+        <w:widowControl w:val="0"/>
+        <w:numPr>
+          <w:ilvl w:val="0"/>
+          <w:numId w:val="6"/>
+        </w:numPr>
+        <w:tabs>
+          <w:tab w:val="left" w:pos="851"/>
+          <w:tab w:val="left" w:pos="993"/>
+        </w:tabs>
+        <w:autoSpaceDE w:val="0"/>
+        <w:autoSpaceDN w:val="0"/>
+        <w:spacing w:after="0" w:line="240" w:lineRule="auto"/>
+        <w:ind w:left="125" w:right="125" w:firstLine="567"/>
+        <w:contextualSpacing w:val="0"/>
+        <w:jc w:val="both"/>
+        <w:rPr>
+          <w:rFonts w:ascii="Times New Roman" w:hAnsi="Times New Roman"/>
+          <w:kern w:val="1"/>
+          <w:sz w:val="20"/>
+          <w:szCs w:val="20"/>
+          <w:lang w:val="en-US"/>
+        </w:rPr>
+      </w:pPr>
+      <w:r>
+        <w:rPr>
+          <w:rFonts w:ascii="Times New Roman" w:hAnsi="Times New Roman"/>
+          <w:kern w:val="1"/>
+          <w:sz w:val="20"/>
+          <w:szCs w:val="20"/>
+          <w:lang w:val="en-US"/>
+        </w:rPr>
+        <w:t>Stepanov P.P. The problem of security address resolution protocol / P.P. Stepanov, G.V. Nikonova, T.S. Pavlychenko, A.S. Gil // Journal of Physics: Conference Series. - 2021, Vol. 1791, p.p. 1-8.</w:t>
+      </w:r>
+    </w:p>
+    <w:p>
+      <w:pPr>
+        <w:pStyle w:val="a3"/>
+        <w:widowControl w:val="0"/>
+        <w:numPr>
+          <w:ilvl w:val="0"/>
+          <w:numId w:val="6"/>
+        </w:numPr>
+        <w:tabs>
+          <w:tab w:val="left" w:pos="851"/>
+          <w:tab w:val="left" w:pos="993"/>
+          <w:tab w:val="left" w:pos="1134"/>
+        </w:tabs>
+        <w:autoSpaceDE w:val="0"/>
+        <w:autoSpaceDN w:val="0"/>
+        <w:spacing w:after="0" w:line="240" w:lineRule="auto"/>
+        <w:ind w:left="125" w:right="125" w:firstLine="567"/>
+        <w:contextualSpacing w:val="0"/>
+        <w:jc w:val="both"/>
+        <w:rPr>
+          <w:rFonts w:ascii="Times New Roman" w:hAnsi="Times New Roman"/>
+          <w:bCs/>
+          <w:sz w:val="20"/>
+          <w:szCs w:val="20"/>
+        </w:rPr>
+      </w:pPr>
+      <w:r>
+        <w:rPr>
+          <w:rFonts w:ascii="Times New Roman" w:hAnsi="Times New Roman"/>
+          <w:bCs/>
+          <w:sz w:val="20"/>
+          <w:szCs w:val="20"/>
+        </w:rPr>
+        <w:t>Степанов, П. П. Особенности работы протокола разрешения адресов в компьютерных сетях / П. П. Степанов, Г. В. Никонова, Т</w:t>
+      </w:r>
+      <w:r>
+        <w:rPr>
+          <w:rFonts w:ascii="Times New Roman" w:eastAsiaTheme="majorEastAsia" w:hAnsi="Times New Roman"/>
+          <w:bCs/>
+          <w:sz w:val="20"/>
+          <w:szCs w:val="20"/>
+        </w:rPr>
+        <w:t>. С. Павлюченко, В. В. Соловьев</w:t>
+      </w:r>
+      <w:r>
+        <w:rPr>
+          <w:rFonts w:ascii="Times New Roman" w:hAnsi="Times New Roman"/>
+          <w:bCs/>
+          <w:sz w:val="20"/>
+          <w:szCs w:val="20"/>
+        </w:rPr>
+        <w:t xml:space="preserve"> // Программная инженерия. – 2022. Том 13, № 5. – С. 211-218. </w:t>
+      </w:r>
+    </w:p>
+    <w:p>
+      <w:pPr>
+        <w:pStyle w:val="a3"/>
+        <w:widowControl w:val="0"/>
+        <w:numPr>
+          <w:ilvl w:val="0"/>
+          <w:numId w:val="6"/>
+        </w:numPr>
+        <w:tabs>
+          <w:tab w:val="left" w:pos="851"/>
+          <w:tab w:val="left" w:pos="993"/>
+          <w:tab w:val="left" w:pos="1134"/>
+        </w:tabs>
+        <w:autoSpaceDE w:val="0"/>
+        <w:autoSpaceDN w:val="0"/>
+        <w:spacing w:after="0" w:line="240" w:lineRule="auto"/>
+        <w:ind w:left="125" w:right="125" w:firstLine="567"/>
+        <w:contextualSpacing w:val="0"/>
+        <w:jc w:val="both"/>
+        <w:rPr>
+          <w:rFonts w:ascii="Times New Roman" w:hAnsi="Times New Roman"/>
+          <w:bCs/>
+          <w:sz w:val="20"/>
+          <w:szCs w:val="20"/>
+        </w:rPr>
+      </w:pPr>
+      <w:r>
+        <w:rPr>
+          <w:rFonts w:ascii="Times New Roman" w:hAnsi="Times New Roman"/>
+          <w:bCs/>
+          <w:sz w:val="20"/>
+          <w:szCs w:val="20"/>
+          <w:lang w:val="en-US"/>
+        </w:rPr>
+        <w:t xml:space="preserve">Shah Z, Cosgrove S. Mitigating ARP Cache Poisoning Attack in Software-Defined Networking (SDN): A Survey. </w:t>
+      </w:r>
+      <w:r>
+        <w:rPr>
+          <w:rFonts w:ascii="Times New Roman" w:hAnsi="Times New Roman"/>
+          <w:bCs/>
+          <w:i/>
+          <w:iCs/>
+          <w:sz w:val="20"/>
+          <w:szCs w:val="20"/>
+        </w:rPr>
+        <w:t>Electronics</w:t>
+      </w:r>
+      <w:r>
+        <w:rPr>
+          <w:rFonts w:ascii="Times New Roman" w:hAnsi="Times New Roman"/>
+          <w:bCs/>
+          <w:sz w:val="20"/>
+          <w:szCs w:val="20"/>
+        </w:rPr>
+        <w:t xml:space="preserve">. 2019; 8(10):1095. https://doi.org/10.3390/electronics8101095. </w:t>
+      </w:r>
+    </w:p>
+    <w:p>
+      <w:pPr>
+        <w:pStyle w:val="a3"/>
+        <w:widowControl w:val="0"/>
+        <w:numPr>
+          <w:ilvl w:val="0"/>
+          <w:numId w:val="6"/>
+        </w:numPr>
+        <w:tabs>
+          <w:tab w:val="left" w:pos="851"/>
+          <w:tab w:val="left" w:pos="993"/>
+          <w:tab w:val="left" w:pos="1134"/>
+        </w:tabs>
+        <w:autoSpaceDE w:val="0"/>
+        <w:autoSpaceDN w:val="0"/>
+        <w:spacing w:after="0" w:line="240" w:lineRule="auto"/>
+        <w:ind w:left="125" w:right="125" w:firstLine="567"/>
+        <w:contextualSpacing w:val="0"/>
+        <w:jc w:val="both"/>
+        <w:rPr>
+          <w:rFonts w:ascii="Times New Roman" w:hAnsi="Times New Roman"/>
+          <w:bCs/>
+          <w:sz w:val="20"/>
+          <w:szCs w:val="20"/>
+          <w:lang w:val="en-US"/>
+        </w:rPr>
+      </w:pPr>
+      <w:r>
+        <w:rPr>
+          <w:rFonts w:ascii="Times New Roman" w:hAnsi="Times New Roman"/>
+          <w:bCs/>
+          <w:sz w:val="20"/>
+          <w:szCs w:val="20"/>
+        </w:rPr>
+        <w:t xml:space="preserve">Биджиева С.Х., Шебзухова К.В. Сетевые протоколы передачи данных: преимущества и недостатки // Тенденции развития науки и образования. </w:t>
+      </w:r>
+      <w:r>
+        <w:rPr>
+          <w:rFonts w:ascii="Times New Roman" w:hAnsi="Times New Roman"/>
+          <w:bCs/>
+          <w:sz w:val="20"/>
+          <w:szCs w:val="20"/>
+          <w:lang w:val="en-US"/>
+        </w:rPr>
+        <w:t xml:space="preserve">2022. </w:t>
+      </w:r>
+      <w:r>
+        <w:rPr>
+          <w:rFonts w:ascii="Times New Roman" w:hAnsi="Times New Roman"/>
+          <w:bCs/>
+          <w:sz w:val="20"/>
+          <w:szCs w:val="20"/>
+        </w:rPr>
+        <w:t>Т</w:t>
+      </w:r>
+      <w:r>
+        <w:rPr>
+          <w:rFonts w:ascii="Times New Roman" w:hAnsi="Times New Roman"/>
+          <w:bCs/>
+          <w:sz w:val="20"/>
+          <w:szCs w:val="20"/>
+          <w:lang w:val="en-US"/>
+        </w:rPr>
+        <w:t xml:space="preserve">. 86. № 1. </w:t>
+      </w:r>
+      <w:r>
+        <w:rPr>
+          <w:rFonts w:ascii="Times New Roman" w:hAnsi="Times New Roman"/>
+          <w:bCs/>
+          <w:sz w:val="20"/>
+          <w:szCs w:val="20"/>
+        </w:rPr>
+        <w:t>С</w:t>
+      </w:r>
+      <w:r>
+        <w:rPr>
+          <w:rFonts w:ascii="Times New Roman" w:hAnsi="Times New Roman"/>
+          <w:bCs/>
+          <w:sz w:val="20"/>
+          <w:szCs w:val="20"/>
+          <w:lang w:val="en-US"/>
+        </w:rPr>
+        <w:t xml:space="preserve">. 43–45. doi: 10.18411/trnio-06-2022-14. </w:t>
+      </w:r>
+    </w:p>
+    <w:p>
+      <w:pPr>
+        <w:pStyle w:val="a3"/>
+        <w:widowControl w:val="0"/>
+        <w:numPr>
+          <w:ilvl w:val="0"/>
+          <w:numId w:val="6"/>
+        </w:numPr>
+        <w:tabs>
+          <w:tab w:val="left" w:pos="851"/>
+          <w:tab w:val="left" w:pos="993"/>
+          <w:tab w:val="left" w:pos="1134"/>
+        </w:tabs>
+        <w:autoSpaceDE w:val="0"/>
+        <w:autoSpaceDN w:val="0"/>
+        <w:spacing w:after="0" w:line="240" w:lineRule="auto"/>
+        <w:ind w:left="125" w:right="125" w:firstLine="567"/>
+        <w:contextualSpacing w:val="0"/>
+        <w:jc w:val="both"/>
+        <w:rPr>
+          <w:rFonts w:ascii="Times New Roman" w:hAnsi="Times New Roman"/>
+          <w:bCs/>
+          <w:sz w:val="20"/>
+          <w:szCs w:val="20"/>
+          <w:lang w:val="en-US"/>
+        </w:rPr>
+      </w:pPr>
+      <w:r>
+        <w:rPr>
+          <w:rFonts w:ascii="Times New Roman" w:hAnsi="Times New Roman"/>
+          <w:bCs/>
+          <w:sz w:val="20"/>
+          <w:szCs w:val="20"/>
+          <w:lang w:val="en-US"/>
+        </w:rPr>
+        <w:lastRenderedPageBreak/>
+        <w:t>Hijazi, S.; Obaidat, M. Address resolution protocol spoofing attacks and security approaches: A survey. Secur. Priv. 2019, 2, e49</w:t>
+      </w:r>
+    </w:p>
+    <w:p>
+      <w:pPr>
+        <w:pStyle w:val="a3"/>
+        <w:widowControl w:val="0"/>
+        <w:numPr>
+          <w:ilvl w:val="0"/>
+          <w:numId w:val="6"/>
+        </w:numPr>
+        <w:tabs>
+          <w:tab w:val="left" w:pos="851"/>
+          <w:tab w:val="left" w:pos="993"/>
+          <w:tab w:val="left" w:pos="1134"/>
+        </w:tabs>
+        <w:autoSpaceDE w:val="0"/>
+        <w:autoSpaceDN w:val="0"/>
+        <w:spacing w:after="0" w:line="240" w:lineRule="auto"/>
+        <w:ind w:left="125" w:right="125" w:firstLine="567"/>
+        <w:contextualSpacing w:val="0"/>
+        <w:jc w:val="both"/>
+        <w:rPr>
+          <w:rFonts w:ascii="Times New Roman" w:hAnsi="Times New Roman"/>
+          <w:bCs/>
+          <w:sz w:val="20"/>
+          <w:szCs w:val="20"/>
+        </w:rPr>
+      </w:pPr>
+      <w:r>
+        <w:rPr>
+          <w:rFonts w:ascii="Times New Roman" w:hAnsi="Times New Roman"/>
+          <w:bCs/>
+          <w:sz w:val="20"/>
+          <w:szCs w:val="20"/>
+        </w:rPr>
+        <w:t>Дементьев В.Е., Чулков А.А. Кибервоздействия на протоколы сетей передачи данных // Изв. ТулГУ</w:t>
+      </w:r>
+      <w:r>
+        <w:rPr>
+          <w:rFonts w:ascii="Times New Roman" w:hAnsi="Times New Roman"/>
+          <w:bCs/>
+          <w:sz w:val="20"/>
+          <w:szCs w:val="20"/>
+          <w:lang w:val="en-US"/>
+        </w:rPr>
+        <w:t xml:space="preserve">. </w:t>
+      </w:r>
+      <w:r>
+        <w:rPr>
+          <w:rFonts w:ascii="Times New Roman" w:hAnsi="Times New Roman"/>
+          <w:bCs/>
+          <w:sz w:val="20"/>
+          <w:szCs w:val="20"/>
+        </w:rPr>
+        <w:t>Технические</w:t>
+      </w:r>
+      <w:r>
+        <w:rPr>
+          <w:rFonts w:ascii="Times New Roman" w:hAnsi="Times New Roman"/>
+          <w:bCs/>
+          <w:sz w:val="20"/>
+          <w:szCs w:val="20"/>
+          <w:lang w:val="en-US"/>
+        </w:rPr>
+        <w:t xml:space="preserve"> </w:t>
+      </w:r>
+      <w:r>
+        <w:rPr>
+          <w:rFonts w:ascii="Times New Roman" w:hAnsi="Times New Roman"/>
+          <w:bCs/>
+          <w:sz w:val="20"/>
+          <w:szCs w:val="20"/>
+        </w:rPr>
+        <w:t>науки</w:t>
+      </w:r>
+      <w:r>
+        <w:rPr>
+          <w:rFonts w:ascii="Times New Roman" w:hAnsi="Times New Roman"/>
+          <w:bCs/>
+          <w:sz w:val="20"/>
+          <w:szCs w:val="20"/>
+          <w:lang w:val="en-US"/>
+        </w:rPr>
+        <w:t xml:space="preserve">. 2020. № 10. </w:t>
+      </w:r>
+      <w:r>
+        <w:rPr>
+          <w:rFonts w:ascii="Times New Roman" w:hAnsi="Times New Roman"/>
+          <w:bCs/>
+          <w:sz w:val="20"/>
+          <w:szCs w:val="20"/>
+        </w:rPr>
+        <w:t>С. 245–254.</w:t>
+      </w:r>
+    </w:p>
+    <w:p>
+      <w:pPr>
+        <w:pStyle w:val="a3"/>
+        <w:widowControl w:val="0"/>
+        <w:numPr>
+          <w:ilvl w:val="0"/>
+          <w:numId w:val="6"/>
+        </w:numPr>
+        <w:tabs>
+          <w:tab w:val="left" w:pos="851"/>
+          <w:tab w:val="left" w:pos="993"/>
+          <w:tab w:val="left" w:pos="1134"/>
+        </w:tabs>
+        <w:autoSpaceDE w:val="0"/>
+        <w:autoSpaceDN w:val="0"/>
+        <w:spacing w:after="0" w:line="240" w:lineRule="auto"/>
+        <w:ind w:left="125" w:right="125" w:firstLine="567"/>
+        <w:contextualSpacing w:val="0"/>
+        <w:jc w:val="both"/>
+        <w:rPr>
+          <w:rFonts w:ascii="Times New Roman" w:hAnsi="Times New Roman"/>
+          <w:bCs/>
+          <w:sz w:val="20"/>
+          <w:szCs w:val="20"/>
+        </w:rPr>
+      </w:pPr>
+      <w:r>
+        <w:rPr>
+          <w:rFonts w:ascii="Times New Roman" w:hAnsi="Times New Roman"/>
+          <w:bCs/>
+          <w:sz w:val="20"/>
+          <w:szCs w:val="20"/>
+        </w:rPr>
+        <w:t>Барабошкин Д.А., Бакаева О.А. Анализ алгоритмов шифрования данных // За нами будущее: взгляд молодых ученых на инновационное развитие общества: сб. ст. науч. конф. 2022. Т. 2. С. 449–452.</w:t>
+      </w:r>
+    </w:p>
+    <w:p>
+      <w:pPr>
+        <w:pStyle w:val="a3"/>
+        <w:widowControl w:val="0"/>
+        <w:numPr>
+          <w:ilvl w:val="0"/>
+          <w:numId w:val="6"/>
+        </w:numPr>
+        <w:tabs>
+          <w:tab w:val="left" w:pos="851"/>
+          <w:tab w:val="left" w:pos="993"/>
+          <w:tab w:val="left" w:pos="1134"/>
+        </w:tabs>
+        <w:autoSpaceDE w:val="0"/>
+        <w:autoSpaceDN w:val="0"/>
+        <w:spacing w:after="0" w:line="240" w:lineRule="auto"/>
+        <w:ind w:left="125" w:right="125" w:firstLine="567"/>
+        <w:contextualSpacing w:val="0"/>
+        <w:jc w:val="both"/>
+        <w:rPr>
+          <w:rFonts w:ascii="Times New Roman" w:hAnsi="Times New Roman"/>
+          <w:sz w:val="20"/>
+          <w:szCs w:val="20"/>
+        </w:rPr>
+      </w:pPr>
+      <w:r>
+        <w:rPr>
+          <w:rFonts w:ascii="Times New Roman" w:hAnsi="Times New Roman"/>
+          <w:kern w:val="1"/>
+          <w:sz w:val="20"/>
+          <w:szCs w:val="20"/>
+        </w:rPr>
+        <w:t xml:space="preserve">Снейдер, И. Эффективное программирование </w:t>
+      </w:r>
+      <w:r>
+        <w:rPr>
+          <w:rFonts w:ascii="Times New Roman" w:hAnsi="Times New Roman"/>
+          <w:kern w:val="1"/>
+          <w:sz w:val="20"/>
+          <w:szCs w:val="20"/>
+          <w:lang w:val="en-US"/>
+        </w:rPr>
+        <w:t>TCP</w:t>
+      </w:r>
+      <w:r>
+        <w:rPr>
+          <w:rFonts w:ascii="Times New Roman" w:hAnsi="Times New Roman"/>
+          <w:kern w:val="1"/>
+          <w:sz w:val="20"/>
+          <w:szCs w:val="20"/>
+        </w:rPr>
+        <w:t>/</w:t>
+      </w:r>
+      <w:r>
+        <w:rPr>
+          <w:rFonts w:ascii="Times New Roman" w:hAnsi="Times New Roman"/>
+          <w:kern w:val="1"/>
+          <w:sz w:val="20"/>
+          <w:szCs w:val="20"/>
+          <w:lang w:val="en-US"/>
+        </w:rPr>
+        <w:t>IP</w:t>
+      </w:r>
+      <w:r>
+        <w:rPr>
+          <w:rFonts w:ascii="Times New Roman" w:hAnsi="Times New Roman"/>
+          <w:kern w:val="1"/>
+          <w:sz w:val="20"/>
+          <w:szCs w:val="20"/>
+        </w:rPr>
+        <w:t>. Библиотека программиста : пер. с анг.</w:t>
+      </w:r>
+      <w:r>
+        <w:rPr>
+          <w:rFonts w:ascii="Times New Roman" w:hAnsi="Times New Roman"/>
+          <w:sz w:val="20"/>
+          <w:szCs w:val="20"/>
+        </w:rPr>
+        <w:t xml:space="preserve"> – </w:t>
+      </w:r>
+      <w:r>
+        <w:rPr>
+          <w:rFonts w:ascii="Times New Roman" w:hAnsi="Times New Roman"/>
+          <w:kern w:val="1"/>
+          <w:sz w:val="20"/>
+          <w:szCs w:val="20"/>
+        </w:rPr>
+        <w:t>М.: ДМК Пресс.</w:t>
+      </w:r>
+      <w:r>
+        <w:rPr>
+          <w:rFonts w:ascii="Times New Roman" w:hAnsi="Times New Roman"/>
+          <w:sz w:val="20"/>
+          <w:szCs w:val="20"/>
+        </w:rPr>
+        <w:t xml:space="preserve"> –</w:t>
+      </w:r>
+      <w:r>
+        <w:rPr>
+          <w:rFonts w:ascii="Times New Roman" w:hAnsi="Times New Roman"/>
+          <w:kern w:val="1"/>
+          <w:sz w:val="20"/>
+          <w:szCs w:val="20"/>
+        </w:rPr>
+        <w:t xml:space="preserve"> 2019. – 322 с</w:t>
+      </w:r>
+      <w:r>
+        <w:rPr>
+          <w:rFonts w:ascii="Times New Roman" w:hAnsi="Times New Roman"/>
+          <w:sz w:val="20"/>
+          <w:szCs w:val="20"/>
+        </w:rPr>
+        <w:t>.</w:t>
+      </w:r>
+    </w:p>
+    <w:p>
+      <w:pPr>
+        <w:pStyle w:val="a3"/>
+        <w:widowControl w:val="0"/>
+        <w:numPr>
+          <w:ilvl w:val="0"/>
+          <w:numId w:val="6"/>
+        </w:numPr>
+        <w:tabs>
+          <w:tab w:val="left" w:pos="851"/>
+          <w:tab w:val="left" w:pos="993"/>
+          <w:tab w:val="left" w:pos="1134"/>
+        </w:tabs>
+        <w:autoSpaceDE w:val="0"/>
+        <w:autoSpaceDN w:val="0"/>
+        <w:spacing w:after="0" w:line="240" w:lineRule="auto"/>
+        <w:ind w:left="125" w:right="125" w:firstLine="567"/>
+        <w:contextualSpacing w:val="0"/>
+        <w:jc w:val="both"/>
+        <w:rPr>
+          <w:rFonts w:ascii="Times New Roman" w:hAnsi="Times New Roman"/>
+          <w:kern w:val="1"/>
+          <w:sz w:val="20"/>
+          <w:szCs w:val="20"/>
+          <w:lang w:val="en-US"/>
+        </w:rPr>
+      </w:pPr>
+      <w:r>
+        <w:rPr>
+          <w:rFonts w:ascii="Times New Roman" w:hAnsi="Times New Roman"/>
+          <w:bCs/>
+          <w:sz w:val="20"/>
+          <w:szCs w:val="20"/>
+        </w:rPr>
+        <w:t>Барабошкин Д.А., Бакаева О.А. Разработка комбинированного алгоритма шифрования мультимедийных данных в процессе их передачи // Математическое моделирование, численные методы и комплексы программ: сб. тр. X Междунар. науч. молодежн. школы-семинара им. Е.В. Воскресенского. 2022. С</w:t>
+      </w:r>
+      <w:r>
+        <w:rPr>
+          <w:rFonts w:ascii="Times New Roman" w:hAnsi="Times New Roman"/>
+          <w:bCs/>
+          <w:sz w:val="20"/>
+          <w:szCs w:val="20"/>
+          <w:lang w:val="en-US"/>
+        </w:rPr>
+        <w:t>. 27–31. URL: https://conf. svmo.ru/files/2022/papers/paper05.pdf (</w:t>
+      </w:r>
+      <w:r>
+        <w:rPr>
+          <w:rFonts w:ascii="Times New Roman" w:hAnsi="Times New Roman"/>
+          <w:bCs/>
+          <w:sz w:val="20"/>
+          <w:szCs w:val="20"/>
+        </w:rPr>
+        <w:t>дата</w:t>
+      </w:r>
+      <w:r>
+        <w:rPr>
+          <w:rFonts w:ascii="Times New Roman" w:hAnsi="Times New Roman"/>
+          <w:bCs/>
+          <w:sz w:val="20"/>
+          <w:szCs w:val="20"/>
+          <w:lang w:val="en-US"/>
+        </w:rPr>
+        <w:t xml:space="preserve"> </w:t>
+      </w:r>
+      <w:r>
+        <w:rPr>
+          <w:rFonts w:ascii="Times New Roman" w:hAnsi="Times New Roman"/>
+          <w:bCs/>
+          <w:sz w:val="20"/>
+          <w:szCs w:val="20"/>
+        </w:rPr>
+        <w:t>обращения</w:t>
+      </w:r>
+      <w:r>
+        <w:rPr>
+          <w:rFonts w:ascii="Times New Roman" w:hAnsi="Times New Roman"/>
+          <w:bCs/>
+          <w:sz w:val="20"/>
+          <w:szCs w:val="20"/>
+          <w:lang w:val="en-US"/>
+        </w:rPr>
+        <w:t xml:space="preserve">: 28.02.2023). </w:t>
+      </w:r>
+    </w:p>
+    <w:p>
+      <w:pPr>
+        <w:pStyle w:val="a3"/>
+        <w:widowControl w:val="0"/>
+        <w:numPr>
+          <w:ilvl w:val="0"/>
+          <w:numId w:val="6"/>
+        </w:numPr>
+        <w:tabs>
+          <w:tab w:val="left" w:pos="851"/>
+          <w:tab w:val="left" w:pos="993"/>
+          <w:tab w:val="left" w:pos="1134"/>
+        </w:tabs>
+        <w:autoSpaceDE w:val="0"/>
+        <w:autoSpaceDN w:val="0"/>
+        <w:spacing w:after="0" w:line="240" w:lineRule="auto"/>
+        <w:ind w:left="125" w:right="125" w:firstLine="567"/>
+        <w:contextualSpacing w:val="0"/>
+        <w:jc w:val="both"/>
+        <w:rPr>
+          <w:rFonts w:ascii="Times New Roman" w:hAnsi="Times New Roman"/>
+          <w:sz w:val="20"/>
+          <w:szCs w:val="20"/>
+          <w:lang w:val="en-US"/>
+        </w:rPr>
+      </w:pPr>
+      <w:hyperlink r:id="rId29" w:history="1">
+        <w:r>
+          <w:rPr>
+            <w:rFonts w:ascii="Times New Roman" w:hAnsi="Times New Roman"/>
+            <w:sz w:val="20"/>
+            <w:szCs w:val="20"/>
+            <w:lang w:val="en-US"/>
+          </w:rPr>
+          <w:t>Mujahid Shah</w:t>
+        </w:r>
+      </w:hyperlink>
+      <w:r>
+        <w:rPr>
+          <w:rFonts w:ascii="Times New Roman" w:hAnsi="Times New Roman"/>
+          <w:sz w:val="20"/>
+          <w:szCs w:val="20"/>
+          <w:lang w:val="en-US"/>
+        </w:rPr>
+        <w:t xml:space="preserve">, </w:t>
+      </w:r>
+      <w:hyperlink r:id="rId30" w:history="1">
+        <w:r>
+          <w:rPr>
+            <w:rFonts w:ascii="Times New Roman" w:hAnsi="Times New Roman"/>
+            <w:sz w:val="20"/>
+            <w:szCs w:val="20"/>
+            <w:lang w:val="en-US"/>
+          </w:rPr>
+          <w:t>Sheeraz Ahmed</w:t>
+        </w:r>
+      </w:hyperlink>
+      <w:r>
+        <w:rPr>
+          <w:rFonts w:ascii="Times New Roman" w:hAnsi="Times New Roman"/>
+          <w:sz w:val="20"/>
+          <w:szCs w:val="20"/>
+          <w:lang w:val="en-US"/>
+        </w:rPr>
+        <w:t xml:space="preserve">, </w:t>
+      </w:r>
+      <w:hyperlink r:id="rId31" w:history="1">
+        <w:r>
+          <w:rPr>
+            <w:rFonts w:ascii="Times New Roman" w:hAnsi="Times New Roman"/>
+            <w:sz w:val="20"/>
+            <w:szCs w:val="20"/>
+            <w:lang w:val="en-US"/>
+          </w:rPr>
+          <w:t>Khalid Saeed</w:t>
+        </w:r>
+      </w:hyperlink>
+      <w:r>
+        <w:rPr>
+          <w:rFonts w:ascii="Times New Roman" w:hAnsi="Times New Roman"/>
+          <w:sz w:val="20"/>
+          <w:szCs w:val="20"/>
+          <w:lang w:val="en-US"/>
+        </w:rPr>
+        <w:t xml:space="preserve">, </w:t>
+      </w:r>
+      <w:hyperlink r:id="rId32" w:history="1">
+        <w:r>
+          <w:rPr>
+            <w:rFonts w:ascii="Times New Roman" w:hAnsi="Times New Roman"/>
+            <w:sz w:val="20"/>
+            <w:szCs w:val="20"/>
+            <w:lang w:val="en-US"/>
+          </w:rPr>
+          <w:t>Muhammad Junaid</w:t>
+        </w:r>
+      </w:hyperlink>
+      <w:r>
+        <w:rPr>
+          <w:rFonts w:ascii="Times New Roman" w:hAnsi="Times New Roman"/>
+          <w:sz w:val="20"/>
+          <w:szCs w:val="20"/>
+          <w:lang w:val="en-US"/>
+        </w:rPr>
+        <w:t xml:space="preserve">, </w:t>
+      </w:r>
+      <w:hyperlink r:id="rId33" w:history="1">
+        <w:r>
+          <w:rPr>
+            <w:rFonts w:ascii="Times New Roman" w:hAnsi="Times New Roman"/>
+            <w:sz w:val="20"/>
+            <w:szCs w:val="20"/>
+            <w:lang w:val="en-US"/>
+          </w:rPr>
+          <w:t>Hamayun Khan</w:t>
+        </w:r>
+      </w:hyperlink>
+      <w:r>
+        <w:rPr>
+          <w:rFonts w:ascii="Times New Roman" w:hAnsi="Times New Roman"/>
+          <w:sz w:val="20"/>
+          <w:szCs w:val="20"/>
+          <w:lang w:val="en-US"/>
+        </w:rPr>
+        <w:t xml:space="preserve">, </w:t>
+      </w:r>
+      <w:hyperlink r:id="rId34" w:history="1">
+        <w:r>
+          <w:rPr>
+            <w:rFonts w:ascii="Times New Roman" w:hAnsi="Times New Roman"/>
+            <w:sz w:val="20"/>
+            <w:szCs w:val="20"/>
+            <w:lang w:val="en-US"/>
+          </w:rPr>
+          <w:t>Ata-ur Rehman</w:t>
+        </w:r>
+      </w:hyperlink>
+      <w:r>
+        <w:rPr>
+          <w:rFonts w:ascii="Times New Roman" w:hAnsi="Times New Roman"/>
+          <w:sz w:val="20"/>
+          <w:szCs w:val="20"/>
+          <w:lang w:val="en-US"/>
+        </w:rPr>
+        <w:t xml:space="preserve">. Penetration Testing Active Reconnaissance Phase – Optimized Port Scanning With Nmap Tool. </w:t>
+      </w:r>
+      <w:hyperlink r:id="rId35" w:history="1">
+        <w:r>
+          <w:rPr>
+            <w:rFonts w:ascii="Times New Roman" w:hAnsi="Times New Roman"/>
+            <w:sz w:val="20"/>
+            <w:szCs w:val="20"/>
+            <w:lang w:val="en-US"/>
+          </w:rPr>
+          <w:t xml:space="preserve"> // 2nd International Conference on Computing, Mathematics and Engineering Technologies (iCoMET)</w:t>
+        </w:r>
+      </w:hyperlink>
+      <w:r>
+        <w:rPr>
+          <w:rFonts w:ascii="Times New Roman" w:hAnsi="Times New Roman"/>
+          <w:sz w:val="20"/>
+          <w:szCs w:val="20"/>
+          <w:lang w:val="en-US"/>
+        </w:rPr>
+        <w:t xml:space="preserve">, 2019. Sukkur, Pakistan. DOI: </w:t>
+      </w:r>
+      <w:hyperlink r:id="rId36" w:tgtFrame="_blank" w:history="1">
+        <w:r>
+          <w:rPr>
+            <w:rFonts w:ascii="Times New Roman" w:hAnsi="Times New Roman"/>
+            <w:sz w:val="20"/>
+            <w:szCs w:val="20"/>
+            <w:lang w:val="en-US"/>
+          </w:rPr>
+          <w:t>10.1109/ICOMET.2019.8673520</w:t>
+        </w:r>
+      </w:hyperlink>
+      <w:r>
+        <w:rPr>
+          <w:rFonts w:ascii="Times New Roman" w:hAnsi="Times New Roman"/>
+          <w:sz w:val="20"/>
+          <w:szCs w:val="20"/>
+          <w:lang w:val="en-US"/>
+        </w:rPr>
+        <w:t>.</w:t>
+      </w:r>
     </w:p>
     <w:p>
       <w:pPr>
@@ -5684,6 +7046,211 @@
     </w:sectPr>
   </w:body>
 </w:document>
+</file>
+
+<file path=word/endnotes.xml><?xml version="1.0" encoding="utf-8"?>
+<w:endnotes xmlns:wpc="http://schemas.microsoft.com/office/word/2010/wordprocessingCanvas" xmlns:cx="http://schemas.microsoft.com/office/drawing/2014/chartex" xmlns:cx1="http://schemas.microsoft.com/office/drawing/2015/9/8/chartex" xmlns:cx2="http://schemas.microsoft.com/office/drawing/2015/10/21/chartex" xmlns:cx3="http://schemas.microsoft.com/office/drawing/2016/5/9/chartex" xmlns:cx4="http://schemas.microsoft.com/office/drawing/2016/5/10/chartex" xmlns:cx5="http://schemas.microsoft.com/office/drawing/2016/5/11/chartex" xmlns:cx6="http://schemas.microsoft.com/office/drawing/2016/5/12/chartex" xmlns:cx7="http://schemas.microsoft.com/office/drawing/2016/5/13/chartex" xmlns:cx8="http://schemas.microsoft.com/office/drawing/2016/5/14/chartex" xmlns:mc="http://schemas.openxmlformats.org/markup-compatibility/2006" xmlns:aink="http://schemas.microsoft.com/office/drawing/2016/ink" xmlns:am3d="http://schemas.microsoft.com/office/drawing/2017/model3d" xmlns:o="urn:schemas-microsoft-com:office:office" xmlns:oel="http://schemas.microsoft.com/office/2019/extlst" xmlns:r="http://schemas.openxmlformats.org/officeDocument/2006/relationships" xmlns:m="http://schemas.openxmlformats.org/officeDocument/2006/math" xmlns:v="urn:schemas-microsoft-com:vml" xmlns:wp14="http://schemas.microsoft.com/office/word/2010/wordprocessingDrawing" xmlns:wp="http://schemas.openxmlformats.org/drawingml/2006/wordprocessingDrawing" xmlns:w10="urn:schemas-microsoft-com:office:word" xmlns:w="http://schemas.openxmlformats.org/wordprocessingml/2006/main" xmlns:w14="http://schemas.microsoft.com/office/word/2010/wordml" xmlns:w15="http://schemas.microsoft.com/office/word/2012/wordml" xmlns:w16cex="http://schemas.microsoft.com/office/word/2018/wordml/cex" xmlns:w16cid="http://schemas.microsoft.com/office/word/2016/wordml/cid" xmlns:w16="http://schemas.microsoft.com/office/word/2018/wordml" xmlns:w16sdtdh="http://schemas.microsoft.com/office/word/2020/wordml/sdtdatahash" xmlns:w16se="http://schemas.microsoft.com/office/word/2015/wordml/symex" xmlns:wpg="http://schemas.microsoft.com/office/word/2010/wordprocessingGroup" xmlns:wpi="http://schemas.microsoft.com/office/word/2010/wordprocessingInk" xmlns:wne="http://schemas.microsoft.com/office/word/2006/wordml" xmlns:wps="http://schemas.microsoft.com/office/word/2010/wordprocessingShape" mc:Ignorable="w14 w15 w16se w16cid w16 w16cex w16sdtdh wp14">
+  <w:endnote w:type="separator" w:id="-1">
+    <w:p>
+      <w:pPr>
+        <w:spacing w:after="0" w:line="240" w:lineRule="auto"/>
+      </w:pPr>
+      <w:r>
+        <w:separator/>
+      </w:r>
+    </w:p>
+  </w:endnote>
+  <w:endnote w:type="continuationSeparator" w:id="0">
+    <w:p>
+      <w:pPr>
+        <w:spacing w:after="0" w:line="240" w:lineRule="auto"/>
+      </w:pPr>
+      <w:r>
+        <w:continuationSeparator/>
+      </w:r>
+    </w:p>
+  </w:endnote>
+</w:endnotes>
+</file>
+
+<file path=word/footnotes.xml><?xml version="1.0" encoding="utf-8"?>
+<w:footnotes xmlns:wpc="http://schemas.microsoft.com/office/word/2010/wordprocessingCanvas" xmlns:cx="http://schemas.microsoft.com/office/drawing/2014/chartex" xmlns:cx1="http://schemas.microsoft.com/office/drawing/2015/9/8/chartex" xmlns:cx2="http://schemas.microsoft.com/office/drawing/2015/10/21/chartex" xmlns:cx3="http://schemas.microsoft.com/office/drawing/2016/5/9/chartex" xmlns:cx4="http://schemas.microsoft.com/office/drawing/2016/5/10/chartex" xmlns:cx5="http://schemas.microsoft.com/office/drawing/2016/5/11/chartex" xmlns:cx6="http://schemas.microsoft.com/office/drawing/2016/5/12/chartex" xmlns:cx7="http://schemas.microsoft.com/office/drawing/2016/5/13/chartex" xmlns:cx8="http://schemas.microsoft.com/office/drawing/2016/5/14/chartex" xmlns:mc="http://schemas.openxmlformats.org/markup-compatibility/2006" xmlns:aink="http://schemas.microsoft.com/office/drawing/2016/ink" xmlns:am3d="http://schemas.microsoft.com/office/drawing/2017/model3d" xmlns:o="urn:schemas-microsoft-com:office:office" xmlns:oel="http://schemas.microsoft.com/office/2019/extlst" xmlns:r="http://schemas.openxmlformats.org/officeDocument/2006/relationships" xmlns:m="http://schemas.openxmlformats.org/officeDocument/2006/math" xmlns:v="urn:schemas-microsoft-com:vml" xmlns:wp14="http://schemas.microsoft.com/office/word/2010/wordprocessingDrawing" xmlns:wp="http://schemas.openxmlformats.org/drawingml/2006/wordprocessingDrawing" xmlns:w10="urn:schemas-microsoft-com:office:word" xmlns:w="http://schemas.openxmlformats.org/wordprocessingml/2006/main" xmlns:w14="http://schemas.microsoft.com/office/word/2010/wordml" xmlns:w15="http://schemas.microsoft.com/office/word/2012/wordml" xmlns:w16cex="http://schemas.microsoft.com/office/word/2018/wordml/cex" xmlns:w16cid="http://schemas.microsoft.com/office/word/2016/wordml/cid" xmlns:w16="http://schemas.microsoft.com/office/word/2018/wordml" xmlns:w16sdtdh="http://schemas.microsoft.com/office/word/2020/wordml/sdtdatahash" xmlns:w16se="http://schemas.microsoft.com/office/word/2015/wordml/symex" xmlns:wpg="http://schemas.microsoft.com/office/word/2010/wordprocessingGroup" xmlns:wpi="http://schemas.microsoft.com/office/word/2010/wordprocessingInk" xmlns:wne="http://schemas.microsoft.com/office/word/2006/wordml" xmlns:wps="http://schemas.microsoft.com/office/word/2010/wordprocessingShape" mc:Ignorable="w14 w15 w16se w16cid w16 w16cex w16sdtdh wp14">
+  <w:footnote w:type="separator" w:id="-1">
+    <w:p>
+      <w:pPr>
+        <w:spacing w:after="0" w:line="240" w:lineRule="auto"/>
+      </w:pPr>
+      <w:r>
+        <w:separator/>
+      </w:r>
+    </w:p>
+  </w:footnote>
+  <w:footnote w:type="continuationSeparator" w:id="0">
+    <w:p>
+      <w:pPr>
+        <w:spacing w:after="0" w:line="240" w:lineRule="auto"/>
+      </w:pPr>
+      <w:r>
+        <w:continuationSeparator/>
+      </w:r>
+    </w:p>
+  </w:footnote>
+  <w:footnote w:id="1">
+    <w:p>
+      <w:pPr>
+        <w:pStyle w:val="Default"/>
+        <w:ind w:firstLine="709"/>
+        <w:rPr>
+          <w:rFonts w:ascii="Times New Roman" w:hAnsi="Times New Roman" w:cs="Times New Roman"/>
+        </w:rPr>
+      </w:pPr>
+      <w:r>
+        <w:rPr>
+          <w:rStyle w:val="a8"/>
+        </w:rPr>
+        <w:footnoteRef/>
+      </w:r>
+      <w:r>
+        <w:t xml:space="preserve"> </w:t>
+      </w:r>
+      <w:r>
+        <w:rPr>
+          <w:rFonts w:ascii="Times New Roman" w:hAnsi="Times New Roman" w:cs="Times New Roman"/>
+          <w:sz w:val="20"/>
+        </w:rPr>
+        <w:t>Степанов Петр Петрович, старший преподаватель</w:t>
+      </w:r>
+      <w:r>
+        <w:rPr>
+          <w:rFonts w:ascii="Times New Roman" w:hAnsi="Times New Roman" w:cs="Times New Roman"/>
+          <w:color w:val="211D1E"/>
+          <w:sz w:val="20"/>
+          <w:szCs w:val="20"/>
+        </w:rPr>
+        <w:t xml:space="preserve">, федерального государственного автономного учреждения высшего образования «Омский государственный технический университет» (ОмГТУ), г. Омск, Россия, E-mail: </w:t>
+      </w:r>
+      <w:r>
+        <w:rPr>
+          <w:rFonts w:ascii="Times New Roman" w:hAnsi="Times New Roman" w:cs="Times New Roman"/>
+          <w:sz w:val="20"/>
+        </w:rPr>
+        <w:t xml:space="preserve">omsk.petr@gmail.com </w:t>
+      </w:r>
+    </w:p>
+  </w:footnote>
+  <w:footnote w:id="2">
+    <w:p>
+      <w:pPr>
+        <w:pStyle w:val="a6"/>
+        <w:ind w:firstLine="709"/>
+        <w:rPr>
+          <w:rFonts w:ascii="Times New Roman" w:hAnsi="Times New Roman" w:cs="Times New Roman"/>
+          <w:lang w:val="en-US"/>
+        </w:rPr>
+      </w:pPr>
+      <w:r>
+        <w:rPr>
+          <w:rStyle w:val="a8"/>
+          <w:rFonts w:ascii="Times New Roman" w:hAnsi="Times New Roman" w:cs="Times New Roman"/>
+        </w:rPr>
+        <w:footnoteRef/>
+      </w:r>
+      <w:r>
+        <w:rPr>
+          <w:rFonts w:ascii="Times New Roman" w:hAnsi="Times New Roman" w:cs="Times New Roman"/>
+        </w:rPr>
+        <w:t xml:space="preserve"> Никон</w:t>
+      </w:r>
+      <w:r>
+        <w:rPr>
+          <w:rFonts w:ascii="Times New Roman" w:hAnsi="Times New Roman" w:cs="Times New Roman"/>
+          <w:color w:val="211D1E"/>
+        </w:rPr>
+        <w:t xml:space="preserve">ова Галина Владимировна, кандидат технических наук, доцент, федерального государственного автономного учреждения высшего образования «Омский государственный технический университет» (ОмГТУ), г. Омск, Россия. </w:t>
+      </w:r>
+      <w:r>
+        <w:rPr>
+          <w:rFonts w:ascii="Times New Roman" w:hAnsi="Times New Roman" w:cs="Times New Roman"/>
+          <w:color w:val="211D1E"/>
+          <w:lang w:val="en-US"/>
+        </w:rPr>
+        <w:t>E</w:t>
+      </w:r>
+      <w:r>
+        <w:rPr>
+          <w:rFonts w:ascii="Times New Roman" w:hAnsi="Times New Roman" w:cs="Times New Roman"/>
+          <w:color w:val="211D1E"/>
+          <w:lang w:val="en-US"/>
+        </w:rPr>
+        <w:t>-</w:t>
+      </w:r>
+      <w:r>
+        <w:rPr>
+          <w:rFonts w:ascii="Times New Roman" w:hAnsi="Times New Roman" w:cs="Times New Roman"/>
+          <w:color w:val="211D1E"/>
+          <w:lang w:val="en-US"/>
+        </w:rPr>
+        <w:t>mail</w:t>
+      </w:r>
+      <w:r>
+        <w:rPr>
+          <w:rFonts w:ascii="Times New Roman" w:hAnsi="Times New Roman" w:cs="Times New Roman"/>
+          <w:color w:val="211D1E"/>
+          <w:lang w:val="en-US"/>
+        </w:rPr>
+        <w:t xml:space="preserve">: </w:t>
+      </w:r>
+      <w:r>
+        <w:rPr>
+          <w:rFonts w:ascii="Times New Roman" w:hAnsi="Times New Roman" w:cs="Times New Roman"/>
+          <w:color w:val="211D1E"/>
+          <w:lang w:val="en-US"/>
+        </w:rPr>
+        <w:t>nikonova</w:t>
+      </w:r>
+      <w:r>
+        <w:rPr>
+          <w:rFonts w:ascii="Times New Roman" w:hAnsi="Times New Roman" w:cs="Times New Roman"/>
+          <w:color w:val="211D1E"/>
+          <w:lang w:val="en-US"/>
+        </w:rPr>
+        <w:t>@</w:t>
+      </w:r>
+      <w:r>
+        <w:rPr>
+          <w:rFonts w:ascii="Times New Roman" w:hAnsi="Times New Roman" w:cs="Times New Roman"/>
+          <w:color w:val="211D1E"/>
+          <w:lang w:val="en-US"/>
+        </w:rPr>
+        <w:t>omgtu</w:t>
+      </w:r>
+      <w:r>
+        <w:rPr>
+          <w:rFonts w:ascii="Times New Roman" w:hAnsi="Times New Roman" w:cs="Times New Roman"/>
+          <w:color w:val="211D1E"/>
+          <w:lang w:val="en-US"/>
+        </w:rPr>
+        <w:t>.</w:t>
+      </w:r>
+      <w:r>
+        <w:rPr>
+          <w:rFonts w:ascii="Times New Roman" w:hAnsi="Times New Roman" w:cs="Times New Roman"/>
+          <w:color w:val="211D1E"/>
+          <w:lang w:val="en-US"/>
+        </w:rPr>
+        <w:t>ru</w:t>
+      </w:r>
+      <w:r>
+        <w:rPr>
+          <w:rFonts w:ascii="Times New Roman" w:hAnsi="Times New Roman" w:cs="Times New Roman"/>
+          <w:color w:val="211D1E"/>
+          <w:lang w:val="en-US"/>
+        </w:rPr>
+        <w:t xml:space="preserve"> </w:t>
+      </w:r>
+    </w:p>
+  </w:footnote>
+</w:footnotes>
 </file>
 
 <file path=word/numbering.xml><?xml version="1.0" encoding="utf-8"?>
@@ -6060,6 +7627,95 @@
     </w:lvl>
   </w:abstractNum>
   <w:abstractNum w:abstractNumId="4" w15:restartNumberingAfterBreak="0">
+    <w:nsid w:val="7A6952F8"/>
+    <w:multiLevelType w:val="hybridMultilevel"/>
+    <w:tmpl w:val="69008228"/>
+    <w:lvl w:ilvl="0" w:tplc="0419000F">
+      <w:start w:val="1"/>
+      <w:numFmt w:val="decimal"/>
+      <w:lvlText w:val="%1."/>
+      <w:lvlJc w:val="left"/>
+      <w:pPr>
+        <w:ind w:left="1353" w:hanging="360"/>
+      </w:pPr>
+      <w:rPr>
+        <w:rFonts w:hint="default"/>
+      </w:rPr>
+    </w:lvl>
+    <w:lvl w:ilvl="1" w:tplc="04190019" w:tentative="1">
+      <w:start w:val="1"/>
+      <w:numFmt w:val="lowerLetter"/>
+      <w:lvlText w:val="%2."/>
+      <w:lvlJc w:val="left"/>
+      <w:pPr>
+        <w:ind w:left="1440" w:hanging="360"/>
+      </w:pPr>
+    </w:lvl>
+    <w:lvl w:ilvl="2" w:tplc="0419001B" w:tentative="1">
+      <w:start w:val="1"/>
+      <w:numFmt w:val="lowerRoman"/>
+      <w:lvlText w:val="%3."/>
+      <w:lvlJc w:val="right"/>
+      <w:pPr>
+        <w:ind w:left="2160" w:hanging="180"/>
+      </w:pPr>
+    </w:lvl>
+    <w:lvl w:ilvl="3" w:tplc="0419000F" w:tentative="1">
+      <w:start w:val="1"/>
+      <w:numFmt w:val="decimal"/>
+      <w:lvlText w:val="%4."/>
+      <w:lvlJc w:val="left"/>
+      <w:pPr>
+        <w:ind w:left="2880" w:hanging="360"/>
+      </w:pPr>
+    </w:lvl>
+    <w:lvl w:ilvl="4" w:tplc="04190019" w:tentative="1">
+      <w:start w:val="1"/>
+      <w:numFmt w:val="lowerLetter"/>
+      <w:lvlText w:val="%5."/>
+      <w:lvlJc w:val="left"/>
+      <w:pPr>
+        <w:ind w:left="3600" w:hanging="360"/>
+      </w:pPr>
+    </w:lvl>
+    <w:lvl w:ilvl="5" w:tplc="0419001B" w:tentative="1">
+      <w:start w:val="1"/>
+      <w:numFmt w:val="lowerRoman"/>
+      <w:lvlText w:val="%6."/>
+      <w:lvlJc w:val="right"/>
+      <w:pPr>
+        <w:ind w:left="4320" w:hanging="180"/>
+      </w:pPr>
+    </w:lvl>
+    <w:lvl w:ilvl="6" w:tplc="0419000F" w:tentative="1">
+      <w:start w:val="1"/>
+      <w:numFmt w:val="decimal"/>
+      <w:lvlText w:val="%7."/>
+      <w:lvlJc w:val="left"/>
+      <w:pPr>
+        <w:ind w:left="5040" w:hanging="360"/>
+      </w:pPr>
+    </w:lvl>
+    <w:lvl w:ilvl="7" w:tplc="04190019" w:tentative="1">
+      <w:start w:val="1"/>
+      <w:numFmt w:val="lowerLetter"/>
+      <w:lvlText w:val="%8."/>
+      <w:lvlJc w:val="left"/>
+      <w:pPr>
+        <w:ind w:left="5760" w:hanging="360"/>
+      </w:pPr>
+    </w:lvl>
+    <w:lvl w:ilvl="8" w:tplc="0419001B" w:tentative="1">
+      <w:start w:val="1"/>
+      <w:numFmt w:val="lowerRoman"/>
+      <w:lvlText w:val="%9."/>
+      <w:lvlJc w:val="right"/>
+      <w:pPr>
+        <w:ind w:left="6480" w:hanging="180"/>
+      </w:pPr>
+    </w:lvl>
+  </w:abstractNum>
+  <w:abstractNum w:abstractNumId="5" w15:restartNumberingAfterBreak="0">
     <w:nsid w:val="7C286C2F"/>
     <w:multiLevelType w:val="hybridMultilevel"/>
     <w:tmpl w:val="597443AC"/>
@@ -6146,6 +7802,119 @@
       <w:pPr>
         <w:ind w:left="6480" w:hanging="180"/>
       </w:pPr>
+    </w:lvl>
+  </w:abstractNum>
+  <w:abstractNum w:abstractNumId="6" w15:restartNumberingAfterBreak="0">
+    <w:nsid w:val="7C3D7B7C"/>
+    <w:multiLevelType w:val="hybridMultilevel"/>
+    <w:tmpl w:val="16925098"/>
+    <w:lvl w:ilvl="0" w:tplc="04090001">
+      <w:start w:val="1"/>
+      <w:numFmt w:val="bullet"/>
+      <w:lvlText w:val=""/>
+      <w:lvlJc w:val="left"/>
+      <w:pPr>
+        <w:ind w:left="720" w:hanging="360"/>
+      </w:pPr>
+      <w:rPr>
+        <w:rFonts w:ascii="Symbol" w:hAnsi="Symbol" w:hint="default"/>
+      </w:rPr>
+    </w:lvl>
+    <w:lvl w:ilvl="1" w:tplc="04090003" w:tentative="1">
+      <w:start w:val="1"/>
+      <w:numFmt w:val="bullet"/>
+      <w:lvlText w:val="o"/>
+      <w:lvlJc w:val="left"/>
+      <w:pPr>
+        <w:ind w:left="1440" w:hanging="360"/>
+      </w:pPr>
+      <w:rPr>
+        <w:rFonts w:ascii="Courier New" w:hAnsi="Courier New" w:cs="Courier New" w:hint="default"/>
+      </w:rPr>
+    </w:lvl>
+    <w:lvl w:ilvl="2" w:tplc="04090005" w:tentative="1">
+      <w:start w:val="1"/>
+      <w:numFmt w:val="bullet"/>
+      <w:lvlText w:val=""/>
+      <w:lvlJc w:val="left"/>
+      <w:pPr>
+        <w:ind w:left="2160" w:hanging="360"/>
+      </w:pPr>
+      <w:rPr>
+        <w:rFonts w:ascii="Wingdings" w:hAnsi="Wingdings" w:hint="default"/>
+      </w:rPr>
+    </w:lvl>
+    <w:lvl w:ilvl="3" w:tplc="04090001" w:tentative="1">
+      <w:start w:val="1"/>
+      <w:numFmt w:val="bullet"/>
+      <w:lvlText w:val=""/>
+      <w:lvlJc w:val="left"/>
+      <w:pPr>
+        <w:ind w:left="2880" w:hanging="360"/>
+      </w:pPr>
+      <w:rPr>
+        <w:rFonts w:ascii="Symbol" w:hAnsi="Symbol" w:hint="default"/>
+      </w:rPr>
+    </w:lvl>
+    <w:lvl w:ilvl="4" w:tplc="04090003" w:tentative="1">
+      <w:start w:val="1"/>
+      <w:numFmt w:val="bullet"/>
+      <w:lvlText w:val="o"/>
+      <w:lvlJc w:val="left"/>
+      <w:pPr>
+        <w:ind w:left="3600" w:hanging="360"/>
+      </w:pPr>
+      <w:rPr>
+        <w:rFonts w:ascii="Courier New" w:hAnsi="Courier New" w:cs="Courier New" w:hint="default"/>
+      </w:rPr>
+    </w:lvl>
+    <w:lvl w:ilvl="5" w:tplc="04090005" w:tentative="1">
+      <w:start w:val="1"/>
+      <w:numFmt w:val="bullet"/>
+      <w:lvlText w:val=""/>
+      <w:lvlJc w:val="left"/>
+      <w:pPr>
+        <w:ind w:left="4320" w:hanging="360"/>
+      </w:pPr>
+      <w:rPr>
+        <w:rFonts w:ascii="Wingdings" w:hAnsi="Wingdings" w:hint="default"/>
+      </w:rPr>
+    </w:lvl>
+    <w:lvl w:ilvl="6" w:tplc="04090001" w:tentative="1">
+      <w:start w:val="1"/>
+      <w:numFmt w:val="bullet"/>
+      <w:lvlText w:val=""/>
+      <w:lvlJc w:val="left"/>
+      <w:pPr>
+        <w:ind w:left="5040" w:hanging="360"/>
+      </w:pPr>
+      <w:rPr>
+        <w:rFonts w:ascii="Symbol" w:hAnsi="Symbol" w:hint="default"/>
+      </w:rPr>
+    </w:lvl>
+    <w:lvl w:ilvl="7" w:tplc="04090003" w:tentative="1">
+      <w:start w:val="1"/>
+      <w:numFmt w:val="bullet"/>
+      <w:lvlText w:val="o"/>
+      <w:lvlJc w:val="left"/>
+      <w:pPr>
+        <w:ind w:left="5760" w:hanging="360"/>
+      </w:pPr>
+      <w:rPr>
+        <w:rFonts w:ascii="Courier New" w:hAnsi="Courier New" w:cs="Courier New" w:hint="default"/>
+      </w:rPr>
+    </w:lvl>
+    <w:lvl w:ilvl="8" w:tplc="04090005" w:tentative="1">
+      <w:start w:val="1"/>
+      <w:numFmt w:val="bullet"/>
+      <w:lvlText w:val=""/>
+      <w:lvlJc w:val="left"/>
+      <w:pPr>
+        <w:ind w:left="6480" w:hanging="360"/>
+      </w:pPr>
+      <w:rPr>
+        <w:rFonts w:ascii="Wingdings" w:hAnsi="Wingdings" w:hint="default"/>
+      </w:rPr>
     </w:lvl>
   </w:abstractNum>
   <w:num w:numId="1" w16cid:durableId="1567108192">
@@ -6158,10 +7927,16 @@
     <w:abstractNumId w:val="1"/>
   </w:num>
   <w:num w:numId="4" w16cid:durableId="415564894">
-    <w:abstractNumId w:val="4"/>
+    <w:abstractNumId w:val="5"/>
   </w:num>
   <w:num w:numId="5" w16cid:durableId="2054034671">
     <w:abstractNumId w:val="2"/>
+  </w:num>
+  <w:num w:numId="6" w16cid:durableId="892277502">
+    <w:abstractNumId w:val="4"/>
+  </w:num>
+  <w:num w:numId="7" w16cid:durableId="928122672">
+    <w:abstractNumId w:val="6"/>
   </w:num>
 </w:numbering>
 </file>
@@ -6365,7 +8140,7 @@
     <w:lsdException w:name="Medium Shading 2 Accent 1" w:uiPriority="64"/>
     <w:lsdException w:name="Medium List 1 Accent 1" w:uiPriority="65"/>
     <w:lsdException w:name="Revision" w:semiHidden="1"/>
-    <w:lsdException w:name="List Paragraph" w:uiPriority="34" w:qFormat="1"/>
+    <w:lsdException w:name="List Paragraph" w:uiPriority="1" w:qFormat="1"/>
     <w:lsdException w:name="Quote" w:uiPriority="29" w:qFormat="1"/>
     <w:lsdException w:name="Intense Quote" w:uiPriority="30" w:qFormat="1"/>
     <w:lsdException w:name="Medium List 2 Accent 1" w:uiPriority="66"/>
@@ -6656,7 +8431,7 @@
   <w:style w:type="paragraph" w:styleId="a3">
     <w:name w:val="List Paragraph"/>
     <w:basedOn w:val="a"/>
-    <w:uiPriority w:val="34"/>
+    <w:uiPriority w:val="1"/>
     <w:qFormat/>
     <w:rsid w:val="00662A77"/>
     <w:pPr>
@@ -6678,6 +8453,98 @@
       <w:szCs w:val="26"/>
       <w:lang w:eastAsia="ru-RU"/>
       <w14:ligatures w14:val="none"/>
+    </w:rPr>
+  </w:style>
+  <w:style w:type="character" w:styleId="a4">
+    <w:name w:val="Hyperlink"/>
+    <w:basedOn w:val="a0"/>
+    <w:uiPriority w:val="99"/>
+    <w:unhideWhenUsed/>
+    <w:rsid w:val="00FE69B2"/>
+    <w:rPr>
+      <w:color w:val="0000FF"/>
+      <w:u w:val="single"/>
+    </w:rPr>
+  </w:style>
+  <w:style w:type="paragraph" w:customStyle="1" w:styleId="a5">
+    <w:name w:val="Дабзац"/>
+    <w:basedOn w:val="a"/>
+    <w:rsid w:val="00FE69B2"/>
+    <w:pPr>
+      <w:spacing w:after="0" w:line="240" w:lineRule="auto"/>
+      <w:ind w:firstLine="284"/>
+      <w:jc w:val="both"/>
+    </w:pPr>
+    <w:rPr>
+      <w:rFonts w:ascii="Times New Roman" w:eastAsia="Times New Roman" w:hAnsi="Times New Roman" w:cs="Times New Roman"/>
+      <w:kern w:val="0"/>
+      <w:sz w:val="20"/>
+      <w:szCs w:val="24"/>
+      <w:lang w:eastAsia="ru-RU"/>
+      <w14:ligatures w14:val="none"/>
+    </w:rPr>
+  </w:style>
+  <w:style w:type="paragraph" w:customStyle="1" w:styleId="Default">
+    <w:name w:val="Default"/>
+    <w:rsid w:val="00C86A25"/>
+    <w:pPr>
+      <w:autoSpaceDE w:val="0"/>
+      <w:autoSpaceDN w:val="0"/>
+      <w:adjustRightInd w:val="0"/>
+      <w:spacing w:after="0" w:line="240" w:lineRule="auto"/>
+    </w:pPr>
+    <w:rPr>
+      <w:rFonts w:ascii="Franklin Gothic Demi" w:hAnsi="Franklin Gothic Demi" w:cs="Franklin Gothic Demi"/>
+      <w:color w:val="000000"/>
+      <w:kern w:val="0"/>
+      <w:sz w:val="24"/>
+      <w:szCs w:val="24"/>
+      <w14:ligatures w14:val="none"/>
+    </w:rPr>
+  </w:style>
+  <w:style w:type="paragraph" w:styleId="a6">
+    <w:name w:val="footnote text"/>
+    <w:basedOn w:val="a"/>
+    <w:link w:val="a7"/>
+    <w:uiPriority w:val="99"/>
+    <w:semiHidden/>
+    <w:unhideWhenUsed/>
+    <w:rsid w:val="00C86A25"/>
+    <w:pPr>
+      <w:spacing w:after="0" w:line="240" w:lineRule="auto"/>
+    </w:pPr>
+    <w:rPr>
+      <w:rFonts w:ascii="Arial" w:hAnsi="Arial"/>
+      <w:kern w:val="0"/>
+      <w:sz w:val="20"/>
+      <w:szCs w:val="20"/>
+      <w14:ligatures w14:val="none"/>
+    </w:rPr>
+  </w:style>
+  <w:style w:type="character" w:customStyle="1" w:styleId="a7">
+    <w:name w:val="Текст сноски Знак"/>
+    <w:basedOn w:val="a0"/>
+    <w:link w:val="a6"/>
+    <w:uiPriority w:val="99"/>
+    <w:semiHidden/>
+    <w:rsid w:val="00C86A25"/>
+    <w:rPr>
+      <w:rFonts w:ascii="Arial" w:hAnsi="Arial"/>
+      <w:kern w:val="0"/>
+      <w:sz w:val="20"/>
+      <w:szCs w:val="20"/>
+      <w14:ligatures w14:val="none"/>
+    </w:rPr>
+  </w:style>
+  <w:style w:type="character" w:styleId="a8">
+    <w:name w:val="footnote reference"/>
+    <w:basedOn w:val="a0"/>
+    <w:uiPriority w:val="99"/>
+    <w:semiHidden/>
+    <w:unhideWhenUsed/>
+    <w:rsid w:val="00C86A25"/>
+    <w:rPr>
+      <w:vertAlign w:val="superscript"/>
     </w:rPr>
   </w:style>
 </w:styles>
